--- a/Final Submission D3/d3 report - Copy.docx
+++ b/Final Submission D3/d3 report - Copy.docx
@@ -1,6 +1,6 @@
 
 <file path=word/document.xml><?xml version="1.0" encoding="utf-8"?>
-<w:document xmlns:wpc="http://schemas.microsoft.com/office/word/2010/wordprocessingCanvas" xmlns:cx="http://schemas.microsoft.com/office/drawing/2014/chartex" xmlns:mc="http://schemas.openxmlformats.org/markup-compatibility/2006" xmlns:o="urn:schemas-microsoft-com:office:office" xmlns:r="http://schemas.openxmlformats.org/officeDocument/2006/relationships" xmlns:m="http://schemas.openxmlformats.org/officeDocument/2006/math" xmlns:v="urn:schemas-microsoft-com:vml" xmlns:wp14="http://schemas.microsoft.com/office/word/2010/wordprocessingDrawing" xmlns:wp="http://schemas.openxmlformats.org/drawingml/2006/wordprocessingDrawing" xmlns:w10="urn:schemas-microsoft-com:office:word" xmlns:w="http://schemas.openxmlformats.org/wordprocessingml/2006/main" xmlns:w14="http://schemas.microsoft.com/office/word/2010/wordml" xmlns:w15="http://schemas.microsoft.com/office/word/2012/wordml" xmlns:w16se="http://schemas.microsoft.com/office/word/2015/wordml/symex" xmlns:wpg="http://schemas.microsoft.com/office/word/2010/wordprocessingGroup" xmlns:wpi="http://schemas.microsoft.com/office/word/2010/wordprocessingInk" xmlns:wne="http://schemas.microsoft.com/office/word/2006/wordml" xmlns:wps="http://schemas.microsoft.com/office/word/2010/wordprocessingShape" mc:Ignorable="w14 w15 w16se wp14">
+<w:document xmlns:wpc="http://schemas.microsoft.com/office/word/2010/wordprocessingCanvas" xmlns:cx="http://schemas.microsoft.com/office/drawing/2014/chartex" xmlns:cx1="http://schemas.microsoft.com/office/drawing/2015/9/8/chartex" xmlns:cx2="http://schemas.microsoft.com/office/drawing/2015/10/21/chartex" xmlns:cx3="http://schemas.microsoft.com/office/drawing/2016/5/9/chartex" xmlns:cx4="http://schemas.microsoft.com/office/drawing/2016/5/10/chartex" xmlns:cx5="http://schemas.microsoft.com/office/drawing/2016/5/11/chartex" xmlns:cx6="http://schemas.microsoft.com/office/drawing/2016/5/12/chartex" xmlns:cx7="http://schemas.microsoft.com/office/drawing/2016/5/13/chartex" xmlns:cx8="http://schemas.microsoft.com/office/drawing/2016/5/14/chartex" xmlns:mc="http://schemas.openxmlformats.org/markup-compatibility/2006" xmlns:aink="http://schemas.microsoft.com/office/drawing/2016/ink" xmlns:am3d="http://schemas.microsoft.com/office/drawing/2017/model3d" xmlns:o="urn:schemas-microsoft-com:office:office" xmlns:oel="http://schemas.microsoft.com/office/2019/extlst" xmlns:r="http://schemas.openxmlformats.org/officeDocument/2006/relationships" xmlns:m="http://schemas.openxmlformats.org/officeDocument/2006/math" xmlns:v="urn:schemas-microsoft-com:vml" xmlns:wp14="http://schemas.microsoft.com/office/word/2010/wordprocessingDrawing" xmlns:wp="http://schemas.openxmlformats.org/drawingml/2006/wordprocessingDrawing" xmlns:w10="urn:schemas-microsoft-com:office:word" xmlns:w="http://schemas.openxmlformats.org/wordprocessingml/2006/main" xmlns:w14="http://schemas.microsoft.com/office/word/2010/wordml" xmlns:w15="http://schemas.microsoft.com/office/word/2012/wordml" xmlns:w16cex="http://schemas.microsoft.com/office/word/2018/wordml/cex" xmlns:w16cid="http://schemas.microsoft.com/office/word/2016/wordml/cid" xmlns:w16="http://schemas.microsoft.com/office/word/2018/wordml" xmlns:w16du="http://schemas.microsoft.com/office/word/2023/wordml/word16du" xmlns:w16sdtdh="http://schemas.microsoft.com/office/word/2020/wordml/sdtdatahash" xmlns:w16sdtfl="http://schemas.microsoft.com/office/word/2024/wordml/sdtformatlock" xmlns:w16se="http://schemas.microsoft.com/office/word/2015/wordml/symex" xmlns:wpg="http://schemas.microsoft.com/office/word/2010/wordprocessingGroup" xmlns:wpi="http://schemas.microsoft.com/office/word/2010/wordprocessingInk" xmlns:wne="http://schemas.microsoft.com/office/word/2006/wordml" xmlns:wps="http://schemas.microsoft.com/office/word/2010/wordprocessingShape" mc:Ignorable="w14 w15 w16se w16cid w16 w16cex w16sdtdh w16sdtfl w16du wp14">
   <w:body>
     <w:p>
       <w:pPr>
@@ -38,7 +38,7 @@
             <v:path o:extrusionok="f" gradientshapeok="t" o:connecttype="rect"/>
             <o:lock v:ext="edit" aspectratio="t"/>
           </v:shapetype>
-          <v:shape id="_x0000_i1025" type="#_x0000_t75" style="width:405.6pt;height:649.2pt">
+          <v:shape id="_x0000_i1025" type="#_x0000_t75" style="width:405.75pt;height:649.5pt">
             <v:imagedata r:id="rId6" o:title="D1_D2_Final-Sayfa -10 (1)"/>
           </v:shape>
         </w:pict>
@@ -274,17 +274,7 @@
           <w:szCs w:val="28"/>
           <w:lang w:val="en-US"/>
         </w:rPr>
-        <w:t xml:space="preserve">1.1.2 </w:t>
-      </w:r>
-      <w:r>
-        <w:rPr>
-          <w:rFonts w:eastAsia="Times New Roman" w:cs="Times New Roman"/>
-          <w:noProof w:val="0"/>
-          <w:sz w:val="28"/>
-          <w:szCs w:val="28"/>
-          <w:lang w:val="en-US"/>
-        </w:rPr>
-        <w:t>Rapid Development</w:t>
+        <w:t>1.1.2 Rapid Development</w:t>
       </w:r>
     </w:p>
     <w:p>
@@ -321,27 +311,7 @@
           <w:noProof w:val="0"/>
           <w:lang w:val="en-US"/>
         </w:rPr>
-        <w:t xml:space="preserve">We have only two months for implementation, and a functioning system by the deadline is more valuable than </w:t>
-      </w:r>
-      <w:proofErr w:type="spellStart"/>
-      <w:proofErr w:type="gramStart"/>
-      <w:r>
-        <w:rPr>
-          <w:rFonts w:eastAsia="Times New Roman" w:cs="Times New Roman"/>
-          <w:noProof w:val="0"/>
-          <w:lang w:val="en-US"/>
-        </w:rPr>
-        <w:t>a</w:t>
-      </w:r>
-      <w:proofErr w:type="spellEnd"/>
-      <w:proofErr w:type="gramEnd"/>
-      <w:r>
-        <w:rPr>
-          <w:rFonts w:eastAsia="Times New Roman" w:cs="Times New Roman"/>
-          <w:noProof w:val="0"/>
-          <w:lang w:val="en-US"/>
-        </w:rPr>
-        <w:t xml:space="preserve"> exact-perfect one that never ships. Rapid development helps us deliver working software fast, iterate based on feedback, and meet our deadline. Since we are developing our app deadline-driven, without a deployable system, none of the features or architectural dreams matter. Rapid development enables us to reach the working-app fast. Also agile feedback loops, a working system — even a basic one — lets stakeholders (faculty, TAs, etc.) test features early, provide feedback, and refine the vision. By rapid development we can also avoid burnout. Spending too much time perfecting early features might leave us scrambling later. Rapid development emphasizes working smart and delivering just enough to move forward.</w:t>
+        <w:t>We have only two months for implementation, and a functioning system by the deadline is more valuable than a exact-perfect one that never ships. Rapid development helps us deliver working software fast, iterate based on feedback, and meet our deadline. Since we are developing our app deadline-driven, without a deployable system, none of the features or architectural dreams matter. Rapid development enables us to reach the working-app fast. Also agile feedback loops, a working system — even a basic one — lets stakeholders (faculty, TAs, etc.) test features early, provide feedback, and refine the vision. By rapid development we can also avoid burnout. Spending too much time perfecting early features might leave us scrambling later. Rapid development emphasizes working smart and delivering just enough to move forward.</w:t>
       </w:r>
     </w:p>
     <w:p>
@@ -450,17 +420,7 @@
           <w:lang w:val="en-US"/>
         </w:rPr>
         <w:lastRenderedPageBreak/>
-        <w:t>read and modify — but this can come at the cost of raw performance compared</w:t>
-      </w:r>
-      <w:bookmarkStart w:id="0" w:name="_GoBack"/>
-      <w:bookmarkEnd w:id="0"/>
-      <w:r>
-        <w:rPr>
-          <w:rFonts w:eastAsia="Times New Roman" w:cs="Times New Roman"/>
-          <w:noProof w:val="0"/>
-          <w:lang w:val="en-US"/>
-        </w:rPr>
-        <w:t xml:space="preserve"> to hand-optimized SQL </w:t>
+        <w:t xml:space="preserve">read and modify — but this can come at the cost of raw performance compared to hand-optimized SQL </w:t>
       </w:r>
       <w:r>
         <w:rPr>
@@ -1269,23 +1229,13 @@
           <w:lang w:val="en-US"/>
         </w:rPr>
       </w:pPr>
-      <w:proofErr w:type="spellStart"/>
-      <w:r>
-        <w:rPr>
-          <w:rFonts w:eastAsia="Times New Roman" w:cs="Times New Roman"/>
-          <w:noProof w:val="0"/>
-          <w:lang w:val="en-US"/>
-        </w:rPr>
-        <w:t>CreateExam</w:t>
-      </w:r>
-      <w:proofErr w:type="spellEnd"/>
-      <w:r>
-        <w:rPr>
-          <w:rFonts w:eastAsia="Times New Roman" w:cs="Times New Roman"/>
-          <w:noProof w:val="0"/>
-          <w:lang w:val="en-US"/>
-        </w:rPr>
-        <w:t xml:space="preserve"> UI</w:t>
+      <w:r>
+        <w:rPr>
+          <w:rFonts w:eastAsia="Times New Roman" w:cs="Times New Roman"/>
+          <w:noProof w:val="0"/>
+          <w:lang w:val="en-US"/>
+        </w:rPr>
+        <w:t>CreateExam UI</w:t>
       </w:r>
     </w:p>
     <w:p>
@@ -1497,18 +1447,8 @@
           <w:noProof w:val="0"/>
           <w:lang w:val="en-US"/>
         </w:rPr>
-        <w:t xml:space="preserve">Purpose: Allows the Dean's Office to view staff, manage exams and </w:t>
-      </w:r>
-      <w:proofErr w:type="spellStart"/>
-      <w:r>
-        <w:rPr>
-          <w:rFonts w:eastAsia="Times New Roman" w:cs="Times New Roman"/>
-          <w:noProof w:val="0"/>
-          <w:lang w:val="en-US"/>
-        </w:rPr>
-        <w:t>TAs.</w:t>
-      </w:r>
-      <w:proofErr w:type="spellEnd"/>
+        <w:t>Purpose: Allows the Dean's Office to view staff, manage exams and TAs.</w:t>
+      </w:r>
     </w:p>
     <w:p>
       <w:pPr>
@@ -1545,23 +1485,13 @@
           <w:lang w:val="en-US"/>
         </w:rPr>
       </w:pPr>
-      <w:proofErr w:type="spellStart"/>
-      <w:r>
-        <w:rPr>
-          <w:rFonts w:eastAsia="Times New Roman" w:cs="Times New Roman"/>
-          <w:noProof w:val="0"/>
-          <w:lang w:val="en-US"/>
-        </w:rPr>
-        <w:t>ViewTA's</w:t>
-      </w:r>
-      <w:proofErr w:type="spellEnd"/>
-      <w:r>
-        <w:rPr>
-          <w:rFonts w:eastAsia="Times New Roman" w:cs="Times New Roman"/>
-          <w:noProof w:val="0"/>
-          <w:lang w:val="en-US"/>
-        </w:rPr>
-        <w:t xml:space="preserve"> UI</w:t>
+      <w:r>
+        <w:rPr>
+          <w:rFonts w:eastAsia="Times New Roman" w:cs="Times New Roman"/>
+          <w:noProof w:val="0"/>
+          <w:lang w:val="en-US"/>
+        </w:rPr>
+        <w:t>ViewTA's UI</w:t>
       </w:r>
     </w:p>
     <w:p>
@@ -1577,23 +1507,13 @@
           <w:lang w:val="en-US"/>
         </w:rPr>
       </w:pPr>
-      <w:proofErr w:type="spellStart"/>
-      <w:r>
-        <w:rPr>
-          <w:rFonts w:eastAsia="Times New Roman" w:cs="Times New Roman"/>
-          <w:noProof w:val="0"/>
-          <w:lang w:val="en-US"/>
-        </w:rPr>
-        <w:t>CreateExam</w:t>
-      </w:r>
-      <w:proofErr w:type="spellEnd"/>
-      <w:r>
-        <w:rPr>
-          <w:rFonts w:eastAsia="Times New Roman" w:cs="Times New Roman"/>
-          <w:noProof w:val="0"/>
-          <w:lang w:val="en-US"/>
-        </w:rPr>
-        <w:t xml:space="preserve"> UI</w:t>
+      <w:r>
+        <w:rPr>
+          <w:rFonts w:eastAsia="Times New Roman" w:cs="Times New Roman"/>
+          <w:noProof w:val="0"/>
+          <w:lang w:val="en-US"/>
+        </w:rPr>
+        <w:t>CreateExam UI</w:t>
       </w:r>
     </w:p>
     <w:p>
@@ -2168,23 +2088,13 @@
           <w:lang w:val="en-US"/>
         </w:rPr>
       </w:pPr>
-      <w:proofErr w:type="spellStart"/>
-      <w:r>
-        <w:rPr>
-          <w:rFonts w:eastAsia="Times New Roman" w:cs="Times New Roman"/>
-          <w:noProof w:val="0"/>
-          <w:lang w:val="en-US"/>
-        </w:rPr>
-        <w:t>ViewTA's</w:t>
-      </w:r>
-      <w:proofErr w:type="spellEnd"/>
-      <w:r>
-        <w:rPr>
-          <w:rFonts w:eastAsia="Times New Roman" w:cs="Times New Roman"/>
-          <w:noProof w:val="0"/>
-          <w:lang w:val="en-US"/>
-        </w:rPr>
-        <w:t xml:space="preserve"> UI</w:t>
+      <w:r>
+        <w:rPr>
+          <w:rFonts w:eastAsia="Times New Roman" w:cs="Times New Roman"/>
+          <w:noProof w:val="0"/>
+          <w:lang w:val="en-US"/>
+        </w:rPr>
+        <w:t>ViewTA's UI</w:t>
       </w:r>
     </w:p>
     <w:p>
@@ -2244,51 +2154,31 @@
           <w:lang w:val="en-US"/>
         </w:rPr>
       </w:pPr>
-      <w:proofErr w:type="spellStart"/>
-      <w:r>
-        <w:rPr>
-          <w:rFonts w:eastAsia="Times New Roman" w:cs="Times New Roman"/>
-          <w:noProof w:val="0"/>
-          <w:lang w:val="en-US"/>
-        </w:rPr>
-        <w:t>ViewProfile</w:t>
-      </w:r>
-      <w:proofErr w:type="spellEnd"/>
-      <w:r>
-        <w:rPr>
-          <w:rFonts w:eastAsia="Times New Roman" w:cs="Times New Roman"/>
-          <w:noProof w:val="0"/>
-          <w:lang w:val="en-US"/>
-        </w:rPr>
-        <w:t xml:space="preserve"> UI</w:t>
-      </w:r>
-    </w:p>
-    <w:p>
-      <w:pPr>
-        <w:spacing w:before="100" w:beforeAutospacing="1" w:after="100" w:afterAutospacing="1" w:line="240" w:lineRule="auto"/>
-        <w:rPr>
-          <w:rFonts w:eastAsia="Times New Roman" w:cs="Times New Roman"/>
-          <w:noProof w:val="0"/>
-          <w:lang w:val="en-US"/>
-        </w:rPr>
-      </w:pPr>
-      <w:proofErr w:type="spellStart"/>
-      <w:r>
-        <w:rPr>
-          <w:rFonts w:eastAsia="Times New Roman" w:cs="Times New Roman"/>
-          <w:noProof w:val="0"/>
-          <w:lang w:val="en-US"/>
-        </w:rPr>
-        <w:t>CreateExam</w:t>
-      </w:r>
-      <w:proofErr w:type="spellEnd"/>
-      <w:r>
-        <w:rPr>
-          <w:rFonts w:eastAsia="Times New Roman" w:cs="Times New Roman"/>
-          <w:noProof w:val="0"/>
-          <w:lang w:val="en-US"/>
-        </w:rPr>
-        <w:t xml:space="preserve"> UI</w:t>
+      <w:r>
+        <w:rPr>
+          <w:rFonts w:eastAsia="Times New Roman" w:cs="Times New Roman"/>
+          <w:noProof w:val="0"/>
+          <w:lang w:val="en-US"/>
+        </w:rPr>
+        <w:t>ViewProfile UI</w:t>
+      </w:r>
+    </w:p>
+    <w:p>
+      <w:pPr>
+        <w:spacing w:before="100" w:beforeAutospacing="1" w:after="100" w:afterAutospacing="1" w:line="240" w:lineRule="auto"/>
+        <w:rPr>
+          <w:rFonts w:eastAsia="Times New Roman" w:cs="Times New Roman"/>
+          <w:noProof w:val="0"/>
+          <w:lang w:val="en-US"/>
+        </w:rPr>
+      </w:pPr>
+      <w:r>
+        <w:rPr>
+          <w:rFonts w:eastAsia="Times New Roman" w:cs="Times New Roman"/>
+          <w:noProof w:val="0"/>
+          <w:lang w:val="en-US"/>
+        </w:rPr>
+        <w:t>CreateExam UI</w:t>
       </w:r>
     </w:p>
     <w:p>
@@ -2450,23 +2340,13 @@
           <w:lang w:val="en-US"/>
         </w:rPr>
       </w:pPr>
-      <w:proofErr w:type="spellStart"/>
-      <w:r>
-        <w:rPr>
-          <w:rFonts w:eastAsia="Times New Roman" w:cs="Times New Roman"/>
-          <w:noProof w:val="0"/>
-          <w:lang w:val="en-US"/>
-        </w:rPr>
-        <w:t>ViewProfile</w:t>
-      </w:r>
-      <w:proofErr w:type="spellEnd"/>
-      <w:r>
-        <w:rPr>
-          <w:rFonts w:eastAsia="Times New Roman" w:cs="Times New Roman"/>
-          <w:noProof w:val="0"/>
-          <w:lang w:val="en-US"/>
-        </w:rPr>
-        <w:t xml:space="preserve"> UI</w:t>
+      <w:r>
+        <w:rPr>
+          <w:rFonts w:eastAsia="Times New Roman" w:cs="Times New Roman"/>
+          <w:noProof w:val="0"/>
+          <w:lang w:val="en-US"/>
+        </w:rPr>
+        <w:t>ViewProfile UI</w:t>
       </w:r>
     </w:p>
     <w:p>
@@ -3255,389 +3135,8 @@
           <w:numId w:val="11"/>
         </w:numPr>
       </w:pPr>
-      <w:proofErr w:type="spellStart"/>
-      <w:r>
-        <w:t>The</w:t>
-      </w:r>
-      <w:proofErr w:type="spellEnd"/>
-      <w:r>
-        <w:t xml:space="preserve"> Class </w:t>
-      </w:r>
-      <w:proofErr w:type="spellStart"/>
-      <w:r>
-        <w:t>Proctoring</w:t>
-      </w:r>
-      <w:proofErr w:type="spellEnd"/>
-      <w:r>
-        <w:t xml:space="preserve"> Management Service </w:t>
-      </w:r>
-      <w:proofErr w:type="spellStart"/>
-      <w:r>
-        <w:t>consists</w:t>
-      </w:r>
-      <w:proofErr w:type="spellEnd"/>
-      <w:r>
-        <w:t xml:space="preserve"> of service </w:t>
-      </w:r>
-      <w:proofErr w:type="spellStart"/>
-      <w:r>
-        <w:t>objects</w:t>
-      </w:r>
-      <w:proofErr w:type="spellEnd"/>
-      <w:r>
-        <w:t xml:space="preserve"> </w:t>
-      </w:r>
-      <w:proofErr w:type="spellStart"/>
-      <w:r>
-        <w:t>responsible</w:t>
-      </w:r>
-      <w:proofErr w:type="spellEnd"/>
-      <w:r>
-        <w:t xml:space="preserve"> </w:t>
-      </w:r>
-      <w:proofErr w:type="spellStart"/>
-      <w:r>
-        <w:t>for</w:t>
-      </w:r>
-      <w:proofErr w:type="spellEnd"/>
-      <w:r>
-        <w:t xml:space="preserve"> </w:t>
-      </w:r>
-      <w:proofErr w:type="spellStart"/>
-      <w:r>
-        <w:t>managing</w:t>
-      </w:r>
-      <w:proofErr w:type="spellEnd"/>
-      <w:r>
-        <w:t xml:space="preserve"> </w:t>
-      </w:r>
-      <w:proofErr w:type="spellStart"/>
-      <w:r>
-        <w:t>the</w:t>
-      </w:r>
-      <w:proofErr w:type="spellEnd"/>
-      <w:r>
-        <w:t xml:space="preserve"> </w:t>
-      </w:r>
-      <w:proofErr w:type="spellStart"/>
-      <w:r>
-        <w:t>lifecycle</w:t>
-      </w:r>
-      <w:proofErr w:type="spellEnd"/>
-      <w:r>
-        <w:t xml:space="preserve"> of </w:t>
-      </w:r>
-      <w:proofErr w:type="spellStart"/>
-      <w:r>
-        <w:t>class</w:t>
-      </w:r>
-      <w:proofErr w:type="spellEnd"/>
-      <w:r>
-        <w:t xml:space="preserve"> </w:t>
-      </w:r>
-      <w:proofErr w:type="spellStart"/>
-      <w:r>
-        <w:t>proctoring</w:t>
-      </w:r>
-      <w:proofErr w:type="spellEnd"/>
-      <w:r>
-        <w:t xml:space="preserve"> </w:t>
-      </w:r>
-      <w:proofErr w:type="spellStart"/>
-      <w:r>
-        <w:t>sessions</w:t>
-      </w:r>
-      <w:proofErr w:type="spellEnd"/>
-      <w:r>
-        <w:t xml:space="preserve">. </w:t>
-      </w:r>
-      <w:proofErr w:type="spellStart"/>
-      <w:r>
-        <w:t>This</w:t>
-      </w:r>
-      <w:proofErr w:type="spellEnd"/>
-      <w:r>
-        <w:t xml:space="preserve"> </w:t>
-      </w:r>
-      <w:proofErr w:type="spellStart"/>
-      <w:r>
-        <w:t>includes</w:t>
-      </w:r>
-      <w:proofErr w:type="spellEnd"/>
-      <w:r>
-        <w:t xml:space="preserve"> </w:t>
-      </w:r>
-      <w:proofErr w:type="spellStart"/>
-      <w:r>
-        <w:t>the</w:t>
-      </w:r>
-      <w:proofErr w:type="spellEnd"/>
-      <w:r>
-        <w:t xml:space="preserve"> </w:t>
-      </w:r>
-      <w:proofErr w:type="spellStart"/>
-      <w:r>
-        <w:t>creation</w:t>
-      </w:r>
-      <w:proofErr w:type="spellEnd"/>
-      <w:r>
-        <w:t xml:space="preserve">, </w:t>
-      </w:r>
-      <w:proofErr w:type="spellStart"/>
-      <w:r>
-        <w:t>modification</w:t>
-      </w:r>
-      <w:proofErr w:type="spellEnd"/>
-      <w:r>
-        <w:t xml:space="preserve">, </w:t>
-      </w:r>
-      <w:proofErr w:type="spellStart"/>
-      <w:r>
-        <w:t>and</w:t>
-      </w:r>
-      <w:proofErr w:type="spellEnd"/>
-      <w:r>
-        <w:t xml:space="preserve"> </w:t>
-      </w:r>
-      <w:proofErr w:type="spellStart"/>
-      <w:r>
-        <w:t>deletion</w:t>
-      </w:r>
-      <w:proofErr w:type="spellEnd"/>
-      <w:r>
-        <w:t xml:space="preserve"> of </w:t>
-      </w:r>
-      <w:proofErr w:type="spellStart"/>
-      <w:r>
-        <w:t>proctoring</w:t>
-      </w:r>
-      <w:proofErr w:type="spellEnd"/>
-      <w:r>
-        <w:t xml:space="preserve"> </w:t>
-      </w:r>
-      <w:proofErr w:type="spellStart"/>
-      <w:r>
-        <w:t>records</w:t>
-      </w:r>
-      <w:proofErr w:type="spellEnd"/>
-      <w:r>
-        <w:t xml:space="preserve">. </w:t>
-      </w:r>
-      <w:proofErr w:type="spellStart"/>
-      <w:r>
-        <w:t>It</w:t>
-      </w:r>
-      <w:proofErr w:type="spellEnd"/>
-      <w:r>
-        <w:t xml:space="preserve"> </w:t>
-      </w:r>
-      <w:proofErr w:type="spellStart"/>
-      <w:r>
-        <w:t>also</w:t>
-      </w:r>
-      <w:proofErr w:type="spellEnd"/>
-      <w:r>
-        <w:t xml:space="preserve"> </w:t>
-      </w:r>
-      <w:proofErr w:type="spellStart"/>
-      <w:r>
-        <w:t>handles</w:t>
-      </w:r>
-      <w:proofErr w:type="spellEnd"/>
-      <w:r>
-        <w:t xml:space="preserve"> </w:t>
-      </w:r>
-      <w:proofErr w:type="spellStart"/>
-      <w:r>
-        <w:t>the</w:t>
-      </w:r>
-      <w:proofErr w:type="spellEnd"/>
-      <w:r>
-        <w:t xml:space="preserve"> </w:t>
-      </w:r>
-      <w:proofErr w:type="spellStart"/>
-      <w:r>
-        <w:t>assignment</w:t>
-      </w:r>
-      <w:proofErr w:type="spellEnd"/>
-      <w:r>
-        <w:t xml:space="preserve"> of </w:t>
-      </w:r>
-      <w:proofErr w:type="spellStart"/>
-      <w:r>
-        <w:t>Teaching</w:t>
-      </w:r>
-      <w:proofErr w:type="spellEnd"/>
-      <w:r>
-        <w:t xml:space="preserve"> </w:t>
-      </w:r>
-      <w:proofErr w:type="spellStart"/>
-      <w:r>
-        <w:t>Assistants</w:t>
-      </w:r>
-      <w:proofErr w:type="spellEnd"/>
-      <w:r>
-        <w:t xml:space="preserve"> (</w:t>
-      </w:r>
-      <w:proofErr w:type="spellStart"/>
-      <w:r>
-        <w:t>TAs</w:t>
-      </w:r>
-      <w:proofErr w:type="spellEnd"/>
-      <w:r>
-        <w:t xml:space="preserve">) </w:t>
-      </w:r>
-      <w:proofErr w:type="spellStart"/>
-      <w:r>
-        <w:t>to</w:t>
-      </w:r>
-      <w:proofErr w:type="spellEnd"/>
-      <w:r>
-        <w:t xml:space="preserve"> </w:t>
-      </w:r>
-      <w:proofErr w:type="spellStart"/>
-      <w:r>
-        <w:t>specific</w:t>
-      </w:r>
-      <w:proofErr w:type="spellEnd"/>
-      <w:r>
-        <w:t xml:space="preserve"> </w:t>
-      </w:r>
-      <w:proofErr w:type="spellStart"/>
-      <w:r>
-        <w:t>proctoring</w:t>
-      </w:r>
-      <w:proofErr w:type="spellEnd"/>
-      <w:r>
-        <w:t xml:space="preserve"> </w:t>
-      </w:r>
-      <w:proofErr w:type="spellStart"/>
-      <w:r>
-        <w:t>sessions</w:t>
-      </w:r>
-      <w:proofErr w:type="spellEnd"/>
-      <w:r>
-        <w:t xml:space="preserve"> </w:t>
-      </w:r>
-      <w:proofErr w:type="spellStart"/>
-      <w:r>
-        <w:t>and</w:t>
-      </w:r>
-      <w:proofErr w:type="spellEnd"/>
-      <w:r>
-        <w:t xml:space="preserve"> </w:t>
-      </w:r>
-      <w:proofErr w:type="spellStart"/>
-      <w:r>
-        <w:t>oversees</w:t>
-      </w:r>
-      <w:proofErr w:type="spellEnd"/>
-      <w:r>
-        <w:t xml:space="preserve"> </w:t>
-      </w:r>
-      <w:proofErr w:type="spellStart"/>
-      <w:r>
-        <w:t>proctoring-related</w:t>
-      </w:r>
-      <w:proofErr w:type="spellEnd"/>
-      <w:r>
-        <w:t xml:space="preserve"> </w:t>
-      </w:r>
-      <w:proofErr w:type="spellStart"/>
-      <w:r>
-        <w:t>operations</w:t>
-      </w:r>
-      <w:proofErr w:type="spellEnd"/>
-      <w:r>
-        <w:t xml:space="preserve"> </w:t>
-      </w:r>
-      <w:proofErr w:type="spellStart"/>
-      <w:r>
-        <w:t>such</w:t>
-      </w:r>
-      <w:proofErr w:type="spellEnd"/>
-      <w:r>
-        <w:t xml:space="preserve"> as TA swap </w:t>
-      </w:r>
-      <w:proofErr w:type="spellStart"/>
-      <w:r>
-        <w:t>requests</w:t>
-      </w:r>
-      <w:proofErr w:type="spellEnd"/>
-      <w:r>
-        <w:t xml:space="preserve">, </w:t>
-      </w:r>
-      <w:proofErr w:type="spellStart"/>
-      <w:r>
-        <w:t>ensuring</w:t>
-      </w:r>
-      <w:proofErr w:type="spellEnd"/>
-      <w:r>
-        <w:t xml:space="preserve"> </w:t>
-      </w:r>
-      <w:proofErr w:type="spellStart"/>
-      <w:r>
-        <w:t>that</w:t>
-      </w:r>
-      <w:proofErr w:type="spellEnd"/>
-      <w:r>
-        <w:t xml:space="preserve"> </w:t>
-      </w:r>
-      <w:proofErr w:type="spellStart"/>
-      <w:r>
-        <w:t>all</w:t>
-      </w:r>
-      <w:proofErr w:type="spellEnd"/>
-      <w:r>
-        <w:t xml:space="preserve"> </w:t>
-      </w:r>
-      <w:proofErr w:type="spellStart"/>
-      <w:r>
-        <w:t>scheduling</w:t>
-      </w:r>
-      <w:proofErr w:type="spellEnd"/>
-      <w:r>
-        <w:t xml:space="preserve"> </w:t>
-      </w:r>
-      <w:proofErr w:type="spellStart"/>
-      <w:r>
-        <w:t>and</w:t>
-      </w:r>
-      <w:proofErr w:type="spellEnd"/>
-      <w:r>
-        <w:t xml:space="preserve"> </w:t>
-      </w:r>
-      <w:proofErr w:type="spellStart"/>
-      <w:r>
-        <w:t>assignment</w:t>
-      </w:r>
-      <w:proofErr w:type="spellEnd"/>
-      <w:r>
-        <w:t xml:space="preserve"> </w:t>
-      </w:r>
-      <w:proofErr w:type="spellStart"/>
-      <w:r>
-        <w:t>rules</w:t>
-      </w:r>
-      <w:proofErr w:type="spellEnd"/>
-      <w:r>
-        <w:t xml:space="preserve"> </w:t>
-      </w:r>
-      <w:proofErr w:type="spellStart"/>
-      <w:r>
-        <w:t>are</w:t>
-      </w:r>
-      <w:proofErr w:type="spellEnd"/>
-      <w:r>
-        <w:t xml:space="preserve"> </w:t>
-      </w:r>
-      <w:proofErr w:type="spellStart"/>
-      <w:r>
-        <w:t>respected</w:t>
-      </w:r>
-      <w:proofErr w:type="spellEnd"/>
-      <w:r>
-        <w:t>.</w:t>
+      <w:r>
+        <w:t>The Class Proctoring Management Service consists of service objects responsible for managing the lifecycle of class proctoring sessions. This includes the creation, modification, and deletion of proctoring records. It also handles the assignment of Teaching Assistants (TAs) to specific proctoring sessions and oversees proctoring-related operations such as TA swap requests, ensuring that all scheduling and assignment rules are respected.</w:t>
       </w:r>
     </w:p>
     <w:p>
@@ -3666,341 +3165,8 @@
           <w:numId w:val="10"/>
         </w:numPr>
       </w:pPr>
-      <w:proofErr w:type="spellStart"/>
-      <w:r>
-        <w:t>The</w:t>
-      </w:r>
-      <w:proofErr w:type="spellEnd"/>
-      <w:r>
-        <w:t xml:space="preserve"> </w:t>
-      </w:r>
-      <w:proofErr w:type="spellStart"/>
-      <w:r>
-        <w:t>Authentication</w:t>
-      </w:r>
-      <w:proofErr w:type="spellEnd"/>
-      <w:r>
-        <w:t xml:space="preserve"> Management Service </w:t>
-      </w:r>
-      <w:proofErr w:type="spellStart"/>
-      <w:r>
-        <w:t>handles</w:t>
-      </w:r>
-      <w:proofErr w:type="spellEnd"/>
-      <w:r>
-        <w:t xml:space="preserve"> </w:t>
-      </w:r>
-      <w:proofErr w:type="spellStart"/>
-      <w:r>
-        <w:t>the</w:t>
-      </w:r>
-      <w:proofErr w:type="spellEnd"/>
-      <w:r>
-        <w:t xml:space="preserve"> </w:t>
-      </w:r>
-      <w:proofErr w:type="spellStart"/>
-      <w:r>
-        <w:t>user</w:t>
-      </w:r>
-      <w:proofErr w:type="spellEnd"/>
-      <w:r>
-        <w:t xml:space="preserve"> </w:t>
-      </w:r>
-      <w:proofErr w:type="spellStart"/>
-      <w:r>
-        <w:t>login</w:t>
-      </w:r>
-      <w:proofErr w:type="spellEnd"/>
-      <w:r>
-        <w:t xml:space="preserve"> </w:t>
-      </w:r>
-      <w:proofErr w:type="spellStart"/>
-      <w:r>
-        <w:t>process</w:t>
-      </w:r>
-      <w:proofErr w:type="spellEnd"/>
-      <w:r>
-        <w:t xml:space="preserve"> </w:t>
-      </w:r>
-      <w:proofErr w:type="spellStart"/>
-      <w:r>
-        <w:t>by</w:t>
-      </w:r>
-      <w:proofErr w:type="spellEnd"/>
-      <w:r>
-        <w:t xml:space="preserve"> </w:t>
-      </w:r>
-      <w:proofErr w:type="spellStart"/>
-      <w:r>
-        <w:t>verifying</w:t>
-      </w:r>
-      <w:proofErr w:type="spellEnd"/>
-      <w:r>
-        <w:t xml:space="preserve"> </w:t>
-      </w:r>
-      <w:proofErr w:type="spellStart"/>
-      <w:r>
-        <w:t>credentials</w:t>
-      </w:r>
-      <w:proofErr w:type="spellEnd"/>
-      <w:r>
-        <w:t xml:space="preserve"> </w:t>
-      </w:r>
-      <w:proofErr w:type="spellStart"/>
-      <w:r>
-        <w:t>such</w:t>
-      </w:r>
-      <w:proofErr w:type="spellEnd"/>
-      <w:r>
-        <w:t xml:space="preserve"> as </w:t>
-      </w:r>
-      <w:proofErr w:type="spellStart"/>
-      <w:r>
-        <w:t>email</w:t>
-      </w:r>
-      <w:proofErr w:type="spellEnd"/>
-      <w:r>
-        <w:t xml:space="preserve"> </w:t>
-      </w:r>
-      <w:proofErr w:type="spellStart"/>
-      <w:r>
-        <w:t>and</w:t>
-      </w:r>
-      <w:proofErr w:type="spellEnd"/>
-      <w:r>
-        <w:t xml:space="preserve"> </w:t>
-      </w:r>
-      <w:proofErr w:type="spellStart"/>
-      <w:r>
-        <w:t>password</w:t>
-      </w:r>
-      <w:proofErr w:type="spellEnd"/>
-      <w:r>
-        <w:t xml:space="preserve">. </w:t>
-      </w:r>
-      <w:proofErr w:type="spellStart"/>
-      <w:r>
-        <w:t>In</w:t>
-      </w:r>
-      <w:proofErr w:type="spellEnd"/>
-      <w:r>
-        <w:t xml:space="preserve"> </w:t>
-      </w:r>
-      <w:proofErr w:type="spellStart"/>
-      <w:r>
-        <w:t>addition</w:t>
-      </w:r>
-      <w:proofErr w:type="spellEnd"/>
-      <w:r>
-        <w:t xml:space="preserve"> </w:t>
-      </w:r>
-      <w:proofErr w:type="spellStart"/>
-      <w:r>
-        <w:t>to</w:t>
-      </w:r>
-      <w:proofErr w:type="spellEnd"/>
-      <w:r>
-        <w:t xml:space="preserve"> </w:t>
-      </w:r>
-      <w:proofErr w:type="spellStart"/>
-      <w:r>
-        <w:t>authentication</w:t>
-      </w:r>
-      <w:proofErr w:type="spellEnd"/>
-      <w:r>
-        <w:t xml:space="preserve">, it </w:t>
-      </w:r>
-      <w:proofErr w:type="spellStart"/>
-      <w:r>
-        <w:t>identifies</w:t>
-      </w:r>
-      <w:proofErr w:type="spellEnd"/>
-      <w:r>
-        <w:t xml:space="preserve"> </w:t>
-      </w:r>
-      <w:proofErr w:type="spellStart"/>
-      <w:r>
-        <w:t>the</w:t>
-      </w:r>
-      <w:proofErr w:type="spellEnd"/>
-      <w:r>
-        <w:t xml:space="preserve"> </w:t>
-      </w:r>
-      <w:proofErr w:type="spellStart"/>
-      <w:r>
-        <w:t>user’s</w:t>
-      </w:r>
-      <w:proofErr w:type="spellEnd"/>
-      <w:r>
-        <w:t xml:space="preserve"> role </w:t>
-      </w:r>
-      <w:proofErr w:type="spellStart"/>
-      <w:r>
-        <w:t>or</w:t>
-      </w:r>
-      <w:proofErr w:type="spellEnd"/>
-      <w:r>
-        <w:t xml:space="preserve"> </w:t>
-      </w:r>
-      <w:proofErr w:type="spellStart"/>
-      <w:r>
-        <w:t>type</w:t>
-      </w:r>
-      <w:proofErr w:type="spellEnd"/>
-      <w:r>
-        <w:t xml:space="preserve"> (</w:t>
-      </w:r>
-      <w:proofErr w:type="spellStart"/>
-      <w:r>
-        <w:t>e.g</w:t>
-      </w:r>
-      <w:proofErr w:type="spellEnd"/>
-      <w:r>
-        <w:t xml:space="preserve">., </w:t>
-      </w:r>
-      <w:proofErr w:type="spellStart"/>
-      <w:r>
-        <w:t>student</w:t>
-      </w:r>
-      <w:proofErr w:type="spellEnd"/>
-      <w:r>
-        <w:t xml:space="preserve">, TA, </w:t>
-      </w:r>
-      <w:proofErr w:type="spellStart"/>
-      <w:r>
-        <w:t>instructor</w:t>
-      </w:r>
-      <w:proofErr w:type="spellEnd"/>
-      <w:r>
-        <w:t xml:space="preserve">, </w:t>
-      </w:r>
-      <w:proofErr w:type="spellStart"/>
-      <w:r>
-        <w:t>admin</w:t>
-      </w:r>
-      <w:proofErr w:type="spellEnd"/>
-      <w:r>
-        <w:t xml:space="preserve">), </w:t>
-      </w:r>
-      <w:proofErr w:type="spellStart"/>
-      <w:r>
-        <w:t>which</w:t>
-      </w:r>
-      <w:proofErr w:type="spellEnd"/>
-      <w:r>
-        <w:t xml:space="preserve"> is </w:t>
-      </w:r>
-      <w:proofErr w:type="spellStart"/>
-      <w:r>
-        <w:t>essential</w:t>
-      </w:r>
-      <w:proofErr w:type="spellEnd"/>
-      <w:r>
-        <w:t xml:space="preserve"> </w:t>
-      </w:r>
-      <w:proofErr w:type="spellStart"/>
-      <w:r>
-        <w:t>for</w:t>
-      </w:r>
-      <w:proofErr w:type="spellEnd"/>
-      <w:r>
-        <w:t xml:space="preserve"> </w:t>
-      </w:r>
-      <w:proofErr w:type="spellStart"/>
-      <w:r>
-        <w:t>determining</w:t>
-      </w:r>
-      <w:proofErr w:type="spellEnd"/>
-      <w:r>
-        <w:t xml:space="preserve"> </w:t>
-      </w:r>
-      <w:proofErr w:type="spellStart"/>
-      <w:r>
-        <w:t>access</w:t>
-      </w:r>
-      <w:proofErr w:type="spellEnd"/>
-      <w:r>
-        <w:t xml:space="preserve"> </w:t>
-      </w:r>
-      <w:proofErr w:type="spellStart"/>
-      <w:r>
-        <w:t>permissions</w:t>
-      </w:r>
-      <w:proofErr w:type="spellEnd"/>
-      <w:r>
-        <w:t xml:space="preserve"> </w:t>
-      </w:r>
-      <w:proofErr w:type="spellStart"/>
-      <w:r>
-        <w:t>and</w:t>
-      </w:r>
-      <w:proofErr w:type="spellEnd"/>
-      <w:r>
-        <w:t xml:space="preserve"> </w:t>
-      </w:r>
-      <w:proofErr w:type="spellStart"/>
-      <w:r>
-        <w:t>directing</w:t>
-      </w:r>
-      <w:proofErr w:type="spellEnd"/>
-      <w:r>
-        <w:t xml:space="preserve"> </w:t>
-      </w:r>
-      <w:proofErr w:type="spellStart"/>
-      <w:r>
-        <w:t>users</w:t>
-      </w:r>
-      <w:proofErr w:type="spellEnd"/>
-      <w:r>
-        <w:t xml:space="preserve"> </w:t>
-      </w:r>
-      <w:proofErr w:type="spellStart"/>
-      <w:r>
-        <w:t>to</w:t>
-      </w:r>
-      <w:proofErr w:type="spellEnd"/>
-      <w:r>
-        <w:t xml:space="preserve"> </w:t>
-      </w:r>
-      <w:proofErr w:type="spellStart"/>
-      <w:r>
-        <w:t>the</w:t>
-      </w:r>
-      <w:proofErr w:type="spellEnd"/>
-      <w:r>
-        <w:t xml:space="preserve"> </w:t>
-      </w:r>
-      <w:proofErr w:type="spellStart"/>
-      <w:r>
-        <w:t>appropriate</w:t>
-      </w:r>
-      <w:proofErr w:type="spellEnd"/>
-      <w:r>
-        <w:t xml:space="preserve"> </w:t>
-      </w:r>
-      <w:proofErr w:type="spellStart"/>
-      <w:r>
-        <w:t>parts</w:t>
-      </w:r>
-      <w:proofErr w:type="spellEnd"/>
-      <w:r>
-        <w:t xml:space="preserve"> of </w:t>
-      </w:r>
-      <w:proofErr w:type="spellStart"/>
-      <w:r>
-        <w:t>the</w:t>
-      </w:r>
-      <w:proofErr w:type="spellEnd"/>
-      <w:r>
-        <w:t xml:space="preserve"> </w:t>
-      </w:r>
-      <w:proofErr w:type="spellStart"/>
-      <w:r>
-        <w:t>system</w:t>
-      </w:r>
-      <w:proofErr w:type="spellEnd"/>
-      <w:r>
-        <w:t>.</w:t>
+      <w:r>
+        <w:t>The Authentication Management Service handles the user login process by verifying credentials such as email and password. In addition to authentication, it identifies the user’s role or type (e.g., student, TA, instructor, admin), which is essential for determining access permissions and directing users to the appropriate parts of the system.</w:t>
       </w:r>
     </w:p>
     <w:p>
@@ -4037,261 +3203,8 @@
           <w:numId w:val="10"/>
         </w:numPr>
       </w:pPr>
-      <w:proofErr w:type="spellStart"/>
-      <w:r>
-        <w:t>The</w:t>
-      </w:r>
-      <w:proofErr w:type="spellEnd"/>
-      <w:r>
-        <w:t xml:space="preserve"> </w:t>
-      </w:r>
-      <w:proofErr w:type="spellStart"/>
-      <w:r>
-        <w:t>Log</w:t>
-      </w:r>
-      <w:proofErr w:type="spellEnd"/>
-      <w:r>
-        <w:t xml:space="preserve"> Management Service </w:t>
-      </w:r>
-      <w:proofErr w:type="spellStart"/>
-      <w:r>
-        <w:t>automatically</w:t>
-      </w:r>
-      <w:proofErr w:type="spellEnd"/>
-      <w:r>
-        <w:t xml:space="preserve"> </w:t>
-      </w:r>
-      <w:proofErr w:type="spellStart"/>
-      <w:r>
-        <w:t>records</w:t>
-      </w:r>
-      <w:proofErr w:type="spellEnd"/>
-      <w:r>
-        <w:t xml:space="preserve"> </w:t>
-      </w:r>
-      <w:proofErr w:type="spellStart"/>
-      <w:r>
-        <w:t>system</w:t>
-      </w:r>
-      <w:proofErr w:type="spellEnd"/>
-      <w:r>
-        <w:t xml:space="preserve"> </w:t>
-      </w:r>
-      <w:proofErr w:type="spellStart"/>
-      <w:r>
-        <w:t>interactions</w:t>
-      </w:r>
-      <w:proofErr w:type="spellEnd"/>
-      <w:r>
-        <w:t xml:space="preserve"> </w:t>
-      </w:r>
-      <w:proofErr w:type="spellStart"/>
-      <w:r>
-        <w:t>between</w:t>
-      </w:r>
-      <w:proofErr w:type="spellEnd"/>
-      <w:r>
-        <w:t xml:space="preserve"> </w:t>
-      </w:r>
-      <w:proofErr w:type="spellStart"/>
-      <w:r>
-        <w:t>users</w:t>
-      </w:r>
-      <w:proofErr w:type="spellEnd"/>
-      <w:r>
-        <w:t xml:space="preserve"> </w:t>
-      </w:r>
-      <w:proofErr w:type="spellStart"/>
-      <w:r>
-        <w:t>and</w:t>
-      </w:r>
-      <w:proofErr w:type="spellEnd"/>
-      <w:r>
-        <w:t xml:space="preserve"> </w:t>
-      </w:r>
-      <w:proofErr w:type="spellStart"/>
-      <w:r>
-        <w:t>the</w:t>
-      </w:r>
-      <w:proofErr w:type="spellEnd"/>
-      <w:r>
-        <w:t xml:space="preserve"> </w:t>
-      </w:r>
-      <w:proofErr w:type="spellStart"/>
-      <w:r>
-        <w:t>application</w:t>
-      </w:r>
-      <w:proofErr w:type="spellEnd"/>
-      <w:r>
-        <w:t xml:space="preserve">. </w:t>
-      </w:r>
-      <w:proofErr w:type="spellStart"/>
-      <w:r>
-        <w:t>It</w:t>
-      </w:r>
-      <w:proofErr w:type="spellEnd"/>
-      <w:r>
-        <w:t xml:space="preserve"> </w:t>
-      </w:r>
-      <w:proofErr w:type="spellStart"/>
-      <w:r>
-        <w:t>captures</w:t>
-      </w:r>
-      <w:proofErr w:type="spellEnd"/>
-      <w:r>
-        <w:t xml:space="preserve"> </w:t>
-      </w:r>
-      <w:proofErr w:type="spellStart"/>
-      <w:r>
-        <w:t>key</w:t>
-      </w:r>
-      <w:proofErr w:type="spellEnd"/>
-      <w:r>
-        <w:t xml:space="preserve"> </w:t>
-      </w:r>
-      <w:proofErr w:type="spellStart"/>
-      <w:r>
-        <w:t>events</w:t>
-      </w:r>
-      <w:proofErr w:type="spellEnd"/>
-      <w:r>
-        <w:t xml:space="preserve"> </w:t>
-      </w:r>
-      <w:proofErr w:type="spellStart"/>
-      <w:r>
-        <w:t>such</w:t>
-      </w:r>
-      <w:proofErr w:type="spellEnd"/>
-      <w:r>
-        <w:t xml:space="preserve"> as </w:t>
-      </w:r>
-      <w:proofErr w:type="spellStart"/>
-      <w:r>
-        <w:t>user</w:t>
-      </w:r>
-      <w:proofErr w:type="spellEnd"/>
-      <w:r>
-        <w:t xml:space="preserve"> </w:t>
-      </w:r>
-      <w:proofErr w:type="spellStart"/>
-      <w:r>
-        <w:t>logins</w:t>
-      </w:r>
-      <w:proofErr w:type="spellEnd"/>
-      <w:r>
-        <w:t xml:space="preserve">, </w:t>
-      </w:r>
-      <w:proofErr w:type="spellStart"/>
-      <w:r>
-        <w:t>requests</w:t>
-      </w:r>
-      <w:proofErr w:type="spellEnd"/>
-      <w:r>
-        <w:t xml:space="preserve">, </w:t>
-      </w:r>
-      <w:proofErr w:type="spellStart"/>
-      <w:r>
-        <w:t>and</w:t>
-      </w:r>
-      <w:proofErr w:type="spellEnd"/>
-      <w:r>
-        <w:t xml:space="preserve"> </w:t>
-      </w:r>
-      <w:proofErr w:type="spellStart"/>
-      <w:r>
-        <w:t>other</w:t>
-      </w:r>
-      <w:proofErr w:type="spellEnd"/>
-      <w:r>
-        <w:t xml:space="preserve"> </w:t>
-      </w:r>
-      <w:proofErr w:type="spellStart"/>
-      <w:r>
-        <w:t>important</w:t>
-      </w:r>
-      <w:proofErr w:type="spellEnd"/>
-      <w:r>
-        <w:t xml:space="preserve"> </w:t>
-      </w:r>
-      <w:proofErr w:type="spellStart"/>
-      <w:r>
-        <w:t>actions</w:t>
-      </w:r>
-      <w:proofErr w:type="spellEnd"/>
-      <w:r>
-        <w:t xml:space="preserve"> </w:t>
-      </w:r>
-      <w:proofErr w:type="spellStart"/>
-      <w:r>
-        <w:t>to</w:t>
-      </w:r>
-      <w:proofErr w:type="spellEnd"/>
-      <w:r>
-        <w:t xml:space="preserve"> </w:t>
-      </w:r>
-      <w:proofErr w:type="spellStart"/>
-      <w:r>
-        <w:t>ensure</w:t>
-      </w:r>
-      <w:proofErr w:type="spellEnd"/>
-      <w:r>
-        <w:t xml:space="preserve"> </w:t>
-      </w:r>
-      <w:proofErr w:type="spellStart"/>
-      <w:r>
-        <w:t>traceability</w:t>
-      </w:r>
-      <w:proofErr w:type="spellEnd"/>
-      <w:r>
-        <w:t xml:space="preserve">, </w:t>
-      </w:r>
-      <w:proofErr w:type="spellStart"/>
-      <w:r>
-        <w:t>support</w:t>
-      </w:r>
-      <w:proofErr w:type="spellEnd"/>
-      <w:r>
-        <w:t xml:space="preserve"> </w:t>
-      </w:r>
-      <w:proofErr w:type="spellStart"/>
-      <w:r>
-        <w:t>debugging</w:t>
-      </w:r>
-      <w:proofErr w:type="spellEnd"/>
-      <w:r>
-        <w:t xml:space="preserve">, </w:t>
-      </w:r>
-      <w:proofErr w:type="spellStart"/>
-      <w:r>
-        <w:t>and</w:t>
-      </w:r>
-      <w:proofErr w:type="spellEnd"/>
-      <w:r>
-        <w:t xml:space="preserve"> </w:t>
-      </w:r>
-      <w:proofErr w:type="spellStart"/>
-      <w:r>
-        <w:t>enhance</w:t>
-      </w:r>
-      <w:proofErr w:type="spellEnd"/>
-      <w:r>
-        <w:t xml:space="preserve"> </w:t>
-      </w:r>
-      <w:proofErr w:type="spellStart"/>
-      <w:r>
-        <w:t>system</w:t>
-      </w:r>
-      <w:proofErr w:type="spellEnd"/>
-      <w:r>
-        <w:t xml:space="preserve"> </w:t>
-      </w:r>
-      <w:proofErr w:type="spellStart"/>
-      <w:r>
-        <w:t>monitoring</w:t>
-      </w:r>
-      <w:proofErr w:type="spellEnd"/>
-      <w:r>
-        <w:t>.</w:t>
+      <w:r>
+        <w:t>The Log Management Service automatically records system interactions between users and the application. It captures key events such as user logins, requests, and other important actions to ensure traceability, support debugging, and enhance system monitoring.</w:t>
       </w:r>
     </w:p>
     <w:p>
@@ -4320,333 +3233,8 @@
           <w:numId w:val="10"/>
         </w:numPr>
       </w:pPr>
-      <w:proofErr w:type="spellStart"/>
-      <w:r>
-        <w:t>The</w:t>
-      </w:r>
-      <w:proofErr w:type="spellEnd"/>
-      <w:r>
-        <w:t xml:space="preserve"> Notification Service is </w:t>
-      </w:r>
-      <w:proofErr w:type="spellStart"/>
-      <w:r>
-        <w:t>responsible</w:t>
-      </w:r>
-      <w:proofErr w:type="spellEnd"/>
-      <w:r>
-        <w:t xml:space="preserve"> </w:t>
-      </w:r>
-      <w:proofErr w:type="spellStart"/>
-      <w:r>
-        <w:t>for</w:t>
-      </w:r>
-      <w:proofErr w:type="spellEnd"/>
-      <w:r>
-        <w:t xml:space="preserve"> </w:t>
-      </w:r>
-      <w:proofErr w:type="spellStart"/>
-      <w:r>
-        <w:t>informing</w:t>
-      </w:r>
-      <w:proofErr w:type="spellEnd"/>
-      <w:r>
-        <w:t xml:space="preserve"> </w:t>
-      </w:r>
-      <w:proofErr w:type="spellStart"/>
-      <w:r>
-        <w:t>users</w:t>
-      </w:r>
-      <w:proofErr w:type="spellEnd"/>
-      <w:r>
-        <w:t xml:space="preserve"> </w:t>
-      </w:r>
-      <w:proofErr w:type="spellStart"/>
-      <w:r>
-        <w:t>about</w:t>
-      </w:r>
-      <w:proofErr w:type="spellEnd"/>
-      <w:r>
-        <w:t xml:space="preserve"> </w:t>
-      </w:r>
-      <w:proofErr w:type="spellStart"/>
-      <w:r>
-        <w:t>important</w:t>
-      </w:r>
-      <w:proofErr w:type="spellEnd"/>
-      <w:r>
-        <w:t xml:space="preserve"> </w:t>
-      </w:r>
-      <w:proofErr w:type="spellStart"/>
-      <w:r>
-        <w:t>system</w:t>
-      </w:r>
-      <w:proofErr w:type="spellEnd"/>
-      <w:r>
-        <w:t xml:space="preserve"> </w:t>
-      </w:r>
-      <w:proofErr w:type="spellStart"/>
-      <w:r>
-        <w:t>events</w:t>
-      </w:r>
-      <w:proofErr w:type="spellEnd"/>
-      <w:r>
-        <w:t xml:space="preserve">. </w:t>
-      </w:r>
-      <w:proofErr w:type="spellStart"/>
-      <w:r>
-        <w:t>Every</w:t>
-      </w:r>
-      <w:proofErr w:type="spellEnd"/>
-      <w:r>
-        <w:t xml:space="preserve"> </w:t>
-      </w:r>
-      <w:proofErr w:type="spellStart"/>
-      <w:r>
-        <w:t>significant</w:t>
-      </w:r>
-      <w:proofErr w:type="spellEnd"/>
-      <w:r>
-        <w:t xml:space="preserve"> </w:t>
-      </w:r>
-      <w:proofErr w:type="spellStart"/>
-      <w:r>
-        <w:t>action</w:t>
-      </w:r>
-      <w:proofErr w:type="spellEnd"/>
-      <w:r>
-        <w:t xml:space="preserve"> </w:t>
-      </w:r>
-      <w:proofErr w:type="spellStart"/>
-      <w:r>
-        <w:t>or</w:t>
-      </w:r>
-      <w:proofErr w:type="spellEnd"/>
-      <w:r>
-        <w:t xml:space="preserve"> </w:t>
-      </w:r>
-      <w:proofErr w:type="spellStart"/>
-      <w:r>
-        <w:t>request</w:t>
-      </w:r>
-      <w:proofErr w:type="spellEnd"/>
-      <w:r>
-        <w:t xml:space="preserve"> in </w:t>
-      </w:r>
-      <w:proofErr w:type="spellStart"/>
-      <w:r>
-        <w:t>the</w:t>
-      </w:r>
-      <w:proofErr w:type="spellEnd"/>
-      <w:r>
-        <w:t xml:space="preserve"> </w:t>
-      </w:r>
-      <w:proofErr w:type="spellStart"/>
-      <w:r>
-        <w:t>application</w:t>
-      </w:r>
-      <w:proofErr w:type="spellEnd"/>
-      <w:r>
-        <w:t xml:space="preserve"> is </w:t>
-      </w:r>
-      <w:proofErr w:type="spellStart"/>
-      <w:r>
-        <w:t>followed</w:t>
-      </w:r>
-      <w:proofErr w:type="spellEnd"/>
-      <w:r>
-        <w:t xml:space="preserve"> </w:t>
-      </w:r>
-      <w:proofErr w:type="spellStart"/>
-      <w:r>
-        <w:t>by</w:t>
-      </w:r>
-      <w:proofErr w:type="spellEnd"/>
-      <w:r>
-        <w:t xml:space="preserve"> a </w:t>
-      </w:r>
-      <w:proofErr w:type="spellStart"/>
-      <w:r>
-        <w:t>corresponding</w:t>
-      </w:r>
-      <w:proofErr w:type="spellEnd"/>
-      <w:r>
-        <w:t xml:space="preserve"> </w:t>
-      </w:r>
-      <w:proofErr w:type="spellStart"/>
-      <w:r>
-        <w:t>notification</w:t>
-      </w:r>
-      <w:proofErr w:type="spellEnd"/>
-      <w:r>
-        <w:t xml:space="preserve">, </w:t>
-      </w:r>
-      <w:proofErr w:type="spellStart"/>
-      <w:r>
-        <w:t>such</w:t>
-      </w:r>
-      <w:proofErr w:type="spellEnd"/>
-      <w:r>
-        <w:t xml:space="preserve"> as </w:t>
-      </w:r>
-      <w:proofErr w:type="spellStart"/>
-      <w:r>
-        <w:t>confirmation</w:t>
-      </w:r>
-      <w:proofErr w:type="spellEnd"/>
-      <w:r>
-        <w:t xml:space="preserve"> </w:t>
-      </w:r>
-      <w:proofErr w:type="spellStart"/>
-      <w:r>
-        <w:t>messages</w:t>
-      </w:r>
-      <w:proofErr w:type="spellEnd"/>
-      <w:r>
-        <w:t xml:space="preserve">, </w:t>
-      </w:r>
-      <w:proofErr w:type="spellStart"/>
-      <w:r>
-        <w:t>approvals</w:t>
-      </w:r>
-      <w:proofErr w:type="spellEnd"/>
-      <w:r>
-        <w:t xml:space="preserve">, </w:t>
-      </w:r>
-      <w:proofErr w:type="spellStart"/>
-      <w:r>
-        <w:t>rejections</w:t>
-      </w:r>
-      <w:proofErr w:type="spellEnd"/>
-      <w:r>
-        <w:t xml:space="preserve">, </w:t>
-      </w:r>
-      <w:proofErr w:type="spellStart"/>
-      <w:r>
-        <w:t>or</w:t>
-      </w:r>
-      <w:proofErr w:type="spellEnd"/>
-      <w:r>
-        <w:t xml:space="preserve"> </w:t>
-      </w:r>
-      <w:proofErr w:type="spellStart"/>
-      <w:r>
-        <w:t>reminders</w:t>
-      </w:r>
-      <w:proofErr w:type="spellEnd"/>
-      <w:r>
-        <w:t xml:space="preserve">. </w:t>
-      </w:r>
-      <w:proofErr w:type="spellStart"/>
-      <w:r>
-        <w:t>This</w:t>
-      </w:r>
-      <w:proofErr w:type="spellEnd"/>
-      <w:r>
-        <w:t xml:space="preserve"> </w:t>
-      </w:r>
-      <w:proofErr w:type="spellStart"/>
-      <w:r>
-        <w:t>ensures</w:t>
-      </w:r>
-      <w:proofErr w:type="spellEnd"/>
-      <w:r>
-        <w:t xml:space="preserve"> </w:t>
-      </w:r>
-      <w:proofErr w:type="spellStart"/>
-      <w:r>
-        <w:t>that</w:t>
-      </w:r>
-      <w:proofErr w:type="spellEnd"/>
-      <w:r>
-        <w:t xml:space="preserve"> </w:t>
-      </w:r>
-      <w:proofErr w:type="spellStart"/>
-      <w:r>
-        <w:t>users</w:t>
-      </w:r>
-      <w:proofErr w:type="spellEnd"/>
-      <w:r>
-        <w:t xml:space="preserve"> </w:t>
-      </w:r>
-      <w:proofErr w:type="spellStart"/>
-      <w:r>
-        <w:t>stay</w:t>
-      </w:r>
-      <w:proofErr w:type="spellEnd"/>
-      <w:r>
-        <w:t xml:space="preserve"> </w:t>
-      </w:r>
-      <w:proofErr w:type="spellStart"/>
-      <w:r>
-        <w:t>informed</w:t>
-      </w:r>
-      <w:proofErr w:type="spellEnd"/>
-      <w:r>
-        <w:t xml:space="preserve"> </w:t>
-      </w:r>
-      <w:proofErr w:type="spellStart"/>
-      <w:r>
-        <w:t>and</w:t>
-      </w:r>
-      <w:proofErr w:type="spellEnd"/>
-      <w:r>
-        <w:t xml:space="preserve"> </w:t>
-      </w:r>
-      <w:proofErr w:type="spellStart"/>
-      <w:r>
-        <w:t>engaged</w:t>
-      </w:r>
-      <w:proofErr w:type="spellEnd"/>
-      <w:r>
-        <w:t xml:space="preserve"> </w:t>
-      </w:r>
-      <w:proofErr w:type="spellStart"/>
-      <w:r>
-        <w:t>with</w:t>
-      </w:r>
-      <w:proofErr w:type="spellEnd"/>
-      <w:r>
-        <w:t xml:space="preserve"> </w:t>
-      </w:r>
-      <w:proofErr w:type="spellStart"/>
-      <w:r>
-        <w:t>real</w:t>
-      </w:r>
-      <w:proofErr w:type="spellEnd"/>
-      <w:r>
-        <w:t xml:space="preserve">-time </w:t>
-      </w:r>
-      <w:proofErr w:type="spellStart"/>
-      <w:r>
-        <w:t>updates</w:t>
-      </w:r>
-      <w:proofErr w:type="spellEnd"/>
-      <w:r>
-        <w:t xml:space="preserve"> </w:t>
-      </w:r>
-      <w:proofErr w:type="spellStart"/>
-      <w:r>
-        <w:t>throughout</w:t>
-      </w:r>
-      <w:proofErr w:type="spellEnd"/>
-      <w:r>
-        <w:t xml:space="preserve"> </w:t>
-      </w:r>
-      <w:proofErr w:type="spellStart"/>
-      <w:r>
-        <w:t>the</w:t>
-      </w:r>
-      <w:proofErr w:type="spellEnd"/>
-      <w:r>
-        <w:t xml:space="preserve"> </w:t>
-      </w:r>
-      <w:proofErr w:type="spellStart"/>
-      <w:r>
-        <w:t>system</w:t>
-      </w:r>
-      <w:proofErr w:type="spellEnd"/>
-      <w:r>
-        <w:t>.</w:t>
+      <w:r>
+        <w:t>The Notification Service is responsible for informing users about important system events. Every significant action or request in the application is followed by a corresponding notification, such as confirmation messages, approvals, rejections, or reminders. This ensures that users stay informed and engaged with real-time updates throughout the system.</w:t>
       </w:r>
     </w:p>
     <w:p>
@@ -4665,315 +3253,20 @@
           <w:numId w:val="10"/>
         </w:numPr>
       </w:pPr>
-      <w:proofErr w:type="spellStart"/>
-      <w:r>
-        <w:t>The</w:t>
-      </w:r>
-      <w:proofErr w:type="spellEnd"/>
-      <w:r>
-        <w:t xml:space="preserve"> User Service is </w:t>
-      </w:r>
-      <w:proofErr w:type="spellStart"/>
-      <w:r>
-        <w:t>responsible</w:t>
-      </w:r>
-      <w:proofErr w:type="spellEnd"/>
-      <w:r>
-        <w:t xml:space="preserve"> </w:t>
-      </w:r>
-      <w:proofErr w:type="spellStart"/>
-      <w:r>
-        <w:t>for</w:t>
-      </w:r>
-      <w:proofErr w:type="spellEnd"/>
-      <w:r>
-        <w:t xml:space="preserve"> </w:t>
-      </w:r>
-      <w:proofErr w:type="spellStart"/>
-      <w:r>
-        <w:t>managing</w:t>
-      </w:r>
-      <w:proofErr w:type="spellEnd"/>
-      <w:r>
-        <w:t xml:space="preserve"> </w:t>
-      </w:r>
-      <w:proofErr w:type="spellStart"/>
-      <w:r>
-        <w:t>user</w:t>
-      </w:r>
-      <w:proofErr w:type="spellEnd"/>
-      <w:r>
-        <w:t xml:space="preserve"> </w:t>
-      </w:r>
-      <w:proofErr w:type="spellStart"/>
-      <w:r>
-        <w:t>entities</w:t>
-      </w:r>
-      <w:proofErr w:type="spellEnd"/>
-      <w:r>
-        <w:t xml:space="preserve"> </w:t>
-      </w:r>
-      <w:proofErr w:type="spellStart"/>
-      <w:r>
-        <w:t>across</w:t>
-      </w:r>
-      <w:proofErr w:type="spellEnd"/>
-      <w:r>
-        <w:t xml:space="preserve"> </w:t>
-      </w:r>
-      <w:proofErr w:type="spellStart"/>
-      <w:r>
-        <w:t>the</w:t>
-      </w:r>
-      <w:proofErr w:type="spellEnd"/>
-      <w:r>
-        <w:t xml:space="preserve"> </w:t>
-      </w:r>
-      <w:proofErr w:type="spellStart"/>
-      <w:r>
-        <w:t>system</w:t>
-      </w:r>
-      <w:proofErr w:type="spellEnd"/>
-      <w:r>
-        <w:t xml:space="preserve">. </w:t>
-      </w:r>
-      <w:proofErr w:type="spellStart"/>
-      <w:r>
-        <w:t>It</w:t>
-      </w:r>
-      <w:proofErr w:type="spellEnd"/>
-      <w:r>
-        <w:t xml:space="preserve"> </w:t>
-      </w:r>
-      <w:proofErr w:type="spellStart"/>
-      <w:r>
-        <w:t>handles</w:t>
-      </w:r>
-      <w:proofErr w:type="spellEnd"/>
-      <w:r>
-        <w:t xml:space="preserve"> </w:t>
-      </w:r>
-      <w:proofErr w:type="spellStart"/>
-      <w:r>
-        <w:t>operations</w:t>
-      </w:r>
-      <w:proofErr w:type="spellEnd"/>
-      <w:r>
-        <w:t xml:space="preserve"> </w:t>
-      </w:r>
-      <w:proofErr w:type="spellStart"/>
-      <w:r>
-        <w:t>such</w:t>
-      </w:r>
-      <w:proofErr w:type="spellEnd"/>
-      <w:r>
-        <w:t xml:space="preserve"> as </w:t>
-      </w:r>
-      <w:proofErr w:type="spellStart"/>
-      <w:r>
-        <w:t>user</w:t>
-      </w:r>
-      <w:proofErr w:type="spellEnd"/>
-      <w:r>
-        <w:t xml:space="preserve"> </w:t>
-      </w:r>
-      <w:proofErr w:type="spellStart"/>
-      <w:r>
-        <w:t>creation</w:t>
-      </w:r>
-      <w:proofErr w:type="spellEnd"/>
-      <w:r>
-        <w:t xml:space="preserve">, </w:t>
-      </w:r>
-      <w:proofErr w:type="spellStart"/>
-      <w:r>
-        <w:t>retrieval</w:t>
-      </w:r>
-      <w:proofErr w:type="spellEnd"/>
-      <w:r>
-        <w:t xml:space="preserve">, </w:t>
-      </w:r>
-      <w:proofErr w:type="spellStart"/>
-      <w:r>
-        <w:t>updating</w:t>
-      </w:r>
-      <w:proofErr w:type="spellEnd"/>
-      <w:r>
-        <w:t xml:space="preserve">, </w:t>
-      </w:r>
-      <w:proofErr w:type="spellStart"/>
-      <w:r>
-        <w:t>and</w:t>
-      </w:r>
-      <w:proofErr w:type="spellEnd"/>
-      <w:r>
-        <w:t xml:space="preserve"> </w:t>
-      </w:r>
-      <w:proofErr w:type="spellStart"/>
-      <w:r>
-        <w:t>deletion</w:t>
-      </w:r>
-      <w:proofErr w:type="spellEnd"/>
-      <w:r>
-        <w:t xml:space="preserve">. </w:t>
-      </w:r>
-      <w:proofErr w:type="spellStart"/>
-      <w:r>
-        <w:t>This</w:t>
-      </w:r>
-      <w:proofErr w:type="spellEnd"/>
-      <w:r>
-        <w:t xml:space="preserve"> service is </w:t>
-      </w:r>
-      <w:proofErr w:type="spellStart"/>
-      <w:r>
-        <w:t>also</w:t>
-      </w:r>
-      <w:proofErr w:type="spellEnd"/>
-      <w:r>
-        <w:t xml:space="preserve"> </w:t>
-      </w:r>
-      <w:proofErr w:type="spellStart"/>
+      <w:r>
+        <w:t xml:space="preserve">The User Service is responsible for managing user entities across the system. It handles operations such as user creation, retrieval, updating, and deletion. This service is also </w:t>
+      </w:r>
       <w:r>
         <w:lastRenderedPageBreak/>
-        <w:t>utilized</w:t>
-      </w:r>
-      <w:proofErr w:type="spellEnd"/>
-      <w:r>
-        <w:t xml:space="preserve"> </w:t>
-      </w:r>
-      <w:proofErr w:type="spellStart"/>
-      <w:r>
-        <w:t>by</w:t>
-      </w:r>
-      <w:proofErr w:type="spellEnd"/>
-      <w:r>
-        <w:t xml:space="preserve"> </w:t>
-      </w:r>
-      <w:proofErr w:type="spellStart"/>
-      <w:r>
-        <w:t>features</w:t>
-      </w:r>
-      <w:proofErr w:type="spellEnd"/>
-      <w:r>
-        <w:t xml:space="preserve"> </w:t>
-      </w:r>
-      <w:proofErr w:type="spellStart"/>
-      <w:r>
-        <w:t>like</w:t>
-      </w:r>
-      <w:proofErr w:type="spellEnd"/>
-      <w:r>
-        <w:t xml:space="preserve"> </w:t>
-      </w:r>
-      <w:proofErr w:type="spellStart"/>
-      <w:r>
-        <w:t>user</w:t>
-      </w:r>
-      <w:proofErr w:type="spellEnd"/>
-      <w:r>
-        <w:t xml:space="preserve"> profile </w:t>
-      </w:r>
-      <w:proofErr w:type="spellStart"/>
-      <w:r>
-        <w:t>pages</w:t>
-      </w:r>
-      <w:proofErr w:type="spellEnd"/>
-      <w:r>
-        <w:t xml:space="preserve">, </w:t>
-      </w:r>
-      <w:proofErr w:type="spellStart"/>
-      <w:r>
-        <w:t>ensuring</w:t>
-      </w:r>
-      <w:proofErr w:type="spellEnd"/>
-      <w:r>
-        <w:t xml:space="preserve"> </w:t>
-      </w:r>
-      <w:proofErr w:type="spellStart"/>
-      <w:r>
-        <w:t>that</w:t>
-      </w:r>
-      <w:proofErr w:type="spellEnd"/>
-      <w:r>
-        <w:t xml:space="preserve"> </w:t>
-      </w:r>
-      <w:proofErr w:type="spellStart"/>
-      <w:r>
-        <w:t>user-related</w:t>
-      </w:r>
-      <w:proofErr w:type="spellEnd"/>
-      <w:r>
-        <w:t xml:space="preserve"> data is </w:t>
-      </w:r>
-      <w:proofErr w:type="spellStart"/>
-      <w:r>
-        <w:t>consistently</w:t>
-      </w:r>
-      <w:proofErr w:type="spellEnd"/>
-      <w:r>
-        <w:t xml:space="preserve"> </w:t>
-      </w:r>
-      <w:proofErr w:type="spellStart"/>
-      <w:r>
-        <w:t>and</w:t>
-      </w:r>
-      <w:proofErr w:type="spellEnd"/>
-      <w:r>
-        <w:t xml:space="preserve"> </w:t>
-      </w:r>
-      <w:proofErr w:type="spellStart"/>
-      <w:r>
-        <w:t>securely</w:t>
-      </w:r>
-      <w:proofErr w:type="spellEnd"/>
-      <w:r>
-        <w:t xml:space="preserve"> </w:t>
-      </w:r>
-      <w:proofErr w:type="spellStart"/>
-      <w:r>
-        <w:t>managed</w:t>
-      </w:r>
-      <w:proofErr w:type="spellEnd"/>
-      <w:r>
-        <w:t xml:space="preserve"> </w:t>
-      </w:r>
-      <w:proofErr w:type="spellStart"/>
-      <w:r>
-        <w:t>throughout</w:t>
-      </w:r>
-      <w:proofErr w:type="spellEnd"/>
-      <w:r>
-        <w:t xml:space="preserve"> </w:t>
-      </w:r>
-      <w:proofErr w:type="spellStart"/>
-      <w:r>
-        <w:t>the</w:t>
-      </w:r>
-      <w:proofErr w:type="spellEnd"/>
-      <w:r>
-        <w:t xml:space="preserve"> </w:t>
-      </w:r>
-      <w:proofErr w:type="spellStart"/>
-      <w:r>
-        <w:t>application</w:t>
-      </w:r>
-      <w:proofErr w:type="spellEnd"/>
-      <w:r>
-        <w:t>.</w:t>
+        <w:t>utilized by features like user profile pages, ensuring that user-related data is consistently and securely managed throughout the application.</w:t>
       </w:r>
     </w:p>
     <w:p>
       <w:pPr>
         <w:pStyle w:val="p1"/>
       </w:pPr>
-      <w:proofErr w:type="spellStart"/>
-      <w:r>
-        <w:t>Workload</w:t>
-      </w:r>
-      <w:proofErr w:type="spellEnd"/>
-      <w:r>
-        <w:t xml:space="preserve"> Management Service</w:t>
+      <w:r>
+        <w:t>Workload Management Service</w:t>
       </w:r>
     </w:p>
     <w:p>
@@ -4984,378 +3277,16 @@
           <w:numId w:val="10"/>
         </w:numPr>
       </w:pPr>
-      <w:proofErr w:type="spellStart"/>
-      <w:r>
-        <w:t>The</w:t>
-      </w:r>
-      <w:proofErr w:type="spellEnd"/>
-      <w:r>
-        <w:t xml:space="preserve"> </w:t>
-      </w:r>
-      <w:proofErr w:type="spellStart"/>
-      <w:r>
-        <w:t>Workload</w:t>
-      </w:r>
-      <w:proofErr w:type="spellEnd"/>
-      <w:r>
-        <w:t xml:space="preserve"> Management Service is </w:t>
-      </w:r>
-      <w:proofErr w:type="spellStart"/>
-      <w:r>
-        <w:t>responsible</w:t>
-      </w:r>
-      <w:proofErr w:type="spellEnd"/>
-      <w:r>
-        <w:t xml:space="preserve"> </w:t>
-      </w:r>
-      <w:proofErr w:type="spellStart"/>
-      <w:r>
-        <w:t>for</w:t>
-      </w:r>
-      <w:proofErr w:type="spellEnd"/>
-      <w:r>
-        <w:t xml:space="preserve"> </w:t>
-      </w:r>
-      <w:proofErr w:type="spellStart"/>
-      <w:r>
-        <w:t>tracking</w:t>
-      </w:r>
-      <w:proofErr w:type="spellEnd"/>
-      <w:r>
-        <w:t xml:space="preserve"> </w:t>
-      </w:r>
-      <w:proofErr w:type="spellStart"/>
-      <w:r>
-        <w:t>and</w:t>
-      </w:r>
-      <w:proofErr w:type="spellEnd"/>
-      <w:r>
-        <w:t xml:space="preserve"> </w:t>
-      </w:r>
-      <w:proofErr w:type="spellStart"/>
-      <w:r>
-        <w:t>managing</w:t>
-      </w:r>
-      <w:proofErr w:type="spellEnd"/>
-      <w:r>
-        <w:t xml:space="preserve"> </w:t>
-      </w:r>
-      <w:proofErr w:type="spellStart"/>
-      <w:r>
-        <w:t>the</w:t>
-      </w:r>
-      <w:proofErr w:type="spellEnd"/>
-      <w:r>
-        <w:t xml:space="preserve"> </w:t>
-      </w:r>
-      <w:proofErr w:type="spellStart"/>
-      <w:r>
-        <w:t>workloads</w:t>
-      </w:r>
-      <w:proofErr w:type="spellEnd"/>
-      <w:r>
-        <w:t xml:space="preserve"> of </w:t>
-      </w:r>
-      <w:proofErr w:type="spellStart"/>
-      <w:r>
-        <w:t>Teaching</w:t>
-      </w:r>
-      <w:proofErr w:type="spellEnd"/>
-      <w:r>
-        <w:t xml:space="preserve"> </w:t>
-      </w:r>
-      <w:proofErr w:type="spellStart"/>
-      <w:r>
-        <w:t>Assistants</w:t>
-      </w:r>
-      <w:proofErr w:type="spellEnd"/>
-      <w:r>
-        <w:t xml:space="preserve"> (</w:t>
-      </w:r>
-      <w:proofErr w:type="spellStart"/>
-      <w:r>
-        <w:t>TAs</w:t>
-      </w:r>
-      <w:proofErr w:type="spellEnd"/>
-      <w:r>
-        <w:t xml:space="preserve">). </w:t>
-      </w:r>
-      <w:proofErr w:type="spellStart"/>
-      <w:r>
-        <w:t>It</w:t>
-      </w:r>
-      <w:proofErr w:type="spellEnd"/>
-      <w:r>
-        <w:t xml:space="preserve"> </w:t>
-      </w:r>
-      <w:proofErr w:type="spellStart"/>
-      <w:r>
-        <w:t>allows</w:t>
-      </w:r>
-      <w:proofErr w:type="spellEnd"/>
-      <w:r>
-        <w:t xml:space="preserve"> </w:t>
-      </w:r>
-      <w:proofErr w:type="spellStart"/>
-      <w:r>
-        <w:t>TAs</w:t>
-      </w:r>
-      <w:proofErr w:type="spellEnd"/>
-      <w:r>
-        <w:t xml:space="preserve"> </w:t>
-      </w:r>
-      <w:proofErr w:type="spellStart"/>
-      <w:r>
-        <w:t>to</w:t>
-      </w:r>
-      <w:proofErr w:type="spellEnd"/>
-      <w:r>
-        <w:t xml:space="preserve"> </w:t>
-      </w:r>
-      <w:proofErr w:type="spellStart"/>
-      <w:r>
-        <w:t>submit</w:t>
-      </w:r>
-      <w:proofErr w:type="spellEnd"/>
-      <w:r>
-        <w:t xml:space="preserve"> </w:t>
-      </w:r>
-      <w:proofErr w:type="spellStart"/>
-      <w:r>
-        <w:t>their</w:t>
-      </w:r>
-      <w:proofErr w:type="spellEnd"/>
-      <w:r>
-        <w:t xml:space="preserve"> </w:t>
-      </w:r>
-      <w:proofErr w:type="spellStart"/>
-      <w:r>
-        <w:t>workload</w:t>
-      </w:r>
-      <w:proofErr w:type="spellEnd"/>
-      <w:r>
-        <w:t xml:space="preserve"> </w:t>
-      </w:r>
-      <w:proofErr w:type="spellStart"/>
-      <w:r>
-        <w:t>information</w:t>
-      </w:r>
-      <w:proofErr w:type="spellEnd"/>
-      <w:r>
-        <w:t xml:space="preserve">, </w:t>
-      </w:r>
-      <w:proofErr w:type="spellStart"/>
-      <w:r>
-        <w:t>which</w:t>
-      </w:r>
-      <w:proofErr w:type="spellEnd"/>
-      <w:r>
-        <w:t xml:space="preserve"> is </w:t>
-      </w:r>
-      <w:proofErr w:type="spellStart"/>
-      <w:r>
-        <w:t>then</w:t>
-      </w:r>
-      <w:proofErr w:type="spellEnd"/>
-      <w:r>
-        <w:t xml:space="preserve"> </w:t>
-      </w:r>
-      <w:proofErr w:type="spellStart"/>
-      <w:r>
-        <w:t>reviewed</w:t>
-      </w:r>
-      <w:proofErr w:type="spellEnd"/>
-      <w:r>
-        <w:t xml:space="preserve"> </w:t>
-      </w:r>
-      <w:proofErr w:type="spellStart"/>
-      <w:r>
-        <w:t>by</w:t>
-      </w:r>
-      <w:proofErr w:type="spellEnd"/>
-      <w:r>
-        <w:t xml:space="preserve"> </w:t>
-      </w:r>
-      <w:proofErr w:type="spellStart"/>
-      <w:r>
-        <w:t>instructors</w:t>
-      </w:r>
-      <w:proofErr w:type="spellEnd"/>
-      <w:r>
-        <w:t xml:space="preserve"> </w:t>
-      </w:r>
-      <w:proofErr w:type="spellStart"/>
-      <w:r>
-        <w:t>for</w:t>
-      </w:r>
-      <w:proofErr w:type="spellEnd"/>
-      <w:r>
-        <w:t xml:space="preserve"> </w:t>
-      </w:r>
-      <w:proofErr w:type="spellStart"/>
-      <w:r>
-        <w:t>approval</w:t>
-      </w:r>
-      <w:proofErr w:type="spellEnd"/>
-      <w:r>
-        <w:t xml:space="preserve"> </w:t>
-      </w:r>
-      <w:proofErr w:type="spellStart"/>
-      <w:r>
-        <w:t>or</w:t>
-      </w:r>
-      <w:proofErr w:type="spellEnd"/>
-      <w:r>
-        <w:t xml:space="preserve"> </w:t>
-      </w:r>
-      <w:proofErr w:type="spellStart"/>
-      <w:r>
-        <w:t>rejection</w:t>
-      </w:r>
-      <w:proofErr w:type="spellEnd"/>
-      <w:r>
-        <w:t xml:space="preserve">. </w:t>
-      </w:r>
-      <w:proofErr w:type="spellStart"/>
-      <w:r>
-        <w:t>This</w:t>
-      </w:r>
-      <w:proofErr w:type="spellEnd"/>
-      <w:r>
-        <w:t xml:space="preserve"> service </w:t>
-      </w:r>
-      <w:proofErr w:type="spellStart"/>
-      <w:r>
-        <w:t>ensures</w:t>
-      </w:r>
-      <w:proofErr w:type="spellEnd"/>
-      <w:r>
-        <w:t xml:space="preserve"> </w:t>
-      </w:r>
-      <w:proofErr w:type="spellStart"/>
-      <w:r>
-        <w:t>that</w:t>
-      </w:r>
-      <w:proofErr w:type="spellEnd"/>
-      <w:r>
-        <w:t xml:space="preserve"> </w:t>
-      </w:r>
-      <w:proofErr w:type="spellStart"/>
-      <w:r>
-        <w:t>workload</w:t>
-      </w:r>
-      <w:proofErr w:type="spellEnd"/>
-      <w:r>
-        <w:t xml:space="preserve"> </w:t>
-      </w:r>
-      <w:proofErr w:type="spellStart"/>
-      <w:r>
-        <w:t>records</w:t>
-      </w:r>
-      <w:proofErr w:type="spellEnd"/>
-      <w:r>
-        <w:t xml:space="preserve"> </w:t>
-      </w:r>
-      <w:proofErr w:type="spellStart"/>
-      <w:r>
-        <w:t>are</w:t>
-      </w:r>
-      <w:proofErr w:type="spellEnd"/>
-      <w:r>
-        <w:t xml:space="preserve"> </w:t>
-      </w:r>
-      <w:proofErr w:type="spellStart"/>
-      <w:r>
-        <w:t>accurately</w:t>
-      </w:r>
-      <w:proofErr w:type="spellEnd"/>
-      <w:r>
-        <w:t xml:space="preserve"> </w:t>
-      </w:r>
-      <w:proofErr w:type="spellStart"/>
-      <w:r>
-        <w:t>maintained</w:t>
-      </w:r>
-      <w:proofErr w:type="spellEnd"/>
-      <w:r>
-        <w:t xml:space="preserve"> </w:t>
-      </w:r>
-      <w:proofErr w:type="spellStart"/>
-      <w:r>
-        <w:t>and</w:t>
-      </w:r>
-      <w:proofErr w:type="spellEnd"/>
-      <w:r>
-        <w:t xml:space="preserve"> </w:t>
-      </w:r>
-      <w:proofErr w:type="spellStart"/>
-      <w:r>
-        <w:t>that</w:t>
-      </w:r>
-      <w:proofErr w:type="spellEnd"/>
-      <w:r>
-        <w:t xml:space="preserve"> </w:t>
-      </w:r>
-      <w:proofErr w:type="spellStart"/>
-      <w:r>
-        <w:t>instructors</w:t>
-      </w:r>
-      <w:proofErr w:type="spellEnd"/>
-      <w:r>
-        <w:t xml:space="preserve"> can </w:t>
-      </w:r>
-      <w:proofErr w:type="spellStart"/>
-      <w:r>
-        <w:t>monitor</w:t>
-      </w:r>
-      <w:proofErr w:type="spellEnd"/>
-      <w:r>
-        <w:t xml:space="preserve"> </w:t>
-      </w:r>
-      <w:proofErr w:type="spellStart"/>
-      <w:r>
-        <w:t>and</w:t>
-      </w:r>
-      <w:proofErr w:type="spellEnd"/>
-      <w:r>
-        <w:t xml:space="preserve"> </w:t>
-      </w:r>
-      <w:proofErr w:type="spellStart"/>
-      <w:r>
-        <w:t>regulate</w:t>
-      </w:r>
-      <w:proofErr w:type="spellEnd"/>
-      <w:r>
-        <w:t xml:space="preserve"> TA </w:t>
-      </w:r>
-      <w:proofErr w:type="spellStart"/>
-      <w:r>
-        <w:t>responsibilities</w:t>
-      </w:r>
-      <w:proofErr w:type="spellEnd"/>
-      <w:r>
-        <w:t xml:space="preserve"> </w:t>
-      </w:r>
-      <w:proofErr w:type="spellStart"/>
-      <w:r>
-        <w:t>effectively</w:t>
-      </w:r>
-      <w:proofErr w:type="spellEnd"/>
-      <w:r>
-        <w:t>.</w:t>
+      <w:r>
+        <w:t>The Workload Management Service is responsible for tracking and managing the workloads of Teaching Assistants (TAs). It allows TAs to submit their workload information, which is then reviewed by instructors for approval or rejection. This service ensures that workload records are accurately maintained and that instructors can monitor and regulate TA responsibilities effectively.</w:t>
       </w:r>
     </w:p>
     <w:p>
       <w:pPr>
         <w:pStyle w:val="p1"/>
       </w:pPr>
-      <w:proofErr w:type="spellStart"/>
-      <w:r>
-        <w:t>Task</w:t>
-      </w:r>
-      <w:proofErr w:type="spellEnd"/>
-      <w:r>
-        <w:t xml:space="preserve"> Management Service</w:t>
+      <w:r>
+        <w:t>Task Management Service</w:t>
       </w:r>
     </w:p>
     <w:p>
@@ -5366,362 +3297,16 @@
           <w:numId w:val="10"/>
         </w:numPr>
       </w:pPr>
-      <w:proofErr w:type="spellStart"/>
-      <w:r>
-        <w:t>The</w:t>
-      </w:r>
-      <w:proofErr w:type="spellEnd"/>
-      <w:r>
-        <w:t xml:space="preserve"> </w:t>
-      </w:r>
-      <w:proofErr w:type="spellStart"/>
-      <w:r>
-        <w:t>Task</w:t>
-      </w:r>
-      <w:proofErr w:type="spellEnd"/>
-      <w:r>
-        <w:t xml:space="preserve"> Management Service </w:t>
-      </w:r>
-      <w:proofErr w:type="spellStart"/>
-      <w:r>
-        <w:t>manages</w:t>
-      </w:r>
-      <w:proofErr w:type="spellEnd"/>
-      <w:r>
-        <w:t xml:space="preserve"> </w:t>
-      </w:r>
-      <w:proofErr w:type="spellStart"/>
-      <w:r>
-        <w:t>the</w:t>
-      </w:r>
-      <w:proofErr w:type="spellEnd"/>
-      <w:r>
-        <w:t xml:space="preserve"> </w:t>
-      </w:r>
-      <w:proofErr w:type="spellStart"/>
-      <w:r>
-        <w:t>definition</w:t>
-      </w:r>
-      <w:proofErr w:type="spellEnd"/>
-      <w:r>
-        <w:t xml:space="preserve"> </w:t>
-      </w:r>
-      <w:proofErr w:type="spellStart"/>
-      <w:r>
-        <w:t>and</w:t>
-      </w:r>
-      <w:proofErr w:type="spellEnd"/>
-      <w:r>
-        <w:t xml:space="preserve"> </w:t>
-      </w:r>
-      <w:proofErr w:type="spellStart"/>
-      <w:r>
-        <w:t>organization</w:t>
-      </w:r>
-      <w:proofErr w:type="spellEnd"/>
-      <w:r>
-        <w:t xml:space="preserve"> of </w:t>
-      </w:r>
-      <w:proofErr w:type="spellStart"/>
-      <w:r>
-        <w:t>task</w:t>
-      </w:r>
-      <w:proofErr w:type="spellEnd"/>
-      <w:r>
-        <w:t xml:space="preserve"> </w:t>
-      </w:r>
-      <w:proofErr w:type="spellStart"/>
-      <w:r>
-        <w:t>types</w:t>
-      </w:r>
-      <w:proofErr w:type="spellEnd"/>
-      <w:r>
-        <w:t xml:space="preserve"> </w:t>
-      </w:r>
-      <w:proofErr w:type="spellStart"/>
-      <w:r>
-        <w:t>within</w:t>
-      </w:r>
-      <w:proofErr w:type="spellEnd"/>
-      <w:r>
-        <w:t xml:space="preserve"> </w:t>
-      </w:r>
-      <w:proofErr w:type="spellStart"/>
-      <w:r>
-        <w:t>the</w:t>
-      </w:r>
-      <w:proofErr w:type="spellEnd"/>
-      <w:r>
-        <w:t xml:space="preserve"> </w:t>
-      </w:r>
-      <w:proofErr w:type="spellStart"/>
-      <w:r>
-        <w:t>system</w:t>
-      </w:r>
-      <w:proofErr w:type="spellEnd"/>
-      <w:r>
-        <w:t xml:space="preserve">. </w:t>
-      </w:r>
-      <w:proofErr w:type="spellStart"/>
-      <w:r>
-        <w:t>It</w:t>
-      </w:r>
-      <w:proofErr w:type="spellEnd"/>
-      <w:r>
-        <w:t xml:space="preserve"> </w:t>
-      </w:r>
-      <w:proofErr w:type="spellStart"/>
-      <w:r>
-        <w:t>enables</w:t>
-      </w:r>
-      <w:proofErr w:type="spellEnd"/>
-      <w:r>
-        <w:t xml:space="preserve"> </w:t>
-      </w:r>
-      <w:proofErr w:type="spellStart"/>
-      <w:r>
-        <w:t>instructors</w:t>
-      </w:r>
-      <w:proofErr w:type="spellEnd"/>
-      <w:r>
-        <w:t xml:space="preserve"> </w:t>
-      </w:r>
-      <w:proofErr w:type="spellStart"/>
-      <w:r>
-        <w:t>to</w:t>
-      </w:r>
-      <w:proofErr w:type="spellEnd"/>
-      <w:r>
-        <w:t xml:space="preserve"> </w:t>
-      </w:r>
-      <w:proofErr w:type="spellStart"/>
-      <w:r>
-        <w:t>create</w:t>
-      </w:r>
-      <w:proofErr w:type="spellEnd"/>
-      <w:r>
-        <w:t xml:space="preserve">, </w:t>
-      </w:r>
-      <w:proofErr w:type="spellStart"/>
-      <w:r>
-        <w:t>update</w:t>
-      </w:r>
-      <w:proofErr w:type="spellEnd"/>
-      <w:r>
-        <w:t xml:space="preserve">, </w:t>
-      </w:r>
-      <w:proofErr w:type="spellStart"/>
-      <w:r>
-        <w:t>and</w:t>
-      </w:r>
-      <w:proofErr w:type="spellEnd"/>
-      <w:r>
-        <w:t xml:space="preserve"> </w:t>
-      </w:r>
-      <w:proofErr w:type="spellStart"/>
-      <w:r>
-        <w:t>delete</w:t>
-      </w:r>
-      <w:proofErr w:type="spellEnd"/>
-      <w:r>
-        <w:t xml:space="preserve"> </w:t>
-      </w:r>
-      <w:proofErr w:type="spellStart"/>
-      <w:r>
-        <w:t>various</w:t>
-      </w:r>
-      <w:proofErr w:type="spellEnd"/>
-      <w:r>
-        <w:t xml:space="preserve"> </w:t>
-      </w:r>
-      <w:proofErr w:type="spellStart"/>
-      <w:r>
-        <w:t>task</w:t>
-      </w:r>
-      <w:proofErr w:type="spellEnd"/>
-      <w:r>
-        <w:t xml:space="preserve"> </w:t>
-      </w:r>
-      <w:proofErr w:type="spellStart"/>
-      <w:r>
-        <w:t>categories</w:t>
-      </w:r>
-      <w:proofErr w:type="spellEnd"/>
-      <w:r>
-        <w:t>—</w:t>
-      </w:r>
-      <w:proofErr w:type="spellStart"/>
-      <w:r>
-        <w:t>such</w:t>
-      </w:r>
-      <w:proofErr w:type="spellEnd"/>
-      <w:r>
-        <w:t xml:space="preserve"> as </w:t>
-      </w:r>
-      <w:proofErr w:type="spellStart"/>
-      <w:r>
-        <w:t>quizzes</w:t>
-      </w:r>
-      <w:proofErr w:type="spellEnd"/>
-      <w:r>
-        <w:t xml:space="preserve">, </w:t>
-      </w:r>
-      <w:proofErr w:type="spellStart"/>
-      <w:r>
-        <w:t>exams</w:t>
-      </w:r>
-      <w:proofErr w:type="spellEnd"/>
-      <w:r>
-        <w:t xml:space="preserve">, </w:t>
-      </w:r>
-      <w:proofErr w:type="spellStart"/>
-      <w:r>
-        <w:t>or</w:t>
-      </w:r>
-      <w:proofErr w:type="spellEnd"/>
-      <w:r>
-        <w:t xml:space="preserve"> </w:t>
-      </w:r>
-      <w:proofErr w:type="spellStart"/>
-      <w:r>
-        <w:t>assignments</w:t>
-      </w:r>
-      <w:proofErr w:type="spellEnd"/>
-      <w:r>
-        <w:t>—</w:t>
-      </w:r>
-      <w:proofErr w:type="spellStart"/>
-      <w:r>
-        <w:t>that</w:t>
-      </w:r>
-      <w:proofErr w:type="spellEnd"/>
-      <w:r>
-        <w:t xml:space="preserve"> </w:t>
-      </w:r>
-      <w:proofErr w:type="spellStart"/>
-      <w:r>
-        <w:t>are</w:t>
-      </w:r>
-      <w:proofErr w:type="spellEnd"/>
-      <w:r>
-        <w:t xml:space="preserve"> </w:t>
-      </w:r>
-      <w:proofErr w:type="spellStart"/>
-      <w:r>
-        <w:t>used</w:t>
-      </w:r>
-      <w:proofErr w:type="spellEnd"/>
-      <w:r>
-        <w:t xml:space="preserve"> in </w:t>
-      </w:r>
-      <w:proofErr w:type="spellStart"/>
-      <w:r>
-        <w:t>proctoring</w:t>
-      </w:r>
-      <w:proofErr w:type="spellEnd"/>
-      <w:r>
-        <w:t xml:space="preserve"> </w:t>
-      </w:r>
-      <w:proofErr w:type="spellStart"/>
-      <w:r>
-        <w:t>and</w:t>
-      </w:r>
-      <w:proofErr w:type="spellEnd"/>
-      <w:r>
-        <w:t xml:space="preserve"> </w:t>
-      </w:r>
-      <w:proofErr w:type="spellStart"/>
-      <w:r>
-        <w:t>workload</w:t>
-      </w:r>
-      <w:proofErr w:type="spellEnd"/>
-      <w:r>
-        <w:t xml:space="preserve"> </w:t>
-      </w:r>
-      <w:proofErr w:type="spellStart"/>
-      <w:r>
-        <w:t>tracking</w:t>
-      </w:r>
-      <w:proofErr w:type="spellEnd"/>
-      <w:r>
-        <w:t xml:space="preserve">. </w:t>
-      </w:r>
-      <w:proofErr w:type="spellStart"/>
-      <w:r>
-        <w:t>This</w:t>
-      </w:r>
-      <w:proofErr w:type="spellEnd"/>
-      <w:r>
-        <w:t xml:space="preserve"> service </w:t>
-      </w:r>
-      <w:proofErr w:type="spellStart"/>
-      <w:r>
-        <w:t>ensures</w:t>
-      </w:r>
-      <w:proofErr w:type="spellEnd"/>
-      <w:r>
-        <w:t xml:space="preserve"> </w:t>
-      </w:r>
-      <w:proofErr w:type="spellStart"/>
-      <w:r>
-        <w:t>consistency</w:t>
-      </w:r>
-      <w:proofErr w:type="spellEnd"/>
-      <w:r>
-        <w:t xml:space="preserve"> </w:t>
-      </w:r>
-      <w:proofErr w:type="spellStart"/>
-      <w:r>
-        <w:t>and</w:t>
-      </w:r>
-      <w:proofErr w:type="spellEnd"/>
-      <w:r>
-        <w:t xml:space="preserve"> </w:t>
-      </w:r>
-      <w:proofErr w:type="spellStart"/>
-      <w:r>
-        <w:t>flexibility</w:t>
-      </w:r>
-      <w:proofErr w:type="spellEnd"/>
-      <w:r>
-        <w:t xml:space="preserve"> in </w:t>
-      </w:r>
-      <w:proofErr w:type="spellStart"/>
-      <w:r>
-        <w:t>defining</w:t>
-      </w:r>
-      <w:proofErr w:type="spellEnd"/>
-      <w:r>
-        <w:t xml:space="preserve"> </w:t>
-      </w:r>
-      <w:proofErr w:type="spellStart"/>
-      <w:r>
-        <w:t>academic</w:t>
-      </w:r>
-      <w:proofErr w:type="spellEnd"/>
-      <w:r>
-        <w:t xml:space="preserve"> </w:t>
-      </w:r>
-      <w:proofErr w:type="spellStart"/>
-      <w:r>
-        <w:t>responsibilities</w:t>
-      </w:r>
-      <w:proofErr w:type="spellEnd"/>
-      <w:r>
-        <w:t>.</w:t>
+      <w:r>
+        <w:t>The Task Management Service manages the definition and organization of task types within the system. It enables instructors to create, update, and delete various task categories—such as quizzes, exams, or assignments—that are used in proctoring and workload tracking. This service ensures consistency and flexibility in defining academic responsibilities.</w:t>
       </w:r>
     </w:p>
     <w:p>
       <w:pPr>
         <w:pStyle w:val="p1"/>
       </w:pPr>
-      <w:proofErr w:type="spellStart"/>
-      <w:r>
-        <w:t>Request</w:t>
-      </w:r>
-      <w:proofErr w:type="spellEnd"/>
-      <w:r>
-        <w:t xml:space="preserve"> Management Service</w:t>
+      <w:r>
+        <w:t>Request Management Service</w:t>
       </w:r>
     </w:p>
     <w:p>
@@ -5732,533 +3317,8 @@
           <w:numId w:val="10"/>
         </w:numPr>
       </w:pPr>
-      <w:proofErr w:type="spellStart"/>
-      <w:r>
-        <w:t>The</w:t>
-      </w:r>
-      <w:proofErr w:type="spellEnd"/>
-      <w:r>
-        <w:t xml:space="preserve"> </w:t>
-      </w:r>
-      <w:proofErr w:type="spellStart"/>
-      <w:r>
-        <w:t>Request</w:t>
-      </w:r>
-      <w:proofErr w:type="spellEnd"/>
-      <w:r>
-        <w:t xml:space="preserve"> Management Service is </w:t>
-      </w:r>
-      <w:proofErr w:type="spellStart"/>
-      <w:r>
-        <w:t>responsible</w:t>
-      </w:r>
-      <w:proofErr w:type="spellEnd"/>
-      <w:r>
-        <w:t xml:space="preserve"> </w:t>
-      </w:r>
-      <w:proofErr w:type="spellStart"/>
-      <w:r>
-        <w:t>for</w:t>
-      </w:r>
-      <w:proofErr w:type="spellEnd"/>
-      <w:r>
-        <w:t xml:space="preserve"> </w:t>
-      </w:r>
-      <w:proofErr w:type="spellStart"/>
-      <w:r>
-        <w:t>handling</w:t>
-      </w:r>
-      <w:proofErr w:type="spellEnd"/>
-      <w:r>
-        <w:t xml:space="preserve"> </w:t>
-      </w:r>
-      <w:proofErr w:type="spellStart"/>
-      <w:r>
-        <w:t>all</w:t>
-      </w:r>
-      <w:proofErr w:type="spellEnd"/>
-      <w:r>
-        <w:t xml:space="preserve"> </w:t>
-      </w:r>
-      <w:proofErr w:type="spellStart"/>
-      <w:r>
-        <w:t>types</w:t>
-      </w:r>
-      <w:proofErr w:type="spellEnd"/>
-      <w:r>
-        <w:t xml:space="preserve"> of </w:t>
-      </w:r>
-      <w:proofErr w:type="spellStart"/>
-      <w:r>
-        <w:t>proctoring-related</w:t>
-      </w:r>
-      <w:proofErr w:type="spellEnd"/>
-      <w:r>
-        <w:t xml:space="preserve"> </w:t>
-      </w:r>
-      <w:proofErr w:type="spellStart"/>
-      <w:r>
-        <w:t>requests</w:t>
-      </w:r>
-      <w:proofErr w:type="spellEnd"/>
-      <w:r>
-        <w:t xml:space="preserve"> </w:t>
-      </w:r>
-      <w:proofErr w:type="spellStart"/>
-      <w:r>
-        <w:t>within</w:t>
-      </w:r>
-      <w:proofErr w:type="spellEnd"/>
-      <w:r>
-        <w:t xml:space="preserve"> </w:t>
-      </w:r>
-      <w:proofErr w:type="spellStart"/>
-      <w:r>
-        <w:t>the</w:t>
-      </w:r>
-      <w:proofErr w:type="spellEnd"/>
-      <w:r>
-        <w:t xml:space="preserve"> </w:t>
-      </w:r>
-      <w:proofErr w:type="spellStart"/>
-      <w:r>
-        <w:t>system</w:t>
-      </w:r>
-      <w:proofErr w:type="spellEnd"/>
-      <w:r>
-        <w:t xml:space="preserve">. </w:t>
-      </w:r>
-      <w:proofErr w:type="spellStart"/>
-      <w:r>
-        <w:t>This</w:t>
-      </w:r>
-      <w:proofErr w:type="spellEnd"/>
-      <w:r>
-        <w:t xml:space="preserve"> </w:t>
-      </w:r>
-      <w:proofErr w:type="spellStart"/>
-      <w:r>
-        <w:t>includes</w:t>
-      </w:r>
-      <w:proofErr w:type="spellEnd"/>
-      <w:r>
-        <w:t xml:space="preserve"> </w:t>
-      </w:r>
-      <w:proofErr w:type="spellStart"/>
-      <w:r>
-        <w:t>the</w:t>
-      </w:r>
-      <w:proofErr w:type="spellEnd"/>
-      <w:r>
-        <w:t xml:space="preserve"> </w:t>
-      </w:r>
-      <w:proofErr w:type="spellStart"/>
-      <w:r>
-        <w:t>creation</w:t>
-      </w:r>
-      <w:proofErr w:type="spellEnd"/>
-      <w:r>
-        <w:t xml:space="preserve">, </w:t>
-      </w:r>
-      <w:proofErr w:type="spellStart"/>
-      <w:r>
-        <w:t>submission</w:t>
-      </w:r>
-      <w:proofErr w:type="spellEnd"/>
-      <w:r>
-        <w:t xml:space="preserve">, </w:t>
-      </w:r>
-      <w:proofErr w:type="spellStart"/>
-      <w:r>
-        <w:t>approval</w:t>
-      </w:r>
-      <w:proofErr w:type="spellEnd"/>
-      <w:r>
-        <w:t xml:space="preserve">, </w:t>
-      </w:r>
-      <w:proofErr w:type="spellStart"/>
-      <w:r>
-        <w:t>rejection</w:t>
-      </w:r>
-      <w:proofErr w:type="spellEnd"/>
-      <w:r>
-        <w:t xml:space="preserve">, </w:t>
-      </w:r>
-      <w:proofErr w:type="spellStart"/>
-      <w:r>
-        <w:t>and</w:t>
-      </w:r>
-      <w:proofErr w:type="spellEnd"/>
-      <w:r>
-        <w:t xml:space="preserve"> </w:t>
-      </w:r>
-      <w:proofErr w:type="spellStart"/>
-      <w:r>
-        <w:t>cancellation</w:t>
-      </w:r>
-      <w:proofErr w:type="spellEnd"/>
-      <w:r>
-        <w:t xml:space="preserve"> of </w:t>
-      </w:r>
-      <w:proofErr w:type="spellStart"/>
-      <w:r>
-        <w:t>requests</w:t>
-      </w:r>
-      <w:proofErr w:type="spellEnd"/>
-      <w:r>
-        <w:t xml:space="preserve"> </w:t>
-      </w:r>
-      <w:proofErr w:type="spellStart"/>
-      <w:r>
-        <w:t>made</w:t>
-      </w:r>
-      <w:proofErr w:type="spellEnd"/>
-      <w:r>
-        <w:t xml:space="preserve"> </w:t>
-      </w:r>
-      <w:proofErr w:type="spellStart"/>
-      <w:r>
-        <w:t>by</w:t>
-      </w:r>
-      <w:proofErr w:type="spellEnd"/>
-      <w:r>
-        <w:t xml:space="preserve"> </w:t>
-      </w:r>
-      <w:proofErr w:type="spellStart"/>
-      <w:r>
-        <w:t>instructors</w:t>
-      </w:r>
-      <w:proofErr w:type="spellEnd"/>
-      <w:r>
-        <w:t xml:space="preserve">, </w:t>
-      </w:r>
-      <w:proofErr w:type="spellStart"/>
-      <w:r>
-        <w:t>TAs</w:t>
-      </w:r>
-      <w:proofErr w:type="spellEnd"/>
-      <w:r>
-        <w:t xml:space="preserve">, </w:t>
-      </w:r>
-      <w:proofErr w:type="spellStart"/>
-      <w:r>
-        <w:t>or</w:t>
-      </w:r>
-      <w:proofErr w:type="spellEnd"/>
-      <w:r>
-        <w:t xml:space="preserve"> </w:t>
-      </w:r>
-      <w:proofErr w:type="spellStart"/>
-      <w:r>
-        <w:t>administrators</w:t>
-      </w:r>
-      <w:proofErr w:type="spellEnd"/>
-      <w:r>
-        <w:t xml:space="preserve">. </w:t>
-      </w:r>
-      <w:proofErr w:type="spellStart"/>
-      <w:r>
-        <w:t>Moreover</w:t>
-      </w:r>
-      <w:proofErr w:type="spellEnd"/>
-      <w:r>
-        <w:t xml:space="preserve">, it </w:t>
-      </w:r>
-      <w:proofErr w:type="spellStart"/>
-      <w:r>
-        <w:t>handles</w:t>
-      </w:r>
-      <w:proofErr w:type="spellEnd"/>
-      <w:r>
-        <w:t xml:space="preserve"> swap </w:t>
-      </w:r>
-      <w:proofErr w:type="spellStart"/>
-      <w:r>
-        <w:t>requests</w:t>
-      </w:r>
-      <w:proofErr w:type="spellEnd"/>
-      <w:r>
-        <w:t xml:space="preserve"> </w:t>
-      </w:r>
-      <w:proofErr w:type="spellStart"/>
-      <w:r>
-        <w:t>and</w:t>
-      </w:r>
-      <w:proofErr w:type="spellEnd"/>
-      <w:r>
-        <w:t xml:space="preserve"> </w:t>
-      </w:r>
-      <w:proofErr w:type="spellStart"/>
-      <w:r>
-        <w:t>the</w:t>
-      </w:r>
-      <w:proofErr w:type="spellEnd"/>
-      <w:r>
-        <w:t xml:space="preserve"> </w:t>
-      </w:r>
-      <w:proofErr w:type="spellStart"/>
-      <w:r>
-        <w:t>assignment</w:t>
-      </w:r>
-      <w:proofErr w:type="spellEnd"/>
-      <w:r>
-        <w:t xml:space="preserve"> of </w:t>
-      </w:r>
-      <w:proofErr w:type="spellStart"/>
-      <w:r>
-        <w:t>TAs</w:t>
-      </w:r>
-      <w:proofErr w:type="spellEnd"/>
-      <w:r>
-        <w:t xml:space="preserve"> </w:t>
-      </w:r>
-      <w:proofErr w:type="spellStart"/>
-      <w:r>
-        <w:t>from</w:t>
-      </w:r>
-      <w:proofErr w:type="spellEnd"/>
-      <w:r>
-        <w:t xml:space="preserve"> </w:t>
-      </w:r>
-      <w:proofErr w:type="spellStart"/>
-      <w:r>
-        <w:t>other</w:t>
-      </w:r>
-      <w:proofErr w:type="spellEnd"/>
-      <w:r>
-        <w:t xml:space="preserve"> </w:t>
-      </w:r>
-      <w:proofErr w:type="spellStart"/>
-      <w:r>
-        <w:t>departments</w:t>
-      </w:r>
-      <w:proofErr w:type="spellEnd"/>
-      <w:r>
-        <w:t xml:space="preserve"> </w:t>
-      </w:r>
-      <w:proofErr w:type="spellStart"/>
-      <w:r>
-        <w:t>through</w:t>
-      </w:r>
-      <w:proofErr w:type="spellEnd"/>
-      <w:r>
-        <w:t xml:space="preserve"> </w:t>
-      </w:r>
-      <w:proofErr w:type="spellStart"/>
-      <w:r>
-        <w:t>the</w:t>
-      </w:r>
-      <w:proofErr w:type="spellEnd"/>
-      <w:r>
-        <w:t xml:space="preserve"> </w:t>
-      </w:r>
-      <w:proofErr w:type="spellStart"/>
-      <w:r>
-        <w:t>Dean’s</w:t>
-      </w:r>
-      <w:proofErr w:type="spellEnd"/>
-      <w:r>
-        <w:t xml:space="preserve"> Office. </w:t>
-      </w:r>
-      <w:proofErr w:type="spellStart"/>
-      <w:r>
-        <w:t>It</w:t>
-      </w:r>
-      <w:proofErr w:type="spellEnd"/>
-      <w:r>
-        <w:t xml:space="preserve"> </w:t>
-      </w:r>
-      <w:proofErr w:type="spellStart"/>
-      <w:r>
-        <w:t>ensures</w:t>
-      </w:r>
-      <w:proofErr w:type="spellEnd"/>
-      <w:r>
-        <w:t xml:space="preserve"> </w:t>
-      </w:r>
-      <w:proofErr w:type="spellStart"/>
-      <w:r>
-        <w:t>that</w:t>
-      </w:r>
-      <w:proofErr w:type="spellEnd"/>
-      <w:r>
-        <w:t xml:space="preserve"> </w:t>
-      </w:r>
-      <w:proofErr w:type="spellStart"/>
-      <w:r>
-        <w:t>each</w:t>
-      </w:r>
-      <w:proofErr w:type="spellEnd"/>
-      <w:r>
-        <w:t xml:space="preserve"> </w:t>
-      </w:r>
-      <w:proofErr w:type="spellStart"/>
-      <w:r>
-        <w:t>request</w:t>
-      </w:r>
-      <w:proofErr w:type="spellEnd"/>
-      <w:r>
-        <w:t xml:space="preserve"> </w:t>
-      </w:r>
-      <w:proofErr w:type="spellStart"/>
-      <w:r>
-        <w:t>follows</w:t>
-      </w:r>
-      <w:proofErr w:type="spellEnd"/>
-      <w:r>
-        <w:t xml:space="preserve"> </w:t>
-      </w:r>
-      <w:proofErr w:type="spellStart"/>
-      <w:r>
-        <w:t>the</w:t>
-      </w:r>
-      <w:proofErr w:type="spellEnd"/>
-      <w:r>
-        <w:t xml:space="preserve"> </w:t>
-      </w:r>
-      <w:proofErr w:type="spellStart"/>
-      <w:r>
-        <w:t>appropriate</w:t>
-      </w:r>
-      <w:proofErr w:type="spellEnd"/>
-      <w:r>
-        <w:t xml:space="preserve"> </w:t>
-      </w:r>
-      <w:proofErr w:type="spellStart"/>
-      <w:r>
-        <w:t>workflow</w:t>
-      </w:r>
-      <w:proofErr w:type="spellEnd"/>
-      <w:r>
-        <w:t xml:space="preserve"> </w:t>
-      </w:r>
-      <w:proofErr w:type="spellStart"/>
-      <w:r>
-        <w:t>based</w:t>
-      </w:r>
-      <w:proofErr w:type="spellEnd"/>
-      <w:r>
-        <w:t xml:space="preserve"> on </w:t>
-      </w:r>
-      <w:proofErr w:type="spellStart"/>
-      <w:r>
-        <w:t>user</w:t>
-      </w:r>
-      <w:proofErr w:type="spellEnd"/>
-      <w:r>
-        <w:t xml:space="preserve"> </w:t>
-      </w:r>
-      <w:proofErr w:type="spellStart"/>
-      <w:r>
-        <w:t>roles</w:t>
-      </w:r>
-      <w:proofErr w:type="spellEnd"/>
-      <w:r>
-        <w:t xml:space="preserve"> </w:t>
-      </w:r>
-      <w:proofErr w:type="spellStart"/>
-      <w:r>
-        <w:t>and</w:t>
-      </w:r>
-      <w:proofErr w:type="spellEnd"/>
-      <w:r>
-        <w:t xml:space="preserve"> </w:t>
-      </w:r>
-      <w:proofErr w:type="spellStart"/>
-      <w:r>
-        <w:t>that</w:t>
-      </w:r>
-      <w:proofErr w:type="spellEnd"/>
-      <w:r>
-        <w:t xml:space="preserve"> </w:t>
-      </w:r>
-      <w:proofErr w:type="spellStart"/>
-      <w:r>
-        <w:t>all</w:t>
-      </w:r>
-      <w:proofErr w:type="spellEnd"/>
-      <w:r>
-        <w:t xml:space="preserve"> </w:t>
-      </w:r>
-      <w:proofErr w:type="spellStart"/>
-      <w:r>
-        <w:t>decisions</w:t>
-      </w:r>
-      <w:proofErr w:type="spellEnd"/>
-      <w:r>
-        <w:t xml:space="preserve"> </w:t>
-      </w:r>
-      <w:proofErr w:type="spellStart"/>
-      <w:r>
-        <w:t>are</w:t>
-      </w:r>
-      <w:proofErr w:type="spellEnd"/>
-      <w:r>
-        <w:t xml:space="preserve"> </w:t>
-      </w:r>
-      <w:proofErr w:type="spellStart"/>
-      <w:r>
-        <w:t>logged</w:t>
-      </w:r>
-      <w:proofErr w:type="spellEnd"/>
-      <w:r>
-        <w:t xml:space="preserve"> </w:t>
-      </w:r>
-      <w:proofErr w:type="spellStart"/>
-      <w:r>
-        <w:t>and</w:t>
-      </w:r>
-      <w:proofErr w:type="spellEnd"/>
-      <w:r>
-        <w:t xml:space="preserve"> </w:t>
-      </w:r>
-      <w:proofErr w:type="spellStart"/>
-      <w:r>
-        <w:t>communicated</w:t>
-      </w:r>
-      <w:proofErr w:type="spellEnd"/>
-      <w:r>
-        <w:t xml:space="preserve"> </w:t>
-      </w:r>
-      <w:proofErr w:type="spellStart"/>
-      <w:r>
-        <w:t>to</w:t>
-      </w:r>
-      <w:proofErr w:type="spellEnd"/>
-      <w:r>
-        <w:t xml:space="preserve"> </w:t>
-      </w:r>
-      <w:proofErr w:type="spellStart"/>
-      <w:r>
-        <w:t>relevant</w:t>
-      </w:r>
-      <w:proofErr w:type="spellEnd"/>
-      <w:r>
-        <w:t xml:space="preserve"> </w:t>
-      </w:r>
-      <w:proofErr w:type="spellStart"/>
-      <w:r>
-        <w:t>parties</w:t>
-      </w:r>
-      <w:proofErr w:type="spellEnd"/>
-      <w:r>
-        <w:t xml:space="preserve"> </w:t>
-      </w:r>
-      <w:proofErr w:type="spellStart"/>
-      <w:r>
-        <w:t>through</w:t>
-      </w:r>
-      <w:proofErr w:type="spellEnd"/>
-      <w:r>
-        <w:t xml:space="preserve"> </w:t>
-      </w:r>
-      <w:proofErr w:type="spellStart"/>
-      <w:r>
-        <w:t>the</w:t>
-      </w:r>
-      <w:proofErr w:type="spellEnd"/>
-      <w:r>
-        <w:t xml:space="preserve"> Notification Service.</w:t>
+      <w:r>
+        <w:t>The Request Management Service is responsible for handling all types of proctoring-related requests within the system. This includes the creation, submission, approval, rejection, and cancellation of requests made by instructors, TAs, or administrators. Moreover, it handles swap requests and the assignment of TAs from other departments through the Dean’s Office. It ensures that each request follows the appropriate workflow based on user roles and that all decisions are logged and communicated to relevant parties through the Notification Service.</w:t>
       </w:r>
     </w:p>
     <w:p>
@@ -6277,242 +3337,16 @@
           <w:numId w:val="10"/>
         </w:numPr>
       </w:pPr>
-      <w:proofErr w:type="spellStart"/>
-      <w:r>
-        <w:t>The</w:t>
-      </w:r>
-      <w:proofErr w:type="spellEnd"/>
-      <w:r>
-        <w:t xml:space="preserve"> Course Service is </w:t>
-      </w:r>
-      <w:proofErr w:type="spellStart"/>
-      <w:r>
-        <w:t>responsible</w:t>
-      </w:r>
-      <w:proofErr w:type="spellEnd"/>
-      <w:r>
-        <w:t xml:space="preserve"> </w:t>
-      </w:r>
-      <w:proofErr w:type="spellStart"/>
-      <w:r>
-        <w:t>for</w:t>
-      </w:r>
-      <w:proofErr w:type="spellEnd"/>
-      <w:r>
-        <w:t xml:space="preserve"> </w:t>
-      </w:r>
-      <w:proofErr w:type="spellStart"/>
-      <w:r>
-        <w:t>managing</w:t>
-      </w:r>
-      <w:proofErr w:type="spellEnd"/>
-      <w:r>
-        <w:t xml:space="preserve"> </w:t>
-      </w:r>
-      <w:proofErr w:type="spellStart"/>
-      <w:r>
-        <w:t>all</w:t>
-      </w:r>
-      <w:proofErr w:type="spellEnd"/>
-      <w:r>
-        <w:t xml:space="preserve"> </w:t>
-      </w:r>
-      <w:proofErr w:type="spellStart"/>
-      <w:r>
-        <w:t>course-related</w:t>
-      </w:r>
-      <w:proofErr w:type="spellEnd"/>
-      <w:r>
-        <w:t xml:space="preserve"> </w:t>
-      </w:r>
-      <w:proofErr w:type="spellStart"/>
-      <w:r>
-        <w:t>operations</w:t>
-      </w:r>
-      <w:proofErr w:type="spellEnd"/>
-      <w:r>
-        <w:t xml:space="preserve"> </w:t>
-      </w:r>
-      <w:proofErr w:type="spellStart"/>
-      <w:r>
-        <w:t>within</w:t>
-      </w:r>
-      <w:proofErr w:type="spellEnd"/>
-      <w:r>
-        <w:t xml:space="preserve"> </w:t>
-      </w:r>
-      <w:proofErr w:type="spellStart"/>
-      <w:r>
-        <w:t>the</w:t>
-      </w:r>
-      <w:proofErr w:type="spellEnd"/>
-      <w:r>
-        <w:t xml:space="preserve"> </w:t>
-      </w:r>
-      <w:proofErr w:type="spellStart"/>
-      <w:r>
-        <w:t>system</w:t>
-      </w:r>
-      <w:proofErr w:type="spellEnd"/>
-      <w:r>
-        <w:t xml:space="preserve">. </w:t>
-      </w:r>
-      <w:proofErr w:type="spellStart"/>
-      <w:r>
-        <w:t>This</w:t>
-      </w:r>
-      <w:proofErr w:type="spellEnd"/>
-      <w:r>
-        <w:t xml:space="preserve"> </w:t>
-      </w:r>
-      <w:proofErr w:type="spellStart"/>
-      <w:r>
-        <w:t>includes</w:t>
-      </w:r>
-      <w:proofErr w:type="spellEnd"/>
-      <w:r>
-        <w:t xml:space="preserve"> </w:t>
-      </w:r>
-      <w:proofErr w:type="spellStart"/>
-      <w:r>
-        <w:t>creating</w:t>
-      </w:r>
-      <w:proofErr w:type="spellEnd"/>
-      <w:r>
-        <w:t xml:space="preserve">, </w:t>
-      </w:r>
-      <w:proofErr w:type="spellStart"/>
-      <w:r>
-        <w:t>updating</w:t>
-      </w:r>
-      <w:proofErr w:type="spellEnd"/>
-      <w:r>
-        <w:t xml:space="preserve">, </w:t>
-      </w:r>
-      <w:proofErr w:type="spellStart"/>
-      <w:r>
-        <w:t>retrieving</w:t>
-      </w:r>
-      <w:proofErr w:type="spellEnd"/>
-      <w:r>
-        <w:t xml:space="preserve">, </w:t>
-      </w:r>
-      <w:proofErr w:type="spellStart"/>
-      <w:r>
-        <w:t>and</w:t>
-      </w:r>
-      <w:proofErr w:type="spellEnd"/>
-      <w:r>
-        <w:t xml:space="preserve"> </w:t>
-      </w:r>
-      <w:proofErr w:type="spellStart"/>
-      <w:r>
-        <w:t>deleting</w:t>
-      </w:r>
-      <w:proofErr w:type="spellEnd"/>
-      <w:r>
-        <w:t xml:space="preserve"> </w:t>
-      </w:r>
-      <w:proofErr w:type="spellStart"/>
-      <w:r>
-        <w:t>course</w:t>
-      </w:r>
-      <w:proofErr w:type="spellEnd"/>
-      <w:r>
-        <w:t xml:space="preserve"> </w:t>
-      </w:r>
-      <w:proofErr w:type="spellStart"/>
-      <w:r>
-        <w:t>records</w:t>
-      </w:r>
-      <w:proofErr w:type="spellEnd"/>
-      <w:r>
-        <w:t xml:space="preserve">, as </w:t>
-      </w:r>
-      <w:proofErr w:type="spellStart"/>
-      <w:r>
-        <w:t>well</w:t>
-      </w:r>
-      <w:proofErr w:type="spellEnd"/>
-      <w:r>
-        <w:t xml:space="preserve"> as </w:t>
-      </w:r>
-      <w:proofErr w:type="spellStart"/>
-      <w:r>
-        <w:t>associating</w:t>
-      </w:r>
-      <w:proofErr w:type="spellEnd"/>
-      <w:r>
-        <w:t xml:space="preserve"> </w:t>
-      </w:r>
-      <w:proofErr w:type="spellStart"/>
-      <w:r>
-        <w:t>courses</w:t>
-      </w:r>
-      <w:proofErr w:type="spellEnd"/>
-      <w:r>
-        <w:t xml:space="preserve"> </w:t>
-      </w:r>
-      <w:proofErr w:type="spellStart"/>
-      <w:r>
-        <w:t>with</w:t>
-      </w:r>
-      <w:proofErr w:type="spellEnd"/>
-      <w:r>
-        <w:t xml:space="preserve"> </w:t>
-      </w:r>
-      <w:proofErr w:type="spellStart"/>
-      <w:r>
-        <w:t>departments</w:t>
-      </w:r>
-      <w:proofErr w:type="spellEnd"/>
-      <w:r>
-        <w:t xml:space="preserve">, </w:t>
-      </w:r>
-      <w:proofErr w:type="spellStart"/>
-      <w:r>
-        <w:t>instructors</w:t>
-      </w:r>
-      <w:proofErr w:type="spellEnd"/>
-      <w:r>
-        <w:t xml:space="preserve">, </w:t>
-      </w:r>
-      <w:proofErr w:type="spellStart"/>
-      <w:r>
-        <w:t>and</w:t>
-      </w:r>
-      <w:proofErr w:type="spellEnd"/>
-      <w:r>
-        <w:t xml:space="preserve"> </w:t>
-      </w:r>
-      <w:proofErr w:type="spellStart"/>
-      <w:r>
-        <w:t>proctoring</w:t>
-      </w:r>
-      <w:proofErr w:type="spellEnd"/>
-      <w:r>
-        <w:t xml:space="preserve"> </w:t>
-      </w:r>
-      <w:proofErr w:type="spellStart"/>
-      <w:r>
-        <w:t>sessions</w:t>
-      </w:r>
-      <w:proofErr w:type="spellEnd"/>
-      <w:r>
-        <w:t>.</w:t>
+      <w:r>
+        <w:t>The Course Service is responsible for managing all course-related operations within the system. This includes creating, updating, retrieving, and deleting course records, as well as associating courses with departments, instructors, and proctoring sessions.</w:t>
       </w:r>
     </w:p>
     <w:p>
       <w:pPr>
         <w:pStyle w:val="p1"/>
       </w:pPr>
-      <w:proofErr w:type="spellStart"/>
-      <w:r>
-        <w:t>Student</w:t>
-      </w:r>
-      <w:proofErr w:type="spellEnd"/>
-      <w:r>
-        <w:t xml:space="preserve"> Service</w:t>
+      <w:r>
+        <w:t>Student Service</w:t>
       </w:r>
     </w:p>
     <w:p>
@@ -6523,277 +3357,8 @@
           <w:numId w:val="10"/>
         </w:numPr>
       </w:pPr>
-      <w:proofErr w:type="spellStart"/>
-      <w:r>
-        <w:t>The</w:t>
-      </w:r>
-      <w:proofErr w:type="spellEnd"/>
-      <w:r>
-        <w:t xml:space="preserve"> </w:t>
-      </w:r>
-      <w:proofErr w:type="spellStart"/>
-      <w:r>
-        <w:t>Student</w:t>
-      </w:r>
-      <w:proofErr w:type="spellEnd"/>
-      <w:r>
-        <w:t xml:space="preserve"> Service is </w:t>
-      </w:r>
-      <w:proofErr w:type="spellStart"/>
-      <w:r>
-        <w:t>responsible</w:t>
-      </w:r>
-      <w:proofErr w:type="spellEnd"/>
-      <w:r>
-        <w:t xml:space="preserve"> </w:t>
-      </w:r>
-      <w:proofErr w:type="spellStart"/>
-      <w:r>
-        <w:t>for</w:t>
-      </w:r>
-      <w:proofErr w:type="spellEnd"/>
-      <w:r>
-        <w:t xml:space="preserve"> </w:t>
-      </w:r>
-      <w:proofErr w:type="spellStart"/>
-      <w:r>
-        <w:t>managing</w:t>
-      </w:r>
-      <w:proofErr w:type="spellEnd"/>
-      <w:r>
-        <w:t xml:space="preserve"> </w:t>
-      </w:r>
-      <w:proofErr w:type="spellStart"/>
-      <w:r>
-        <w:t>all</w:t>
-      </w:r>
-      <w:proofErr w:type="spellEnd"/>
-      <w:r>
-        <w:t xml:space="preserve"> </w:t>
-      </w:r>
-      <w:proofErr w:type="spellStart"/>
-      <w:r>
-        <w:t>student-related</w:t>
-      </w:r>
-      <w:proofErr w:type="spellEnd"/>
-      <w:r>
-        <w:t xml:space="preserve"> </w:t>
-      </w:r>
-      <w:proofErr w:type="spellStart"/>
-      <w:r>
-        <w:t>operations</w:t>
-      </w:r>
-      <w:proofErr w:type="spellEnd"/>
-      <w:r>
-        <w:t xml:space="preserve"> </w:t>
-      </w:r>
-      <w:proofErr w:type="spellStart"/>
-      <w:r>
-        <w:t>within</w:t>
-      </w:r>
-      <w:proofErr w:type="spellEnd"/>
-      <w:r>
-        <w:t xml:space="preserve"> </w:t>
-      </w:r>
-      <w:proofErr w:type="spellStart"/>
-      <w:r>
-        <w:t>the</w:t>
-      </w:r>
-      <w:proofErr w:type="spellEnd"/>
-      <w:r>
-        <w:t xml:space="preserve"> </w:t>
-      </w:r>
-      <w:proofErr w:type="spellStart"/>
-      <w:r>
-        <w:t>system</w:t>
-      </w:r>
-      <w:proofErr w:type="spellEnd"/>
-      <w:r>
-        <w:t xml:space="preserve">. </w:t>
-      </w:r>
-      <w:proofErr w:type="spellStart"/>
-      <w:r>
-        <w:t>This</w:t>
-      </w:r>
-      <w:proofErr w:type="spellEnd"/>
-      <w:r>
-        <w:t xml:space="preserve"> </w:t>
-      </w:r>
-      <w:proofErr w:type="spellStart"/>
-      <w:r>
-        <w:t>includes</w:t>
-      </w:r>
-      <w:proofErr w:type="spellEnd"/>
-      <w:r>
-        <w:t xml:space="preserve"> </w:t>
-      </w:r>
-      <w:proofErr w:type="spellStart"/>
-      <w:r>
-        <w:t>creating</w:t>
-      </w:r>
-      <w:proofErr w:type="spellEnd"/>
-      <w:r>
-        <w:t xml:space="preserve">, </w:t>
-      </w:r>
-      <w:proofErr w:type="spellStart"/>
-      <w:r>
-        <w:t>updating</w:t>
-      </w:r>
-      <w:proofErr w:type="spellEnd"/>
-      <w:r>
-        <w:t xml:space="preserve">, </w:t>
-      </w:r>
-      <w:proofErr w:type="spellStart"/>
-      <w:r>
-        <w:t>retrieving</w:t>
-      </w:r>
-      <w:proofErr w:type="spellEnd"/>
-      <w:r>
-        <w:t xml:space="preserve">, </w:t>
-      </w:r>
-      <w:proofErr w:type="spellStart"/>
-      <w:r>
-        <w:t>and</w:t>
-      </w:r>
-      <w:proofErr w:type="spellEnd"/>
-      <w:r>
-        <w:t xml:space="preserve"> </w:t>
-      </w:r>
-      <w:proofErr w:type="spellStart"/>
-      <w:r>
-        <w:t>deleting</w:t>
-      </w:r>
-      <w:proofErr w:type="spellEnd"/>
-      <w:r>
-        <w:t xml:space="preserve"> </w:t>
-      </w:r>
-      <w:proofErr w:type="spellStart"/>
-      <w:r>
-        <w:t>student</w:t>
-      </w:r>
-      <w:proofErr w:type="spellEnd"/>
-      <w:r>
-        <w:t xml:space="preserve"> </w:t>
-      </w:r>
-      <w:proofErr w:type="spellStart"/>
-      <w:r>
-        <w:t>records</w:t>
-      </w:r>
-      <w:proofErr w:type="spellEnd"/>
-      <w:r>
-        <w:t xml:space="preserve">, as </w:t>
-      </w:r>
-      <w:proofErr w:type="spellStart"/>
-      <w:r>
-        <w:t>well</w:t>
-      </w:r>
-      <w:proofErr w:type="spellEnd"/>
-      <w:r>
-        <w:t xml:space="preserve"> as </w:t>
-      </w:r>
-      <w:proofErr w:type="spellStart"/>
-      <w:r>
-        <w:t>associating</w:t>
-      </w:r>
-      <w:proofErr w:type="spellEnd"/>
-      <w:r>
-        <w:t xml:space="preserve"> </w:t>
-      </w:r>
-      <w:proofErr w:type="spellStart"/>
-      <w:r>
-        <w:t>students</w:t>
-      </w:r>
-      <w:proofErr w:type="spellEnd"/>
-      <w:r>
-        <w:t xml:space="preserve"> </w:t>
-      </w:r>
-      <w:proofErr w:type="spellStart"/>
-      <w:r>
-        <w:t>with</w:t>
-      </w:r>
-      <w:proofErr w:type="spellEnd"/>
-      <w:r>
-        <w:t xml:space="preserve"> </w:t>
-      </w:r>
-      <w:proofErr w:type="spellStart"/>
-      <w:r>
-        <w:t>courses</w:t>
-      </w:r>
-      <w:proofErr w:type="spellEnd"/>
-      <w:r>
-        <w:t xml:space="preserve">, </w:t>
-      </w:r>
-      <w:proofErr w:type="spellStart"/>
-      <w:r>
-        <w:t>departments</w:t>
-      </w:r>
-      <w:proofErr w:type="spellEnd"/>
-      <w:r>
-        <w:t xml:space="preserve">, </w:t>
-      </w:r>
-      <w:proofErr w:type="spellStart"/>
-      <w:r>
-        <w:t>and</w:t>
-      </w:r>
-      <w:proofErr w:type="spellEnd"/>
-      <w:r>
-        <w:t xml:space="preserve"> </w:t>
-      </w:r>
-      <w:proofErr w:type="spellStart"/>
-      <w:r>
-        <w:t>relevant</w:t>
-      </w:r>
-      <w:proofErr w:type="spellEnd"/>
-      <w:r>
-        <w:t xml:space="preserve"> </w:t>
-      </w:r>
-      <w:proofErr w:type="spellStart"/>
-      <w:r>
-        <w:t>system</w:t>
-      </w:r>
-      <w:proofErr w:type="spellEnd"/>
-      <w:r>
-        <w:t xml:space="preserve"> </w:t>
-      </w:r>
-      <w:proofErr w:type="spellStart"/>
-      <w:r>
-        <w:t>activities</w:t>
-      </w:r>
-      <w:proofErr w:type="spellEnd"/>
-      <w:r>
-        <w:t xml:space="preserve"> </w:t>
-      </w:r>
-      <w:proofErr w:type="spellStart"/>
-      <w:r>
-        <w:t>such</w:t>
-      </w:r>
-      <w:proofErr w:type="spellEnd"/>
-      <w:r>
-        <w:t xml:space="preserve"> as </w:t>
-      </w:r>
-      <w:proofErr w:type="spellStart"/>
-      <w:r>
-        <w:t>proctoring</w:t>
-      </w:r>
-      <w:proofErr w:type="spellEnd"/>
-      <w:r>
-        <w:t xml:space="preserve"> </w:t>
-      </w:r>
-      <w:proofErr w:type="spellStart"/>
-      <w:r>
-        <w:t>or</w:t>
-      </w:r>
-      <w:proofErr w:type="spellEnd"/>
-      <w:r>
-        <w:t xml:space="preserve"> </w:t>
-      </w:r>
-      <w:proofErr w:type="spellStart"/>
-      <w:r>
-        <w:t>requests</w:t>
-      </w:r>
-      <w:proofErr w:type="spellEnd"/>
-      <w:r>
-        <w:t>.</w:t>
+      <w:r>
+        <w:t>The Student Service is responsible for managing all student-related operations within the system. This includes creating, updating, retrieving, and deleting student records, as well as associating students with courses, departments, and relevant system activities such as proctoring or requests.</w:t>
       </w:r>
     </w:p>
     <w:p>
@@ -6812,286 +3377,12 @@
           <w:numId w:val="38"/>
         </w:numPr>
       </w:pPr>
-      <w:proofErr w:type="spellStart"/>
-      <w:r>
-        <w:t>This</w:t>
-      </w:r>
-      <w:proofErr w:type="spellEnd"/>
-      <w:r>
-        <w:t xml:space="preserve"> service </w:t>
-      </w:r>
-      <w:proofErr w:type="spellStart"/>
-      <w:r>
-        <w:t>allows</w:t>
-      </w:r>
-      <w:proofErr w:type="spellEnd"/>
-      <w:r>
-        <w:t xml:space="preserve"> </w:t>
-      </w:r>
-      <w:proofErr w:type="spellStart"/>
-      <w:r>
-        <w:t>administrators</w:t>
-      </w:r>
-      <w:proofErr w:type="spellEnd"/>
-      <w:r>
-        <w:t xml:space="preserve"> </w:t>
-      </w:r>
-      <w:proofErr w:type="spellStart"/>
-      <w:r>
-        <w:t>to</w:t>
-      </w:r>
-      <w:proofErr w:type="spellEnd"/>
-      <w:r>
-        <w:t xml:space="preserve"> </w:t>
-      </w:r>
-      <w:proofErr w:type="spellStart"/>
-      <w:r>
-        <w:t>perform</w:t>
-      </w:r>
-      <w:proofErr w:type="spellEnd"/>
-      <w:r>
-        <w:t xml:space="preserve"> </w:t>
-      </w:r>
-      <w:proofErr w:type="spellStart"/>
-      <w:r>
-        <w:t>high-level</w:t>
-      </w:r>
-      <w:proofErr w:type="spellEnd"/>
-      <w:r>
-        <w:t xml:space="preserve"> </w:t>
-      </w:r>
-      <w:proofErr w:type="spellStart"/>
-      <w:r>
-        <w:t>operations</w:t>
-      </w:r>
-      <w:proofErr w:type="spellEnd"/>
-      <w:r>
-        <w:t xml:space="preserve"> </w:t>
-      </w:r>
-      <w:proofErr w:type="spellStart"/>
-      <w:r>
-        <w:t>such</w:t>
-      </w:r>
-      <w:proofErr w:type="spellEnd"/>
-      <w:r>
-        <w:t xml:space="preserve"> as </w:t>
-      </w:r>
-      <w:proofErr w:type="spellStart"/>
-      <w:r>
-        <w:t>updating</w:t>
-      </w:r>
-      <w:proofErr w:type="spellEnd"/>
-      <w:r>
-        <w:t xml:space="preserve"> </w:t>
-      </w:r>
-      <w:proofErr w:type="spellStart"/>
-      <w:r>
-        <w:t>system</w:t>
-      </w:r>
-      <w:proofErr w:type="spellEnd"/>
-      <w:r>
-        <w:t xml:space="preserve"> </w:t>
-      </w:r>
-      <w:proofErr w:type="spellStart"/>
-      <w:r>
-        <w:t>records</w:t>
-      </w:r>
-      <w:proofErr w:type="spellEnd"/>
-      <w:r>
-        <w:t xml:space="preserve">, </w:t>
-      </w:r>
-      <w:proofErr w:type="spellStart"/>
-      <w:r>
-        <w:t>managing</w:t>
-      </w:r>
-      <w:proofErr w:type="spellEnd"/>
-      <w:r>
-        <w:t xml:space="preserve"> </w:t>
-      </w:r>
-      <w:proofErr w:type="spellStart"/>
-      <w:r>
-        <w:t>users</w:t>
-      </w:r>
-      <w:proofErr w:type="spellEnd"/>
-      <w:r>
-        <w:t xml:space="preserve">, </w:t>
-      </w:r>
-      <w:proofErr w:type="spellStart"/>
-      <w:r>
-        <w:t>modifying</w:t>
-      </w:r>
-      <w:proofErr w:type="spellEnd"/>
-      <w:r>
-        <w:t xml:space="preserve"> </w:t>
-      </w:r>
-      <w:proofErr w:type="spellStart"/>
-      <w:r>
-        <w:t>course</w:t>
-      </w:r>
-      <w:proofErr w:type="spellEnd"/>
-      <w:r>
-        <w:t xml:space="preserve"> </w:t>
-      </w:r>
-      <w:proofErr w:type="spellStart"/>
-      <w:r>
-        <w:t>or</w:t>
-      </w:r>
-      <w:proofErr w:type="spellEnd"/>
-      <w:r>
-        <w:t xml:space="preserve"> </w:t>
-      </w:r>
-      <w:proofErr w:type="spellStart"/>
-      <w:r>
-        <w:t>proctoring</w:t>
-      </w:r>
-      <w:proofErr w:type="spellEnd"/>
-      <w:r>
-        <w:t xml:space="preserve"> data, </w:t>
-      </w:r>
-      <w:proofErr w:type="spellStart"/>
-      <w:r>
-        <w:t>and</w:t>
-      </w:r>
-      <w:proofErr w:type="spellEnd"/>
-      <w:r>
-        <w:t xml:space="preserve"> </w:t>
-      </w:r>
-      <w:proofErr w:type="spellStart"/>
-      <w:r>
-        <w:t>overseeing</w:t>
-      </w:r>
-      <w:proofErr w:type="spellEnd"/>
-      <w:r>
-        <w:t xml:space="preserve"> </w:t>
-      </w:r>
-      <w:proofErr w:type="spellStart"/>
+      <w:r>
+        <w:t xml:space="preserve">This service allows administrators to perform high-level operations such as updating system records, managing users, modifying course or proctoring data, and overseeing </w:t>
+      </w:r>
       <w:r>
         <w:lastRenderedPageBreak/>
-        <w:t>application-wide</w:t>
-      </w:r>
-      <w:proofErr w:type="spellEnd"/>
-      <w:r>
-        <w:t xml:space="preserve"> </w:t>
-      </w:r>
-      <w:proofErr w:type="spellStart"/>
-      <w:r>
-        <w:t>settings</w:t>
-      </w:r>
-      <w:proofErr w:type="spellEnd"/>
-      <w:r>
-        <w:t xml:space="preserve">. </w:t>
-      </w:r>
-      <w:proofErr w:type="spellStart"/>
-      <w:r>
-        <w:t>It</w:t>
-      </w:r>
-      <w:proofErr w:type="spellEnd"/>
-      <w:r>
-        <w:t xml:space="preserve"> </w:t>
-      </w:r>
-      <w:proofErr w:type="spellStart"/>
-      <w:r>
-        <w:t>ensures</w:t>
-      </w:r>
-      <w:proofErr w:type="spellEnd"/>
-      <w:r>
-        <w:t xml:space="preserve"> </w:t>
-      </w:r>
-      <w:proofErr w:type="spellStart"/>
-      <w:r>
-        <w:t>that</w:t>
-      </w:r>
-      <w:proofErr w:type="spellEnd"/>
-      <w:r>
-        <w:t xml:space="preserve"> </w:t>
-      </w:r>
-      <w:proofErr w:type="spellStart"/>
-      <w:r>
-        <w:t>only</w:t>
-      </w:r>
-      <w:proofErr w:type="spellEnd"/>
-      <w:r>
-        <w:t xml:space="preserve"> </w:t>
-      </w:r>
-      <w:proofErr w:type="spellStart"/>
-      <w:r>
-        <w:t>users</w:t>
-      </w:r>
-      <w:proofErr w:type="spellEnd"/>
-      <w:r>
-        <w:t xml:space="preserve"> </w:t>
-      </w:r>
-      <w:proofErr w:type="spellStart"/>
-      <w:r>
-        <w:t>with</w:t>
-      </w:r>
-      <w:proofErr w:type="spellEnd"/>
-      <w:r>
-        <w:t xml:space="preserve"> </w:t>
-      </w:r>
-      <w:proofErr w:type="spellStart"/>
-      <w:r>
-        <w:t>admin</w:t>
-      </w:r>
-      <w:proofErr w:type="spellEnd"/>
-      <w:r>
-        <w:t xml:space="preserve"> </w:t>
-      </w:r>
-      <w:proofErr w:type="spellStart"/>
-      <w:r>
-        <w:t>privileges</w:t>
-      </w:r>
-      <w:proofErr w:type="spellEnd"/>
-      <w:r>
-        <w:t xml:space="preserve"> can </w:t>
-      </w:r>
-      <w:proofErr w:type="spellStart"/>
-      <w:r>
-        <w:t>access</w:t>
-      </w:r>
-      <w:proofErr w:type="spellEnd"/>
-      <w:r>
-        <w:t xml:space="preserve"> </w:t>
-      </w:r>
-      <w:proofErr w:type="spellStart"/>
-      <w:r>
-        <w:t>and</w:t>
-      </w:r>
-      <w:proofErr w:type="spellEnd"/>
-      <w:r>
-        <w:t xml:space="preserve"> </w:t>
-      </w:r>
-      <w:proofErr w:type="spellStart"/>
-      <w:r>
-        <w:t>execute</w:t>
-      </w:r>
-      <w:proofErr w:type="spellEnd"/>
-      <w:r>
-        <w:t xml:space="preserve"> </w:t>
-      </w:r>
-      <w:proofErr w:type="spellStart"/>
-      <w:r>
-        <w:t>these</w:t>
-      </w:r>
-      <w:proofErr w:type="spellEnd"/>
-      <w:r>
-        <w:t xml:space="preserve"> </w:t>
-      </w:r>
-      <w:proofErr w:type="spellStart"/>
-      <w:r>
-        <w:t>sensitive</w:t>
-      </w:r>
-      <w:proofErr w:type="spellEnd"/>
-      <w:r>
-        <w:t xml:space="preserve"> </w:t>
-      </w:r>
-      <w:proofErr w:type="spellStart"/>
-      <w:r>
-        <w:t>operations</w:t>
-      </w:r>
-      <w:proofErr w:type="spellEnd"/>
-      <w:r>
-        <w:t>.</w:t>
+        <w:t>application-wide settings. It ensures that only users with admin privileges can access and execute these sensitive operations.</w:t>
       </w:r>
     </w:p>
     <w:p>
@@ -7129,435 +3420,20 @@
         </w:rPr>
         <w:t xml:space="preserve"> </w:t>
       </w:r>
-      <w:proofErr w:type="spellStart"/>
       <w:r>
         <w:rPr>
           <w:sz w:val="32"/>
           <w:szCs w:val="28"/>
         </w:rPr>
-        <w:t>Repository</w:t>
-      </w:r>
-      <w:proofErr w:type="spellEnd"/>
-      <w:r>
-        <w:rPr>
-          <w:sz w:val="32"/>
-          <w:szCs w:val="28"/>
-        </w:rPr>
-        <w:t xml:space="preserve"> </w:t>
-      </w:r>
-      <w:proofErr w:type="spellStart"/>
-      <w:r>
-        <w:rPr>
-          <w:sz w:val="32"/>
-          <w:szCs w:val="28"/>
-        </w:rPr>
-        <w:t>Layer</w:t>
-      </w:r>
-      <w:proofErr w:type="spellEnd"/>
+        <w:t>Repository Layer</w:t>
+      </w:r>
     </w:p>
     <w:p>
       <w:pPr>
         <w:pStyle w:val="p1"/>
       </w:pPr>
-      <w:proofErr w:type="spellStart"/>
-      <w:r>
-        <w:t>The</w:t>
-      </w:r>
-      <w:proofErr w:type="spellEnd"/>
-      <w:r>
-        <w:t xml:space="preserve"> </w:t>
-      </w:r>
-      <w:proofErr w:type="spellStart"/>
-      <w:r>
-        <w:t>Repository</w:t>
-      </w:r>
-      <w:proofErr w:type="spellEnd"/>
-      <w:r>
-        <w:t xml:space="preserve"> </w:t>
-      </w:r>
-      <w:proofErr w:type="spellStart"/>
-      <w:r>
-        <w:t>Layer</w:t>
-      </w:r>
-      <w:proofErr w:type="spellEnd"/>
-      <w:r>
-        <w:t xml:space="preserve"> </w:t>
-      </w:r>
-      <w:proofErr w:type="spellStart"/>
-      <w:r>
-        <w:t>serves</w:t>
-      </w:r>
-      <w:proofErr w:type="spellEnd"/>
-      <w:r>
-        <w:t xml:space="preserve"> as an </w:t>
-      </w:r>
-      <w:proofErr w:type="spellStart"/>
-      <w:r>
-        <w:t>intermediary</w:t>
-      </w:r>
-      <w:proofErr w:type="spellEnd"/>
-      <w:r>
-        <w:t xml:space="preserve"> </w:t>
-      </w:r>
-      <w:proofErr w:type="spellStart"/>
-      <w:r>
-        <w:t>between</w:t>
-      </w:r>
-      <w:proofErr w:type="spellEnd"/>
-      <w:r>
-        <w:t xml:space="preserve"> </w:t>
-      </w:r>
-      <w:proofErr w:type="spellStart"/>
-      <w:r>
-        <w:t>the</w:t>
-      </w:r>
-      <w:proofErr w:type="spellEnd"/>
-      <w:r>
-        <w:t xml:space="preserve"> Business </w:t>
-      </w:r>
-      <w:proofErr w:type="spellStart"/>
-      <w:r>
-        <w:t>Logic</w:t>
-      </w:r>
-      <w:proofErr w:type="spellEnd"/>
-      <w:r>
-        <w:t xml:space="preserve"> </w:t>
-      </w:r>
-      <w:proofErr w:type="spellStart"/>
-      <w:r>
-        <w:t>Layer</w:t>
-      </w:r>
-      <w:proofErr w:type="spellEnd"/>
-      <w:r>
-        <w:t xml:space="preserve"> </w:t>
-      </w:r>
-      <w:proofErr w:type="spellStart"/>
-      <w:r>
-        <w:t>and</w:t>
-      </w:r>
-      <w:proofErr w:type="spellEnd"/>
-      <w:r>
-        <w:t xml:space="preserve"> </w:t>
-      </w:r>
-      <w:proofErr w:type="spellStart"/>
-      <w:r>
-        <w:t>the</w:t>
-      </w:r>
-      <w:proofErr w:type="spellEnd"/>
-      <w:r>
-        <w:t xml:space="preserve"> </w:t>
-      </w:r>
-      <w:proofErr w:type="spellStart"/>
-      <w:r>
-        <w:t>underlying</w:t>
-      </w:r>
-      <w:proofErr w:type="spellEnd"/>
-      <w:r>
-        <w:t xml:space="preserve"> data </w:t>
-      </w:r>
-      <w:proofErr w:type="spellStart"/>
-      <w:r>
-        <w:t>storage</w:t>
-      </w:r>
-      <w:proofErr w:type="spellEnd"/>
-      <w:r>
-        <w:t xml:space="preserve">. </w:t>
-      </w:r>
-      <w:proofErr w:type="spellStart"/>
-      <w:r>
-        <w:t>It</w:t>
-      </w:r>
-      <w:proofErr w:type="spellEnd"/>
-      <w:r>
-        <w:t xml:space="preserve"> is </w:t>
-      </w:r>
-      <w:proofErr w:type="spellStart"/>
-      <w:r>
-        <w:t>responsible</w:t>
-      </w:r>
-      <w:proofErr w:type="spellEnd"/>
-      <w:r>
-        <w:t xml:space="preserve"> </w:t>
-      </w:r>
-      <w:proofErr w:type="spellStart"/>
-      <w:r>
-        <w:t>for</w:t>
-      </w:r>
-      <w:proofErr w:type="spellEnd"/>
-      <w:r>
-        <w:t xml:space="preserve"> </w:t>
-      </w:r>
-      <w:proofErr w:type="spellStart"/>
-      <w:r>
-        <w:t>handling</w:t>
-      </w:r>
-      <w:proofErr w:type="spellEnd"/>
-      <w:r>
-        <w:t xml:space="preserve"> </w:t>
-      </w:r>
-      <w:proofErr w:type="spellStart"/>
-      <w:r>
-        <w:t>all</w:t>
-      </w:r>
-      <w:proofErr w:type="spellEnd"/>
-      <w:r>
-        <w:t xml:space="preserve"> data </w:t>
-      </w:r>
-      <w:proofErr w:type="spellStart"/>
-      <w:r>
-        <w:t>retrieval</w:t>
-      </w:r>
-      <w:proofErr w:type="spellEnd"/>
-      <w:r>
-        <w:t xml:space="preserve">, </w:t>
-      </w:r>
-      <w:proofErr w:type="spellStart"/>
-      <w:r>
-        <w:t>persistence</w:t>
-      </w:r>
-      <w:proofErr w:type="spellEnd"/>
-      <w:r>
-        <w:t xml:space="preserve">, </w:t>
-      </w:r>
-      <w:proofErr w:type="spellStart"/>
-      <w:r>
-        <w:t>and</w:t>
-      </w:r>
-      <w:proofErr w:type="spellEnd"/>
-      <w:r>
-        <w:t xml:space="preserve"> </w:t>
-      </w:r>
-      <w:proofErr w:type="spellStart"/>
-      <w:r>
-        <w:t>query</w:t>
-      </w:r>
-      <w:proofErr w:type="spellEnd"/>
-      <w:r>
-        <w:t xml:space="preserve"> </w:t>
-      </w:r>
-      <w:proofErr w:type="spellStart"/>
-      <w:r>
-        <w:t>operations</w:t>
-      </w:r>
-      <w:proofErr w:type="spellEnd"/>
-      <w:r>
-        <w:t xml:space="preserve">, </w:t>
-      </w:r>
-      <w:proofErr w:type="spellStart"/>
-      <w:r>
-        <w:t>while</w:t>
-      </w:r>
-      <w:proofErr w:type="spellEnd"/>
-      <w:r>
-        <w:t xml:space="preserve"> </w:t>
-      </w:r>
-      <w:proofErr w:type="spellStart"/>
-      <w:r>
-        <w:t>providing</w:t>
-      </w:r>
-      <w:proofErr w:type="spellEnd"/>
-      <w:r>
-        <w:t xml:space="preserve"> a </w:t>
-      </w:r>
-      <w:proofErr w:type="spellStart"/>
-      <w:r>
-        <w:t>clean</w:t>
-      </w:r>
-      <w:proofErr w:type="spellEnd"/>
-      <w:r>
-        <w:t xml:space="preserve"> </w:t>
-      </w:r>
-      <w:proofErr w:type="spellStart"/>
-      <w:r>
-        <w:t>and</w:t>
-      </w:r>
-      <w:proofErr w:type="spellEnd"/>
-      <w:r>
-        <w:t xml:space="preserve"> </w:t>
-      </w:r>
-      <w:proofErr w:type="spellStart"/>
-      <w:r>
-        <w:t>consistent</w:t>
-      </w:r>
-      <w:proofErr w:type="spellEnd"/>
-      <w:r>
-        <w:t xml:space="preserve"> </w:t>
-      </w:r>
-      <w:proofErr w:type="spellStart"/>
-      <w:r>
-        <w:t>interface</w:t>
-      </w:r>
-      <w:proofErr w:type="spellEnd"/>
-      <w:r>
-        <w:t xml:space="preserve"> </w:t>
-      </w:r>
-      <w:proofErr w:type="spellStart"/>
-      <w:r>
-        <w:t>for</w:t>
-      </w:r>
-      <w:proofErr w:type="spellEnd"/>
-      <w:r>
-        <w:t xml:space="preserve"> </w:t>
-      </w:r>
-      <w:proofErr w:type="spellStart"/>
-      <w:r>
-        <w:t>the</w:t>
-      </w:r>
-      <w:proofErr w:type="spellEnd"/>
-      <w:r>
-        <w:t xml:space="preserve"> Business </w:t>
-      </w:r>
-      <w:proofErr w:type="spellStart"/>
-      <w:r>
-        <w:t>Logic</w:t>
-      </w:r>
-      <w:proofErr w:type="spellEnd"/>
-      <w:r>
-        <w:t xml:space="preserve"> </w:t>
-      </w:r>
-      <w:proofErr w:type="spellStart"/>
-      <w:r>
-        <w:t>Layer</w:t>
-      </w:r>
-      <w:proofErr w:type="spellEnd"/>
-      <w:r>
-        <w:t xml:space="preserve"> </w:t>
-      </w:r>
-      <w:proofErr w:type="spellStart"/>
-      <w:r>
-        <w:t>to</w:t>
-      </w:r>
-      <w:proofErr w:type="spellEnd"/>
-      <w:r>
-        <w:t xml:space="preserve"> </w:t>
-      </w:r>
-      <w:proofErr w:type="spellStart"/>
-      <w:r>
-        <w:t>interact</w:t>
-      </w:r>
-      <w:proofErr w:type="spellEnd"/>
-      <w:r>
-        <w:t xml:space="preserve"> </w:t>
-      </w:r>
-      <w:proofErr w:type="spellStart"/>
-      <w:r>
-        <w:t>with</w:t>
-      </w:r>
-      <w:proofErr w:type="spellEnd"/>
-      <w:r>
-        <w:t xml:space="preserve"> </w:t>
-      </w:r>
-      <w:proofErr w:type="spellStart"/>
-      <w:r>
-        <w:t>the</w:t>
-      </w:r>
-      <w:proofErr w:type="spellEnd"/>
-      <w:r>
-        <w:t xml:space="preserve"> </w:t>
-      </w:r>
-      <w:proofErr w:type="spellStart"/>
-      <w:r>
-        <w:t>database</w:t>
-      </w:r>
-      <w:proofErr w:type="spellEnd"/>
-      <w:r>
-        <w:t xml:space="preserve">. </w:t>
-      </w:r>
-      <w:proofErr w:type="spellStart"/>
-      <w:r>
-        <w:t>This</w:t>
-      </w:r>
-      <w:proofErr w:type="spellEnd"/>
-      <w:r>
-        <w:t xml:space="preserve"> </w:t>
-      </w:r>
-      <w:proofErr w:type="spellStart"/>
-      <w:r>
-        <w:t>layer</w:t>
-      </w:r>
-      <w:proofErr w:type="spellEnd"/>
-      <w:r>
-        <w:t xml:space="preserve"> </w:t>
-      </w:r>
-      <w:proofErr w:type="spellStart"/>
-      <w:r>
-        <w:t>ensures</w:t>
-      </w:r>
-      <w:proofErr w:type="spellEnd"/>
-      <w:r>
-        <w:t xml:space="preserve"> </w:t>
-      </w:r>
-      <w:proofErr w:type="spellStart"/>
-      <w:r>
-        <w:t>separation</w:t>
-      </w:r>
-      <w:proofErr w:type="spellEnd"/>
-      <w:r>
-        <w:t xml:space="preserve"> of </w:t>
-      </w:r>
-      <w:proofErr w:type="spellStart"/>
-      <w:r>
-        <w:t>concerns</w:t>
-      </w:r>
-      <w:proofErr w:type="spellEnd"/>
-      <w:r>
-        <w:t xml:space="preserve"> </w:t>
-      </w:r>
-      <w:proofErr w:type="spellStart"/>
-      <w:r>
-        <w:t>by</w:t>
-      </w:r>
-      <w:proofErr w:type="spellEnd"/>
-      <w:r>
-        <w:t xml:space="preserve"> </w:t>
-      </w:r>
-      <w:proofErr w:type="spellStart"/>
-      <w:r>
-        <w:t>isolating</w:t>
-      </w:r>
-      <w:proofErr w:type="spellEnd"/>
-      <w:r>
-        <w:t xml:space="preserve"> data </w:t>
-      </w:r>
-      <w:proofErr w:type="spellStart"/>
-      <w:r>
-        <w:t>access</w:t>
-      </w:r>
-      <w:proofErr w:type="spellEnd"/>
-      <w:r>
-        <w:t xml:space="preserve"> </w:t>
-      </w:r>
-      <w:proofErr w:type="spellStart"/>
-      <w:r>
-        <w:t>logic</w:t>
-      </w:r>
-      <w:proofErr w:type="spellEnd"/>
-      <w:r>
-        <w:t xml:space="preserve"> </w:t>
-      </w:r>
-      <w:proofErr w:type="spellStart"/>
-      <w:r>
-        <w:t>from</w:t>
-      </w:r>
-      <w:proofErr w:type="spellEnd"/>
-      <w:r>
-        <w:t xml:space="preserve"> </w:t>
-      </w:r>
-      <w:proofErr w:type="spellStart"/>
-      <w:r>
-        <w:t>business</w:t>
-      </w:r>
-      <w:proofErr w:type="spellEnd"/>
-      <w:r>
-        <w:t xml:space="preserve"> </w:t>
-      </w:r>
-      <w:proofErr w:type="spellStart"/>
-      <w:r>
-        <w:t>rules</w:t>
-      </w:r>
-      <w:proofErr w:type="spellEnd"/>
-      <w:r>
-        <w:t>.</w:t>
+      <w:r>
+        <w:t>The Repository Layer serves as an intermediary between the Business Logic Layer and the underlying data storage. It is responsible for handling all data retrieval, persistence, and query operations, while providing a clean and consistent interface for the Business Logic Layer to interact with the database. This layer ensures separation of concerns by isolating data access logic from business rules.</w:t>
       </w:r>
     </w:p>
     <w:p>
@@ -7565,13 +3441,8 @@
         <w:pStyle w:val="p1"/>
       </w:pPr>
       <w:r>
-        <w:t xml:space="preserve">Database </w:t>
-      </w:r>
-      <w:proofErr w:type="spellStart"/>
-      <w:r>
-        <w:t>Repository</w:t>
-      </w:r>
-      <w:proofErr w:type="spellEnd"/>
+        <w:t>Database Repository</w:t>
+      </w:r>
     </w:p>
     <w:p>
       <w:pPr>
@@ -7581,93 +3452,8 @@
           <w:numId w:val="10"/>
         </w:numPr>
       </w:pPr>
-      <w:proofErr w:type="spellStart"/>
-      <w:r>
-        <w:t>This</w:t>
-      </w:r>
-      <w:proofErr w:type="spellEnd"/>
-      <w:r>
-        <w:t xml:space="preserve"> </w:t>
-      </w:r>
-      <w:proofErr w:type="spellStart"/>
-      <w:r>
-        <w:t>package</w:t>
-      </w:r>
-      <w:proofErr w:type="spellEnd"/>
-      <w:r>
-        <w:t xml:space="preserve"> </w:t>
-      </w:r>
-      <w:proofErr w:type="spellStart"/>
-      <w:r>
-        <w:t>contains</w:t>
-      </w:r>
-      <w:proofErr w:type="spellEnd"/>
-      <w:r>
-        <w:t xml:space="preserve"> </w:t>
-      </w:r>
-      <w:proofErr w:type="spellStart"/>
-      <w:r>
-        <w:t>classes</w:t>
-      </w:r>
-      <w:proofErr w:type="spellEnd"/>
-      <w:r>
-        <w:t xml:space="preserve"> </w:t>
-      </w:r>
-      <w:proofErr w:type="spellStart"/>
-      <w:r>
-        <w:t>responsible</w:t>
-      </w:r>
-      <w:proofErr w:type="spellEnd"/>
-      <w:r>
-        <w:t xml:space="preserve"> </w:t>
-      </w:r>
-      <w:proofErr w:type="spellStart"/>
-      <w:r>
-        <w:t>for</w:t>
-      </w:r>
-      <w:proofErr w:type="spellEnd"/>
-      <w:r>
-        <w:t xml:space="preserve"> </w:t>
-      </w:r>
-      <w:proofErr w:type="spellStart"/>
-      <w:r>
-        <w:t>managing</w:t>
-      </w:r>
-      <w:proofErr w:type="spellEnd"/>
-      <w:r>
-        <w:t xml:space="preserve"> </w:t>
-      </w:r>
-      <w:proofErr w:type="spellStart"/>
-      <w:r>
-        <w:t>interactions</w:t>
-      </w:r>
-      <w:proofErr w:type="spellEnd"/>
-      <w:r>
-        <w:t xml:space="preserve"> </w:t>
-      </w:r>
-      <w:proofErr w:type="spellStart"/>
-      <w:r>
-        <w:t>with</w:t>
-      </w:r>
-      <w:proofErr w:type="spellEnd"/>
-      <w:r>
-        <w:t xml:space="preserve"> </w:t>
-      </w:r>
-      <w:proofErr w:type="spellStart"/>
-      <w:r>
-        <w:t>the</w:t>
-      </w:r>
-      <w:proofErr w:type="spellEnd"/>
-      <w:r>
-        <w:t xml:space="preserve"> </w:t>
-      </w:r>
-      <w:proofErr w:type="spellStart"/>
-      <w:r>
-        <w:t>database</w:t>
-      </w:r>
-      <w:proofErr w:type="spellEnd"/>
-      <w:r>
-        <w:t>.</w:t>
+      <w:r>
+        <w:t>This package contains classes responsible for managing interactions with the database.</w:t>
       </w:r>
     </w:p>
     <w:p>
@@ -7711,224 +3497,24 @@
           <w:sz w:val="32"/>
           <w:szCs w:val="28"/>
         </w:rPr>
-        <w:t xml:space="preserve">Data </w:t>
-      </w:r>
-      <w:proofErr w:type="spellStart"/>
-      <w:r>
-        <w:rPr>
-          <w:sz w:val="32"/>
-          <w:szCs w:val="28"/>
-        </w:rPr>
-        <w:t>Layer</w:t>
-      </w:r>
-      <w:proofErr w:type="spellEnd"/>
+        <w:t>Data Layer</w:t>
+      </w:r>
     </w:p>
     <w:p>
       <w:pPr>
         <w:pStyle w:val="p1"/>
       </w:pPr>
-      <w:proofErr w:type="spellStart"/>
-      <w:r>
-        <w:t>The</w:t>
-      </w:r>
-      <w:proofErr w:type="spellEnd"/>
-      <w:r>
-        <w:t xml:space="preserve"> Data </w:t>
-      </w:r>
-      <w:proofErr w:type="spellStart"/>
-      <w:r>
-        <w:t>Layer</w:t>
-      </w:r>
-      <w:proofErr w:type="spellEnd"/>
-      <w:r>
-        <w:t xml:space="preserve"> is </w:t>
-      </w:r>
-      <w:proofErr w:type="spellStart"/>
-      <w:r>
-        <w:t>responsible</w:t>
-      </w:r>
-      <w:proofErr w:type="spellEnd"/>
-      <w:r>
-        <w:t xml:space="preserve"> </w:t>
-      </w:r>
-      <w:proofErr w:type="spellStart"/>
-      <w:r>
-        <w:t>for</w:t>
-      </w:r>
-      <w:proofErr w:type="spellEnd"/>
-      <w:r>
-        <w:t xml:space="preserve"> </w:t>
-      </w:r>
-      <w:proofErr w:type="spellStart"/>
-      <w:r>
-        <w:t>the</w:t>
-      </w:r>
-      <w:proofErr w:type="spellEnd"/>
-      <w:r>
-        <w:t xml:space="preserve"> </w:t>
-      </w:r>
-      <w:proofErr w:type="spellStart"/>
-      <w:r>
-        <w:t>physical</w:t>
-      </w:r>
-      <w:proofErr w:type="spellEnd"/>
-      <w:r>
-        <w:t xml:space="preserve"> </w:t>
-      </w:r>
-      <w:proofErr w:type="spellStart"/>
-      <w:r>
-        <w:t>storage</w:t>
-      </w:r>
-      <w:proofErr w:type="spellEnd"/>
-      <w:r>
-        <w:t xml:space="preserve"> </w:t>
-      </w:r>
-      <w:proofErr w:type="spellStart"/>
-      <w:r>
-        <w:t>and</w:t>
-      </w:r>
-      <w:proofErr w:type="spellEnd"/>
-      <w:r>
-        <w:t xml:space="preserve"> </w:t>
-      </w:r>
-      <w:proofErr w:type="spellStart"/>
-      <w:r>
-        <w:t>retrieval</w:t>
-      </w:r>
-      <w:proofErr w:type="spellEnd"/>
-      <w:r>
-        <w:t xml:space="preserve"> of data </w:t>
-      </w:r>
-      <w:proofErr w:type="spellStart"/>
-      <w:r>
-        <w:t>from</w:t>
-      </w:r>
-      <w:proofErr w:type="spellEnd"/>
-      <w:r>
-        <w:t xml:space="preserve"> </w:t>
-      </w:r>
-      <w:proofErr w:type="spellStart"/>
-      <w:r>
-        <w:t>databases</w:t>
-      </w:r>
-      <w:proofErr w:type="spellEnd"/>
-      <w:r>
-        <w:t xml:space="preserve"> </w:t>
-      </w:r>
-      <w:proofErr w:type="spellStart"/>
-      <w:r>
-        <w:t>or</w:t>
-      </w:r>
-      <w:proofErr w:type="spellEnd"/>
-      <w:r>
-        <w:t xml:space="preserve"> </w:t>
-      </w:r>
-      <w:proofErr w:type="spellStart"/>
-      <w:r>
-        <w:t>other</w:t>
-      </w:r>
-      <w:proofErr w:type="spellEnd"/>
-      <w:r>
-        <w:t xml:space="preserve"> </w:t>
-      </w:r>
-      <w:proofErr w:type="spellStart"/>
-      <w:r>
-        <w:t>external</w:t>
-      </w:r>
-      <w:proofErr w:type="spellEnd"/>
-      <w:r>
-        <w:t xml:space="preserve"> </w:t>
-      </w:r>
-      <w:proofErr w:type="spellStart"/>
-      <w:r>
-        <w:t>sources</w:t>
-      </w:r>
-      <w:proofErr w:type="spellEnd"/>
-      <w:r>
-        <w:t xml:space="preserve">. </w:t>
-      </w:r>
-      <w:proofErr w:type="spellStart"/>
-      <w:r>
-        <w:t>It</w:t>
-      </w:r>
-      <w:proofErr w:type="spellEnd"/>
-      <w:r>
-        <w:t xml:space="preserve"> </w:t>
-      </w:r>
-      <w:proofErr w:type="spellStart"/>
-      <w:r>
-        <w:t>ensures</w:t>
-      </w:r>
-      <w:proofErr w:type="spellEnd"/>
-      <w:r>
-        <w:t xml:space="preserve"> data </w:t>
-      </w:r>
-      <w:proofErr w:type="spellStart"/>
-      <w:r>
-        <w:t>security</w:t>
-      </w:r>
-      <w:proofErr w:type="spellEnd"/>
-      <w:r>
-        <w:t xml:space="preserve">, </w:t>
-      </w:r>
-      <w:proofErr w:type="spellStart"/>
-      <w:r>
-        <w:t>integrity</w:t>
-      </w:r>
-      <w:proofErr w:type="spellEnd"/>
-      <w:r>
-        <w:t xml:space="preserve">, </w:t>
-      </w:r>
-      <w:proofErr w:type="spellStart"/>
-      <w:r>
-        <w:t>and</w:t>
-      </w:r>
-      <w:proofErr w:type="spellEnd"/>
-      <w:r>
-        <w:t xml:space="preserve"> </w:t>
-      </w:r>
-      <w:proofErr w:type="spellStart"/>
-      <w:r>
-        <w:t>persistence</w:t>
-      </w:r>
-      <w:proofErr w:type="spellEnd"/>
-      <w:r>
-        <w:t> </w:t>
-      </w:r>
-      <w:proofErr w:type="spellStart"/>
-      <w:r>
-        <w:t>through</w:t>
-      </w:r>
-      <w:proofErr w:type="spellEnd"/>
-      <w:r>
-        <w:t xml:space="preserve"> </w:t>
-      </w:r>
-      <w:proofErr w:type="spellStart"/>
-      <w:r>
-        <w:t>two</w:t>
-      </w:r>
-      <w:proofErr w:type="spellEnd"/>
-      <w:r>
-        <w:t xml:space="preserve"> main </w:t>
-      </w:r>
-      <w:proofErr w:type="spellStart"/>
-      <w:r>
-        <w:t>components</w:t>
-      </w:r>
-      <w:proofErr w:type="spellEnd"/>
-      <w:r>
-        <w:t>:</w:t>
+      <w:r>
+        <w:t>The Data Layer is responsible for the physical storage and retrieval of data from databases or other external sources. It ensures data security, integrity, and persistence through two main components:</w:t>
       </w:r>
     </w:p>
     <w:p>
       <w:pPr>
         <w:pStyle w:val="p1"/>
       </w:pPr>
-      <w:proofErr w:type="spellStart"/>
       <w:r>
         <w:t>FileSystem</w:t>
       </w:r>
-      <w:proofErr w:type="spellEnd"/>
     </w:p>
     <w:p>
       <w:pPr>
@@ -7938,85 +3524,11 @@
           <w:numId w:val="15"/>
         </w:numPr>
       </w:pPr>
-      <w:proofErr w:type="spellStart"/>
-      <w:r>
-        <w:t>Manages</w:t>
-      </w:r>
-      <w:proofErr w:type="spellEnd"/>
-      <w:r>
-        <w:t xml:space="preserve"> file-</w:t>
-      </w:r>
-      <w:proofErr w:type="spellStart"/>
-      <w:r>
-        <w:t>based</w:t>
-      </w:r>
-      <w:proofErr w:type="spellEnd"/>
-      <w:r>
-        <w:t xml:space="preserve"> </w:t>
-      </w:r>
-      <w:proofErr w:type="spellStart"/>
-      <w:r>
-        <w:t>storage</w:t>
-      </w:r>
-      <w:proofErr w:type="spellEnd"/>
-      <w:r>
-        <w:t xml:space="preserve"> </w:t>
-      </w:r>
-      <w:proofErr w:type="spellStart"/>
-      <w:r>
-        <w:t>operations</w:t>
-      </w:r>
-      <w:proofErr w:type="spellEnd"/>
-      <w:r>
-        <w:t xml:space="preserve"> (</w:t>
-      </w:r>
-      <w:proofErr w:type="spellStart"/>
-      <w:r>
-        <w:t>e.g</w:t>
-      </w:r>
-      <w:proofErr w:type="spellEnd"/>
-      <w:r>
-        <w:t xml:space="preserve">., </w:t>
-      </w:r>
-      <w:proofErr w:type="spellStart"/>
-      <w:r>
-        <w:t>storing</w:t>
-      </w:r>
-      <w:proofErr w:type="spellEnd"/>
-      <w:r>
-        <w:t xml:space="preserve"> </w:t>
-      </w:r>
-      <w:proofErr w:type="spellStart"/>
-      <w:r>
-        <w:t>and</w:t>
-      </w:r>
-      <w:proofErr w:type="spellEnd"/>
-      <w:r>
-        <w:t xml:space="preserve"> </w:t>
-      </w:r>
-      <w:proofErr w:type="spellStart"/>
-      <w:r>
-        <w:t>retrieving</w:t>
-      </w:r>
-      <w:proofErr w:type="spellEnd"/>
-      <w:r>
-        <w:t xml:space="preserve"> </w:t>
-      </w:r>
-      <w:proofErr w:type="spellStart"/>
-      <w:r>
-        <w:t>images</w:t>
-      </w:r>
-      <w:proofErr w:type="spellEnd"/>
-      <w:r>
-        <w:t xml:space="preserve">, </w:t>
-      </w:r>
-      <w:proofErr w:type="spellStart"/>
-      <w:r>
-        <w:t>documents</w:t>
-      </w:r>
-      <w:proofErr w:type="spellEnd"/>
-      <w:r>
-        <w:t>).</w:t>
+      <w:r>
+        <w:t>Manages file-based storage operations (e.g., storing and retrieving images, documents)</w:t>
+      </w:r>
+      <w:r>
+        <w:t>, managed by the admin.</w:t>
       </w:r>
     </w:p>
     <w:p>
@@ -8027,69 +3539,8 @@
           <w:numId w:val="15"/>
         </w:numPr>
       </w:pPr>
-      <w:proofErr w:type="spellStart"/>
-      <w:r>
-        <w:t>Directly</w:t>
-      </w:r>
-      <w:proofErr w:type="spellEnd"/>
-      <w:r>
-        <w:t xml:space="preserve"> </w:t>
-      </w:r>
-      <w:proofErr w:type="spellStart"/>
-      <w:r>
-        <w:t>interacts</w:t>
-      </w:r>
-      <w:proofErr w:type="spellEnd"/>
-      <w:r>
-        <w:t xml:space="preserve"> </w:t>
-      </w:r>
-      <w:proofErr w:type="spellStart"/>
-      <w:r>
-        <w:t>with</w:t>
-      </w:r>
-      <w:proofErr w:type="spellEnd"/>
-      <w:r>
-        <w:t xml:space="preserve"> </w:t>
-      </w:r>
-      <w:proofErr w:type="spellStart"/>
-      <w:r>
-        <w:t>the</w:t>
-      </w:r>
-      <w:proofErr w:type="spellEnd"/>
-      <w:r>
-        <w:t xml:space="preserve"> Image Service (Business </w:t>
-      </w:r>
-      <w:proofErr w:type="spellStart"/>
-      <w:r>
-        <w:t>Logic</w:t>
-      </w:r>
-      <w:proofErr w:type="spellEnd"/>
-      <w:r>
-        <w:t xml:space="preserve"> </w:t>
-      </w:r>
-      <w:proofErr w:type="spellStart"/>
-      <w:r>
-        <w:t>Layer</w:t>
-      </w:r>
-      <w:proofErr w:type="spellEnd"/>
-      <w:r>
-        <w:t xml:space="preserve">) </w:t>
-      </w:r>
-      <w:proofErr w:type="spellStart"/>
-      <w:r>
-        <w:t>for</w:t>
-      </w:r>
-      <w:proofErr w:type="spellEnd"/>
-      <w:r>
-        <w:t xml:space="preserve"> file </w:t>
-      </w:r>
-      <w:proofErr w:type="spellStart"/>
-      <w:r>
-        <w:t>handling</w:t>
-      </w:r>
-      <w:proofErr w:type="spellEnd"/>
-      <w:r>
-        <w:t>.</w:t>
+      <w:r>
+        <w:t>Directly interacts with the Image Service (Business Logic Layer) for file handling.</w:t>
       </w:r>
     </w:p>
     <w:p>
@@ -8111,77 +3562,8 @@
           <w:numId w:val="16"/>
         </w:numPr>
       </w:pPr>
-      <w:proofErr w:type="spellStart"/>
-      <w:r>
-        <w:t>Handles</w:t>
-      </w:r>
-      <w:proofErr w:type="spellEnd"/>
-      <w:r>
-        <w:t xml:space="preserve"> </w:t>
-      </w:r>
-      <w:proofErr w:type="spellStart"/>
-      <w:r>
-        <w:t>structured</w:t>
-      </w:r>
-      <w:proofErr w:type="spellEnd"/>
-      <w:r>
-        <w:t xml:space="preserve"> data </w:t>
-      </w:r>
-      <w:proofErr w:type="spellStart"/>
-      <w:r>
-        <w:t>storage</w:t>
-      </w:r>
-      <w:proofErr w:type="spellEnd"/>
-      <w:r>
-        <w:t xml:space="preserve"> </w:t>
-      </w:r>
-      <w:proofErr w:type="spellStart"/>
-      <w:r>
-        <w:t>and</w:t>
-      </w:r>
-      <w:proofErr w:type="spellEnd"/>
-      <w:r>
-        <w:t xml:space="preserve"> </w:t>
-      </w:r>
-      <w:proofErr w:type="spellStart"/>
-      <w:r>
-        <w:t>retrieval</w:t>
-      </w:r>
-      <w:proofErr w:type="spellEnd"/>
-      <w:r>
-        <w:t xml:space="preserve"> (</w:t>
-      </w:r>
-      <w:proofErr w:type="spellStart"/>
-      <w:r>
-        <w:t>e.g</w:t>
-      </w:r>
-      <w:proofErr w:type="spellEnd"/>
-      <w:r>
-        <w:t xml:space="preserve">., </w:t>
-      </w:r>
-      <w:proofErr w:type="spellStart"/>
-      <w:r>
-        <w:t>user</w:t>
-      </w:r>
-      <w:proofErr w:type="spellEnd"/>
-      <w:r>
-        <w:t xml:space="preserve"> </w:t>
-      </w:r>
-      <w:proofErr w:type="spellStart"/>
-      <w:r>
-        <w:t>records</w:t>
-      </w:r>
-      <w:proofErr w:type="spellEnd"/>
-      <w:r>
-        <w:t xml:space="preserve">, </w:t>
-      </w:r>
-      <w:proofErr w:type="spellStart"/>
-      <w:r>
-        <w:t>application</w:t>
-      </w:r>
-      <w:proofErr w:type="spellEnd"/>
-      <w:r>
-        <w:t xml:space="preserve"> data).</w:t>
+      <w:r>
+        <w:t>Handles structured data storage and retrieval (e.g., user records, application data).</w:t>
       </w:r>
     </w:p>
     <w:p>
@@ -8192,69 +3574,8 @@
           <w:numId w:val="16"/>
         </w:numPr>
       </w:pPr>
-      <w:proofErr w:type="spellStart"/>
-      <w:r>
-        <w:t>Connects</w:t>
-      </w:r>
-      <w:proofErr w:type="spellEnd"/>
-      <w:r>
-        <w:t xml:space="preserve"> </w:t>
-      </w:r>
-      <w:proofErr w:type="spellStart"/>
-      <w:r>
-        <w:t>with</w:t>
-      </w:r>
-      <w:proofErr w:type="spellEnd"/>
-      <w:r>
-        <w:t xml:space="preserve"> </w:t>
-      </w:r>
-      <w:proofErr w:type="spellStart"/>
-      <w:r>
-        <w:t>the</w:t>
-      </w:r>
-      <w:proofErr w:type="spellEnd"/>
-      <w:r>
-        <w:t xml:space="preserve"> Database </w:t>
-      </w:r>
-      <w:proofErr w:type="spellStart"/>
-      <w:r>
-        <w:t>Repository</w:t>
-      </w:r>
-      <w:proofErr w:type="spellEnd"/>
-      <w:r>
-        <w:t xml:space="preserve"> (Business </w:t>
-      </w:r>
-      <w:proofErr w:type="spellStart"/>
-      <w:r>
-        <w:t>Logic</w:t>
-      </w:r>
-      <w:proofErr w:type="spellEnd"/>
-      <w:r>
-        <w:t xml:space="preserve"> </w:t>
-      </w:r>
-      <w:proofErr w:type="spellStart"/>
-      <w:r>
-        <w:t>Layer</w:t>
-      </w:r>
-      <w:proofErr w:type="spellEnd"/>
-      <w:r>
-        <w:t xml:space="preserve">) </w:t>
-      </w:r>
-      <w:proofErr w:type="spellStart"/>
-      <w:r>
-        <w:t>for</w:t>
-      </w:r>
-      <w:proofErr w:type="spellEnd"/>
-      <w:r>
-        <w:t xml:space="preserve"> data </w:t>
-      </w:r>
-      <w:proofErr w:type="spellStart"/>
-      <w:r>
-        <w:t>operations</w:t>
-      </w:r>
-      <w:proofErr w:type="spellEnd"/>
-      <w:r>
-        <w:t>.</w:t>
+      <w:r>
+        <w:t>Connects with the Database Repository (Business Logic Layer) for data operations.</w:t>
       </w:r>
     </w:p>
     <w:p>
@@ -8303,7 +3624,7 @@
 </file>
 
 <file path=word/numbering.xml><?xml version="1.0" encoding="utf-8"?>
-<w:numbering xmlns:wpc="http://schemas.microsoft.com/office/word/2010/wordprocessingCanvas" xmlns:cx="http://schemas.microsoft.com/office/drawing/2014/chartex" xmlns:mc="http://schemas.openxmlformats.org/markup-compatibility/2006" xmlns:o="urn:schemas-microsoft-com:office:office" xmlns:r="http://schemas.openxmlformats.org/officeDocument/2006/relationships" xmlns:m="http://schemas.openxmlformats.org/officeDocument/2006/math" xmlns:v="urn:schemas-microsoft-com:vml" xmlns:wp14="http://schemas.microsoft.com/office/word/2010/wordprocessingDrawing" xmlns:wp="http://schemas.openxmlformats.org/drawingml/2006/wordprocessingDrawing" xmlns:w10="urn:schemas-microsoft-com:office:word" xmlns:w="http://schemas.openxmlformats.org/wordprocessingml/2006/main" xmlns:w14="http://schemas.microsoft.com/office/word/2010/wordml" xmlns:w15="http://schemas.microsoft.com/office/word/2012/wordml" xmlns:w16se="http://schemas.microsoft.com/office/word/2015/wordml/symex" xmlns:wpg="http://schemas.microsoft.com/office/word/2010/wordprocessingGroup" xmlns:wpi="http://schemas.microsoft.com/office/word/2010/wordprocessingInk" xmlns:wne="http://schemas.microsoft.com/office/word/2006/wordml" xmlns:wps="http://schemas.microsoft.com/office/word/2010/wordprocessingShape" mc:Ignorable="w14 w15 w16se wp14">
+<w:numbering xmlns:wpc="http://schemas.microsoft.com/office/word/2010/wordprocessingCanvas" xmlns:cx="http://schemas.microsoft.com/office/drawing/2014/chartex" xmlns:cx1="http://schemas.microsoft.com/office/drawing/2015/9/8/chartex" xmlns:cx2="http://schemas.microsoft.com/office/drawing/2015/10/21/chartex" xmlns:cx3="http://schemas.microsoft.com/office/drawing/2016/5/9/chartex" xmlns:cx4="http://schemas.microsoft.com/office/drawing/2016/5/10/chartex" xmlns:cx5="http://schemas.microsoft.com/office/drawing/2016/5/11/chartex" xmlns:cx6="http://schemas.microsoft.com/office/drawing/2016/5/12/chartex" xmlns:cx7="http://schemas.microsoft.com/office/drawing/2016/5/13/chartex" xmlns:cx8="http://schemas.microsoft.com/office/drawing/2016/5/14/chartex" xmlns:mc="http://schemas.openxmlformats.org/markup-compatibility/2006" xmlns:aink="http://schemas.microsoft.com/office/drawing/2016/ink" xmlns:am3d="http://schemas.microsoft.com/office/drawing/2017/model3d" xmlns:o="urn:schemas-microsoft-com:office:office" xmlns:oel="http://schemas.microsoft.com/office/2019/extlst" xmlns:r="http://schemas.openxmlformats.org/officeDocument/2006/relationships" xmlns:m="http://schemas.openxmlformats.org/officeDocument/2006/math" xmlns:v="urn:schemas-microsoft-com:vml" xmlns:wp14="http://schemas.microsoft.com/office/word/2010/wordprocessingDrawing" xmlns:wp="http://schemas.openxmlformats.org/drawingml/2006/wordprocessingDrawing" xmlns:w10="urn:schemas-microsoft-com:office:word" xmlns:w="http://schemas.openxmlformats.org/wordprocessingml/2006/main" xmlns:w14="http://schemas.microsoft.com/office/word/2010/wordml" xmlns:w15="http://schemas.microsoft.com/office/word/2012/wordml" xmlns:w16cex="http://schemas.microsoft.com/office/word/2018/wordml/cex" xmlns:w16cid="http://schemas.microsoft.com/office/word/2016/wordml/cid" xmlns:w16="http://schemas.microsoft.com/office/word/2018/wordml" xmlns:w16du="http://schemas.microsoft.com/office/word/2023/wordml/word16du" xmlns:w16sdtdh="http://schemas.microsoft.com/office/word/2020/wordml/sdtdatahash" xmlns:w16sdtfl="http://schemas.microsoft.com/office/word/2024/wordml/sdtformatlock" xmlns:w16se="http://schemas.microsoft.com/office/word/2015/wordml/symex" xmlns:wpg="http://schemas.microsoft.com/office/word/2010/wordprocessingGroup" xmlns:wpi="http://schemas.microsoft.com/office/word/2010/wordprocessingInk" xmlns:wne="http://schemas.microsoft.com/office/word/2006/wordml" xmlns:wps="http://schemas.microsoft.com/office/word/2010/wordprocessingShape" mc:Ignorable="w14 w15 w16se w16cid w16 w16cex w16sdtdh w16sdtfl w16du wp14">
   <w:abstractNum w:abstractNumId="0" w15:restartNumberingAfterBreak="0">
     <w:nsid w:val="039B75E9"/>
     <w:multiLevelType w:val="multilevel"/>
@@ -13706,125 +9027,125 @@
       </w:rPr>
     </w:lvl>
   </w:abstractNum>
-  <w:num w:numId="1">
+  <w:num w:numId="1" w16cid:durableId="1322587645">
     <w:abstractNumId w:val="3"/>
   </w:num>
-  <w:num w:numId="2">
+  <w:num w:numId="2" w16cid:durableId="157967246">
     <w:abstractNumId w:val="5"/>
   </w:num>
-  <w:num w:numId="3">
+  <w:num w:numId="3" w16cid:durableId="1756516983">
     <w:abstractNumId w:val="6"/>
   </w:num>
-  <w:num w:numId="4">
+  <w:num w:numId="4" w16cid:durableId="1223714817">
     <w:abstractNumId w:val="2"/>
   </w:num>
-  <w:num w:numId="5">
+  <w:num w:numId="5" w16cid:durableId="1671447194">
     <w:abstractNumId w:val="8"/>
   </w:num>
-  <w:num w:numId="6">
+  <w:num w:numId="6" w16cid:durableId="1639339871">
     <w:abstractNumId w:val="32"/>
   </w:num>
-  <w:num w:numId="7">
+  <w:num w:numId="7" w16cid:durableId="63573519">
     <w:abstractNumId w:val="0"/>
   </w:num>
-  <w:num w:numId="8">
+  <w:num w:numId="8" w16cid:durableId="1242136519">
     <w:abstractNumId w:val="12"/>
   </w:num>
-  <w:num w:numId="9">
+  <w:num w:numId="9" w16cid:durableId="687870670">
     <w:abstractNumId w:val="13"/>
   </w:num>
-  <w:num w:numId="10">
+  <w:num w:numId="10" w16cid:durableId="1036127297">
     <w:abstractNumId w:val="17"/>
   </w:num>
-  <w:num w:numId="11">
+  <w:num w:numId="11" w16cid:durableId="1680235776">
     <w:abstractNumId w:val="28"/>
   </w:num>
-  <w:num w:numId="12">
+  <w:num w:numId="12" w16cid:durableId="1359701935">
     <w:abstractNumId w:val="10"/>
   </w:num>
-  <w:num w:numId="13">
+  <w:num w:numId="13" w16cid:durableId="601568734">
     <w:abstractNumId w:val="29"/>
   </w:num>
-  <w:num w:numId="14">
+  <w:num w:numId="14" w16cid:durableId="130221655">
     <w:abstractNumId w:val="31"/>
   </w:num>
-  <w:num w:numId="15">
+  <w:num w:numId="15" w16cid:durableId="1852792211">
     <w:abstractNumId w:val="9"/>
   </w:num>
-  <w:num w:numId="16">
+  <w:num w:numId="16" w16cid:durableId="621233868">
     <w:abstractNumId w:val="23"/>
   </w:num>
-  <w:num w:numId="17">
+  <w:num w:numId="17" w16cid:durableId="1642078888">
     <w:abstractNumId w:val="18"/>
   </w:num>
-  <w:num w:numId="18">
+  <w:num w:numId="18" w16cid:durableId="1096556612">
     <w:abstractNumId w:val="27"/>
   </w:num>
-  <w:num w:numId="19">
+  <w:num w:numId="19" w16cid:durableId="1070929651">
     <w:abstractNumId w:val="34"/>
   </w:num>
-  <w:num w:numId="20">
+  <w:num w:numId="20" w16cid:durableId="990140400">
     <w:abstractNumId w:val="14"/>
   </w:num>
-  <w:num w:numId="21">
+  <w:num w:numId="21" w16cid:durableId="1346515472">
     <w:abstractNumId w:val="1"/>
   </w:num>
-  <w:num w:numId="22">
+  <w:num w:numId="22" w16cid:durableId="1164318556">
     <w:abstractNumId w:val="7"/>
   </w:num>
-  <w:num w:numId="23">
+  <w:num w:numId="23" w16cid:durableId="956183044">
     <w:abstractNumId w:val="19"/>
   </w:num>
-  <w:num w:numId="24">
+  <w:num w:numId="24" w16cid:durableId="1946377479">
     <w:abstractNumId w:val="36"/>
   </w:num>
-  <w:num w:numId="25">
+  <w:num w:numId="25" w16cid:durableId="1369455050">
     <w:abstractNumId w:val="25"/>
   </w:num>
-  <w:num w:numId="26">
+  <w:num w:numId="26" w16cid:durableId="760756109">
     <w:abstractNumId w:val="16"/>
   </w:num>
-  <w:num w:numId="27">
+  <w:num w:numId="27" w16cid:durableId="1371221966">
     <w:abstractNumId w:val="4"/>
   </w:num>
-  <w:num w:numId="28">
+  <w:num w:numId="28" w16cid:durableId="1563174861">
     <w:abstractNumId w:val="20"/>
   </w:num>
-  <w:num w:numId="29">
+  <w:num w:numId="29" w16cid:durableId="226578784">
     <w:abstractNumId w:val="21"/>
   </w:num>
-  <w:num w:numId="30">
+  <w:num w:numId="30" w16cid:durableId="1177844303">
     <w:abstractNumId w:val="30"/>
   </w:num>
-  <w:num w:numId="31">
+  <w:num w:numId="31" w16cid:durableId="982199631">
     <w:abstractNumId w:val="24"/>
   </w:num>
-  <w:num w:numId="32">
+  <w:num w:numId="32" w16cid:durableId="1410997758">
     <w:abstractNumId w:val="11"/>
   </w:num>
-  <w:num w:numId="33">
+  <w:num w:numId="33" w16cid:durableId="1697849147">
     <w:abstractNumId w:val="15"/>
   </w:num>
-  <w:num w:numId="34">
+  <w:num w:numId="34" w16cid:durableId="588851396">
     <w:abstractNumId w:val="26"/>
   </w:num>
-  <w:num w:numId="35">
+  <w:num w:numId="35" w16cid:durableId="1775250208">
     <w:abstractNumId w:val="35"/>
   </w:num>
-  <w:num w:numId="36">
+  <w:num w:numId="36" w16cid:durableId="1345857926">
     <w:abstractNumId w:val="33"/>
   </w:num>
-  <w:num w:numId="37">
+  <w:num w:numId="37" w16cid:durableId="2047872299">
     <w:abstractNumId w:val="22"/>
   </w:num>
-  <w:num w:numId="38">
+  <w:num w:numId="38" w16cid:durableId="1780292906">
     <w:abstractNumId w:val="17"/>
   </w:num>
 </w:numbering>
 </file>
 
 <file path=word/styles.xml><?xml version="1.0" encoding="utf-8"?>
-<w:styles xmlns:mc="http://schemas.openxmlformats.org/markup-compatibility/2006" xmlns:r="http://schemas.openxmlformats.org/officeDocument/2006/relationships" xmlns:w="http://schemas.openxmlformats.org/wordprocessingml/2006/main" xmlns:w14="http://schemas.microsoft.com/office/word/2010/wordml" xmlns:w15="http://schemas.microsoft.com/office/word/2012/wordml" xmlns:w16se="http://schemas.microsoft.com/office/word/2015/wordml/symex" mc:Ignorable="w14 w15 w16se">
+<w:styles xmlns:mc="http://schemas.openxmlformats.org/markup-compatibility/2006" xmlns:r="http://schemas.openxmlformats.org/officeDocument/2006/relationships" xmlns:w="http://schemas.openxmlformats.org/wordprocessingml/2006/main" xmlns:w14="http://schemas.microsoft.com/office/word/2010/wordml" xmlns:w15="http://schemas.microsoft.com/office/word/2012/wordml" xmlns:w16cex="http://schemas.microsoft.com/office/word/2018/wordml/cex" xmlns:w16cid="http://schemas.microsoft.com/office/word/2016/wordml/cid" xmlns:w16="http://schemas.microsoft.com/office/word/2018/wordml" xmlns:w16du="http://schemas.microsoft.com/office/word/2023/wordml/word16du" xmlns:w16sdtdh="http://schemas.microsoft.com/office/word/2020/wordml/sdtdatahash" xmlns:w16sdtfl="http://schemas.microsoft.com/office/word/2024/wordml/sdtformatlock" xmlns:w16se="http://schemas.microsoft.com/office/word/2015/wordml/symex" mc:Ignorable="w14 w15 w16se w16cid w16 w16cex w16sdtdh w16sdtfl w16du">
   <w:docDefaults>
     <w:rPrDefault>
       <w:rPr>
@@ -13840,7 +9161,7 @@
       </w:pPr>
     </w:pPrDefault>
   </w:docDefaults>
-  <w:latentStyles w:defLockedState="0" w:defUIPriority="99" w:defSemiHidden="0" w:defUnhideWhenUsed="0" w:defQFormat="0" w:count="371">
+  <w:latentStyles w:defLockedState="0" w:defUIPriority="99" w:defSemiHidden="0" w:defUnhideWhenUsed="0" w:defQFormat="0" w:count="376">
     <w:lsdException w:name="Normal" w:uiPriority="0" w:qFormat="1"/>
     <w:lsdException w:name="heading 1" w:uiPriority="9" w:qFormat="1"/>
     <w:lsdException w:name="heading 2" w:semiHidden="1" w:uiPriority="9" w:unhideWhenUsed="1" w:qFormat="1"/>
@@ -14212,6 +9533,11 @@
     <w:lsdException w:name="List Table 5 Dark Accent 6" w:uiPriority="50"/>
     <w:lsdException w:name="List Table 6 Colorful Accent 6" w:uiPriority="51"/>
     <w:lsdException w:name="List Table 7 Colorful Accent 6" w:uiPriority="52"/>
+    <w:lsdException w:name="Mention" w:semiHidden="1" w:unhideWhenUsed="1"/>
+    <w:lsdException w:name="Smart Hyperlink" w:semiHidden="1" w:unhideWhenUsed="1"/>
+    <w:lsdException w:name="Hashtag" w:semiHidden="1" w:unhideWhenUsed="1"/>
+    <w:lsdException w:name="Unresolved Mention" w:semiHidden="1" w:unhideWhenUsed="1"/>
+    <w:lsdException w:name="Smart Link" w:semiHidden="1" w:unhideWhenUsed="1"/>
   </w:latentStyles>
   <w:style w:type="paragraph" w:default="1" w:styleId="Normal">
     <w:name w:val="Normal"/>
@@ -14290,7 +9616,6 @@
   <w:style w:type="character" w:default="1" w:styleId="VarsaylanParagrafYazTipi">
     <w:name w:val="Default Paragraph Font"/>
     <w:uiPriority w:val="1"/>
-    <w:semiHidden/>
     <w:unhideWhenUsed/>
   </w:style>
   <w:style w:type="table" w:default="1" w:styleId="NormalTablo">

--- a/Final Submission D3/d3 report - Copy.docx
+++ b/Final Submission D3/d3 report - Copy.docx
@@ -1,6 +1,6 @@
 
 <file path=word/document.xml><?xml version="1.0" encoding="utf-8"?>
-<w:document xmlns:wpc="http://schemas.microsoft.com/office/word/2010/wordprocessingCanvas" xmlns:cx="http://schemas.microsoft.com/office/drawing/2014/chartex" xmlns:cx1="http://schemas.microsoft.com/office/drawing/2015/9/8/chartex" xmlns:cx2="http://schemas.microsoft.com/office/drawing/2015/10/21/chartex" xmlns:cx3="http://schemas.microsoft.com/office/drawing/2016/5/9/chartex" xmlns:cx4="http://schemas.microsoft.com/office/drawing/2016/5/10/chartex" xmlns:cx5="http://schemas.microsoft.com/office/drawing/2016/5/11/chartex" xmlns:cx6="http://schemas.microsoft.com/office/drawing/2016/5/12/chartex" xmlns:cx7="http://schemas.microsoft.com/office/drawing/2016/5/13/chartex" xmlns:cx8="http://schemas.microsoft.com/office/drawing/2016/5/14/chartex" xmlns:mc="http://schemas.openxmlformats.org/markup-compatibility/2006" xmlns:aink="http://schemas.microsoft.com/office/drawing/2016/ink" xmlns:am3d="http://schemas.microsoft.com/office/drawing/2017/model3d" xmlns:o="urn:schemas-microsoft-com:office:office" xmlns:oel="http://schemas.microsoft.com/office/2019/extlst" xmlns:r="http://schemas.openxmlformats.org/officeDocument/2006/relationships" xmlns:m="http://schemas.openxmlformats.org/officeDocument/2006/math" xmlns:v="urn:schemas-microsoft-com:vml" xmlns:wp14="http://schemas.microsoft.com/office/word/2010/wordprocessingDrawing" xmlns:wp="http://schemas.openxmlformats.org/drawingml/2006/wordprocessingDrawing" xmlns:w10="urn:schemas-microsoft-com:office:word" xmlns:w="http://schemas.openxmlformats.org/wordprocessingml/2006/main" xmlns:w14="http://schemas.microsoft.com/office/word/2010/wordml" xmlns:w15="http://schemas.microsoft.com/office/word/2012/wordml" xmlns:w16cex="http://schemas.microsoft.com/office/word/2018/wordml/cex" xmlns:w16cid="http://schemas.microsoft.com/office/word/2016/wordml/cid" xmlns:w16="http://schemas.microsoft.com/office/word/2018/wordml" xmlns:w16du="http://schemas.microsoft.com/office/word/2023/wordml/word16du" xmlns:w16sdtdh="http://schemas.microsoft.com/office/word/2020/wordml/sdtdatahash" xmlns:w16sdtfl="http://schemas.microsoft.com/office/word/2024/wordml/sdtformatlock" xmlns:w16se="http://schemas.microsoft.com/office/word/2015/wordml/symex" xmlns:wpg="http://schemas.microsoft.com/office/word/2010/wordprocessingGroup" xmlns:wpi="http://schemas.microsoft.com/office/word/2010/wordprocessingInk" xmlns:wne="http://schemas.microsoft.com/office/word/2006/wordml" xmlns:wps="http://schemas.microsoft.com/office/word/2010/wordprocessingShape" mc:Ignorable="w14 w15 w16se w16cid w16 w16cex w16sdtdh w16sdtfl w16du wp14">
+<w:document xmlns:wpc="http://schemas.microsoft.com/office/word/2010/wordprocessingCanvas" xmlns:cx="http://schemas.microsoft.com/office/drawing/2014/chartex" xmlns:mc="http://schemas.openxmlformats.org/markup-compatibility/2006" xmlns:o="urn:schemas-microsoft-com:office:office" xmlns:r="http://schemas.openxmlformats.org/officeDocument/2006/relationships" xmlns:m="http://schemas.openxmlformats.org/officeDocument/2006/math" xmlns:v="urn:schemas-microsoft-com:vml" xmlns:wp14="http://schemas.microsoft.com/office/word/2010/wordprocessingDrawing" xmlns:wp="http://schemas.openxmlformats.org/drawingml/2006/wordprocessingDrawing" xmlns:w10="urn:schemas-microsoft-com:office:word" xmlns:w="http://schemas.openxmlformats.org/wordprocessingml/2006/main" xmlns:w14="http://schemas.microsoft.com/office/word/2010/wordml" xmlns:w15="http://schemas.microsoft.com/office/word/2012/wordml" xmlns:w16se="http://schemas.microsoft.com/office/word/2015/wordml/symex" xmlns:wpg="http://schemas.microsoft.com/office/word/2010/wordprocessingGroup" xmlns:wpi="http://schemas.microsoft.com/office/word/2010/wordprocessingInk" xmlns:wne="http://schemas.microsoft.com/office/word/2006/wordml" xmlns:wps="http://schemas.microsoft.com/office/word/2010/wordprocessingShape" mc:Ignorable="w14 w15 w16se wp14">
   <w:body>
     <w:p>
       <w:pPr>
@@ -8,40 +8,51 @@
         <w:outlineLvl w:val="1"/>
         <w:rPr>
           <w:rFonts w:eastAsia="Times New Roman" w:cs="Times New Roman"/>
-          <w:sz w:val="36"/>
-          <w:szCs w:val="36"/>
-        </w:rPr>
-      </w:pPr>
-      <w:r>
-        <w:rPr>
-          <w:rFonts w:eastAsia="Times New Roman" w:cs="Times New Roman"/>
-          <w:sz w:val="36"/>
-          <w:szCs w:val="36"/>
-        </w:rPr>
-        <w:pict w14:anchorId="1B83CDCC">
-          <v:shapetype id="_x0000_t75" coordsize="21600,21600" o:spt="75" o:preferrelative="t" path="m@4@5l@4@11@9@11@9@5xe" filled="f" stroked="f">
-            <v:stroke joinstyle="miter"/>
-            <v:formulas>
-              <v:f eqn="if lineDrawn pixelLineWidth 0"/>
-              <v:f eqn="sum @0 1 0"/>
-              <v:f eqn="sum 0 0 @1"/>
-              <v:f eqn="prod @2 1 2"/>
-              <v:f eqn="prod @3 21600 pixelWidth"/>
-              <v:f eqn="prod @3 21600 pixelHeight"/>
-              <v:f eqn="sum @0 0 1"/>
-              <v:f eqn="prod @6 1 2"/>
-              <v:f eqn="prod @7 21600 pixelWidth"/>
-              <v:f eqn="sum @8 21600 0"/>
-              <v:f eqn="prod @7 21600 pixelHeight"/>
-              <v:f eqn="sum @10 21600 0"/>
-            </v:formulas>
-            <v:path o:extrusionok="f" gradientshapeok="t" o:connecttype="rect"/>
-            <o:lock v:ext="edit" aspectratio="t"/>
-          </v:shapetype>
-          <v:shape id="_x0000_i1025" type="#_x0000_t75" style="width:405.75pt;height:649.5pt">
-            <v:imagedata r:id="rId6" o:title="D1_D2_Final-Sayfa -10 (1)"/>
-          </v:shape>
-        </w:pict>
+          <w:noProof w:val="0"/>
+          <w:sz w:val="32"/>
+          <w:szCs w:val="28"/>
+          <w:lang w:val="en-US"/>
+        </w:rPr>
+      </w:pPr>
+      <w:r>
+        <w:rPr>
+          <w:rFonts w:eastAsia="Times New Roman" w:cs="Times New Roman"/>
+          <w:noProof w:val="0"/>
+          <w:sz w:val="32"/>
+          <w:szCs w:val="28"/>
+          <w:lang w:val="en-US"/>
+        </w:rPr>
+        <w:t>1</w:t>
+      </w:r>
+      <w:r>
+        <w:rPr>
+          <w:rFonts w:eastAsia="Times New Roman" w:cs="Times New Roman"/>
+          <w:noProof w:val="0"/>
+          <w:sz w:val="32"/>
+          <w:szCs w:val="28"/>
+          <w:lang w:val="en-US"/>
+        </w:rPr>
+        <w:t>.</w:t>
+      </w:r>
+      <w:r>
+        <w:rPr>
+          <w:rFonts w:eastAsia="Times New Roman" w:cs="Times New Roman"/>
+          <w:noProof w:val="0"/>
+          <w:sz w:val="32"/>
+          <w:szCs w:val="28"/>
+          <w:lang w:val="en-US"/>
+        </w:rPr>
+        <w:t xml:space="preserve"> </w:t>
+      </w:r>
+      <w:r>
+        <w:rPr>
+          <w:rFonts w:eastAsia="Times New Roman" w:cs="Times New Roman"/>
+          <w:noProof w:val="0"/>
+          <w:sz w:val="32"/>
+          <w:szCs w:val="28"/>
+          <w:lang w:val="en-US"/>
+        </w:rPr>
+        <w:t>Design Goals</w:t>
       </w:r>
     </w:p>
     <w:p>
@@ -51,90 +62,200 @@
         <w:rPr>
           <w:rFonts w:eastAsia="Times New Roman" w:cs="Times New Roman"/>
           <w:noProof w:val="0"/>
-          <w:sz w:val="36"/>
-          <w:szCs w:val="36"/>
-          <w:lang w:val="en-US"/>
-        </w:rPr>
-      </w:pPr>
-      <w:r>
-        <w:rPr>
-          <w:rFonts w:eastAsia="Times New Roman" w:cs="Times New Roman"/>
-          <w:noProof w:val="0"/>
-          <w:sz w:val="36"/>
-          <w:szCs w:val="36"/>
-          <w:lang w:val="en-US"/>
-        </w:rPr>
-        <w:lastRenderedPageBreak/>
-        <w:t>1. Design Goals</w:t>
-      </w:r>
-      <w:r>
-        <w:rPr>
-          <w:rFonts w:eastAsia="Times New Roman" w:cs="Times New Roman"/>
-          <w:noProof w:val="0"/>
-          <w:sz w:val="36"/>
-          <w:szCs w:val="36"/>
-          <w:lang w:val="en-US"/>
-        </w:rPr>
-        <w:t xml:space="preserve"> &amp; Their Trade-Offs</w:t>
+          <w:sz w:val="28"/>
+          <w:szCs w:val="28"/>
+          <w:lang w:val="en-US"/>
+        </w:rPr>
+      </w:pPr>
+      <w:r>
+        <w:rPr>
+          <w:rFonts w:eastAsia="Times New Roman" w:cs="Times New Roman"/>
+          <w:noProof w:val="0"/>
+          <w:sz w:val="28"/>
+          <w:szCs w:val="28"/>
+          <w:lang w:val="en-US"/>
+        </w:rPr>
+        <w:t>1</w:t>
+      </w:r>
+      <w:r>
+        <w:rPr>
+          <w:rFonts w:eastAsia="Times New Roman" w:cs="Times New Roman"/>
+          <w:noProof w:val="0"/>
+          <w:sz w:val="28"/>
+          <w:szCs w:val="28"/>
+          <w:lang w:val="en-US"/>
+        </w:rPr>
+        <w:t>.1 Maintainability</w:t>
       </w:r>
     </w:p>
     <w:p>
       <w:pPr>
         <w:spacing w:before="100" w:beforeAutospacing="1" w:after="100" w:afterAutospacing="1" w:line="240" w:lineRule="auto"/>
-        <w:outlineLvl w:val="1"/>
-        <w:rPr>
-          <w:rFonts w:eastAsia="Times New Roman" w:cs="Times New Roman"/>
-          <w:noProof w:val="0"/>
-          <w:sz w:val="32"/>
-          <w:szCs w:val="28"/>
-          <w:lang w:val="en-US"/>
-        </w:rPr>
-      </w:pPr>
-      <w:r>
-        <w:rPr>
-          <w:rFonts w:eastAsia="Times New Roman" w:cs="Times New Roman"/>
-          <w:noProof w:val="0"/>
-          <w:sz w:val="32"/>
-          <w:szCs w:val="28"/>
-          <w:lang w:val="en-US"/>
-        </w:rPr>
-        <w:t>1.</w:t>
-      </w:r>
-      <w:r>
-        <w:rPr>
-          <w:rFonts w:eastAsia="Times New Roman" w:cs="Times New Roman"/>
-          <w:noProof w:val="0"/>
-          <w:sz w:val="32"/>
-          <w:szCs w:val="28"/>
-          <w:lang w:val="en-US"/>
-        </w:rPr>
-        <w:t>1.</w:t>
-      </w:r>
-      <w:r>
-        <w:rPr>
-          <w:rFonts w:eastAsia="Times New Roman" w:cs="Times New Roman"/>
-          <w:noProof w:val="0"/>
-          <w:sz w:val="32"/>
-          <w:szCs w:val="28"/>
-          <w:lang w:val="en-US"/>
-        </w:rPr>
-        <w:t xml:space="preserve"> </w:t>
-      </w:r>
-      <w:r>
-        <w:rPr>
-          <w:rFonts w:eastAsia="Times New Roman" w:cs="Times New Roman"/>
-          <w:noProof w:val="0"/>
-          <w:sz w:val="32"/>
-          <w:szCs w:val="28"/>
-          <w:lang w:val="en-US"/>
-        </w:rPr>
-        <w:t>Design Goals</w:t>
+        <w:outlineLvl w:val="2"/>
+        <w:rPr>
+          <w:rFonts w:eastAsia="Times New Roman" w:cs="Times New Roman"/>
+          <w:i/>
+          <w:noProof w:val="0"/>
+          <w:lang w:val="en-US"/>
+        </w:rPr>
+      </w:pPr>
+      <w:r>
+        <w:rPr>
+          <w:rFonts w:eastAsia="Times New Roman" w:cs="Times New Roman"/>
+          <w:i/>
+          <w:noProof w:val="0"/>
+          <w:lang w:val="en-US"/>
+        </w:rPr>
+        <w:t>Why It Matters</w:t>
+      </w:r>
+      <w:r>
+        <w:rPr>
+          <w:rFonts w:eastAsia="Times New Roman" w:cs="Times New Roman"/>
+          <w:i/>
+          <w:noProof w:val="0"/>
+          <w:lang w:val="en-US"/>
+        </w:rPr>
+        <w:t>?</w:t>
       </w:r>
     </w:p>
     <w:p>
       <w:pPr>
         <w:spacing w:before="100" w:beforeAutospacing="1" w:after="100" w:afterAutospacing="1" w:line="240" w:lineRule="auto"/>
-        <w:outlineLvl w:val="1"/>
+        <w:rPr>
+          <w:rFonts w:eastAsia="Times New Roman" w:cs="Times New Roman"/>
+          <w:noProof w:val="0"/>
+          <w:lang w:val="en-US"/>
+        </w:rPr>
+      </w:pPr>
+      <w:r>
+        <w:rPr>
+          <w:rFonts w:eastAsia="Times New Roman" w:cs="Times New Roman"/>
+          <w:noProof w:val="0"/>
+          <w:lang w:val="en-US"/>
+        </w:rPr>
+        <w:t xml:space="preserve">The real-world complexity of university systems grows over time. That’s </w:t>
+      </w:r>
+      <w:r>
+        <w:rPr>
+          <w:rFonts w:eastAsia="Times New Roman" w:cs="Times New Roman"/>
+          <w:noProof w:val="0"/>
+          <w:lang w:val="en-US"/>
+        </w:rPr>
+        <w:t>becau</w:t>
+      </w:r>
+      <w:r>
+        <w:rPr>
+          <w:rFonts w:eastAsia="Times New Roman" w:cs="Times New Roman"/>
+          <w:noProof w:val="0"/>
+          <w:lang w:val="en-US"/>
+        </w:rPr>
+        <w:t xml:space="preserve">se maintainability matters. Evolving Requirements, from the project brief, we already anticipate possible changes (e.g., new types of TA tasks, changes in proctoring logic &amp; swap rules, or integration with other departments). A maintainable codebase makes it easier to accommodate these changes without breaking the entire system. Long-Term Ownership requires outlive our development team. If the department or future students maintain the system, it needs to be easy to understand, extend, and debug. Another important aspect is bug fixes and enhancements: A maintainable system </w:t>
+      </w:r>
+      <w:r>
+        <w:rPr>
+          <w:rFonts w:eastAsia="Times New Roman" w:cs="Times New Roman"/>
+          <w:noProof w:val="0"/>
+          <w:lang w:val="en-US"/>
+        </w:rPr>
+        <w:t>should</w:t>
+      </w:r>
+      <w:r>
+        <w:rPr>
+          <w:rFonts w:eastAsia="Times New Roman" w:cs="Times New Roman"/>
+          <w:noProof w:val="0"/>
+          <w:lang w:val="en-US"/>
+        </w:rPr>
+        <w:t xml:space="preserve"> be</w:t>
+      </w:r>
+      <w:r>
+        <w:rPr>
+          <w:rFonts w:eastAsia="Times New Roman" w:cs="Times New Roman"/>
+          <w:noProof w:val="0"/>
+          <w:lang w:val="en-US"/>
+        </w:rPr>
+        <w:t xml:space="preserve"> easily</w:t>
+      </w:r>
+      <w:r>
+        <w:rPr>
+          <w:rFonts w:eastAsia="Times New Roman" w:cs="Times New Roman"/>
+          <w:noProof w:val="0"/>
+          <w:lang w:val="en-US"/>
+        </w:rPr>
+        <w:t xml:space="preserve"> modified to fix bugs or introduce enhancements (like new reporting tools or more intelligent assignment algorithms) without extensive rewrites. </w:t>
+      </w:r>
+      <w:r>
+        <w:rPr>
+          <w:rFonts w:eastAsia="Times New Roman" w:cs="Times New Roman"/>
+          <w:noProof w:val="0"/>
+          <w:lang w:val="en-US"/>
+        </w:rPr>
+        <w:t>Onboarding New Developers is also important.</w:t>
+      </w:r>
+      <w:r>
+        <w:rPr>
+          <w:rFonts w:eastAsia="Times New Roman" w:cs="Times New Roman"/>
+          <w:noProof w:val="0"/>
+          <w:lang w:val="en-US"/>
+        </w:rPr>
+        <w:t xml:space="preserve"> Clear structure, good documentation, and modular design help new developers onboard quickly, reducing the ramp-up time when new contributors join.</w:t>
+      </w:r>
+      <w:r>
+        <w:rPr>
+          <w:rFonts w:eastAsia="Times New Roman" w:cs="Times New Roman"/>
+          <w:noProof w:val="0"/>
+          <w:lang w:val="en-US"/>
+        </w:rPr>
+        <w:t xml:space="preserve"> </w:t>
+      </w:r>
+    </w:p>
+    <w:p>
+      <w:pPr>
+        <w:spacing w:before="100" w:beforeAutospacing="1" w:after="100" w:afterAutospacing="1" w:line="240" w:lineRule="auto"/>
+        <w:rPr>
+          <w:rFonts w:eastAsia="Times New Roman" w:cs="Times New Roman"/>
+          <w:i/>
+          <w:noProof w:val="0"/>
+          <w:lang w:val="en-US"/>
+        </w:rPr>
+      </w:pPr>
+      <w:r>
+        <w:rPr>
+          <w:rFonts w:eastAsia="Times New Roman" w:cs="Times New Roman"/>
+          <w:i/>
+          <w:noProof w:val="0"/>
+          <w:lang w:val="en-US"/>
+        </w:rPr>
+        <w:t>How to Achieve</w:t>
+      </w:r>
+      <w:r>
+        <w:rPr>
+          <w:rFonts w:eastAsia="Times New Roman" w:cs="Times New Roman"/>
+          <w:i/>
+          <w:noProof w:val="0"/>
+          <w:lang w:val="en-US"/>
+        </w:rPr>
+        <w:t>?</w:t>
+      </w:r>
+    </w:p>
+    <w:p>
+      <w:pPr>
+        <w:spacing w:before="100" w:beforeAutospacing="1" w:after="100" w:afterAutospacing="1" w:line="240" w:lineRule="auto"/>
+        <w:rPr>
+          <w:rFonts w:eastAsia="Times New Roman" w:cs="Times New Roman"/>
+          <w:noProof w:val="0"/>
+          <w:lang w:val="en-US"/>
+        </w:rPr>
+      </w:pPr>
+      <w:r>
+        <w:t>To ensure maintainability, we are adopting a layered architecture that separates concerns into controller, service, and repository layers, making each component easier to manage and update independently. Features will be organized into modular packages to improve clarity and reduce interdependencies. We’ll follow consistent naming conventions and Spring Boot best practices, using Lombok to reduce boilerplate code. Clear documentation and comments will be maintaine</w:t>
+      </w:r>
+      <w:r>
+        <w:t>d to support future developers.</w:t>
+      </w:r>
+    </w:p>
+    <w:p>
+      <w:pPr>
+        <w:spacing w:before="100" w:beforeAutospacing="1" w:after="100" w:afterAutospacing="1" w:line="240" w:lineRule="auto"/>
         <w:rPr>
           <w:rFonts w:eastAsia="Times New Roman" w:cs="Times New Roman"/>
           <w:noProof w:val="0"/>
@@ -151,7 +272,17 @@
           <w:szCs w:val="28"/>
           <w:lang w:val="en-US"/>
         </w:rPr>
-        <w:t>1.1.1 Maintainability</w:t>
+        <w:t>1.</w:t>
+      </w:r>
+      <w:r>
+        <w:rPr>
+          <w:rFonts w:eastAsia="Times New Roman" w:cs="Times New Roman"/>
+          <w:noProof w:val="0"/>
+          <w:sz w:val="28"/>
+          <w:szCs w:val="28"/>
+          <w:lang w:val="en-US"/>
+        </w:rPr>
+        <w:t>2 Rapid Development</w:t>
       </w:r>
     </w:p>
     <w:p>
@@ -160,17 +291,28 @@
         <w:outlineLvl w:val="2"/>
         <w:rPr>
           <w:rFonts w:eastAsia="Times New Roman" w:cs="Times New Roman"/>
-          <w:noProof w:val="0"/>
-          <w:lang w:val="en-US"/>
-        </w:rPr>
-      </w:pPr>
-      <w:r>
-        <w:rPr>
-          <w:rFonts w:eastAsia="Times New Roman" w:cs="Times New Roman"/>
+          <w:i/>
+          <w:noProof w:val="0"/>
+          <w:lang w:val="en-US"/>
+        </w:rPr>
+      </w:pPr>
+      <w:r>
+        <w:rPr>
+          <w:rFonts w:eastAsia="Times New Roman" w:cs="Times New Roman"/>
+          <w:i/>
           <w:noProof w:val="0"/>
           <w:lang w:val="en-US"/>
         </w:rPr>
         <w:t>Why It Matters</w:t>
+      </w:r>
+      <w:r>
+        <w:rPr>
+          <w:rFonts w:eastAsia="Times New Roman" w:cs="Times New Roman"/>
+          <w:i/>
+          <w:noProof w:val="0"/>
+          <w:lang w:val="en-US"/>
+        </w:rPr>
+        <w:t>?</w:t>
       </w:r>
     </w:p>
     <w:p>
@@ -188,71 +330,27 @@
           <w:noProof w:val="0"/>
           <w:lang w:val="en-US"/>
         </w:rPr>
-        <w:t xml:space="preserve">The real-world complexity of university systems grows over time. That’s </w:t>
-      </w:r>
-      <w:r>
-        <w:rPr>
-          <w:rFonts w:eastAsia="Times New Roman" w:cs="Times New Roman"/>
-          <w:noProof w:val="0"/>
-          <w:lang w:val="en-US"/>
-        </w:rPr>
-        <w:t>becau</w:t>
-      </w:r>
-      <w:r>
-        <w:rPr>
-          <w:rFonts w:eastAsia="Times New Roman" w:cs="Times New Roman"/>
-          <w:noProof w:val="0"/>
-          <w:lang w:val="en-US"/>
-        </w:rPr>
-        <w:t xml:space="preserve">se maintainability matters. Evolving Requirements, from the project brief, we already anticipate possible changes (e.g., new types of TA tasks, changes in proctoring logic &amp; swap rules, or integration with other departments). A maintainable codebase makes it easier to accommodate these changes without breaking the entire system. Long-Term Ownership requires outlive our development team. If the department or future students maintain the system, it needs to be easy to understand, extend, and debug. Another important aspect is bug fixes and enhancements: A maintainable system </w:t>
-      </w:r>
-      <w:r>
-        <w:rPr>
-          <w:rFonts w:eastAsia="Times New Roman" w:cs="Times New Roman"/>
-          <w:noProof w:val="0"/>
-          <w:lang w:val="en-US"/>
-        </w:rPr>
-        <w:t>should</w:t>
-      </w:r>
-      <w:r>
-        <w:rPr>
-          <w:rFonts w:eastAsia="Times New Roman" w:cs="Times New Roman"/>
-          <w:noProof w:val="0"/>
-          <w:lang w:val="en-US"/>
-        </w:rPr>
-        <w:t xml:space="preserve"> be</w:t>
-      </w:r>
-      <w:r>
-        <w:rPr>
-          <w:rFonts w:eastAsia="Times New Roman" w:cs="Times New Roman"/>
-          <w:noProof w:val="0"/>
-          <w:lang w:val="en-US"/>
-        </w:rPr>
-        <w:t xml:space="preserve"> easily</w:t>
-      </w:r>
-      <w:r>
-        <w:rPr>
-          <w:rFonts w:eastAsia="Times New Roman" w:cs="Times New Roman"/>
-          <w:noProof w:val="0"/>
-          <w:lang w:val="en-US"/>
-        </w:rPr>
-        <w:t xml:space="preserve"> modified to fix bugs or introduce enhancements (like new reporting tools or more intelligent assignment algorithms) without extensive rewrites. </w:t>
-      </w:r>
-      <w:r>
-        <w:rPr>
-          <w:rFonts w:eastAsia="Times New Roman" w:cs="Times New Roman"/>
-          <w:noProof w:val="0"/>
-          <w:lang w:val="en-US"/>
-        </w:rPr>
-        <w:t>Onboarding New Developers is also important.</w:t>
-      </w:r>
-      <w:r>
-        <w:rPr>
-          <w:rFonts w:eastAsia="Times New Roman" w:cs="Times New Roman"/>
-          <w:noProof w:val="0"/>
-          <w:lang w:val="en-US"/>
-        </w:rPr>
-        <w:t xml:space="preserve"> Clear structure, good documentation, and modular design help new developers onboard quickly, reducing the ramp-up time when new contributors join.</w:t>
+        <w:t xml:space="preserve">We have only two months for implementation, and a functioning system by the deadline is more valuable than </w:t>
+      </w:r>
+      <w:proofErr w:type="spellStart"/>
+      <w:proofErr w:type="gramStart"/>
+      <w:r>
+        <w:rPr>
+          <w:rFonts w:eastAsia="Times New Roman" w:cs="Times New Roman"/>
+          <w:noProof w:val="0"/>
+          <w:lang w:val="en-US"/>
+        </w:rPr>
+        <w:t>a</w:t>
+      </w:r>
+      <w:proofErr w:type="spellEnd"/>
+      <w:proofErr w:type="gramEnd"/>
+      <w:r>
+        <w:rPr>
+          <w:rFonts w:eastAsia="Times New Roman" w:cs="Times New Roman"/>
+          <w:noProof w:val="0"/>
+          <w:lang w:val="en-US"/>
+        </w:rPr>
+        <w:t xml:space="preserve"> exact-perfect one that never ships. Rapid development helps us deliver working software fast, iterate based on feedback, and meet our deadline. Since we are developing our app deadline-driven, without a deployable system, none of the features or architectural dreams matter. Rapid development enables us to reach the working-app fast. Also agile feedback loops, a working system — even a basic one — lets stakeholders (faculty, TAs, etc.) test features early, provide feedback, and refine the vision. By rapid development we can also avoid burnout. Spending too much time perfecting early features might leave us scrambling later. Rapid development emphasizes working smart and delivering just enough to move forward.</w:t>
       </w:r>
     </w:p>
     <w:p>
@@ -261,40 +359,19 @@
         <w:rPr>
           <w:rFonts w:eastAsia="Times New Roman" w:cs="Times New Roman"/>
           <w:noProof w:val="0"/>
-          <w:sz w:val="28"/>
-          <w:szCs w:val="28"/>
-          <w:lang w:val="en-US"/>
-        </w:rPr>
-      </w:pPr>
-      <w:r>
-        <w:rPr>
-          <w:rFonts w:eastAsia="Times New Roman" w:cs="Times New Roman"/>
-          <w:noProof w:val="0"/>
-          <w:sz w:val="28"/>
-          <w:szCs w:val="28"/>
-          <w:lang w:val="en-US"/>
-        </w:rPr>
-        <w:t>1.1.2 Rapid Development</w:t>
-      </w:r>
+          <w:lang w:val="en-US"/>
+        </w:rPr>
+      </w:pPr>
     </w:p>
     <w:p>
       <w:pPr>
         <w:spacing w:before="100" w:beforeAutospacing="1" w:after="100" w:afterAutospacing="1" w:line="240" w:lineRule="auto"/>
-        <w:outlineLvl w:val="2"/>
-        <w:rPr>
-          <w:rFonts w:eastAsia="Times New Roman" w:cs="Times New Roman"/>
-          <w:noProof w:val="0"/>
-          <w:lang w:val="en-US"/>
-        </w:rPr>
-      </w:pPr>
-      <w:r>
-        <w:rPr>
-          <w:rFonts w:eastAsia="Times New Roman" w:cs="Times New Roman"/>
-          <w:noProof w:val="0"/>
-          <w:lang w:val="en-US"/>
-        </w:rPr>
-        <w:t>Why It Matters</w:t>
-      </w:r>
+        <w:rPr>
+          <w:rFonts w:eastAsia="Times New Roman" w:cs="Times New Roman"/>
+          <w:noProof w:val="0"/>
+          <w:lang w:val="en-US"/>
+        </w:rPr>
+      </w:pPr>
     </w:p>
     <w:p>
       <w:pPr>
@@ -305,33 +382,26 @@
           <w:lang w:val="en-US"/>
         </w:rPr>
       </w:pPr>
-      <w:r>
-        <w:rPr>
-          <w:rFonts w:eastAsia="Times New Roman" w:cs="Times New Roman"/>
-          <w:noProof w:val="0"/>
-          <w:lang w:val="en-US"/>
-        </w:rPr>
-        <w:t>We have only two months for implementation, and a functioning system by the deadline is more valuable than a exact-perfect one that never ships. Rapid development helps us deliver working software fast, iterate based on feedback, and meet our deadline. Since we are developing our app deadline-driven, without a deployable system, none of the features or architectural dreams matter. Rapid development enables us to reach the working-app fast. Also agile feedback loops, a working system — even a basic one — lets stakeholders (faculty, TAs, etc.) test features early, provide feedback, and refine the vision. By rapid development we can also avoid burnout. Spending too much time perfecting early features might leave us scrambling later. Rapid development emphasizes working smart and delivering just enough to move forward.</w:t>
-      </w:r>
     </w:p>
     <w:p>
       <w:pPr>
         <w:spacing w:before="100" w:beforeAutospacing="1" w:after="100" w:afterAutospacing="1" w:line="240" w:lineRule="auto"/>
         <w:rPr>
           <w:rFonts w:eastAsia="Times New Roman" w:cs="Times New Roman"/>
-          <w:noProof w:val="0"/>
-          <w:sz w:val="32"/>
-          <w:lang w:val="en-US"/>
-        </w:rPr>
-      </w:pPr>
-      <w:r>
-        <w:rPr>
-          <w:rFonts w:eastAsia="Times New Roman" w:cs="Times New Roman"/>
-          <w:noProof w:val="0"/>
-          <w:sz w:val="32"/>
-          <w:lang w:val="en-US"/>
-        </w:rPr>
-        <w:t>1.2 Trade-Offs</w:t>
+          <w:i/>
+          <w:noProof w:val="0"/>
+          <w:lang w:val="en-US"/>
+        </w:rPr>
+      </w:pPr>
+      <w:r>
+        <w:rPr>
+          <w:rFonts w:eastAsia="Times New Roman" w:cs="Times New Roman"/>
+          <w:i/>
+          <w:noProof w:val="0"/>
+          <w:lang w:val="en-US"/>
+        </w:rPr>
+        <w:lastRenderedPageBreak/>
+        <w:t>How to Achieve?</w:t>
       </w:r>
     </w:p>
     <w:p>
@@ -339,6 +409,58 @@
         <w:spacing w:before="100" w:beforeAutospacing="1" w:after="100" w:afterAutospacing="1" w:line="240" w:lineRule="auto"/>
         <w:rPr>
           <w:rFonts w:eastAsia="Times New Roman" w:cs="Times New Roman"/>
+          <w:i/>
+          <w:noProof w:val="0"/>
+          <w:lang w:val="en-US"/>
+        </w:rPr>
+      </w:pPr>
+      <w:r>
+        <w:t xml:space="preserve">To achieve rapid development, we will prioritize building a minimal viable system first, focusing on core features that demonstrate end-to-end functionality. We’ll follow agile principles </w:t>
+      </w:r>
+      <w:r>
+        <w:t xml:space="preserve">such as iterative development, frequent feedback, and continuous </w:t>
+      </w:r>
+      <w:r>
+        <w:t>integration (CI) to</w:t>
+      </w:r>
+      <w:r>
+        <w:t xml:space="preserve"> improve quickly. Using Spring Boot and React enables us to leverage rapid scaffolding, built-in configurations, and hot reloading to speed up development. We will also use tools like Postman and Swagger for quick API testing and validation. Clear task breakdowns, frequent commits, and team coordination will help us avoid bottlenecks and keep the project on track.</w:t>
+      </w:r>
+    </w:p>
+    <w:p>
+      <w:pPr>
+        <w:spacing w:before="100" w:beforeAutospacing="1" w:after="100" w:afterAutospacing="1" w:line="240" w:lineRule="auto"/>
+        <w:rPr>
+          <w:rFonts w:eastAsia="Times New Roman" w:cs="Times New Roman"/>
+          <w:noProof w:val="0"/>
+          <w:sz w:val="32"/>
+          <w:lang w:val="en-US"/>
+        </w:rPr>
+      </w:pPr>
+      <w:r>
+        <w:rPr>
+          <w:rFonts w:eastAsia="Times New Roman" w:cs="Times New Roman"/>
+          <w:noProof w:val="0"/>
+          <w:sz w:val="32"/>
+          <w:lang w:val="en-US"/>
+        </w:rPr>
+        <w:t>2</w:t>
+      </w:r>
+      <w:r>
+        <w:rPr>
+          <w:rFonts w:eastAsia="Times New Roman" w:cs="Times New Roman"/>
+          <w:noProof w:val="0"/>
+          <w:sz w:val="32"/>
+          <w:lang w:val="en-US"/>
+        </w:rPr>
+        <w:t xml:space="preserve"> Trade-Offs</w:t>
+      </w:r>
+    </w:p>
+    <w:p>
+      <w:pPr>
+        <w:spacing w:before="100" w:beforeAutospacing="1" w:after="100" w:afterAutospacing="1" w:line="240" w:lineRule="auto"/>
+        <w:rPr>
+          <w:rFonts w:eastAsia="Times New Roman" w:cs="Times New Roman"/>
           <w:noProof w:val="0"/>
           <w:sz w:val="28"/>
           <w:lang w:val="en-US"/>
@@ -351,7 +473,7 @@
           <w:sz w:val="28"/>
           <w:lang w:val="en-US"/>
         </w:rPr>
-        <w:t>1.2.1 Maintainability Trade-Offs</w:t>
+        <w:t>2.1 Maintainability Trade-Offs</w:t>
       </w:r>
     </w:p>
     <w:p>
@@ -411,16 +533,25 @@
           <w:noProof w:val="0"/>
           <w:lang w:val="en-US"/>
         </w:rPr>
-        <w:t xml:space="preserve">Writing highly maintainable code often means favoring clarity over efficiency. For instance, we might use abstract layers or ORM (like Hibernate) to make code easier to </w:t>
-      </w:r>
-      <w:r>
-        <w:rPr>
-          <w:rFonts w:eastAsia="Times New Roman" w:cs="Times New Roman"/>
-          <w:noProof w:val="0"/>
-          <w:lang w:val="en-US"/>
-        </w:rPr>
-        <w:lastRenderedPageBreak/>
-        <w:t xml:space="preserve">read and modify — but this can come at the cost of raw performance compared to hand-optimized SQL </w:t>
+        <w:t xml:space="preserve">Writing highly maintainable code often means favoring clarity over efficiency. For instance, we might use abstract layers or </w:t>
+      </w:r>
+      <w:proofErr w:type="spellStart"/>
+      <w:r>
+        <w:rPr>
+          <w:rFonts w:eastAsia="Times New Roman" w:cs="Times New Roman"/>
+          <w:noProof w:val="0"/>
+          <w:lang w:val="en-US"/>
+        </w:rPr>
+        <w:t>ORM</w:t>
+      </w:r>
+      <w:proofErr w:type="spellEnd"/>
+      <w:r>
+        <w:rPr>
+          <w:rFonts w:eastAsia="Times New Roman" w:cs="Times New Roman"/>
+          <w:noProof w:val="0"/>
+          <w:lang w:val="en-US"/>
+        </w:rPr>
+        <w:t xml:space="preserve"> (like Hibernate) to make code easier to read and modify — but this can come at the cost of raw performance compared to hand-optimized SQL </w:t>
       </w:r>
       <w:r>
         <w:rPr>
@@ -572,7 +703,25 @@
           <w:noProof w:val="0"/>
           <w:lang w:val="en-US"/>
         </w:rPr>
-        <w:t>Extra work on modularity: Maintainable code involves setting up proper architectures (like MVC), separating concerns</w:t>
+        <w:t xml:space="preserve">Extra work on modularity: Maintainable code involves setting up proper architectures (like </w:t>
+      </w:r>
+      <w:proofErr w:type="spellStart"/>
+      <w:r>
+        <w:rPr>
+          <w:rFonts w:eastAsia="Times New Roman" w:cs="Times New Roman"/>
+          <w:noProof w:val="0"/>
+          <w:lang w:val="en-US"/>
+        </w:rPr>
+        <w:t>MVC</w:t>
+      </w:r>
+      <w:proofErr w:type="spellEnd"/>
+      <w:r>
+        <w:rPr>
+          <w:rFonts w:eastAsia="Times New Roman" w:cs="Times New Roman"/>
+          <w:noProof w:val="0"/>
+          <w:lang w:val="en-US"/>
+        </w:rPr>
+        <w:t>), separating concerns</w:t>
       </w:r>
       <w:r>
         <w:rPr>
@@ -610,7 +759,7 @@
           <w:szCs w:val="28"/>
           <w:lang w:val="en-US"/>
         </w:rPr>
-        <w:t>1</w:t>
+        <w:t>2.</w:t>
       </w:r>
       <w:r>
         <w:rPr>
@@ -620,7 +769,7 @@
           <w:szCs w:val="28"/>
           <w:lang w:val="en-US"/>
         </w:rPr>
-        <w:t>.</w:t>
+        <w:t>2</w:t>
       </w:r>
       <w:r>
         <w:rPr>
@@ -630,7 +779,7 @@
           <w:szCs w:val="28"/>
           <w:lang w:val="en-US"/>
         </w:rPr>
-        <w:t>2.</w:t>
+        <w:t xml:space="preserve"> Rapid Development</w:t>
       </w:r>
       <w:r>
         <w:rPr>
@@ -640,7 +789,7 @@
           <w:szCs w:val="28"/>
           <w:lang w:val="en-US"/>
         </w:rPr>
-        <w:t>2</w:t>
+        <w:t xml:space="preserve"> </w:t>
       </w:r>
       <w:r>
         <w:rPr>
@@ -650,17 +799,7 @@
           <w:szCs w:val="28"/>
           <w:lang w:val="en-US"/>
         </w:rPr>
-        <w:t xml:space="preserve"> Rapid Development</w:t>
-      </w:r>
-      <w:r>
-        <w:rPr>
-          <w:rFonts w:eastAsia="Times New Roman" w:cs="Times New Roman"/>
-          <w:noProof w:val="0"/>
-          <w:sz w:val="28"/>
-          <w:szCs w:val="28"/>
-          <w:lang w:val="en-US"/>
-        </w:rPr>
-        <w:t xml:space="preserve"> – Trade-Offs</w:t>
+        <w:t>Trade-Offs</w:t>
       </w:r>
     </w:p>
     <w:p>
@@ -757,6 +896,7 @@
           <w:noProof w:val="0"/>
           <w:lang w:val="en-US"/>
         </w:rPr>
+        <w:lastRenderedPageBreak/>
         <w:t xml:space="preserve">This is a classic trade-off: </w:t>
       </w:r>
       <w:r>
@@ -949,9 +1089,41 @@
         <w:rPr>
           <w:rFonts w:eastAsia="Times New Roman" w:cs="Times New Roman"/>
           <w:noProof w:val="0"/>
-          <w:lang w:val="en-US"/>
-        </w:rPr>
-      </w:pPr>
+          <w:sz w:val="36"/>
+          <w:szCs w:val="36"/>
+          <w:lang w:val="en-US"/>
+        </w:rPr>
+      </w:pPr>
+      <w:r>
+        <w:rPr>
+          <w:rFonts w:eastAsia="Times New Roman" w:cs="Times New Roman"/>
+          <w:noProof w:val="0"/>
+          <w:sz w:val="36"/>
+          <w:szCs w:val="36"/>
+          <w:lang w:val="en-US"/>
+        </w:rPr>
+        <w:t>3</w:t>
+      </w:r>
+      <w:r>
+        <w:rPr>
+          <w:rFonts w:eastAsia="Times New Roman" w:cs="Times New Roman"/>
+          <w:noProof w:val="0"/>
+          <w:sz w:val="36"/>
+          <w:szCs w:val="36"/>
+          <w:lang w:val="en-US"/>
+        </w:rPr>
+        <w:t xml:space="preserve"> </w:t>
+      </w:r>
+      <w:r>
+        <w:rPr>
+          <w:rFonts w:eastAsia="Times New Roman" w:cs="Times New Roman"/>
+          <w:noProof w:val="0"/>
+          <w:sz w:val="36"/>
+          <w:szCs w:val="36"/>
+          <w:lang w:val="en-US"/>
+        </w:rPr>
+        <w:t>Subsystem Decomposition</w:t>
+      </w:r>
     </w:p>
     <w:p>
       <w:pPr>
@@ -959,11 +1131,17 @@
         <w:rPr>
           <w:rFonts w:eastAsia="Times New Roman" w:cs="Times New Roman"/>
           <w:noProof w:val="0"/>
-          <w:sz w:val="36"/>
-          <w:szCs w:val="36"/>
-          <w:lang w:val="en-US"/>
-        </w:rPr>
-      </w:pPr>
+          <w:lang w:val="en-US"/>
+        </w:rPr>
+      </w:pPr>
+      <w:r>
+        <w:rPr>
+          <w:rFonts w:eastAsia="Times New Roman" w:cs="Times New Roman"/>
+          <w:noProof w:val="0"/>
+          <w:lang w:val="en-US"/>
+        </w:rPr>
+        <w:t>We implemented a four-layer subsystem architecture to improve the system's structure and functionality. These layers—UI, Business Logic, Repository, and Data—each play a unique role in supporting the application’s overall performance and organization.</w:t>
+      </w:r>
     </w:p>
     <w:p>
       <w:pPr>
@@ -971,11 +1149,41 @@
         <w:rPr>
           <w:rFonts w:eastAsia="Times New Roman" w:cs="Times New Roman"/>
           <w:noProof w:val="0"/>
-          <w:sz w:val="36"/>
+          <w:sz w:val="32"/>
           <w:szCs w:val="36"/>
           <w:lang w:val="en-US"/>
         </w:rPr>
       </w:pPr>
+      <w:r>
+        <w:rPr>
+          <w:rFonts w:eastAsia="Times New Roman" w:cs="Times New Roman"/>
+          <w:noProof w:val="0"/>
+          <w:sz w:val="32"/>
+          <w:szCs w:val="36"/>
+          <w:lang w:val="en-US"/>
+        </w:rPr>
+        <w:t>3</w:t>
+      </w:r>
+      <w:r>
+        <w:rPr>
+          <w:rFonts w:eastAsia="Times New Roman" w:cs="Times New Roman"/>
+          <w:noProof w:val="0"/>
+          <w:sz w:val="32"/>
+          <w:szCs w:val="36"/>
+          <w:lang w:val="en-US"/>
+        </w:rPr>
+        <w:t>.1</w:t>
+      </w:r>
+      <w:r>
+        <w:rPr>
+          <w:rFonts w:eastAsia="Times New Roman" w:cs="Times New Roman"/>
+          <w:noProof w:val="0"/>
+          <w:sz w:val="32"/>
+          <w:szCs w:val="36"/>
+          <w:lang w:val="en-US"/>
+        </w:rPr>
+        <w:t xml:space="preserve"> UI Layer</w:t>
+      </w:r>
     </w:p>
     <w:p>
       <w:pPr>
@@ -983,99 +1191,6 @@
         <w:rPr>
           <w:rFonts w:eastAsia="Times New Roman" w:cs="Times New Roman"/>
           <w:noProof w:val="0"/>
-          <w:sz w:val="36"/>
-          <w:szCs w:val="36"/>
-          <w:lang w:val="en-US"/>
-        </w:rPr>
-      </w:pPr>
-      <w:r>
-        <w:rPr>
-          <w:rFonts w:eastAsia="Times New Roman" w:cs="Times New Roman"/>
-          <w:noProof w:val="0"/>
-          <w:sz w:val="36"/>
-          <w:szCs w:val="36"/>
-          <w:lang w:val="en-US"/>
-        </w:rPr>
-        <w:lastRenderedPageBreak/>
-        <w:t>2</w:t>
-      </w:r>
-      <w:r>
-        <w:rPr>
-          <w:rFonts w:eastAsia="Times New Roman" w:cs="Times New Roman"/>
-          <w:noProof w:val="0"/>
-          <w:sz w:val="36"/>
-          <w:szCs w:val="36"/>
-          <w:lang w:val="en-US"/>
-        </w:rPr>
-        <w:t xml:space="preserve"> </w:t>
-      </w:r>
-      <w:r>
-        <w:rPr>
-          <w:rFonts w:eastAsia="Times New Roman" w:cs="Times New Roman"/>
-          <w:noProof w:val="0"/>
-          <w:sz w:val="36"/>
-          <w:szCs w:val="36"/>
-          <w:lang w:val="en-US"/>
-        </w:rPr>
-        <w:t>Subsystem Decomposition</w:t>
-      </w:r>
-    </w:p>
-    <w:p>
-      <w:pPr>
-        <w:spacing w:before="100" w:beforeAutospacing="1" w:after="100" w:afterAutospacing="1" w:line="240" w:lineRule="auto"/>
-        <w:rPr>
-          <w:rFonts w:eastAsia="Times New Roman" w:cs="Times New Roman"/>
-          <w:noProof w:val="0"/>
-          <w:lang w:val="en-US"/>
-        </w:rPr>
-      </w:pPr>
-      <w:r>
-        <w:rPr>
-          <w:rFonts w:eastAsia="Times New Roman" w:cs="Times New Roman"/>
-          <w:noProof w:val="0"/>
-          <w:lang w:val="en-US"/>
-        </w:rPr>
-        <w:t>We implemented a four-layer subsystem architecture to improve the system's structure and functionality. These layers—UI, Business Logic, Repository, and Data—each play a unique role in supporting the application’s overall performance and organization.</w:t>
-      </w:r>
-    </w:p>
-    <w:p>
-      <w:pPr>
-        <w:spacing w:before="100" w:beforeAutospacing="1" w:after="100" w:afterAutospacing="1" w:line="240" w:lineRule="auto"/>
-        <w:rPr>
-          <w:rFonts w:eastAsia="Times New Roman" w:cs="Times New Roman"/>
-          <w:noProof w:val="0"/>
-          <w:sz w:val="32"/>
-          <w:szCs w:val="36"/>
-          <w:lang w:val="en-US"/>
-        </w:rPr>
-      </w:pPr>
-      <w:r>
-        <w:rPr>
-          <w:rFonts w:eastAsia="Times New Roman" w:cs="Times New Roman"/>
-          <w:noProof w:val="0"/>
-          <w:sz w:val="32"/>
-          <w:szCs w:val="36"/>
-          <w:lang w:val="en-US"/>
-        </w:rPr>
-        <w:t>2.1</w:t>
-      </w:r>
-      <w:r>
-        <w:rPr>
-          <w:rFonts w:eastAsia="Times New Roman" w:cs="Times New Roman"/>
-          <w:noProof w:val="0"/>
-          <w:sz w:val="32"/>
-          <w:szCs w:val="36"/>
-          <w:lang w:val="en-US"/>
-        </w:rPr>
-        <w:t xml:space="preserve"> UI Layer</w:t>
-      </w:r>
-    </w:p>
-    <w:p>
-      <w:pPr>
-        <w:spacing w:before="100" w:beforeAutospacing="1" w:after="100" w:afterAutospacing="1" w:line="240" w:lineRule="auto"/>
-        <w:rPr>
-          <w:rFonts w:eastAsia="Times New Roman" w:cs="Times New Roman"/>
-          <w:noProof w:val="0"/>
           <w:lang w:val="en-US"/>
         </w:rPr>
       </w:pPr>
@@ -1086,178 +1201,6 @@
           <w:lang w:val="en-US"/>
         </w:rPr>
         <w:t>This layer is the front-facing part of the system where users interact. It communicates with the Business Logic Layer and is responsible for usability, responsiveness, and user experience.</w:t>
-      </w:r>
-    </w:p>
-    <w:p>
-      <w:pPr>
-        <w:spacing w:before="100" w:beforeAutospacing="1" w:after="100" w:afterAutospacing="1" w:line="240" w:lineRule="auto"/>
-        <w:rPr>
-          <w:rFonts w:eastAsia="Times New Roman" w:cs="Times New Roman"/>
-          <w:noProof w:val="0"/>
-          <w:lang w:val="en-US"/>
-        </w:rPr>
-      </w:pPr>
-      <w:r>
-        <w:rPr>
-          <w:rFonts w:eastAsia="Times New Roman" w:cs="Times New Roman"/>
-          <w:noProof w:val="0"/>
-          <w:lang w:val="en-US"/>
-        </w:rPr>
-        <w:t>Instructor UI</w:t>
-      </w:r>
-    </w:p>
-    <w:p>
-      <w:pPr>
-        <w:numPr>
-          <w:ilvl w:val="0"/>
-          <w:numId w:val="17"/>
-        </w:numPr>
-        <w:spacing w:before="100" w:beforeAutospacing="1" w:after="100" w:afterAutospacing="1" w:line="240" w:lineRule="auto"/>
-        <w:rPr>
-          <w:rFonts w:eastAsia="Times New Roman" w:cs="Times New Roman"/>
-          <w:noProof w:val="0"/>
-          <w:lang w:val="en-US"/>
-        </w:rPr>
-      </w:pPr>
-      <w:r>
-        <w:rPr>
-          <w:rFonts w:eastAsia="Times New Roman" w:cs="Times New Roman"/>
-          <w:noProof w:val="0"/>
-          <w:lang w:val="en-US"/>
-        </w:rPr>
-        <w:t>Purpose: Interface for instructors to manage their tasks.</w:t>
-      </w:r>
-    </w:p>
-    <w:p>
-      <w:pPr>
-        <w:numPr>
-          <w:ilvl w:val="0"/>
-          <w:numId w:val="17"/>
-        </w:numPr>
-        <w:spacing w:before="100" w:beforeAutospacing="1" w:after="100" w:afterAutospacing="1" w:line="240" w:lineRule="auto"/>
-        <w:rPr>
-          <w:rFonts w:eastAsia="Times New Roman" w:cs="Times New Roman"/>
-          <w:noProof w:val="0"/>
-          <w:lang w:val="en-US"/>
-        </w:rPr>
-      </w:pPr>
-      <w:r>
-        <w:rPr>
-          <w:rFonts w:eastAsia="Times New Roman" w:cs="Times New Roman"/>
-          <w:noProof w:val="0"/>
-          <w:lang w:val="en-US"/>
-        </w:rPr>
-        <w:t>Associated With:</w:t>
-      </w:r>
-    </w:p>
-    <w:p>
-      <w:pPr>
-        <w:numPr>
-          <w:ilvl w:val="1"/>
-          <w:numId w:val="17"/>
-        </w:numPr>
-        <w:spacing w:before="100" w:beforeAutospacing="1" w:after="100" w:afterAutospacing="1" w:line="240" w:lineRule="auto"/>
-        <w:rPr>
-          <w:rFonts w:eastAsia="Times New Roman" w:cs="Times New Roman"/>
-          <w:noProof w:val="0"/>
-          <w:lang w:val="en-US"/>
-        </w:rPr>
-      </w:pPr>
-      <w:r>
-        <w:rPr>
-          <w:rFonts w:eastAsia="Times New Roman" w:cs="Times New Roman"/>
-          <w:noProof w:val="0"/>
-          <w:lang w:val="en-US"/>
-        </w:rPr>
-        <w:t>Dashboard UI</w:t>
-      </w:r>
-    </w:p>
-    <w:p>
-      <w:pPr>
-        <w:numPr>
-          <w:ilvl w:val="1"/>
-          <w:numId w:val="17"/>
-        </w:numPr>
-        <w:spacing w:before="100" w:beforeAutospacing="1" w:after="100" w:afterAutospacing="1" w:line="240" w:lineRule="auto"/>
-        <w:rPr>
-          <w:rFonts w:eastAsia="Times New Roman" w:cs="Times New Roman"/>
-          <w:noProof w:val="0"/>
-          <w:lang w:val="en-US"/>
-        </w:rPr>
-      </w:pPr>
-      <w:r>
-        <w:rPr>
-          <w:rFonts w:eastAsia="Times New Roman" w:cs="Times New Roman"/>
-          <w:noProof w:val="0"/>
-          <w:lang w:val="en-US"/>
-        </w:rPr>
-        <w:t>ViewTA's UI</w:t>
-      </w:r>
-    </w:p>
-    <w:p>
-      <w:pPr>
-        <w:numPr>
-          <w:ilvl w:val="1"/>
-          <w:numId w:val="17"/>
-        </w:numPr>
-        <w:spacing w:before="100" w:beforeAutospacing="1" w:after="100" w:afterAutospacing="1" w:line="240" w:lineRule="auto"/>
-        <w:rPr>
-          <w:rFonts w:eastAsia="Times New Roman" w:cs="Times New Roman"/>
-          <w:noProof w:val="0"/>
-          <w:lang w:val="en-US"/>
-        </w:rPr>
-      </w:pPr>
-      <w:r>
-        <w:rPr>
-          <w:rFonts w:eastAsia="Times New Roman" w:cs="Times New Roman"/>
-          <w:noProof w:val="0"/>
-          <w:lang w:val="en-US"/>
-        </w:rPr>
-        <w:t>Schedule UI</w:t>
-      </w:r>
-    </w:p>
-    <w:p>
-      <w:pPr>
-        <w:numPr>
-          <w:ilvl w:val="1"/>
-          <w:numId w:val="17"/>
-        </w:numPr>
-        <w:spacing w:before="100" w:beforeAutospacing="1" w:after="100" w:afterAutospacing="1" w:line="240" w:lineRule="auto"/>
-        <w:rPr>
-          <w:rFonts w:eastAsia="Times New Roman" w:cs="Times New Roman"/>
-          <w:noProof w:val="0"/>
-          <w:lang w:val="en-US"/>
-        </w:rPr>
-      </w:pPr>
-      <w:r>
-        <w:rPr>
-          <w:rFonts w:eastAsia="Times New Roman" w:cs="Times New Roman"/>
-          <w:noProof w:val="0"/>
-          <w:lang w:val="en-US"/>
-        </w:rPr>
-        <w:t>CreateExam UI</w:t>
-      </w:r>
-    </w:p>
-    <w:p>
-      <w:pPr>
-        <w:numPr>
-          <w:ilvl w:val="1"/>
-          <w:numId w:val="17"/>
-        </w:numPr>
-        <w:spacing w:before="100" w:beforeAutospacing="1" w:after="100" w:afterAutospacing="1" w:line="240" w:lineRule="auto"/>
-        <w:rPr>
-          <w:rFonts w:eastAsia="Times New Roman" w:cs="Times New Roman"/>
-          <w:noProof w:val="0"/>
-          <w:lang w:val="en-US"/>
-        </w:rPr>
-      </w:pPr>
-      <w:r>
-        <w:rPr>
-          <w:rFonts w:eastAsia="Times New Roman" w:cs="Times New Roman"/>
-          <w:noProof w:val="0"/>
-          <w:lang w:val="en-US"/>
-        </w:rPr>
-        <w:t>Exams UI</w:t>
       </w:r>
     </w:p>
     <w:p>
@@ -1319,7 +1262,25 @@
           <w:noProof w:val="0"/>
           <w:lang w:val="en-US"/>
         </w:rPr>
-        <w:t>Associated With:</w:t>
+        <w:t xml:space="preserve">Associated </w:t>
+      </w:r>
+      <w:proofErr w:type="gramStart"/>
+      <w:r>
+        <w:rPr>
+          <w:rFonts w:eastAsia="Times New Roman" w:cs="Times New Roman"/>
+          <w:noProof w:val="0"/>
+          <w:lang w:val="en-US"/>
+        </w:rPr>
+        <w:t>With</w:t>
+      </w:r>
+      <w:proofErr w:type="gramEnd"/>
+      <w:r>
+        <w:rPr>
+          <w:rFonts w:eastAsia="Times New Roman" w:cs="Times New Roman"/>
+          <w:noProof w:val="0"/>
+          <w:lang w:val="en-US"/>
+        </w:rPr>
+        <w:t>:</w:t>
       </w:r>
     </w:p>
     <w:p>
@@ -1363,7 +1324,15 @@
           <w:noProof w:val="0"/>
           <w:lang w:val="en-US"/>
         </w:rPr>
-        <w:t>Exams UI</w:t>
+        <w:t>Login</w:t>
+      </w:r>
+      <w:r>
+        <w:rPr>
+          <w:rFonts w:eastAsia="Times New Roman" w:cs="Times New Roman"/>
+          <w:noProof w:val="0"/>
+          <w:lang w:val="en-US"/>
+        </w:rPr>
+        <w:t xml:space="preserve"> UI</w:t>
       </w:r>
     </w:p>
     <w:p>
@@ -1385,7 +1354,87 @@
           <w:noProof w:val="0"/>
           <w:lang w:val="en-US"/>
         </w:rPr>
-        <w:t>Paid Proctoring UI</w:t>
+        <w:t>Authentication Layer</w:t>
+      </w:r>
+    </w:p>
+    <w:p>
+      <w:pPr>
+        <w:spacing w:before="100" w:beforeAutospacing="1" w:after="100" w:afterAutospacing="1" w:line="240" w:lineRule="auto"/>
+        <w:rPr>
+          <w:rFonts w:eastAsia="Times New Roman" w:cs="Times New Roman"/>
+          <w:noProof w:val="0"/>
+          <w:lang w:val="en-US"/>
+        </w:rPr>
+      </w:pPr>
+      <w:r>
+        <w:rPr>
+          <w:rFonts w:eastAsia="Times New Roman" w:cs="Times New Roman"/>
+          <w:noProof w:val="0"/>
+          <w:lang w:val="en-US"/>
+        </w:rPr>
+        <w:t>Instructor UI</w:t>
+      </w:r>
+    </w:p>
+    <w:p>
+      <w:pPr>
+        <w:numPr>
+          <w:ilvl w:val="0"/>
+          <w:numId w:val="18"/>
+        </w:numPr>
+        <w:spacing w:before="100" w:beforeAutospacing="1" w:after="100" w:afterAutospacing="1" w:line="240" w:lineRule="auto"/>
+        <w:rPr>
+          <w:rFonts w:eastAsia="Times New Roman" w:cs="Times New Roman"/>
+          <w:noProof w:val="0"/>
+          <w:lang w:val="en-US"/>
+        </w:rPr>
+      </w:pPr>
+      <w:r>
+        <w:rPr>
+          <w:rFonts w:eastAsia="Times New Roman" w:cs="Times New Roman"/>
+          <w:noProof w:val="0"/>
+          <w:lang w:val="en-US"/>
+        </w:rPr>
+        <w:t>Purpose: Interface for instructors to manage their tasks.</w:t>
+      </w:r>
+    </w:p>
+    <w:p>
+      <w:pPr>
+        <w:numPr>
+          <w:ilvl w:val="0"/>
+          <w:numId w:val="18"/>
+        </w:numPr>
+        <w:spacing w:before="100" w:beforeAutospacing="1" w:after="100" w:afterAutospacing="1" w:line="240" w:lineRule="auto"/>
+        <w:rPr>
+          <w:rFonts w:eastAsia="Times New Roman" w:cs="Times New Roman"/>
+          <w:noProof w:val="0"/>
+          <w:lang w:val="en-US"/>
+        </w:rPr>
+      </w:pPr>
+      <w:r>
+        <w:rPr>
+          <w:rFonts w:eastAsia="Times New Roman" w:cs="Times New Roman"/>
+          <w:noProof w:val="0"/>
+          <w:lang w:val="en-US"/>
+        </w:rPr>
+        <w:t xml:space="preserve">Associated </w:t>
+      </w:r>
+      <w:proofErr w:type="gramStart"/>
+      <w:r>
+        <w:rPr>
+          <w:rFonts w:eastAsia="Times New Roman" w:cs="Times New Roman"/>
+          <w:noProof w:val="0"/>
+          <w:lang w:val="en-US"/>
+        </w:rPr>
+        <w:t>With</w:t>
+      </w:r>
+      <w:proofErr w:type="gramEnd"/>
+      <w:r>
+        <w:rPr>
+          <w:rFonts w:eastAsia="Times New Roman" w:cs="Times New Roman"/>
+          <w:noProof w:val="0"/>
+          <w:lang w:val="en-US"/>
+        </w:rPr>
+        <w:t>:</w:t>
       </w:r>
     </w:p>
     <w:p>
@@ -1407,11 +1456,15 @@
           <w:noProof w:val="0"/>
           <w:lang w:val="en-US"/>
         </w:rPr>
-        <w:t>Schedule UI</w:t>
+        <w:t>Dashboard UI</w:t>
       </w:r>
     </w:p>
     <w:p>
       <w:pPr>
+        <w:numPr>
+          <w:ilvl w:val="1"/>
+          <w:numId w:val="18"/>
+        </w:numPr>
         <w:spacing w:before="100" w:beforeAutospacing="1" w:after="100" w:afterAutospacing="1" w:line="240" w:lineRule="auto"/>
         <w:rPr>
           <w:rFonts w:eastAsia="Times New Roman" w:cs="Times New Roman"/>
@@ -1425,7 +1478,47 @@
           <w:noProof w:val="0"/>
           <w:lang w:val="en-US"/>
         </w:rPr>
-        <w:t>Dean’s Office UI</w:t>
+        <w:t>Login UI</w:t>
+      </w:r>
+    </w:p>
+    <w:p>
+      <w:pPr>
+        <w:numPr>
+          <w:ilvl w:val="1"/>
+          <w:numId w:val="18"/>
+        </w:numPr>
+        <w:spacing w:before="100" w:beforeAutospacing="1" w:after="100" w:afterAutospacing="1" w:line="240" w:lineRule="auto"/>
+        <w:rPr>
+          <w:rFonts w:eastAsia="Times New Roman" w:cs="Times New Roman"/>
+          <w:noProof w:val="0"/>
+          <w:lang w:val="en-US"/>
+        </w:rPr>
+      </w:pPr>
+      <w:r>
+        <w:rPr>
+          <w:rFonts w:eastAsia="Times New Roman" w:cs="Times New Roman"/>
+          <w:noProof w:val="0"/>
+          <w:lang w:val="en-US"/>
+        </w:rPr>
+        <w:t>Authentication Layer</w:t>
+      </w:r>
+    </w:p>
+    <w:p>
+      <w:pPr>
+        <w:spacing w:before="100" w:beforeAutospacing="1" w:after="100" w:afterAutospacing="1" w:line="240" w:lineRule="auto"/>
+        <w:rPr>
+          <w:rFonts w:eastAsia="Times New Roman" w:cs="Times New Roman"/>
+          <w:noProof w:val="0"/>
+          <w:lang w:val="en-US"/>
+        </w:rPr>
+      </w:pPr>
+      <w:r>
+        <w:rPr>
+          <w:rFonts w:eastAsia="Times New Roman" w:cs="Times New Roman"/>
+          <w:noProof w:val="0"/>
+          <w:lang w:val="en-US"/>
+        </w:rPr>
+        <w:t>Deans Office UI</w:t>
       </w:r>
     </w:p>
     <w:p>
@@ -1447,8 +1540,18 @@
           <w:noProof w:val="0"/>
           <w:lang w:val="en-US"/>
         </w:rPr>
-        <w:t>Purpose: Allows the Dean's Office to view staff, manage exams and TAs.</w:t>
-      </w:r>
+        <w:t xml:space="preserve">Purpose: Allows the Dean's Office to view staff, manage exams and </w:t>
+      </w:r>
+      <w:proofErr w:type="spellStart"/>
+      <w:r>
+        <w:rPr>
+          <w:rFonts w:eastAsia="Times New Roman" w:cs="Times New Roman"/>
+          <w:noProof w:val="0"/>
+          <w:lang w:val="en-US"/>
+        </w:rPr>
+        <w:t>TAs.</w:t>
+      </w:r>
+      <w:proofErr w:type="spellEnd"/>
     </w:p>
     <w:p>
       <w:pPr>
@@ -1469,7 +1572,26 @@
           <w:noProof w:val="0"/>
           <w:lang w:val="en-US"/>
         </w:rPr>
-        <w:t>Associated With:</w:t>
+        <w:lastRenderedPageBreak/>
+        <w:t xml:space="preserve">Associated </w:t>
+      </w:r>
+      <w:proofErr w:type="gramStart"/>
+      <w:r>
+        <w:rPr>
+          <w:rFonts w:eastAsia="Times New Roman" w:cs="Times New Roman"/>
+          <w:noProof w:val="0"/>
+          <w:lang w:val="en-US"/>
+        </w:rPr>
+        <w:t>With</w:t>
+      </w:r>
+      <w:proofErr w:type="gramEnd"/>
+      <w:r>
+        <w:rPr>
+          <w:rFonts w:eastAsia="Times New Roman" w:cs="Times New Roman"/>
+          <w:noProof w:val="0"/>
+          <w:lang w:val="en-US"/>
+        </w:rPr>
+        <w:t>:</w:t>
       </w:r>
     </w:p>
     <w:p>
@@ -1491,7 +1613,7 @@
           <w:noProof w:val="0"/>
           <w:lang w:val="en-US"/>
         </w:rPr>
-        <w:t>ViewTA's UI</w:t>
+        <w:t>Dashboard UI</w:t>
       </w:r>
     </w:p>
     <w:p>
@@ -1513,7 +1635,15 @@
           <w:noProof w:val="0"/>
           <w:lang w:val="en-US"/>
         </w:rPr>
-        <w:t>CreateExam UI</w:t>
+        <w:t>Login</w:t>
+      </w:r>
+      <w:r>
+        <w:rPr>
+          <w:rFonts w:eastAsia="Times New Roman" w:cs="Times New Roman"/>
+          <w:noProof w:val="0"/>
+          <w:lang w:val="en-US"/>
+        </w:rPr>
+        <w:t xml:space="preserve"> UI</w:t>
       </w:r>
     </w:p>
     <w:p>
@@ -1535,51 +1665,7 @@
           <w:noProof w:val="0"/>
           <w:lang w:val="en-US"/>
         </w:rPr>
-        <w:t>TA Request UI</w:t>
-      </w:r>
-    </w:p>
-    <w:p>
-      <w:pPr>
-        <w:numPr>
-          <w:ilvl w:val="1"/>
-          <w:numId w:val="19"/>
-        </w:numPr>
-        <w:spacing w:before="100" w:beforeAutospacing="1" w:after="100" w:afterAutospacing="1" w:line="240" w:lineRule="auto"/>
-        <w:rPr>
-          <w:rFonts w:eastAsia="Times New Roman" w:cs="Times New Roman"/>
-          <w:noProof w:val="0"/>
-          <w:lang w:val="en-US"/>
-        </w:rPr>
-      </w:pPr>
-      <w:r>
-        <w:rPr>
-          <w:rFonts w:eastAsia="Times New Roman" w:cs="Times New Roman"/>
-          <w:noProof w:val="0"/>
-          <w:lang w:val="en-US"/>
-        </w:rPr>
-        <w:t>Dashboard UI</w:t>
-      </w:r>
-    </w:p>
-    <w:p>
-      <w:pPr>
-        <w:numPr>
-          <w:ilvl w:val="1"/>
-          <w:numId w:val="19"/>
-        </w:numPr>
-        <w:spacing w:before="100" w:beforeAutospacing="1" w:after="100" w:afterAutospacing="1" w:line="240" w:lineRule="auto"/>
-        <w:rPr>
-          <w:rFonts w:eastAsia="Times New Roman" w:cs="Times New Roman"/>
-          <w:noProof w:val="0"/>
-          <w:lang w:val="en-US"/>
-        </w:rPr>
-      </w:pPr>
-      <w:r>
-        <w:rPr>
-          <w:rFonts w:eastAsia="Times New Roman" w:cs="Times New Roman"/>
-          <w:noProof w:val="0"/>
-          <w:lang w:val="en-US"/>
-        </w:rPr>
-        <w:t>Exams UI</w:t>
+        <w:t>Authentication Layer</w:t>
       </w:r>
     </w:p>
     <w:p>
@@ -1641,7 +1727,25 @@
           <w:noProof w:val="0"/>
           <w:lang w:val="en-US"/>
         </w:rPr>
-        <w:t>Associated With:</w:t>
+        <w:t xml:space="preserve">Associated </w:t>
+      </w:r>
+      <w:proofErr w:type="gramStart"/>
+      <w:r>
+        <w:rPr>
+          <w:rFonts w:eastAsia="Times New Roman" w:cs="Times New Roman"/>
+          <w:noProof w:val="0"/>
+          <w:lang w:val="en-US"/>
+        </w:rPr>
+        <w:t>With</w:t>
+      </w:r>
+      <w:proofErr w:type="gramEnd"/>
+      <w:r>
+        <w:rPr>
+          <w:rFonts w:eastAsia="Times New Roman" w:cs="Times New Roman"/>
+          <w:noProof w:val="0"/>
+          <w:lang w:val="en-US"/>
+        </w:rPr>
+        <w:t>:</w:t>
       </w:r>
     </w:p>
     <w:p>
@@ -1693,8 +1797,7 @@
           <w:noProof w:val="0"/>
           <w:lang w:val="en-US"/>
         </w:rPr>
-        <w:lastRenderedPageBreak/>
-        <w:t>Paid Proctoring</w:t>
+        <w:t>Login</w:t>
       </w:r>
       <w:r>
         <w:rPr>
@@ -1703,6 +1806,270 @@
           <w:lang w:val="en-US"/>
         </w:rPr>
         <w:t xml:space="preserve"> UI</w:t>
+      </w:r>
+    </w:p>
+    <w:p>
+      <w:pPr>
+        <w:numPr>
+          <w:ilvl w:val="1"/>
+          <w:numId w:val="20"/>
+        </w:numPr>
+        <w:spacing w:before="100" w:beforeAutospacing="1" w:after="100" w:afterAutospacing="1" w:line="240" w:lineRule="auto"/>
+        <w:rPr>
+          <w:rFonts w:eastAsia="Times New Roman" w:cs="Times New Roman"/>
+          <w:noProof w:val="0"/>
+          <w:lang w:val="en-US"/>
+        </w:rPr>
+      </w:pPr>
+      <w:r>
+        <w:rPr>
+          <w:rFonts w:eastAsia="Times New Roman" w:cs="Times New Roman"/>
+          <w:noProof w:val="0"/>
+          <w:lang w:val="en-US"/>
+        </w:rPr>
+        <w:t>Authentication Layer</w:t>
+      </w:r>
+    </w:p>
+    <w:p>
+      <w:pPr>
+        <w:spacing w:before="100" w:beforeAutospacing="1" w:after="100" w:afterAutospacing="1" w:line="240" w:lineRule="auto"/>
+        <w:rPr>
+          <w:rFonts w:eastAsia="Times New Roman" w:cs="Times New Roman"/>
+          <w:noProof w:val="0"/>
+          <w:lang w:val="en-US"/>
+        </w:rPr>
+      </w:pPr>
+      <w:r>
+        <w:rPr>
+          <w:rFonts w:eastAsia="Times New Roman" w:cs="Times New Roman"/>
+          <w:noProof w:val="0"/>
+          <w:lang w:val="en-US"/>
+        </w:rPr>
+        <w:t>Admin UI</w:t>
+      </w:r>
+    </w:p>
+    <w:p>
+      <w:pPr>
+        <w:numPr>
+          <w:ilvl w:val="0"/>
+          <w:numId w:val="29"/>
+        </w:numPr>
+        <w:spacing w:before="100" w:beforeAutospacing="1" w:after="100" w:afterAutospacing="1" w:line="240" w:lineRule="auto"/>
+        <w:rPr>
+          <w:rFonts w:eastAsia="Times New Roman" w:cs="Times New Roman"/>
+          <w:noProof w:val="0"/>
+          <w:lang w:val="en-US"/>
+        </w:rPr>
+      </w:pPr>
+      <w:r>
+        <w:rPr>
+          <w:rFonts w:eastAsia="Times New Roman" w:cs="Times New Roman"/>
+          <w:noProof w:val="0"/>
+          <w:lang w:val="en-US"/>
+        </w:rPr>
+        <w:t>Purpose: Admin-specific interface for system-wide controls.</w:t>
+      </w:r>
+    </w:p>
+    <w:p>
+      <w:pPr>
+        <w:numPr>
+          <w:ilvl w:val="0"/>
+          <w:numId w:val="29"/>
+        </w:numPr>
+        <w:spacing w:before="100" w:beforeAutospacing="1" w:after="100" w:afterAutospacing="1" w:line="240" w:lineRule="auto"/>
+        <w:rPr>
+          <w:rFonts w:eastAsia="Times New Roman" w:cs="Times New Roman"/>
+          <w:noProof w:val="0"/>
+          <w:lang w:val="en-US"/>
+        </w:rPr>
+      </w:pPr>
+      <w:r>
+        <w:rPr>
+          <w:rFonts w:eastAsia="Times New Roman" w:cs="Times New Roman"/>
+          <w:noProof w:val="0"/>
+          <w:lang w:val="en-US"/>
+        </w:rPr>
+        <w:t xml:space="preserve">Associated </w:t>
+      </w:r>
+      <w:proofErr w:type="gramStart"/>
+      <w:r>
+        <w:rPr>
+          <w:rFonts w:eastAsia="Times New Roman" w:cs="Times New Roman"/>
+          <w:noProof w:val="0"/>
+          <w:lang w:val="en-US"/>
+        </w:rPr>
+        <w:t>With</w:t>
+      </w:r>
+      <w:proofErr w:type="gramEnd"/>
+      <w:r>
+        <w:rPr>
+          <w:rFonts w:eastAsia="Times New Roman" w:cs="Times New Roman"/>
+          <w:noProof w:val="0"/>
+          <w:lang w:val="en-US"/>
+        </w:rPr>
+        <w:t>:</w:t>
+      </w:r>
+    </w:p>
+    <w:p>
+      <w:pPr>
+        <w:numPr>
+          <w:ilvl w:val="1"/>
+          <w:numId w:val="29"/>
+        </w:numPr>
+        <w:spacing w:before="100" w:beforeAutospacing="1" w:after="100" w:afterAutospacing="1" w:line="240" w:lineRule="auto"/>
+        <w:rPr>
+          <w:rFonts w:eastAsia="Times New Roman" w:cs="Times New Roman"/>
+          <w:noProof w:val="0"/>
+          <w:lang w:val="en-US"/>
+        </w:rPr>
+      </w:pPr>
+      <w:r>
+        <w:rPr>
+          <w:rFonts w:eastAsia="Times New Roman" w:cs="Times New Roman"/>
+          <w:noProof w:val="0"/>
+          <w:lang w:val="en-US"/>
+        </w:rPr>
+        <w:t xml:space="preserve">Dashboard </w:t>
+      </w:r>
+      <w:r>
+        <w:rPr>
+          <w:rFonts w:eastAsia="Times New Roman" w:cs="Times New Roman"/>
+          <w:noProof w:val="0"/>
+          <w:lang w:val="en-US"/>
+        </w:rPr>
+        <w:t>UI</w:t>
+      </w:r>
+    </w:p>
+    <w:p>
+      <w:pPr>
+        <w:numPr>
+          <w:ilvl w:val="1"/>
+          <w:numId w:val="29"/>
+        </w:numPr>
+        <w:spacing w:before="100" w:beforeAutospacing="1" w:after="100" w:afterAutospacing="1" w:line="240" w:lineRule="auto"/>
+        <w:rPr>
+          <w:rFonts w:eastAsia="Times New Roman" w:cs="Times New Roman"/>
+          <w:noProof w:val="0"/>
+          <w:lang w:val="en-US"/>
+        </w:rPr>
+      </w:pPr>
+      <w:r>
+        <w:rPr>
+          <w:rFonts w:eastAsia="Times New Roman" w:cs="Times New Roman"/>
+          <w:noProof w:val="0"/>
+          <w:lang w:val="en-US"/>
+        </w:rPr>
+        <w:t>Login</w:t>
+      </w:r>
+      <w:r>
+        <w:rPr>
+          <w:rFonts w:eastAsia="Times New Roman" w:cs="Times New Roman"/>
+          <w:noProof w:val="0"/>
+          <w:lang w:val="en-US"/>
+        </w:rPr>
+        <w:t xml:space="preserve"> UI</w:t>
+      </w:r>
+    </w:p>
+    <w:p>
+      <w:pPr>
+        <w:numPr>
+          <w:ilvl w:val="1"/>
+          <w:numId w:val="29"/>
+        </w:numPr>
+        <w:spacing w:before="100" w:beforeAutospacing="1" w:after="100" w:afterAutospacing="1" w:line="240" w:lineRule="auto"/>
+        <w:rPr>
+          <w:rFonts w:eastAsia="Times New Roman" w:cs="Times New Roman"/>
+          <w:noProof w:val="0"/>
+          <w:lang w:val="en-US"/>
+        </w:rPr>
+      </w:pPr>
+      <w:r>
+        <w:rPr>
+          <w:rFonts w:eastAsia="Times New Roman" w:cs="Times New Roman"/>
+          <w:noProof w:val="0"/>
+          <w:lang w:val="en-US"/>
+        </w:rPr>
+        <w:t>Authentication Layer</w:t>
+      </w:r>
+    </w:p>
+    <w:p>
+      <w:pPr>
+        <w:spacing w:before="100" w:beforeAutospacing="1" w:after="100" w:afterAutospacing="1" w:line="240" w:lineRule="auto"/>
+        <w:rPr>
+          <w:rFonts w:eastAsia="Times New Roman" w:cs="Times New Roman"/>
+          <w:noProof w:val="0"/>
+          <w:lang w:val="en-US"/>
+        </w:rPr>
+      </w:pPr>
+      <w:r>
+        <w:rPr>
+          <w:rFonts w:eastAsia="Times New Roman" w:cs="Times New Roman"/>
+          <w:noProof w:val="0"/>
+          <w:lang w:val="en-US"/>
+        </w:rPr>
+        <w:t>Login UI</w:t>
+      </w:r>
+    </w:p>
+    <w:p>
+      <w:pPr>
+        <w:numPr>
+          <w:ilvl w:val="0"/>
+          <w:numId w:val="35"/>
+        </w:numPr>
+        <w:spacing w:before="100" w:beforeAutospacing="1" w:after="100" w:afterAutospacing="1" w:line="240" w:lineRule="auto"/>
+        <w:rPr>
+          <w:rFonts w:eastAsia="Times New Roman" w:cs="Times New Roman"/>
+          <w:noProof w:val="0"/>
+          <w:lang w:val="en-US"/>
+        </w:rPr>
+      </w:pPr>
+      <w:r>
+        <w:rPr>
+          <w:rFonts w:eastAsia="Times New Roman" w:cs="Times New Roman"/>
+          <w:noProof w:val="0"/>
+          <w:lang w:val="en-US"/>
+        </w:rPr>
+        <w:t>Purpose: Login screen for all users.</w:t>
+      </w:r>
+    </w:p>
+    <w:p>
+      <w:pPr>
+        <w:numPr>
+          <w:ilvl w:val="1"/>
+          <w:numId w:val="35"/>
+        </w:numPr>
+        <w:spacing w:before="100" w:beforeAutospacing="1" w:after="100" w:afterAutospacing="1" w:line="240" w:lineRule="auto"/>
+        <w:rPr>
+          <w:rFonts w:eastAsia="Times New Roman" w:cs="Times New Roman"/>
+          <w:noProof w:val="0"/>
+          <w:lang w:val="en-US"/>
+        </w:rPr>
+      </w:pPr>
+      <w:r>
+        <w:rPr>
+          <w:rFonts w:eastAsia="Times New Roman" w:cs="Times New Roman"/>
+          <w:noProof w:val="0"/>
+          <w:lang w:val="en-US"/>
+        </w:rPr>
+        <w:t xml:space="preserve">Being used by every other UI </w:t>
+      </w:r>
+      <w:proofErr w:type="gramStart"/>
+      <w:r>
+        <w:rPr>
+          <w:rFonts w:eastAsia="Times New Roman" w:cs="Times New Roman"/>
+          <w:noProof w:val="0"/>
+          <w:lang w:val="en-US"/>
+        </w:rPr>
+        <w:t>systems</w:t>
+      </w:r>
+      <w:proofErr w:type="gramEnd"/>
+      <w:r>
+        <w:rPr>
+          <w:rFonts w:eastAsia="Times New Roman" w:cs="Times New Roman"/>
+          <w:noProof w:val="0"/>
+          <w:lang w:val="en-US"/>
+        </w:rPr>
+        <w:t xml:space="preserve"> (except dashboard)</w:t>
       </w:r>
     </w:p>
     <w:p>
@@ -1748,28 +2115,6 @@
     <w:p>
       <w:pPr>
         <w:numPr>
-          <w:ilvl w:val="0"/>
-          <w:numId w:val="21"/>
-        </w:numPr>
-        <w:spacing w:before="100" w:beforeAutospacing="1" w:after="100" w:afterAutospacing="1" w:line="240" w:lineRule="auto"/>
-        <w:rPr>
-          <w:rFonts w:eastAsia="Times New Roman" w:cs="Times New Roman"/>
-          <w:noProof w:val="0"/>
-          <w:lang w:val="en-US"/>
-        </w:rPr>
-      </w:pPr>
-      <w:r>
-        <w:rPr>
-          <w:rFonts w:eastAsia="Times New Roman" w:cs="Times New Roman"/>
-          <w:noProof w:val="0"/>
-          <w:lang w:val="en-US"/>
-        </w:rPr>
-        <w:t>Associated With:</w:t>
-      </w:r>
-    </w:p>
-    <w:p>
-      <w:pPr>
-        <w:numPr>
           <w:ilvl w:val="1"/>
           <w:numId w:val="21"/>
         </w:numPr>
@@ -1786,696 +2131,145 @@
           <w:noProof w:val="0"/>
           <w:lang w:val="en-US"/>
         </w:rPr>
-        <w:t>Class Proctoring Management Service</w:t>
+        <w:t xml:space="preserve">Being used by every other UI </w:t>
+      </w:r>
+      <w:proofErr w:type="gramStart"/>
+      <w:r>
+        <w:rPr>
+          <w:rFonts w:eastAsia="Times New Roman" w:cs="Times New Roman"/>
+          <w:noProof w:val="0"/>
+          <w:lang w:val="en-US"/>
+        </w:rPr>
+        <w:t>systems</w:t>
+      </w:r>
+      <w:proofErr w:type="gramEnd"/>
+      <w:r>
+        <w:rPr>
+          <w:rFonts w:eastAsia="Times New Roman" w:cs="Times New Roman"/>
+          <w:noProof w:val="0"/>
+          <w:lang w:val="en-US"/>
+        </w:rPr>
+        <w:t xml:space="preserve"> (except </w:t>
+      </w:r>
+      <w:r>
+        <w:rPr>
+          <w:rFonts w:eastAsia="Times New Roman" w:cs="Times New Roman"/>
+          <w:noProof w:val="0"/>
+          <w:lang w:val="en-US"/>
+        </w:rPr>
+        <w:t>login</w:t>
+      </w:r>
+      <w:r>
+        <w:rPr>
+          <w:rFonts w:eastAsia="Times New Roman" w:cs="Times New Roman"/>
+          <w:noProof w:val="0"/>
+          <w:lang w:val="en-US"/>
+        </w:rPr>
+        <w:t>)</w:t>
       </w:r>
     </w:p>
     <w:p>
       <w:pPr>
+        <w:pStyle w:val="p1"/>
         <w:numPr>
           <w:ilvl w:val="1"/>
-          <w:numId w:val="21"/>
+          <w:numId w:val="39"/>
         </w:numPr>
-        <w:spacing w:before="100" w:beforeAutospacing="1" w:after="100" w:afterAutospacing="1" w:line="240" w:lineRule="auto"/>
-        <w:rPr>
-          <w:rFonts w:eastAsia="Times New Roman" w:cs="Times New Roman"/>
-          <w:noProof w:val="0"/>
-          <w:lang w:val="en-US"/>
-        </w:rPr>
-      </w:pPr>
-      <w:r>
-        <w:rPr>
-          <w:rFonts w:eastAsia="Times New Roman" w:cs="Times New Roman"/>
-          <w:noProof w:val="0"/>
-          <w:lang w:val="en-US"/>
-        </w:rPr>
-        <w:t>Workload Management Service</w:t>
-      </w:r>
+        <w:rPr>
+          <w:sz w:val="32"/>
+        </w:rPr>
+      </w:pPr>
+      <w:r>
+        <w:rPr>
+          <w:sz w:val="32"/>
+        </w:rPr>
+        <w:t xml:space="preserve"> </w:t>
+      </w:r>
+      <w:proofErr w:type="spellStart"/>
+      <w:r>
+        <w:rPr>
+          <w:sz w:val="32"/>
+        </w:rPr>
+        <w:t>Authe</w:t>
+      </w:r>
+      <w:r>
+        <w:rPr>
+          <w:sz w:val="32"/>
+        </w:rPr>
+        <w:t>ntication</w:t>
+      </w:r>
+      <w:proofErr w:type="spellEnd"/>
+      <w:r>
+        <w:rPr>
+          <w:sz w:val="32"/>
+        </w:rPr>
+        <w:t xml:space="preserve"> </w:t>
+      </w:r>
+      <w:proofErr w:type="spellStart"/>
+      <w:r>
+        <w:rPr>
+          <w:sz w:val="32"/>
+        </w:rPr>
+        <w:t>Layer</w:t>
+      </w:r>
+      <w:proofErr w:type="spellEnd"/>
     </w:p>
     <w:p>
       <w:pPr>
         <w:spacing w:before="100" w:beforeAutospacing="1" w:after="100" w:afterAutospacing="1" w:line="240" w:lineRule="auto"/>
-        <w:rPr>
-          <w:rFonts w:eastAsia="Times New Roman" w:cs="Times New Roman"/>
-          <w:noProof w:val="0"/>
-          <w:lang w:val="en-US"/>
-        </w:rPr>
-      </w:pPr>
-      <w:r>
-        <w:rPr>
-          <w:rFonts w:eastAsia="Times New Roman" w:cs="Times New Roman"/>
-          <w:noProof w:val="0"/>
-          <w:lang w:val="en-US"/>
-        </w:rPr>
-        <w:t>Schedule UI</w:t>
+      </w:pPr>
+      <w:r>
+        <w:t>The a</w:t>
+      </w:r>
+      <w:r>
+        <w:t xml:space="preserve">uthentication </w:t>
+      </w:r>
+      <w:r>
+        <w:t>layer</w:t>
+      </w:r>
+      <w:r>
+        <w:t xml:space="preserve"> handles the user login process by verifying credentials such as email and password. In addition to authentication, it identifies the user’s role or type (e.g., student, TA, instructor, admin), which is essential for determining access permissions and directing users to the appropriate parts of the system.</w:t>
+      </w:r>
+      <w:r>
+        <w:t xml:space="preserve"> </w:t>
+      </w:r>
+      <w:r>
+        <w:t xml:space="preserve">By doing so, it performs as a bridge between UI </w:t>
+      </w:r>
+      <w:r>
+        <w:t>and Service L</w:t>
+      </w:r>
+      <w:r>
+        <w:t>ayer in the system, so that user</w:t>
+      </w:r>
+      <w:r>
+        <w:t xml:space="preserve"> can only access</w:t>
+      </w:r>
+      <w:r>
+        <w:t xml:space="preserve"> permitted services and us</w:t>
+      </w:r>
+      <w:r>
+        <w:t>e</w:t>
+      </w:r>
+      <w:r>
+        <w:t xml:space="preserve"> the application. </w:t>
+      </w:r>
+      <w:r>
+        <w:t>In or</w:t>
+      </w:r>
+      <w:r>
+        <w:t>der to build such layer, we benefi</w:t>
+      </w:r>
+      <w:r>
+        <w:t>t from Spring Security.</w:t>
       </w:r>
     </w:p>
     <w:p>
       <w:pPr>
-        <w:numPr>
-          <w:ilvl w:val="0"/>
-          <w:numId w:val="22"/>
-        </w:numPr>
         <w:spacing w:before="100" w:beforeAutospacing="1" w:after="100" w:afterAutospacing="1" w:line="240" w:lineRule="auto"/>
-        <w:rPr>
-          <w:rFonts w:eastAsia="Times New Roman" w:cs="Times New Roman"/>
-          <w:noProof w:val="0"/>
-          <w:lang w:val="en-US"/>
-        </w:rPr>
-      </w:pPr>
-      <w:r>
-        <w:rPr>
-          <w:rFonts w:eastAsia="Times New Roman" w:cs="Times New Roman"/>
-          <w:noProof w:val="0"/>
-          <w:lang w:val="en-US"/>
-        </w:rPr>
-        <w:t>Purpose: For managing TA/instructor schedules.</w:t>
-      </w:r>
-    </w:p>
-    <w:p>
-      <w:pPr>
-        <w:numPr>
-          <w:ilvl w:val="0"/>
-          <w:numId w:val="22"/>
-        </w:numPr>
-        <w:spacing w:before="100" w:beforeAutospacing="1" w:after="100" w:afterAutospacing="1" w:line="240" w:lineRule="auto"/>
-        <w:rPr>
-          <w:rFonts w:eastAsia="Times New Roman" w:cs="Times New Roman"/>
-          <w:noProof w:val="0"/>
-          <w:lang w:val="en-US"/>
-        </w:rPr>
-      </w:pPr>
-      <w:r>
-        <w:rPr>
-          <w:rFonts w:eastAsia="Times New Roman" w:cs="Times New Roman"/>
-          <w:noProof w:val="0"/>
-          <w:lang w:val="en-US"/>
-        </w:rPr>
-        <w:t>Associated With:</w:t>
-      </w:r>
-    </w:p>
-    <w:p>
-      <w:pPr>
-        <w:numPr>
-          <w:ilvl w:val="1"/>
-          <w:numId w:val="22"/>
-        </w:numPr>
-        <w:spacing w:before="100" w:beforeAutospacing="1" w:after="100" w:afterAutospacing="1" w:line="240" w:lineRule="auto"/>
-        <w:rPr>
-          <w:rFonts w:eastAsia="Times New Roman" w:cs="Times New Roman"/>
-          <w:noProof w:val="0"/>
-          <w:lang w:val="en-US"/>
-        </w:rPr>
-      </w:pPr>
-      <w:r>
-        <w:rPr>
-          <w:rFonts w:eastAsia="Times New Roman" w:cs="Times New Roman"/>
-          <w:noProof w:val="0"/>
-          <w:lang w:val="en-US"/>
-        </w:rPr>
-        <w:t>User Service</w:t>
-      </w:r>
-    </w:p>
-    <w:p>
-      <w:pPr>
-        <w:spacing w:before="100" w:beforeAutospacing="1" w:after="100" w:afterAutospacing="1" w:line="240" w:lineRule="auto"/>
-        <w:rPr>
-          <w:rFonts w:eastAsia="Times New Roman" w:cs="Times New Roman"/>
-          <w:noProof w:val="0"/>
-          <w:lang w:val="en-US"/>
-        </w:rPr>
-      </w:pPr>
-      <w:r>
-        <w:rPr>
-          <w:rFonts w:eastAsia="Times New Roman" w:cs="Times New Roman"/>
-          <w:noProof w:val="0"/>
-          <w:lang w:val="en-US"/>
-        </w:rPr>
-        <w:t>Exams UI</w:t>
-      </w:r>
-    </w:p>
-    <w:p>
-      <w:pPr>
-        <w:numPr>
-          <w:ilvl w:val="0"/>
-          <w:numId w:val="23"/>
-        </w:numPr>
-        <w:spacing w:before="100" w:beforeAutospacing="1" w:after="100" w:afterAutospacing="1" w:line="240" w:lineRule="auto"/>
-        <w:rPr>
-          <w:rFonts w:eastAsia="Times New Roman" w:cs="Times New Roman"/>
-          <w:noProof w:val="0"/>
-          <w:lang w:val="en-US"/>
-        </w:rPr>
-      </w:pPr>
-      <w:r>
-        <w:rPr>
-          <w:rFonts w:eastAsia="Times New Roman" w:cs="Times New Roman"/>
-          <w:noProof w:val="0"/>
-          <w:lang w:val="en-US"/>
-        </w:rPr>
-        <w:t>Purpose: Interface to manage and view upcoming exams.</w:t>
-      </w:r>
-    </w:p>
-    <w:p>
-      <w:pPr>
-        <w:numPr>
-          <w:ilvl w:val="0"/>
-          <w:numId w:val="23"/>
-        </w:numPr>
-        <w:spacing w:before="100" w:beforeAutospacing="1" w:after="100" w:afterAutospacing="1" w:line="240" w:lineRule="auto"/>
-        <w:rPr>
-          <w:rFonts w:eastAsia="Times New Roman" w:cs="Times New Roman"/>
-          <w:noProof w:val="0"/>
-          <w:lang w:val="en-US"/>
-        </w:rPr>
-      </w:pPr>
-      <w:r>
-        <w:rPr>
-          <w:rFonts w:eastAsia="Times New Roman" w:cs="Times New Roman"/>
-          <w:noProof w:val="0"/>
-          <w:lang w:val="en-US"/>
-        </w:rPr>
-        <w:t>Associated With:</w:t>
-      </w:r>
-    </w:p>
-    <w:p>
-      <w:pPr>
-        <w:numPr>
-          <w:ilvl w:val="1"/>
-          <w:numId w:val="23"/>
-        </w:numPr>
-        <w:spacing w:before="100" w:beforeAutospacing="1" w:after="100" w:afterAutospacing="1" w:line="240" w:lineRule="auto"/>
-        <w:rPr>
-          <w:rFonts w:eastAsia="Times New Roman" w:cs="Times New Roman"/>
-          <w:noProof w:val="0"/>
-          <w:lang w:val="en-US"/>
-        </w:rPr>
-      </w:pPr>
-      <w:r>
-        <w:rPr>
-          <w:rFonts w:eastAsia="Times New Roman" w:cs="Times New Roman"/>
-          <w:noProof w:val="0"/>
-          <w:lang w:val="en-US"/>
-        </w:rPr>
-        <w:t>Class Proctoring Management Service</w:t>
-      </w:r>
-    </w:p>
-    <w:p>
-      <w:pPr>
-        <w:spacing w:before="100" w:beforeAutospacing="1" w:after="100" w:afterAutospacing="1" w:line="240" w:lineRule="auto"/>
-        <w:rPr>
-          <w:rFonts w:eastAsia="Times New Roman" w:cs="Times New Roman"/>
-          <w:noProof w:val="0"/>
-          <w:lang w:val="en-US"/>
-        </w:rPr>
-      </w:pPr>
-      <w:r>
-        <w:rPr>
-          <w:rFonts w:eastAsia="Times New Roman" w:cs="Times New Roman"/>
-          <w:noProof w:val="0"/>
-          <w:lang w:val="en-US"/>
-        </w:rPr>
-        <w:t>Paid Proctoring UI</w:t>
-      </w:r>
-    </w:p>
-    <w:p>
-      <w:pPr>
-        <w:numPr>
-          <w:ilvl w:val="0"/>
-          <w:numId w:val="24"/>
-        </w:numPr>
-        <w:spacing w:before="100" w:beforeAutospacing="1" w:after="100" w:afterAutospacing="1" w:line="240" w:lineRule="auto"/>
-        <w:rPr>
-          <w:rFonts w:eastAsia="Times New Roman" w:cs="Times New Roman"/>
-          <w:noProof w:val="0"/>
-          <w:lang w:val="en-US"/>
-        </w:rPr>
-      </w:pPr>
-      <w:r>
-        <w:rPr>
-          <w:rFonts w:eastAsia="Times New Roman" w:cs="Times New Roman"/>
-          <w:noProof w:val="0"/>
-          <w:lang w:val="en-US"/>
-        </w:rPr>
-        <w:t xml:space="preserve">Purpose: </w:t>
-      </w:r>
-      <w:r>
-        <w:rPr>
-          <w:rFonts w:eastAsia="Times New Roman" w:cs="Times New Roman"/>
-          <w:noProof w:val="0"/>
-          <w:lang w:val="en-US"/>
-        </w:rPr>
-        <w:t>All paid proctoring workflow for both TA and Department Secretary</w:t>
-      </w:r>
-      <w:r>
-        <w:rPr>
-          <w:rFonts w:eastAsia="Times New Roman" w:cs="Times New Roman"/>
-          <w:noProof w:val="0"/>
-          <w:lang w:val="en-US"/>
-        </w:rPr>
-        <w:t>.</w:t>
-      </w:r>
-    </w:p>
-    <w:p>
-      <w:pPr>
-        <w:numPr>
-          <w:ilvl w:val="0"/>
-          <w:numId w:val="24"/>
-        </w:numPr>
-        <w:spacing w:before="100" w:beforeAutospacing="1" w:after="100" w:afterAutospacing="1" w:line="240" w:lineRule="auto"/>
-        <w:rPr>
-          <w:rFonts w:eastAsia="Times New Roman" w:cs="Times New Roman"/>
-          <w:noProof w:val="0"/>
-          <w:lang w:val="en-US"/>
-        </w:rPr>
-      </w:pPr>
-      <w:r>
-        <w:rPr>
-          <w:rFonts w:eastAsia="Times New Roman" w:cs="Times New Roman"/>
-          <w:noProof w:val="0"/>
-          <w:lang w:val="en-US"/>
-        </w:rPr>
-        <w:t>Associated With:</w:t>
-      </w:r>
-    </w:p>
-    <w:p>
-      <w:pPr>
-        <w:numPr>
-          <w:ilvl w:val="1"/>
-          <w:numId w:val="24"/>
-        </w:numPr>
-        <w:spacing w:before="100" w:beforeAutospacing="1" w:after="100" w:afterAutospacing="1" w:line="240" w:lineRule="auto"/>
-        <w:rPr>
-          <w:rFonts w:eastAsia="Times New Roman" w:cs="Times New Roman"/>
-          <w:noProof w:val="0"/>
-          <w:lang w:val="en-US"/>
-        </w:rPr>
-      </w:pPr>
-      <w:r>
-        <w:rPr>
-          <w:rFonts w:eastAsia="Times New Roman" w:cs="Times New Roman"/>
-          <w:noProof w:val="0"/>
-          <w:lang w:val="en-US"/>
-        </w:rPr>
-        <w:t>Class Proctoring Management Service</w:t>
-      </w:r>
-    </w:p>
-    <w:p>
-      <w:pPr>
-        <w:spacing w:before="100" w:beforeAutospacing="1" w:after="100" w:afterAutospacing="1" w:line="240" w:lineRule="auto"/>
-        <w:rPr>
-          <w:rFonts w:eastAsia="Times New Roman" w:cs="Times New Roman"/>
-          <w:noProof w:val="0"/>
-          <w:lang w:val="en-US"/>
-        </w:rPr>
-      </w:pPr>
-      <w:r>
-        <w:rPr>
-          <w:rFonts w:eastAsia="Times New Roman" w:cs="Times New Roman"/>
-          <w:noProof w:val="0"/>
-          <w:lang w:val="en-US"/>
-        </w:rPr>
-        <w:t>ViewTA's UI</w:t>
-      </w:r>
-    </w:p>
-    <w:p>
-      <w:pPr>
-        <w:numPr>
-          <w:ilvl w:val="0"/>
-          <w:numId w:val="25"/>
-        </w:numPr>
-        <w:spacing w:before="100" w:beforeAutospacing="1" w:after="100" w:afterAutospacing="1" w:line="240" w:lineRule="auto"/>
-        <w:rPr>
-          <w:rFonts w:eastAsia="Times New Roman" w:cs="Times New Roman"/>
-          <w:noProof w:val="0"/>
-          <w:lang w:val="en-US"/>
-        </w:rPr>
-      </w:pPr>
-      <w:r>
-        <w:rPr>
-          <w:rFonts w:eastAsia="Times New Roman" w:cs="Times New Roman"/>
-          <w:noProof w:val="0"/>
-          <w:lang w:val="en-US"/>
-        </w:rPr>
-        <w:t>Purpose: Displays a list of TAs for the Instructor and Dean's Office.</w:t>
-      </w:r>
-    </w:p>
-    <w:p>
-      <w:pPr>
-        <w:numPr>
-          <w:ilvl w:val="0"/>
-          <w:numId w:val="25"/>
-        </w:numPr>
-        <w:spacing w:before="100" w:beforeAutospacing="1" w:after="100" w:afterAutospacing="1" w:line="240" w:lineRule="auto"/>
-        <w:rPr>
-          <w:rFonts w:eastAsia="Times New Roman" w:cs="Times New Roman"/>
-          <w:noProof w:val="0"/>
-          <w:lang w:val="en-US"/>
-        </w:rPr>
-      </w:pPr>
-      <w:r>
-        <w:rPr>
-          <w:rFonts w:eastAsia="Times New Roman" w:cs="Times New Roman"/>
-          <w:noProof w:val="0"/>
-          <w:lang w:val="en-US"/>
-        </w:rPr>
-        <w:t>Associated With:</w:t>
-      </w:r>
-    </w:p>
-    <w:p>
-      <w:pPr>
-        <w:numPr>
-          <w:ilvl w:val="1"/>
-          <w:numId w:val="25"/>
-        </w:numPr>
-        <w:spacing w:before="100" w:beforeAutospacing="1" w:after="100" w:afterAutospacing="1" w:line="240" w:lineRule="auto"/>
-        <w:rPr>
-          <w:rFonts w:eastAsia="Times New Roman" w:cs="Times New Roman"/>
-          <w:noProof w:val="0"/>
-          <w:lang w:val="en-US"/>
-        </w:rPr>
-      </w:pPr>
-      <w:r>
-        <w:rPr>
-          <w:rFonts w:eastAsia="Times New Roman" w:cs="Times New Roman"/>
-          <w:noProof w:val="0"/>
-          <w:lang w:val="en-US"/>
-        </w:rPr>
-        <w:t>ViewProfile UI</w:t>
-      </w:r>
-    </w:p>
-    <w:p>
-      <w:pPr>
-        <w:spacing w:before="100" w:beforeAutospacing="1" w:after="100" w:afterAutospacing="1" w:line="240" w:lineRule="auto"/>
-        <w:rPr>
-          <w:rFonts w:eastAsia="Times New Roman" w:cs="Times New Roman"/>
-          <w:noProof w:val="0"/>
-          <w:lang w:val="en-US"/>
-        </w:rPr>
-      </w:pPr>
-      <w:r>
-        <w:rPr>
-          <w:rFonts w:eastAsia="Times New Roman" w:cs="Times New Roman"/>
-          <w:noProof w:val="0"/>
-          <w:lang w:val="en-US"/>
-        </w:rPr>
-        <w:t>CreateExam UI</w:t>
-      </w:r>
-    </w:p>
-    <w:p>
-      <w:pPr>
-        <w:numPr>
-          <w:ilvl w:val="0"/>
-          <w:numId w:val="26"/>
-        </w:numPr>
-        <w:spacing w:before="100" w:beforeAutospacing="1" w:after="100" w:afterAutospacing="1" w:line="240" w:lineRule="auto"/>
-        <w:rPr>
-          <w:rFonts w:eastAsia="Times New Roman" w:cs="Times New Roman"/>
-          <w:noProof w:val="0"/>
-          <w:lang w:val="en-US"/>
-        </w:rPr>
-      </w:pPr>
-      <w:r>
-        <w:rPr>
-          <w:rFonts w:eastAsia="Times New Roman" w:cs="Times New Roman"/>
-          <w:noProof w:val="0"/>
-          <w:lang w:val="en-US"/>
-        </w:rPr>
-        <w:t>Purpose: Enables exam creation by Dean’s Office, Instructors, and Department Secretary.</w:t>
-      </w:r>
-    </w:p>
-    <w:p>
-      <w:pPr>
-        <w:numPr>
-          <w:ilvl w:val="0"/>
-          <w:numId w:val="26"/>
-        </w:numPr>
-        <w:spacing w:before="100" w:beforeAutospacing="1" w:after="100" w:afterAutospacing="1" w:line="240" w:lineRule="auto"/>
-        <w:rPr>
-          <w:rFonts w:eastAsia="Times New Roman" w:cs="Times New Roman"/>
-          <w:noProof w:val="0"/>
-          <w:lang w:val="en-US"/>
-        </w:rPr>
-      </w:pPr>
-      <w:r>
-        <w:rPr>
-          <w:rFonts w:eastAsia="Times New Roman" w:cs="Times New Roman"/>
-          <w:noProof w:val="0"/>
-          <w:lang w:val="en-US"/>
-        </w:rPr>
-        <w:t>Associated With:</w:t>
-      </w:r>
-    </w:p>
-    <w:p>
-      <w:pPr>
-        <w:numPr>
-          <w:ilvl w:val="1"/>
-          <w:numId w:val="26"/>
-        </w:numPr>
-        <w:spacing w:before="100" w:beforeAutospacing="1" w:after="100" w:afterAutospacing="1" w:line="240" w:lineRule="auto"/>
-        <w:rPr>
-          <w:rFonts w:eastAsia="Times New Roman" w:cs="Times New Roman"/>
-          <w:noProof w:val="0"/>
-          <w:lang w:val="en-US"/>
-        </w:rPr>
-      </w:pPr>
-      <w:r>
-        <w:rPr>
-          <w:rFonts w:eastAsia="Times New Roman" w:cs="Times New Roman"/>
-          <w:noProof w:val="0"/>
-          <w:lang w:val="en-US"/>
-        </w:rPr>
-        <w:t>Class Proctoring Management Service</w:t>
-      </w:r>
-    </w:p>
-    <w:p>
-      <w:pPr>
-        <w:spacing w:before="100" w:beforeAutospacing="1" w:after="100" w:afterAutospacing="1" w:line="240" w:lineRule="auto"/>
-        <w:rPr>
-          <w:rFonts w:eastAsia="Times New Roman" w:cs="Times New Roman"/>
-          <w:noProof w:val="0"/>
-          <w:lang w:val="en-US"/>
-        </w:rPr>
-      </w:pPr>
-      <w:r>
-        <w:rPr>
-          <w:rFonts w:eastAsia="Times New Roman" w:cs="Times New Roman"/>
-          <w:noProof w:val="0"/>
-          <w:lang w:val="en-US"/>
-        </w:rPr>
-        <w:t>TA Request UI</w:t>
-      </w:r>
-    </w:p>
-    <w:p>
-      <w:pPr>
-        <w:numPr>
-          <w:ilvl w:val="0"/>
-          <w:numId w:val="27"/>
-        </w:numPr>
-        <w:spacing w:before="100" w:beforeAutospacing="1" w:after="100" w:afterAutospacing="1" w:line="240" w:lineRule="auto"/>
-        <w:rPr>
-          <w:rFonts w:eastAsia="Times New Roman" w:cs="Times New Roman"/>
-          <w:noProof w:val="0"/>
-          <w:lang w:val="en-US"/>
-        </w:rPr>
-      </w:pPr>
-      <w:r>
-        <w:rPr>
-          <w:rFonts w:eastAsia="Times New Roman" w:cs="Times New Roman"/>
-          <w:noProof w:val="0"/>
-          <w:lang w:val="en-US"/>
-        </w:rPr>
-        <w:t>Purpose: Interface to request TA support for exams.</w:t>
-      </w:r>
-    </w:p>
-    <w:p>
-      <w:pPr>
-        <w:numPr>
-          <w:ilvl w:val="0"/>
-          <w:numId w:val="27"/>
-        </w:numPr>
-        <w:spacing w:before="100" w:beforeAutospacing="1" w:after="100" w:afterAutospacing="1" w:line="240" w:lineRule="auto"/>
-        <w:rPr>
-          <w:rFonts w:eastAsia="Times New Roman" w:cs="Times New Roman"/>
-          <w:noProof w:val="0"/>
-          <w:lang w:val="en-US"/>
-        </w:rPr>
-      </w:pPr>
-      <w:r>
-        <w:rPr>
-          <w:rFonts w:eastAsia="Times New Roman" w:cs="Times New Roman"/>
-          <w:noProof w:val="0"/>
-          <w:lang w:val="en-US"/>
-        </w:rPr>
-        <w:t>Associated With:</w:t>
-      </w:r>
-    </w:p>
-    <w:p>
-      <w:pPr>
-        <w:numPr>
-          <w:ilvl w:val="1"/>
-          <w:numId w:val="27"/>
-        </w:numPr>
-        <w:spacing w:before="100" w:beforeAutospacing="1" w:after="100" w:afterAutospacing="1" w:line="240" w:lineRule="auto"/>
-        <w:rPr>
-          <w:rFonts w:eastAsia="Times New Roman" w:cs="Times New Roman"/>
-          <w:noProof w:val="0"/>
-          <w:lang w:val="en-US"/>
-        </w:rPr>
-      </w:pPr>
-      <w:r>
-        <w:rPr>
-          <w:rFonts w:eastAsia="Times New Roman" w:cs="Times New Roman"/>
-          <w:noProof w:val="0"/>
-          <w:lang w:val="en-US"/>
-        </w:rPr>
-        <w:t>Request Management Service</w:t>
-      </w:r>
-    </w:p>
-    <w:p>
-      <w:pPr>
-        <w:spacing w:before="100" w:beforeAutospacing="1" w:after="100" w:afterAutospacing="1" w:line="240" w:lineRule="auto"/>
-        <w:rPr>
-          <w:rFonts w:eastAsia="Times New Roman" w:cs="Times New Roman"/>
-          <w:noProof w:val="0"/>
-          <w:lang w:val="en-US"/>
-        </w:rPr>
-      </w:pPr>
-      <w:r>
-        <w:rPr>
-          <w:rFonts w:eastAsia="Times New Roman" w:cs="Times New Roman"/>
-          <w:noProof w:val="0"/>
-          <w:lang w:val="en-US"/>
-        </w:rPr>
-        <w:t>ViewProfile UI</w:t>
-      </w:r>
-    </w:p>
-    <w:p>
-      <w:pPr>
-        <w:numPr>
-          <w:ilvl w:val="0"/>
-          <w:numId w:val="28"/>
-        </w:numPr>
-        <w:spacing w:before="100" w:beforeAutospacing="1" w:after="100" w:afterAutospacing="1" w:line="240" w:lineRule="auto"/>
-        <w:rPr>
-          <w:rFonts w:eastAsia="Times New Roman" w:cs="Times New Roman"/>
-          <w:noProof w:val="0"/>
-          <w:lang w:val="en-US"/>
-        </w:rPr>
-      </w:pPr>
-      <w:r>
-        <w:rPr>
-          <w:rFonts w:eastAsia="Times New Roman" w:cs="Times New Roman"/>
-          <w:noProof w:val="0"/>
-          <w:lang w:val="en-US"/>
-        </w:rPr>
-        <w:lastRenderedPageBreak/>
-        <w:t>Purpose: Used by TAs or users to view personal profile.</w:t>
-      </w:r>
-    </w:p>
-    <w:p>
-      <w:pPr>
-        <w:numPr>
-          <w:ilvl w:val="0"/>
-          <w:numId w:val="28"/>
-        </w:numPr>
-        <w:spacing w:before="100" w:beforeAutospacing="1" w:after="100" w:afterAutospacing="1" w:line="240" w:lineRule="auto"/>
-        <w:rPr>
-          <w:rFonts w:eastAsia="Times New Roman" w:cs="Times New Roman"/>
-          <w:noProof w:val="0"/>
-          <w:lang w:val="en-US"/>
-        </w:rPr>
-      </w:pPr>
-      <w:r>
-        <w:rPr>
-          <w:rFonts w:eastAsia="Times New Roman" w:cs="Times New Roman"/>
-          <w:noProof w:val="0"/>
-          <w:lang w:val="en-US"/>
-        </w:rPr>
-        <w:t>Associated With:</w:t>
-      </w:r>
-    </w:p>
-    <w:p>
-      <w:pPr>
-        <w:numPr>
-          <w:ilvl w:val="1"/>
-          <w:numId w:val="28"/>
-        </w:numPr>
-        <w:spacing w:before="100" w:beforeAutospacing="1" w:after="100" w:afterAutospacing="1" w:line="240" w:lineRule="auto"/>
-        <w:rPr>
-          <w:rFonts w:eastAsia="Times New Roman" w:cs="Times New Roman"/>
-          <w:noProof w:val="0"/>
-          <w:lang w:val="en-US"/>
-        </w:rPr>
-      </w:pPr>
-      <w:r>
-        <w:rPr>
-          <w:rFonts w:eastAsia="Times New Roman" w:cs="Times New Roman"/>
-          <w:noProof w:val="0"/>
-          <w:lang w:val="en-US"/>
-        </w:rPr>
-        <w:t>User Service</w:t>
-      </w:r>
-    </w:p>
-    <w:p>
-      <w:pPr>
-        <w:spacing w:before="100" w:beforeAutospacing="1" w:after="100" w:afterAutospacing="1" w:line="240" w:lineRule="auto"/>
-        <w:rPr>
-          <w:rFonts w:eastAsia="Times New Roman" w:cs="Times New Roman"/>
-          <w:noProof w:val="0"/>
-          <w:lang w:val="en-US"/>
-        </w:rPr>
-      </w:pPr>
-      <w:r>
-        <w:rPr>
-          <w:rFonts w:eastAsia="Times New Roman" w:cs="Times New Roman"/>
-          <w:noProof w:val="0"/>
-          <w:lang w:val="en-US"/>
-        </w:rPr>
-        <w:t>Admin UI</w:t>
-      </w:r>
-    </w:p>
-    <w:p>
-      <w:pPr>
-        <w:numPr>
-          <w:ilvl w:val="0"/>
-          <w:numId w:val="29"/>
-        </w:numPr>
-        <w:spacing w:before="100" w:beforeAutospacing="1" w:after="100" w:afterAutospacing="1" w:line="240" w:lineRule="auto"/>
-        <w:rPr>
-          <w:rFonts w:eastAsia="Times New Roman" w:cs="Times New Roman"/>
-          <w:noProof w:val="0"/>
-          <w:lang w:val="en-US"/>
-        </w:rPr>
-      </w:pPr>
-      <w:r>
-        <w:rPr>
-          <w:rFonts w:eastAsia="Times New Roman" w:cs="Times New Roman"/>
-          <w:noProof w:val="0"/>
-          <w:lang w:val="en-US"/>
-        </w:rPr>
-        <w:t>Purpose: Admin-specific interface for system-wide controls.</w:t>
-      </w:r>
-    </w:p>
-    <w:p>
-      <w:pPr>
-        <w:numPr>
-          <w:ilvl w:val="0"/>
-          <w:numId w:val="29"/>
-        </w:numPr>
-        <w:spacing w:before="100" w:beforeAutospacing="1" w:after="100" w:afterAutospacing="1" w:line="240" w:lineRule="auto"/>
-        <w:rPr>
-          <w:rFonts w:eastAsia="Times New Roman" w:cs="Times New Roman"/>
-          <w:noProof w:val="0"/>
-          <w:lang w:val="en-US"/>
-        </w:rPr>
-      </w:pPr>
-      <w:r>
-        <w:rPr>
-          <w:rFonts w:eastAsia="Times New Roman" w:cs="Times New Roman"/>
-          <w:noProof w:val="0"/>
-          <w:lang w:val="en-US"/>
-        </w:rPr>
-        <w:t>Associated With:</w:t>
+      </w:pPr>
+      <w:r>
+        <w:t>Authentication Service</w:t>
       </w:r>
     </w:p>
     <w:p>
@@ -2497,560 +2291,26 @@
           <w:noProof w:val="0"/>
           <w:lang w:val="en-US"/>
         </w:rPr>
-        <w:t>Database Control UI</w:t>
+        <w:t>Authentication Layer</w:t>
       </w:r>
     </w:p>
     <w:p>
       <w:pPr>
-        <w:numPr>
-          <w:ilvl w:val="1"/>
-          <w:numId w:val="29"/>
-        </w:numPr>
         <w:spacing w:before="100" w:beforeAutospacing="1" w:after="100" w:afterAutospacing="1" w:line="240" w:lineRule="auto"/>
-        <w:rPr>
-          <w:rFonts w:eastAsia="Times New Roman" w:cs="Times New Roman"/>
-          <w:noProof w:val="0"/>
-          <w:lang w:val="en-US"/>
-        </w:rPr>
-      </w:pPr>
-      <w:r>
-        <w:rPr>
-          <w:rFonts w:eastAsia="Times New Roman" w:cs="Times New Roman"/>
-          <w:noProof w:val="0"/>
-          <w:lang w:val="en-US"/>
-        </w:rPr>
-        <w:t>Logs UI</w:t>
-      </w:r>
+      </w:pPr>
+      <w:r>
+        <w:t>Spring Security</w:t>
+      </w:r>
+      <w:bookmarkStart w:id="0" w:name="_GoBack"/>
+      <w:bookmarkEnd w:id="0"/>
     </w:p>
     <w:p>
       <w:pPr>
         <w:spacing w:before="100" w:beforeAutospacing="1" w:after="100" w:afterAutospacing="1" w:line="240" w:lineRule="auto"/>
-        <w:rPr>
-          <w:rFonts w:eastAsia="Times New Roman" w:cs="Times New Roman"/>
-          <w:noProof w:val="0"/>
-          <w:lang w:val="en-US"/>
-        </w:rPr>
-      </w:pPr>
-      <w:r>
-        <w:rPr>
-          <w:rFonts w:eastAsia="Times New Roman" w:cs="Times New Roman"/>
-          <w:noProof w:val="0"/>
-          <w:lang w:val="en-US"/>
-        </w:rPr>
-        <w:t>Database Control UI</w:t>
-      </w:r>
+      </w:pPr>
     </w:p>
     <w:p>
       <w:pPr>
-        <w:numPr>
-          <w:ilvl w:val="0"/>
-          <w:numId w:val="30"/>
-        </w:numPr>
-        <w:spacing w:before="100" w:beforeAutospacing="1" w:after="100" w:afterAutospacing="1" w:line="240" w:lineRule="auto"/>
-        <w:rPr>
-          <w:rFonts w:eastAsia="Times New Roman" w:cs="Times New Roman"/>
-          <w:noProof w:val="0"/>
-          <w:lang w:val="en-US"/>
-        </w:rPr>
-      </w:pPr>
-      <w:r>
-        <w:rPr>
-          <w:rFonts w:eastAsia="Times New Roman" w:cs="Times New Roman"/>
-          <w:noProof w:val="0"/>
-          <w:lang w:val="en-US"/>
-        </w:rPr>
-        <w:t>Purpose: Interface for database management.</w:t>
-      </w:r>
-    </w:p>
-    <w:p>
-      <w:pPr>
-        <w:numPr>
-          <w:ilvl w:val="0"/>
-          <w:numId w:val="30"/>
-        </w:numPr>
-        <w:spacing w:before="100" w:beforeAutospacing="1" w:after="100" w:afterAutospacing="1" w:line="240" w:lineRule="auto"/>
-        <w:rPr>
-          <w:rFonts w:eastAsia="Times New Roman" w:cs="Times New Roman"/>
-          <w:noProof w:val="0"/>
-          <w:lang w:val="en-US"/>
-        </w:rPr>
-      </w:pPr>
-      <w:r>
-        <w:rPr>
-          <w:rFonts w:eastAsia="Times New Roman" w:cs="Times New Roman"/>
-          <w:noProof w:val="0"/>
-          <w:lang w:val="en-US"/>
-        </w:rPr>
-        <w:t>Associated With:</w:t>
-      </w:r>
-    </w:p>
-    <w:p>
-      <w:pPr>
-        <w:numPr>
-          <w:ilvl w:val="1"/>
-          <w:numId w:val="30"/>
-        </w:numPr>
-        <w:spacing w:before="100" w:beforeAutospacing="1" w:after="100" w:afterAutospacing="1" w:line="240" w:lineRule="auto"/>
-        <w:rPr>
-          <w:rFonts w:eastAsia="Times New Roman" w:cs="Times New Roman"/>
-          <w:noProof w:val="0"/>
-          <w:lang w:val="en-US"/>
-        </w:rPr>
-      </w:pPr>
-      <w:r>
-        <w:rPr>
-          <w:rFonts w:eastAsia="Times New Roman" w:cs="Times New Roman"/>
-          <w:noProof w:val="0"/>
-          <w:lang w:val="en-US"/>
-        </w:rPr>
-        <w:t>Admin Service</w:t>
-      </w:r>
-    </w:p>
-    <w:p>
-      <w:pPr>
-        <w:spacing w:before="100" w:beforeAutospacing="1" w:after="100" w:afterAutospacing="1" w:line="240" w:lineRule="auto"/>
-        <w:rPr>
-          <w:rFonts w:eastAsia="Times New Roman" w:cs="Times New Roman"/>
-          <w:noProof w:val="0"/>
-          <w:lang w:val="en-US"/>
-        </w:rPr>
-      </w:pPr>
-      <w:r>
-        <w:rPr>
-          <w:rFonts w:eastAsia="Times New Roman" w:cs="Times New Roman"/>
-          <w:noProof w:val="0"/>
-          <w:lang w:val="en-US"/>
-        </w:rPr>
-        <w:t>Logs UI</w:t>
-      </w:r>
-    </w:p>
-    <w:p>
-      <w:pPr>
-        <w:numPr>
-          <w:ilvl w:val="0"/>
-          <w:numId w:val="31"/>
-        </w:numPr>
-        <w:spacing w:before="100" w:beforeAutospacing="1" w:after="100" w:afterAutospacing="1" w:line="240" w:lineRule="auto"/>
-        <w:rPr>
-          <w:rFonts w:eastAsia="Times New Roman" w:cs="Times New Roman"/>
-          <w:noProof w:val="0"/>
-          <w:lang w:val="en-US"/>
-        </w:rPr>
-      </w:pPr>
-      <w:r>
-        <w:rPr>
-          <w:rFonts w:eastAsia="Times New Roman" w:cs="Times New Roman"/>
-          <w:noProof w:val="0"/>
-          <w:lang w:val="en-US"/>
-        </w:rPr>
-        <w:t>Purpose: View logs related to user/system activity.</w:t>
-      </w:r>
-    </w:p>
-    <w:p>
-      <w:pPr>
-        <w:numPr>
-          <w:ilvl w:val="0"/>
-          <w:numId w:val="31"/>
-        </w:numPr>
-        <w:spacing w:before="100" w:beforeAutospacing="1" w:after="100" w:afterAutospacing="1" w:line="240" w:lineRule="auto"/>
-        <w:rPr>
-          <w:rFonts w:eastAsia="Times New Roman" w:cs="Times New Roman"/>
-          <w:noProof w:val="0"/>
-          <w:lang w:val="en-US"/>
-        </w:rPr>
-      </w:pPr>
-      <w:r>
-        <w:rPr>
-          <w:rFonts w:eastAsia="Times New Roman" w:cs="Times New Roman"/>
-          <w:noProof w:val="0"/>
-          <w:lang w:val="en-US"/>
-        </w:rPr>
-        <w:t>Associated With:</w:t>
-      </w:r>
-    </w:p>
-    <w:p>
-      <w:pPr>
-        <w:numPr>
-          <w:ilvl w:val="1"/>
-          <w:numId w:val="31"/>
-        </w:numPr>
-        <w:spacing w:before="100" w:beforeAutospacing="1" w:after="100" w:afterAutospacing="1" w:line="240" w:lineRule="auto"/>
-        <w:rPr>
-          <w:rFonts w:eastAsia="Times New Roman" w:cs="Times New Roman"/>
-          <w:noProof w:val="0"/>
-          <w:lang w:val="en-US"/>
-        </w:rPr>
-      </w:pPr>
-      <w:r>
-        <w:rPr>
-          <w:rFonts w:eastAsia="Times New Roman" w:cs="Times New Roman"/>
-          <w:noProof w:val="0"/>
-          <w:lang w:val="en-US"/>
-        </w:rPr>
-        <w:t>Log Management Service</w:t>
-      </w:r>
-    </w:p>
-    <w:p>
-      <w:pPr>
-        <w:spacing w:before="100" w:beforeAutospacing="1" w:after="100" w:afterAutospacing="1" w:line="240" w:lineRule="auto"/>
-        <w:rPr>
-          <w:rFonts w:eastAsia="Times New Roman" w:cs="Times New Roman"/>
-          <w:noProof w:val="0"/>
-          <w:lang w:val="en-US"/>
-        </w:rPr>
-      </w:pPr>
-      <w:r>
-        <w:rPr>
-          <w:rFonts w:eastAsia="Times New Roman" w:cs="Times New Roman"/>
-          <w:noProof w:val="0"/>
-          <w:lang w:val="en-US"/>
-        </w:rPr>
-        <w:t>All Users UI</w:t>
-      </w:r>
-    </w:p>
-    <w:p>
-      <w:pPr>
-        <w:numPr>
-          <w:ilvl w:val="0"/>
-          <w:numId w:val="34"/>
-        </w:numPr>
-        <w:spacing w:before="100" w:beforeAutospacing="1" w:after="100" w:afterAutospacing="1" w:line="240" w:lineRule="auto"/>
-        <w:rPr>
-          <w:rFonts w:eastAsia="Times New Roman" w:cs="Times New Roman"/>
-          <w:noProof w:val="0"/>
-          <w:lang w:val="en-US"/>
-        </w:rPr>
-      </w:pPr>
-      <w:r>
-        <w:rPr>
-          <w:rFonts w:eastAsia="Times New Roman" w:cs="Times New Roman"/>
-          <w:noProof w:val="0"/>
-          <w:lang w:val="en-US"/>
-        </w:rPr>
-        <w:t>Purpose: High-level user interface accessible by all roles (TAs, Instructors, Admin, etc.).</w:t>
-      </w:r>
-    </w:p>
-    <w:p>
-      <w:pPr>
-        <w:numPr>
-          <w:ilvl w:val="0"/>
-          <w:numId w:val="34"/>
-        </w:numPr>
-        <w:spacing w:before="100" w:beforeAutospacing="1" w:after="100" w:afterAutospacing="1" w:line="240" w:lineRule="auto"/>
-        <w:rPr>
-          <w:rFonts w:eastAsia="Times New Roman" w:cs="Times New Roman"/>
-          <w:noProof w:val="0"/>
-          <w:lang w:val="en-US"/>
-        </w:rPr>
-      </w:pPr>
-      <w:r>
-        <w:rPr>
-          <w:rFonts w:eastAsia="Times New Roman" w:cs="Times New Roman"/>
-          <w:noProof w:val="0"/>
-          <w:lang w:val="en-US"/>
-        </w:rPr>
-        <w:t>Associated With:</w:t>
-      </w:r>
-    </w:p>
-    <w:p>
-      <w:pPr>
-        <w:numPr>
-          <w:ilvl w:val="1"/>
-          <w:numId w:val="34"/>
-        </w:numPr>
-        <w:spacing w:before="100" w:beforeAutospacing="1" w:after="100" w:afterAutospacing="1" w:line="240" w:lineRule="auto"/>
-        <w:rPr>
-          <w:rFonts w:eastAsia="Times New Roman" w:cs="Times New Roman"/>
-          <w:noProof w:val="0"/>
-          <w:lang w:val="en-US"/>
-        </w:rPr>
-      </w:pPr>
-      <w:r>
-        <w:rPr>
-          <w:rFonts w:eastAsia="Times New Roman" w:cs="Times New Roman"/>
-          <w:noProof w:val="0"/>
-          <w:lang w:val="en-US"/>
-        </w:rPr>
-        <w:t>Login UI</w:t>
-      </w:r>
-    </w:p>
-    <w:p>
-      <w:pPr>
-        <w:numPr>
-          <w:ilvl w:val="1"/>
-          <w:numId w:val="34"/>
-        </w:numPr>
-        <w:spacing w:before="100" w:beforeAutospacing="1" w:after="100" w:afterAutospacing="1" w:line="240" w:lineRule="auto"/>
-        <w:rPr>
-          <w:rFonts w:eastAsia="Times New Roman" w:cs="Times New Roman"/>
-          <w:noProof w:val="0"/>
-          <w:lang w:val="en-US"/>
-        </w:rPr>
-      </w:pPr>
-      <w:r>
-        <w:rPr>
-          <w:rFonts w:eastAsia="Times New Roman" w:cs="Times New Roman"/>
-          <w:noProof w:val="0"/>
-          <w:lang w:val="en-US"/>
-        </w:rPr>
-        <w:t>Profile UI</w:t>
-      </w:r>
-    </w:p>
-    <w:p>
-      <w:pPr>
-        <w:spacing w:before="100" w:beforeAutospacing="1" w:after="100" w:afterAutospacing="1" w:line="240" w:lineRule="auto"/>
-        <w:rPr>
-          <w:rFonts w:eastAsia="Times New Roman" w:cs="Times New Roman"/>
-          <w:noProof w:val="0"/>
-          <w:lang w:val="en-US"/>
-        </w:rPr>
-      </w:pPr>
-      <w:r>
-        <w:rPr>
-          <w:rFonts w:eastAsia="Times New Roman" w:cs="Times New Roman"/>
-          <w:noProof w:val="0"/>
-          <w:lang w:val="en-US"/>
-        </w:rPr>
-        <w:t>Login UI</w:t>
-      </w:r>
-    </w:p>
-    <w:p>
-      <w:pPr>
-        <w:numPr>
-          <w:ilvl w:val="0"/>
-          <w:numId w:val="35"/>
-        </w:numPr>
-        <w:spacing w:before="100" w:beforeAutospacing="1" w:after="100" w:afterAutospacing="1" w:line="240" w:lineRule="auto"/>
-        <w:rPr>
-          <w:rFonts w:eastAsia="Times New Roman" w:cs="Times New Roman"/>
-          <w:noProof w:val="0"/>
-          <w:lang w:val="en-US"/>
-        </w:rPr>
-      </w:pPr>
-      <w:r>
-        <w:rPr>
-          <w:rFonts w:eastAsia="Times New Roman" w:cs="Times New Roman"/>
-          <w:noProof w:val="0"/>
-          <w:lang w:val="en-US"/>
-        </w:rPr>
-        <w:t>Purpose: Login screen for all users.</w:t>
-      </w:r>
-    </w:p>
-    <w:p>
-      <w:pPr>
-        <w:numPr>
-          <w:ilvl w:val="0"/>
-          <w:numId w:val="35"/>
-        </w:numPr>
-        <w:spacing w:before="100" w:beforeAutospacing="1" w:after="100" w:afterAutospacing="1" w:line="240" w:lineRule="auto"/>
-        <w:rPr>
-          <w:rFonts w:eastAsia="Times New Roman" w:cs="Times New Roman"/>
-          <w:noProof w:val="0"/>
-          <w:lang w:val="en-US"/>
-        </w:rPr>
-      </w:pPr>
-      <w:r>
-        <w:rPr>
-          <w:rFonts w:eastAsia="Times New Roman" w:cs="Times New Roman"/>
-          <w:noProof w:val="0"/>
-          <w:lang w:val="en-US"/>
-        </w:rPr>
-        <w:t>Associated With:</w:t>
-      </w:r>
-    </w:p>
-    <w:p>
-      <w:pPr>
-        <w:numPr>
-          <w:ilvl w:val="1"/>
-          <w:numId w:val="35"/>
-        </w:numPr>
-        <w:spacing w:before="100" w:beforeAutospacing="1" w:after="100" w:afterAutospacing="1" w:line="240" w:lineRule="auto"/>
-        <w:rPr>
-          <w:rFonts w:eastAsia="Times New Roman" w:cs="Times New Roman"/>
-          <w:noProof w:val="0"/>
-          <w:lang w:val="en-US"/>
-        </w:rPr>
-      </w:pPr>
-      <w:r>
-        <w:rPr>
-          <w:rFonts w:eastAsia="Times New Roman" w:cs="Times New Roman"/>
-          <w:noProof w:val="0"/>
-          <w:lang w:val="en-US"/>
-        </w:rPr>
-        <w:t>Authentication Service</w:t>
-      </w:r>
-    </w:p>
-    <w:p>
-      <w:pPr>
-        <w:spacing w:before="100" w:beforeAutospacing="1" w:after="100" w:afterAutospacing="1" w:line="240" w:lineRule="auto"/>
-        <w:rPr>
-          <w:rFonts w:eastAsia="Times New Roman" w:cs="Times New Roman"/>
-          <w:noProof w:val="0"/>
-          <w:lang w:val="en-US"/>
-        </w:rPr>
-      </w:pPr>
-      <w:r>
-        <w:rPr>
-          <w:rFonts w:eastAsia="Times New Roman" w:cs="Times New Roman"/>
-          <w:noProof w:val="0"/>
-          <w:lang w:val="en-US"/>
-        </w:rPr>
-        <w:t>Profile UI</w:t>
-      </w:r>
-    </w:p>
-    <w:p>
-      <w:pPr>
-        <w:numPr>
-          <w:ilvl w:val="0"/>
-          <w:numId w:val="36"/>
-        </w:numPr>
-        <w:spacing w:before="100" w:beforeAutospacing="1" w:after="100" w:afterAutospacing="1" w:line="240" w:lineRule="auto"/>
-        <w:rPr>
-          <w:rFonts w:eastAsia="Times New Roman" w:cs="Times New Roman"/>
-          <w:noProof w:val="0"/>
-          <w:lang w:val="en-US"/>
-        </w:rPr>
-      </w:pPr>
-      <w:r>
-        <w:rPr>
-          <w:rFonts w:eastAsia="Times New Roman" w:cs="Times New Roman"/>
-          <w:noProof w:val="0"/>
-          <w:lang w:val="en-US"/>
-        </w:rPr>
-        <w:t>Purpose: Profile screen for users.</w:t>
-      </w:r>
-    </w:p>
-    <w:p>
-      <w:pPr>
-        <w:numPr>
-          <w:ilvl w:val="0"/>
-          <w:numId w:val="36"/>
-        </w:numPr>
-        <w:spacing w:before="100" w:beforeAutospacing="1" w:after="100" w:afterAutospacing="1" w:line="240" w:lineRule="auto"/>
-        <w:rPr>
-          <w:rFonts w:eastAsia="Times New Roman" w:cs="Times New Roman"/>
-          <w:noProof w:val="0"/>
-          <w:lang w:val="en-US"/>
-        </w:rPr>
-      </w:pPr>
-      <w:r>
-        <w:rPr>
-          <w:rFonts w:eastAsia="Times New Roman" w:cs="Times New Roman"/>
-          <w:noProof w:val="0"/>
-          <w:lang w:val="en-US"/>
-        </w:rPr>
-        <w:t>Associated With:</w:t>
-      </w:r>
-    </w:p>
-    <w:p>
-      <w:pPr>
-        <w:numPr>
-          <w:ilvl w:val="1"/>
-          <w:numId w:val="36"/>
-        </w:numPr>
-        <w:spacing w:before="100" w:beforeAutospacing="1" w:after="100" w:afterAutospacing="1" w:line="240" w:lineRule="auto"/>
-        <w:rPr>
-          <w:rFonts w:eastAsia="Times New Roman" w:cs="Times New Roman"/>
-          <w:noProof w:val="0"/>
-          <w:lang w:val="en-US"/>
-        </w:rPr>
-      </w:pPr>
-      <w:r>
-        <w:rPr>
-          <w:rFonts w:eastAsia="Times New Roman" w:cs="Times New Roman"/>
-          <w:noProof w:val="0"/>
-          <w:lang w:val="en-US"/>
-        </w:rPr>
-        <w:t>Change Password UI</w:t>
-      </w:r>
-    </w:p>
-    <w:p>
-      <w:pPr>
-        <w:spacing w:before="100" w:beforeAutospacing="1" w:after="100" w:afterAutospacing="1" w:line="240" w:lineRule="auto"/>
-        <w:rPr>
-          <w:rFonts w:eastAsia="Times New Roman" w:cs="Times New Roman"/>
-          <w:noProof w:val="0"/>
-          <w:lang w:val="en-US"/>
-        </w:rPr>
-      </w:pPr>
-      <w:r>
-        <w:rPr>
-          <w:rFonts w:eastAsia="Times New Roman" w:cs="Times New Roman"/>
-          <w:noProof w:val="0"/>
-          <w:lang w:val="en-US"/>
-        </w:rPr>
-        <w:t>Change Password UI</w:t>
-      </w:r>
-    </w:p>
-    <w:p>
-      <w:pPr>
-        <w:numPr>
-          <w:ilvl w:val="0"/>
-          <w:numId w:val="37"/>
-        </w:numPr>
-        <w:spacing w:before="100" w:beforeAutospacing="1" w:after="100" w:afterAutospacing="1" w:line="240" w:lineRule="auto"/>
-        <w:rPr>
-          <w:rFonts w:eastAsia="Times New Roman" w:cs="Times New Roman"/>
-          <w:noProof w:val="0"/>
-          <w:lang w:val="en-US"/>
-        </w:rPr>
-      </w:pPr>
-      <w:r>
-        <w:rPr>
-          <w:rFonts w:eastAsia="Times New Roman" w:cs="Times New Roman"/>
-          <w:noProof w:val="0"/>
-          <w:lang w:val="en-US"/>
-        </w:rPr>
-        <w:t>Purpose: Enables users to change their passwords securely.</w:t>
-      </w:r>
-    </w:p>
-    <w:p>
-      <w:pPr>
-        <w:numPr>
-          <w:ilvl w:val="0"/>
-          <w:numId w:val="37"/>
-        </w:numPr>
-        <w:spacing w:before="100" w:beforeAutospacing="1" w:after="100" w:afterAutospacing="1" w:line="240" w:lineRule="auto"/>
-        <w:rPr>
-          <w:rFonts w:eastAsia="Times New Roman" w:cs="Times New Roman"/>
-          <w:noProof w:val="0"/>
-          <w:lang w:val="en-US"/>
-        </w:rPr>
-      </w:pPr>
-      <w:r>
-        <w:rPr>
-          <w:rFonts w:eastAsia="Times New Roman" w:cs="Times New Roman"/>
-          <w:noProof w:val="0"/>
-          <w:lang w:val="en-US"/>
-        </w:rPr>
-        <w:t>Associated With:</w:t>
-      </w:r>
-    </w:p>
-    <w:p>
-      <w:pPr>
-        <w:numPr>
-          <w:ilvl w:val="1"/>
-          <w:numId w:val="37"/>
-        </w:numPr>
-        <w:spacing w:before="100" w:beforeAutospacing="1" w:after="100" w:afterAutospacing="1" w:line="240" w:lineRule="auto"/>
-        <w:rPr>
-          <w:rFonts w:eastAsia="Times New Roman" w:cs="Times New Roman"/>
-          <w:noProof w:val="0"/>
-          <w:lang w:val="en-US"/>
-        </w:rPr>
-      </w:pPr>
-      <w:r>
-        <w:rPr>
-          <w:rFonts w:eastAsia="Times New Roman" w:cs="Times New Roman"/>
-          <w:noProof w:val="0"/>
-          <w:lang w:val="en-US"/>
-        </w:rPr>
-        <w:lastRenderedPageBreak/>
-        <w:t>Authentication Service</w:t>
-      </w:r>
-    </w:p>
-    <w:p>
-      <w:pPr>
         <w:spacing w:before="100" w:beforeAutospacing="1" w:after="100" w:afterAutospacing="1" w:line="240" w:lineRule="auto"/>
         <w:rPr>
           <w:rFonts w:eastAsia="Times New Roman" w:cs="Times New Roman"/>
@@ -3068,7 +2328,17 @@
           <w:szCs w:val="28"/>
           <w:lang w:val="en-US"/>
         </w:rPr>
-        <w:t>2.2</w:t>
+        <w:t>3</w:t>
+      </w:r>
+      <w:r>
+        <w:rPr>
+          <w:rFonts w:eastAsia="Times New Roman" w:cs="Times New Roman"/>
+          <w:noProof w:val="0"/>
+          <w:sz w:val="32"/>
+          <w:szCs w:val="28"/>
+          <w:lang w:val="en-US"/>
+        </w:rPr>
+        <w:t>.3</w:t>
       </w:r>
       <w:r>
         <w:rPr>
@@ -3135,8 +2405,397 @@
           <w:numId w:val="11"/>
         </w:numPr>
       </w:pPr>
-      <w:r>
-        <w:t>The Class Proctoring Management Service consists of service objects responsible for managing the lifecycle of class proctoring sessions. This includes the creation, modification, and deletion of proctoring records. It also handles the assignment of Teaching Assistants (TAs) to specific proctoring sessions and oversees proctoring-related operations such as TA swap requests, ensuring that all scheduling and assignment rules are respected.</w:t>
+      <w:proofErr w:type="spellStart"/>
+      <w:r>
+        <w:t>The</w:t>
+      </w:r>
+      <w:proofErr w:type="spellEnd"/>
+      <w:r>
+        <w:t xml:space="preserve"> Class </w:t>
+      </w:r>
+      <w:proofErr w:type="spellStart"/>
+      <w:r>
+        <w:t>Proctoring</w:t>
+      </w:r>
+      <w:proofErr w:type="spellEnd"/>
+      <w:r>
+        <w:t xml:space="preserve"> Management Service </w:t>
+      </w:r>
+      <w:proofErr w:type="spellStart"/>
+      <w:r>
+        <w:t>consists</w:t>
+      </w:r>
+      <w:proofErr w:type="spellEnd"/>
+      <w:r>
+        <w:t xml:space="preserve"> of service </w:t>
+      </w:r>
+      <w:proofErr w:type="spellStart"/>
+      <w:r>
+        <w:t>objects</w:t>
+      </w:r>
+      <w:proofErr w:type="spellEnd"/>
+      <w:r>
+        <w:t xml:space="preserve"> </w:t>
+      </w:r>
+      <w:proofErr w:type="spellStart"/>
+      <w:r>
+        <w:t>responsible</w:t>
+      </w:r>
+      <w:proofErr w:type="spellEnd"/>
+      <w:r>
+        <w:t xml:space="preserve"> </w:t>
+      </w:r>
+      <w:proofErr w:type="spellStart"/>
+      <w:r>
+        <w:t>for</w:t>
+      </w:r>
+      <w:proofErr w:type="spellEnd"/>
+      <w:r>
+        <w:t xml:space="preserve"> </w:t>
+      </w:r>
+      <w:proofErr w:type="spellStart"/>
+      <w:r>
+        <w:t>managing</w:t>
+      </w:r>
+      <w:proofErr w:type="spellEnd"/>
+      <w:r>
+        <w:t xml:space="preserve"> </w:t>
+      </w:r>
+      <w:proofErr w:type="spellStart"/>
+      <w:r>
+        <w:t>the</w:t>
+      </w:r>
+      <w:proofErr w:type="spellEnd"/>
+      <w:r>
+        <w:t xml:space="preserve"> </w:t>
+      </w:r>
+      <w:proofErr w:type="spellStart"/>
+      <w:r>
+        <w:t>lifecycle</w:t>
+      </w:r>
+      <w:proofErr w:type="spellEnd"/>
+      <w:r>
+        <w:t xml:space="preserve"> of </w:t>
+      </w:r>
+      <w:proofErr w:type="spellStart"/>
+      <w:r>
+        <w:t>class</w:t>
+      </w:r>
+      <w:proofErr w:type="spellEnd"/>
+      <w:r>
+        <w:t xml:space="preserve"> </w:t>
+      </w:r>
+      <w:proofErr w:type="spellStart"/>
+      <w:r>
+        <w:t>proctoring</w:t>
+      </w:r>
+      <w:proofErr w:type="spellEnd"/>
+      <w:r>
+        <w:t xml:space="preserve"> </w:t>
+      </w:r>
+      <w:proofErr w:type="spellStart"/>
+      <w:r>
+        <w:t>sessions</w:t>
+      </w:r>
+      <w:proofErr w:type="spellEnd"/>
+      <w:r>
+        <w:t xml:space="preserve">. </w:t>
+      </w:r>
+      <w:proofErr w:type="spellStart"/>
+      <w:r>
+        <w:t>This</w:t>
+      </w:r>
+      <w:proofErr w:type="spellEnd"/>
+      <w:r>
+        <w:t xml:space="preserve"> </w:t>
+      </w:r>
+      <w:proofErr w:type="spellStart"/>
+      <w:r>
+        <w:t>includes</w:t>
+      </w:r>
+      <w:proofErr w:type="spellEnd"/>
+      <w:r>
+        <w:t xml:space="preserve"> </w:t>
+      </w:r>
+      <w:proofErr w:type="spellStart"/>
+      <w:r>
+        <w:t>the</w:t>
+      </w:r>
+      <w:proofErr w:type="spellEnd"/>
+      <w:r>
+        <w:t xml:space="preserve"> </w:t>
+      </w:r>
+      <w:proofErr w:type="spellStart"/>
+      <w:r>
+        <w:t>creation</w:t>
+      </w:r>
+      <w:proofErr w:type="spellEnd"/>
+      <w:r>
+        <w:t xml:space="preserve">, </w:t>
+      </w:r>
+      <w:proofErr w:type="spellStart"/>
+      <w:r>
+        <w:t>modification</w:t>
+      </w:r>
+      <w:proofErr w:type="spellEnd"/>
+      <w:r>
+        <w:t xml:space="preserve">, </w:t>
+      </w:r>
+      <w:proofErr w:type="spellStart"/>
+      <w:r>
+        <w:t>and</w:t>
+      </w:r>
+      <w:proofErr w:type="spellEnd"/>
+      <w:r>
+        <w:t xml:space="preserve"> </w:t>
+      </w:r>
+      <w:proofErr w:type="spellStart"/>
+      <w:r>
+        <w:t>deletion</w:t>
+      </w:r>
+      <w:proofErr w:type="spellEnd"/>
+      <w:r>
+        <w:t xml:space="preserve"> of </w:t>
+      </w:r>
+      <w:proofErr w:type="spellStart"/>
+      <w:r>
+        <w:t>proctoring</w:t>
+      </w:r>
+      <w:proofErr w:type="spellEnd"/>
+      <w:r>
+        <w:t xml:space="preserve"> </w:t>
+      </w:r>
+      <w:proofErr w:type="spellStart"/>
+      <w:r>
+        <w:t>records</w:t>
+      </w:r>
+      <w:proofErr w:type="spellEnd"/>
+      <w:r>
+        <w:t xml:space="preserve">. </w:t>
+      </w:r>
+      <w:proofErr w:type="spellStart"/>
+      <w:r>
+        <w:t>It</w:t>
+      </w:r>
+      <w:proofErr w:type="spellEnd"/>
+      <w:r>
+        <w:t xml:space="preserve"> </w:t>
+      </w:r>
+      <w:proofErr w:type="spellStart"/>
+      <w:r>
+        <w:t>also</w:t>
+      </w:r>
+      <w:proofErr w:type="spellEnd"/>
+      <w:r>
+        <w:t xml:space="preserve"> </w:t>
+      </w:r>
+      <w:proofErr w:type="spellStart"/>
+      <w:r>
+        <w:t>handles</w:t>
+      </w:r>
+      <w:proofErr w:type="spellEnd"/>
+      <w:r>
+        <w:t xml:space="preserve"> </w:t>
+      </w:r>
+      <w:proofErr w:type="spellStart"/>
+      <w:r>
+        <w:t>the</w:t>
+      </w:r>
+      <w:proofErr w:type="spellEnd"/>
+      <w:r>
+        <w:t xml:space="preserve"> </w:t>
+      </w:r>
+      <w:proofErr w:type="spellStart"/>
+      <w:r>
+        <w:t>assignment</w:t>
+      </w:r>
+      <w:proofErr w:type="spellEnd"/>
+      <w:r>
+        <w:t xml:space="preserve"> of </w:t>
+      </w:r>
+      <w:proofErr w:type="spellStart"/>
+      <w:r>
+        <w:t>Teaching</w:t>
+      </w:r>
+      <w:proofErr w:type="spellEnd"/>
+      <w:r>
+        <w:t xml:space="preserve"> </w:t>
+      </w:r>
+      <w:proofErr w:type="spellStart"/>
+      <w:r>
+        <w:t>Assistants</w:t>
+      </w:r>
+      <w:proofErr w:type="spellEnd"/>
+      <w:r>
+        <w:t xml:space="preserve"> (</w:t>
+      </w:r>
+      <w:proofErr w:type="spellStart"/>
+      <w:r>
+        <w:t>TAs</w:t>
+      </w:r>
+      <w:proofErr w:type="spellEnd"/>
+      <w:r>
+        <w:t xml:space="preserve">) </w:t>
+      </w:r>
+      <w:proofErr w:type="spellStart"/>
+      <w:r>
+        <w:t>to</w:t>
+      </w:r>
+      <w:proofErr w:type="spellEnd"/>
+      <w:r>
+        <w:t xml:space="preserve"> </w:t>
+      </w:r>
+      <w:proofErr w:type="spellStart"/>
+      <w:r>
+        <w:t>specific</w:t>
+      </w:r>
+      <w:proofErr w:type="spellEnd"/>
+      <w:r>
+        <w:t xml:space="preserve"> </w:t>
+      </w:r>
+      <w:proofErr w:type="spellStart"/>
+      <w:r>
+        <w:t>proctoring</w:t>
+      </w:r>
+      <w:proofErr w:type="spellEnd"/>
+      <w:r>
+        <w:t xml:space="preserve"> </w:t>
+      </w:r>
+      <w:proofErr w:type="spellStart"/>
+      <w:r>
+        <w:t>sessions</w:t>
+      </w:r>
+      <w:proofErr w:type="spellEnd"/>
+      <w:r>
+        <w:t xml:space="preserve"> </w:t>
+      </w:r>
+      <w:proofErr w:type="spellStart"/>
+      <w:r>
+        <w:t>and</w:t>
+      </w:r>
+      <w:proofErr w:type="spellEnd"/>
+      <w:r>
+        <w:t xml:space="preserve"> </w:t>
+      </w:r>
+      <w:proofErr w:type="spellStart"/>
+      <w:r>
+        <w:t>oversees</w:t>
+      </w:r>
+      <w:proofErr w:type="spellEnd"/>
+      <w:r>
+        <w:t xml:space="preserve"> </w:t>
+      </w:r>
+      <w:proofErr w:type="spellStart"/>
+      <w:r>
+        <w:t>proctoring-related</w:t>
+      </w:r>
+      <w:proofErr w:type="spellEnd"/>
+      <w:r>
+        <w:t xml:space="preserve"> </w:t>
+      </w:r>
+      <w:proofErr w:type="spellStart"/>
+      <w:r>
+        <w:t>operations</w:t>
+      </w:r>
+      <w:proofErr w:type="spellEnd"/>
+      <w:r>
+        <w:t xml:space="preserve"> </w:t>
+      </w:r>
+      <w:proofErr w:type="spellStart"/>
+      <w:r>
+        <w:t>such</w:t>
+      </w:r>
+      <w:proofErr w:type="spellEnd"/>
+      <w:r>
+        <w:t xml:space="preserve"> as TA </w:t>
+      </w:r>
+      <w:proofErr w:type="gramStart"/>
+      <w:r>
+        <w:t>swap</w:t>
+      </w:r>
+      <w:proofErr w:type="gramEnd"/>
+      <w:r>
+        <w:t xml:space="preserve"> </w:t>
+      </w:r>
+      <w:proofErr w:type="spellStart"/>
+      <w:r>
+        <w:t>requests</w:t>
+      </w:r>
+      <w:proofErr w:type="spellEnd"/>
+      <w:r>
+        <w:t xml:space="preserve">, </w:t>
+      </w:r>
+      <w:proofErr w:type="spellStart"/>
+      <w:r>
+        <w:t>ensuring</w:t>
+      </w:r>
+      <w:proofErr w:type="spellEnd"/>
+      <w:r>
+        <w:t xml:space="preserve"> </w:t>
+      </w:r>
+      <w:proofErr w:type="spellStart"/>
+      <w:r>
+        <w:t>that</w:t>
+      </w:r>
+      <w:proofErr w:type="spellEnd"/>
+      <w:r>
+        <w:t xml:space="preserve"> </w:t>
+      </w:r>
+      <w:proofErr w:type="spellStart"/>
+      <w:r>
+        <w:t>all</w:t>
+      </w:r>
+      <w:proofErr w:type="spellEnd"/>
+      <w:r>
+        <w:t xml:space="preserve"> </w:t>
+      </w:r>
+      <w:proofErr w:type="spellStart"/>
+      <w:r>
+        <w:t>scheduling</w:t>
+      </w:r>
+      <w:proofErr w:type="spellEnd"/>
+      <w:r>
+        <w:t xml:space="preserve"> </w:t>
+      </w:r>
+      <w:proofErr w:type="spellStart"/>
+      <w:r>
+        <w:t>and</w:t>
+      </w:r>
+      <w:proofErr w:type="spellEnd"/>
+      <w:r>
+        <w:t xml:space="preserve"> </w:t>
+      </w:r>
+      <w:proofErr w:type="spellStart"/>
+      <w:r>
+        <w:t>assignment</w:t>
+      </w:r>
+      <w:proofErr w:type="spellEnd"/>
+      <w:r>
+        <w:t xml:space="preserve"> </w:t>
+      </w:r>
+      <w:proofErr w:type="spellStart"/>
+      <w:r>
+        <w:t>rules</w:t>
+      </w:r>
+      <w:proofErr w:type="spellEnd"/>
+      <w:r>
+        <w:t xml:space="preserve"> </w:t>
+      </w:r>
+      <w:proofErr w:type="spellStart"/>
+      <w:r>
+        <w:t>are</w:t>
+      </w:r>
+      <w:proofErr w:type="spellEnd"/>
+      <w:r>
+        <w:t xml:space="preserve"> </w:t>
+      </w:r>
+      <w:proofErr w:type="spellStart"/>
+      <w:r>
+        <w:t>respected</w:t>
+      </w:r>
+      <w:proofErr w:type="spellEnd"/>
+      <w:r>
+        <w:t>.</w:t>
       </w:r>
     </w:p>
     <w:p>
@@ -3154,7 +2813,15 @@
           <w:noProof w:val="0"/>
           <w:lang w:val="en-US"/>
         </w:rPr>
-        <w:t>Authentication Management Service</w:t>
+        <w:t xml:space="preserve">Log Management </w:t>
+      </w:r>
+      <w:r>
+        <w:rPr>
+          <w:rFonts w:eastAsia="Times New Roman" w:cs="Times New Roman"/>
+          <w:noProof w:val="0"/>
+          <w:lang w:val="en-US"/>
+        </w:rPr>
+        <w:t>Service</w:t>
       </w:r>
     </w:p>
     <w:p>
@@ -3165,8 +2832,261 @@
           <w:numId w:val="10"/>
         </w:numPr>
       </w:pPr>
-      <w:r>
-        <w:t>The Authentication Management Service handles the user login process by verifying credentials such as email and password. In addition to authentication, it identifies the user’s role or type (e.g., student, TA, instructor, admin), which is essential for determining access permissions and directing users to the appropriate parts of the system.</w:t>
+      <w:proofErr w:type="spellStart"/>
+      <w:r>
+        <w:t>The</w:t>
+      </w:r>
+      <w:proofErr w:type="spellEnd"/>
+      <w:r>
+        <w:t xml:space="preserve"> </w:t>
+      </w:r>
+      <w:proofErr w:type="spellStart"/>
+      <w:r>
+        <w:t>Log</w:t>
+      </w:r>
+      <w:proofErr w:type="spellEnd"/>
+      <w:r>
+        <w:t xml:space="preserve"> Management Service </w:t>
+      </w:r>
+      <w:proofErr w:type="spellStart"/>
+      <w:r>
+        <w:t>automatically</w:t>
+      </w:r>
+      <w:proofErr w:type="spellEnd"/>
+      <w:r>
+        <w:t xml:space="preserve"> </w:t>
+      </w:r>
+      <w:proofErr w:type="spellStart"/>
+      <w:r>
+        <w:t>records</w:t>
+      </w:r>
+      <w:proofErr w:type="spellEnd"/>
+      <w:r>
+        <w:t xml:space="preserve"> </w:t>
+      </w:r>
+      <w:proofErr w:type="spellStart"/>
+      <w:r>
+        <w:t>system</w:t>
+      </w:r>
+      <w:proofErr w:type="spellEnd"/>
+      <w:r>
+        <w:t xml:space="preserve"> </w:t>
+      </w:r>
+      <w:proofErr w:type="spellStart"/>
+      <w:r>
+        <w:t>interactions</w:t>
+      </w:r>
+      <w:proofErr w:type="spellEnd"/>
+      <w:r>
+        <w:t xml:space="preserve"> </w:t>
+      </w:r>
+      <w:proofErr w:type="spellStart"/>
+      <w:r>
+        <w:t>between</w:t>
+      </w:r>
+      <w:proofErr w:type="spellEnd"/>
+      <w:r>
+        <w:t xml:space="preserve"> </w:t>
+      </w:r>
+      <w:proofErr w:type="spellStart"/>
+      <w:r>
+        <w:t>users</w:t>
+      </w:r>
+      <w:proofErr w:type="spellEnd"/>
+      <w:r>
+        <w:t xml:space="preserve"> </w:t>
+      </w:r>
+      <w:proofErr w:type="spellStart"/>
+      <w:r>
+        <w:t>and</w:t>
+      </w:r>
+      <w:proofErr w:type="spellEnd"/>
+      <w:r>
+        <w:t xml:space="preserve"> </w:t>
+      </w:r>
+      <w:proofErr w:type="spellStart"/>
+      <w:r>
+        <w:t>the</w:t>
+      </w:r>
+      <w:proofErr w:type="spellEnd"/>
+      <w:r>
+        <w:t xml:space="preserve"> </w:t>
+      </w:r>
+      <w:proofErr w:type="spellStart"/>
+      <w:r>
+        <w:t>application</w:t>
+      </w:r>
+      <w:proofErr w:type="spellEnd"/>
+      <w:r>
+        <w:t xml:space="preserve">. </w:t>
+      </w:r>
+      <w:proofErr w:type="spellStart"/>
+      <w:r>
+        <w:t>It</w:t>
+      </w:r>
+      <w:proofErr w:type="spellEnd"/>
+      <w:r>
+        <w:t xml:space="preserve"> </w:t>
+      </w:r>
+      <w:proofErr w:type="spellStart"/>
+      <w:r>
+        <w:t>captures</w:t>
+      </w:r>
+      <w:proofErr w:type="spellEnd"/>
+      <w:r>
+        <w:t xml:space="preserve"> </w:t>
+      </w:r>
+      <w:proofErr w:type="spellStart"/>
+      <w:r>
+        <w:t>key</w:t>
+      </w:r>
+      <w:proofErr w:type="spellEnd"/>
+      <w:r>
+        <w:t xml:space="preserve"> </w:t>
+      </w:r>
+      <w:proofErr w:type="spellStart"/>
+      <w:r>
+        <w:t>events</w:t>
+      </w:r>
+      <w:proofErr w:type="spellEnd"/>
+      <w:r>
+        <w:t xml:space="preserve"> </w:t>
+      </w:r>
+      <w:proofErr w:type="spellStart"/>
+      <w:r>
+        <w:t>such</w:t>
+      </w:r>
+      <w:proofErr w:type="spellEnd"/>
+      <w:r>
+        <w:t xml:space="preserve"> as </w:t>
+      </w:r>
+      <w:proofErr w:type="spellStart"/>
+      <w:r>
+        <w:t>user</w:t>
+      </w:r>
+      <w:proofErr w:type="spellEnd"/>
+      <w:r>
+        <w:t xml:space="preserve"> </w:t>
+      </w:r>
+      <w:proofErr w:type="spellStart"/>
+      <w:r>
+        <w:t>logins</w:t>
+      </w:r>
+      <w:proofErr w:type="spellEnd"/>
+      <w:r>
+        <w:t xml:space="preserve">, </w:t>
+      </w:r>
+      <w:proofErr w:type="spellStart"/>
+      <w:r>
+        <w:t>requests</w:t>
+      </w:r>
+      <w:proofErr w:type="spellEnd"/>
+      <w:r>
+        <w:t xml:space="preserve">, </w:t>
+      </w:r>
+      <w:proofErr w:type="spellStart"/>
+      <w:r>
+        <w:t>and</w:t>
+      </w:r>
+      <w:proofErr w:type="spellEnd"/>
+      <w:r>
+        <w:t xml:space="preserve"> </w:t>
+      </w:r>
+      <w:proofErr w:type="spellStart"/>
+      <w:r>
+        <w:t>other</w:t>
+      </w:r>
+      <w:proofErr w:type="spellEnd"/>
+      <w:r>
+        <w:t xml:space="preserve"> </w:t>
+      </w:r>
+      <w:proofErr w:type="spellStart"/>
+      <w:r>
+        <w:t>important</w:t>
+      </w:r>
+      <w:proofErr w:type="spellEnd"/>
+      <w:r>
+        <w:t xml:space="preserve"> </w:t>
+      </w:r>
+      <w:proofErr w:type="spellStart"/>
+      <w:r>
+        <w:t>actions</w:t>
+      </w:r>
+      <w:proofErr w:type="spellEnd"/>
+      <w:r>
+        <w:t xml:space="preserve"> </w:t>
+      </w:r>
+      <w:proofErr w:type="spellStart"/>
+      <w:r>
+        <w:t>to</w:t>
+      </w:r>
+      <w:proofErr w:type="spellEnd"/>
+      <w:r>
+        <w:t xml:space="preserve"> </w:t>
+      </w:r>
+      <w:proofErr w:type="spellStart"/>
+      <w:r>
+        <w:t>ensure</w:t>
+      </w:r>
+      <w:proofErr w:type="spellEnd"/>
+      <w:r>
+        <w:t xml:space="preserve"> </w:t>
+      </w:r>
+      <w:proofErr w:type="spellStart"/>
+      <w:r>
+        <w:t>traceability</w:t>
+      </w:r>
+      <w:proofErr w:type="spellEnd"/>
+      <w:r>
+        <w:t xml:space="preserve">, </w:t>
+      </w:r>
+      <w:proofErr w:type="spellStart"/>
+      <w:r>
+        <w:t>support</w:t>
+      </w:r>
+      <w:proofErr w:type="spellEnd"/>
+      <w:r>
+        <w:t xml:space="preserve"> </w:t>
+      </w:r>
+      <w:proofErr w:type="spellStart"/>
+      <w:r>
+        <w:t>debugging</w:t>
+      </w:r>
+      <w:proofErr w:type="spellEnd"/>
+      <w:r>
+        <w:t xml:space="preserve">, </w:t>
+      </w:r>
+      <w:proofErr w:type="spellStart"/>
+      <w:r>
+        <w:t>and</w:t>
+      </w:r>
+      <w:proofErr w:type="spellEnd"/>
+      <w:r>
+        <w:t xml:space="preserve"> </w:t>
+      </w:r>
+      <w:proofErr w:type="spellStart"/>
+      <w:r>
+        <w:t>enhance</w:t>
+      </w:r>
+      <w:proofErr w:type="spellEnd"/>
+      <w:r>
+        <w:t xml:space="preserve"> </w:t>
+      </w:r>
+      <w:proofErr w:type="spellStart"/>
+      <w:r>
+        <w:t>system</w:t>
+      </w:r>
+      <w:proofErr w:type="spellEnd"/>
+      <w:r>
+        <w:t xml:space="preserve"> </w:t>
+      </w:r>
+      <w:proofErr w:type="spellStart"/>
+      <w:r>
+        <w:t>monitoring</w:t>
+      </w:r>
+      <w:proofErr w:type="spellEnd"/>
+      <w:r>
+        <w:t>.</w:t>
       </w:r>
     </w:p>
     <w:p>
@@ -3184,15 +3104,7 @@
           <w:noProof w:val="0"/>
           <w:lang w:val="en-US"/>
         </w:rPr>
-        <w:t xml:space="preserve">Log Management </w:t>
-      </w:r>
-      <w:r>
-        <w:rPr>
-          <w:rFonts w:eastAsia="Times New Roman" w:cs="Times New Roman"/>
-          <w:noProof w:val="0"/>
-          <w:lang w:val="en-US"/>
-        </w:rPr>
-        <w:t>Service</w:t>
+        <w:t>Notification Service</w:t>
       </w:r>
     </w:p>
     <w:p>
@@ -3203,26 +3115,341 @@
           <w:numId w:val="10"/>
         </w:numPr>
       </w:pPr>
-      <w:r>
-        <w:t>The Log Management Service automatically records system interactions between users and the application. It captures key events such as user logins, requests, and other important actions to ensure traceability, support debugging, and enhance system monitoring.</w:t>
+      <w:proofErr w:type="spellStart"/>
+      <w:r>
+        <w:t>The</w:t>
+      </w:r>
+      <w:proofErr w:type="spellEnd"/>
+      <w:r>
+        <w:t xml:space="preserve"> Notification Service is </w:t>
+      </w:r>
+      <w:proofErr w:type="spellStart"/>
+      <w:r>
+        <w:t>responsible</w:t>
+      </w:r>
+      <w:proofErr w:type="spellEnd"/>
+      <w:r>
+        <w:t xml:space="preserve"> </w:t>
+      </w:r>
+      <w:proofErr w:type="spellStart"/>
+      <w:r>
+        <w:t>for</w:t>
+      </w:r>
+      <w:proofErr w:type="spellEnd"/>
+      <w:r>
+        <w:t xml:space="preserve"> </w:t>
+      </w:r>
+      <w:proofErr w:type="spellStart"/>
+      <w:r>
+        <w:t>informing</w:t>
+      </w:r>
+      <w:proofErr w:type="spellEnd"/>
+      <w:r>
+        <w:t xml:space="preserve"> </w:t>
+      </w:r>
+      <w:proofErr w:type="spellStart"/>
+      <w:r>
+        <w:t>users</w:t>
+      </w:r>
+      <w:proofErr w:type="spellEnd"/>
+      <w:r>
+        <w:t xml:space="preserve"> </w:t>
+      </w:r>
+      <w:proofErr w:type="spellStart"/>
+      <w:r>
+        <w:t>about</w:t>
+      </w:r>
+      <w:proofErr w:type="spellEnd"/>
+      <w:r>
+        <w:t xml:space="preserve"> </w:t>
+      </w:r>
+      <w:proofErr w:type="spellStart"/>
+      <w:r>
+        <w:t>important</w:t>
+      </w:r>
+      <w:proofErr w:type="spellEnd"/>
+      <w:r>
+        <w:t xml:space="preserve"> </w:t>
+      </w:r>
+      <w:proofErr w:type="spellStart"/>
+      <w:r>
+        <w:t>system</w:t>
+      </w:r>
+      <w:proofErr w:type="spellEnd"/>
+      <w:r>
+        <w:t xml:space="preserve"> </w:t>
+      </w:r>
+      <w:proofErr w:type="spellStart"/>
+      <w:r>
+        <w:t>events</w:t>
+      </w:r>
+      <w:proofErr w:type="spellEnd"/>
+      <w:r>
+        <w:t xml:space="preserve">. </w:t>
+      </w:r>
+      <w:proofErr w:type="spellStart"/>
+      <w:r>
+        <w:t>Every</w:t>
+      </w:r>
+      <w:proofErr w:type="spellEnd"/>
+      <w:r>
+        <w:t xml:space="preserve"> </w:t>
+      </w:r>
+      <w:proofErr w:type="spellStart"/>
+      <w:r>
+        <w:t>significant</w:t>
+      </w:r>
+      <w:proofErr w:type="spellEnd"/>
+      <w:r>
+        <w:t xml:space="preserve"> </w:t>
+      </w:r>
+      <w:proofErr w:type="spellStart"/>
+      <w:r>
+        <w:t>action</w:t>
+      </w:r>
+      <w:proofErr w:type="spellEnd"/>
+      <w:r>
+        <w:t xml:space="preserve"> </w:t>
+      </w:r>
+      <w:proofErr w:type="spellStart"/>
+      <w:r>
+        <w:t>or</w:t>
+      </w:r>
+      <w:proofErr w:type="spellEnd"/>
+      <w:r>
+        <w:t xml:space="preserve"> </w:t>
+      </w:r>
+      <w:proofErr w:type="spellStart"/>
+      <w:r>
+        <w:t>request</w:t>
+      </w:r>
+      <w:proofErr w:type="spellEnd"/>
+      <w:r>
+        <w:t xml:space="preserve"> in </w:t>
+      </w:r>
+      <w:proofErr w:type="spellStart"/>
+      <w:r>
+        <w:t>the</w:t>
+      </w:r>
+      <w:proofErr w:type="spellEnd"/>
+      <w:r>
+        <w:t xml:space="preserve"> </w:t>
+      </w:r>
+      <w:proofErr w:type="spellStart"/>
+      <w:r>
+        <w:t>application</w:t>
+      </w:r>
+      <w:proofErr w:type="spellEnd"/>
+      <w:r>
+        <w:t xml:space="preserve"> is </w:t>
+      </w:r>
+      <w:proofErr w:type="spellStart"/>
+      <w:r>
+        <w:t>followed</w:t>
+      </w:r>
+      <w:proofErr w:type="spellEnd"/>
+      <w:r>
+        <w:t xml:space="preserve"> </w:t>
+      </w:r>
+      <w:proofErr w:type="spellStart"/>
+      <w:r>
+        <w:t>by</w:t>
+      </w:r>
+      <w:proofErr w:type="spellEnd"/>
+      <w:r>
+        <w:t xml:space="preserve"> a </w:t>
+      </w:r>
+      <w:proofErr w:type="spellStart"/>
+      <w:r>
+        <w:t>corresponding</w:t>
+      </w:r>
+      <w:proofErr w:type="spellEnd"/>
+      <w:r>
+        <w:t xml:space="preserve"> </w:t>
+      </w:r>
+      <w:proofErr w:type="spellStart"/>
+      <w:r>
+        <w:t>notification</w:t>
+      </w:r>
+      <w:proofErr w:type="spellEnd"/>
+      <w:r>
+        <w:t xml:space="preserve">, </w:t>
+      </w:r>
+      <w:proofErr w:type="spellStart"/>
+      <w:r>
+        <w:t>such</w:t>
+      </w:r>
+      <w:proofErr w:type="spellEnd"/>
+      <w:r>
+        <w:t xml:space="preserve"> as </w:t>
+      </w:r>
+      <w:proofErr w:type="spellStart"/>
+      <w:r>
+        <w:t>confirmation</w:t>
+      </w:r>
+      <w:proofErr w:type="spellEnd"/>
+      <w:r>
+        <w:t xml:space="preserve"> </w:t>
+      </w:r>
+      <w:proofErr w:type="spellStart"/>
+      <w:r>
+        <w:t>messages</w:t>
+      </w:r>
+      <w:proofErr w:type="spellEnd"/>
+      <w:r>
+        <w:t xml:space="preserve">, </w:t>
+      </w:r>
+      <w:proofErr w:type="spellStart"/>
+      <w:r>
+        <w:t>approvals</w:t>
+      </w:r>
+      <w:proofErr w:type="spellEnd"/>
+      <w:r>
+        <w:t xml:space="preserve">, </w:t>
+      </w:r>
+      <w:proofErr w:type="spellStart"/>
+      <w:r>
+        <w:t>rejections</w:t>
+      </w:r>
+      <w:proofErr w:type="spellEnd"/>
+      <w:r>
+        <w:t xml:space="preserve">, </w:t>
+      </w:r>
+      <w:proofErr w:type="spellStart"/>
+      <w:r>
+        <w:t>or</w:t>
+      </w:r>
+      <w:proofErr w:type="spellEnd"/>
+      <w:r>
+        <w:t xml:space="preserve"> </w:t>
+      </w:r>
+      <w:proofErr w:type="spellStart"/>
+      <w:r>
+        <w:t>reminders</w:t>
+      </w:r>
+      <w:proofErr w:type="spellEnd"/>
+      <w:r>
+        <w:t xml:space="preserve">. </w:t>
+      </w:r>
+      <w:proofErr w:type="spellStart"/>
+      <w:r>
+        <w:t>This</w:t>
+      </w:r>
+      <w:proofErr w:type="spellEnd"/>
+      <w:r>
+        <w:t xml:space="preserve"> </w:t>
+      </w:r>
+      <w:proofErr w:type="spellStart"/>
+      <w:r>
+        <w:t>ensures</w:t>
+      </w:r>
+      <w:proofErr w:type="spellEnd"/>
+      <w:r>
+        <w:t xml:space="preserve"> </w:t>
+      </w:r>
+      <w:proofErr w:type="spellStart"/>
+      <w:r>
+        <w:t>that</w:t>
+      </w:r>
+      <w:proofErr w:type="spellEnd"/>
+      <w:r>
+        <w:t xml:space="preserve"> </w:t>
+      </w:r>
+      <w:proofErr w:type="spellStart"/>
+      <w:r>
+        <w:t>users</w:t>
+      </w:r>
+      <w:proofErr w:type="spellEnd"/>
+      <w:r>
+        <w:t xml:space="preserve"> </w:t>
+      </w:r>
+      <w:proofErr w:type="spellStart"/>
+      <w:r>
+        <w:t>stay</w:t>
+      </w:r>
+      <w:proofErr w:type="spellEnd"/>
+      <w:r>
+        <w:t xml:space="preserve"> </w:t>
+      </w:r>
+      <w:proofErr w:type="spellStart"/>
+      <w:r>
+        <w:t>informed</w:t>
+      </w:r>
+      <w:proofErr w:type="spellEnd"/>
+      <w:r>
+        <w:t xml:space="preserve"> </w:t>
+      </w:r>
+      <w:proofErr w:type="spellStart"/>
+      <w:r>
+        <w:t>and</w:t>
+      </w:r>
+      <w:proofErr w:type="spellEnd"/>
+      <w:r>
+        <w:t xml:space="preserve"> </w:t>
+      </w:r>
+      <w:proofErr w:type="spellStart"/>
+      <w:r>
+        <w:t>engaged</w:t>
+      </w:r>
+      <w:proofErr w:type="spellEnd"/>
+      <w:r>
+        <w:t xml:space="preserve"> </w:t>
+      </w:r>
+      <w:proofErr w:type="spellStart"/>
+      <w:r>
+        <w:t>with</w:t>
+      </w:r>
+      <w:proofErr w:type="spellEnd"/>
+      <w:r>
+        <w:t xml:space="preserve"> </w:t>
+      </w:r>
+      <w:proofErr w:type="spellStart"/>
+      <w:r>
+        <w:t>real</w:t>
+      </w:r>
+      <w:proofErr w:type="spellEnd"/>
+      <w:r>
+        <w:t xml:space="preserve">-time </w:t>
+      </w:r>
+      <w:proofErr w:type="spellStart"/>
+      <w:r>
+        <w:t>updates</w:t>
+      </w:r>
+      <w:proofErr w:type="spellEnd"/>
+      <w:r>
+        <w:t xml:space="preserve"> </w:t>
+      </w:r>
+      <w:proofErr w:type="spellStart"/>
+      <w:r>
+        <w:t>throughout</w:t>
+      </w:r>
+      <w:proofErr w:type="spellEnd"/>
+      <w:r>
+        <w:t xml:space="preserve"> </w:t>
+      </w:r>
+      <w:proofErr w:type="spellStart"/>
+      <w:r>
+        <w:t>the</w:t>
+      </w:r>
+      <w:proofErr w:type="spellEnd"/>
+      <w:r>
+        <w:t xml:space="preserve"> </w:t>
+      </w:r>
+      <w:proofErr w:type="spellStart"/>
+      <w:r>
+        <w:t>system</w:t>
+      </w:r>
+      <w:proofErr w:type="spellEnd"/>
+      <w:r>
+        <w:t>.</w:t>
       </w:r>
     </w:p>
     <w:p>
       <w:pPr>
-        <w:spacing w:before="100" w:beforeAutospacing="1" w:after="100" w:afterAutospacing="1" w:line="240" w:lineRule="auto"/>
-        <w:rPr>
-          <w:rFonts w:eastAsia="Times New Roman" w:cs="Times New Roman"/>
-          <w:noProof w:val="0"/>
-          <w:lang w:val="en-US"/>
-        </w:rPr>
-      </w:pPr>
-      <w:r>
-        <w:rPr>
-          <w:rFonts w:eastAsia="Times New Roman" w:cs="Times New Roman"/>
-          <w:noProof w:val="0"/>
-          <w:lang w:val="en-US"/>
-        </w:rPr>
-        <w:t>Notification Service</w:t>
+        <w:pStyle w:val="p1"/>
+      </w:pPr>
+      <w:r>
+        <w:t>User Service</w:t>
       </w:r>
     </w:p>
     <w:p>
@@ -3233,16 +3460,331 @@
           <w:numId w:val="10"/>
         </w:numPr>
       </w:pPr>
-      <w:r>
-        <w:t>The Notification Service is responsible for informing users about important system events. Every significant action or request in the application is followed by a corresponding notification, such as confirmation messages, approvals, rejections, or reminders. This ensures that users stay informed and engaged with real-time updates throughout the system.</w:t>
+      <w:proofErr w:type="spellStart"/>
+      <w:r>
+        <w:t>The</w:t>
+      </w:r>
+      <w:proofErr w:type="spellEnd"/>
+      <w:r>
+        <w:t xml:space="preserve"> User Service is </w:t>
+      </w:r>
+      <w:proofErr w:type="spellStart"/>
+      <w:r>
+        <w:t>responsible</w:t>
+      </w:r>
+      <w:proofErr w:type="spellEnd"/>
+      <w:r>
+        <w:t xml:space="preserve"> </w:t>
+      </w:r>
+      <w:proofErr w:type="spellStart"/>
+      <w:r>
+        <w:t>for</w:t>
+      </w:r>
+      <w:proofErr w:type="spellEnd"/>
+      <w:r>
+        <w:t xml:space="preserve"> </w:t>
+      </w:r>
+      <w:proofErr w:type="spellStart"/>
+      <w:r>
+        <w:t>managing</w:t>
+      </w:r>
+      <w:proofErr w:type="spellEnd"/>
+      <w:r>
+        <w:t xml:space="preserve"> </w:t>
+      </w:r>
+      <w:proofErr w:type="spellStart"/>
+      <w:r>
+        <w:t>user</w:t>
+      </w:r>
+      <w:proofErr w:type="spellEnd"/>
+      <w:r>
+        <w:t xml:space="preserve"> </w:t>
+      </w:r>
+      <w:proofErr w:type="spellStart"/>
+      <w:r>
+        <w:t>entities</w:t>
+      </w:r>
+      <w:proofErr w:type="spellEnd"/>
+      <w:r>
+        <w:t xml:space="preserve"> </w:t>
+      </w:r>
+      <w:proofErr w:type="spellStart"/>
+      <w:r>
+        <w:t>across</w:t>
+      </w:r>
+      <w:proofErr w:type="spellEnd"/>
+      <w:r>
+        <w:t xml:space="preserve"> </w:t>
+      </w:r>
+      <w:proofErr w:type="spellStart"/>
+      <w:r>
+        <w:t>the</w:t>
+      </w:r>
+      <w:proofErr w:type="spellEnd"/>
+      <w:r>
+        <w:t xml:space="preserve"> </w:t>
+      </w:r>
+      <w:proofErr w:type="spellStart"/>
+      <w:r>
+        <w:t>system</w:t>
+      </w:r>
+      <w:proofErr w:type="spellEnd"/>
+      <w:r>
+        <w:t xml:space="preserve">. </w:t>
+      </w:r>
+      <w:proofErr w:type="spellStart"/>
+      <w:r>
+        <w:t>It</w:t>
+      </w:r>
+      <w:proofErr w:type="spellEnd"/>
+      <w:r>
+        <w:t xml:space="preserve"> </w:t>
+      </w:r>
+      <w:proofErr w:type="spellStart"/>
+      <w:r>
+        <w:t>handles</w:t>
+      </w:r>
+      <w:proofErr w:type="spellEnd"/>
+      <w:r>
+        <w:t xml:space="preserve"> </w:t>
+      </w:r>
+      <w:proofErr w:type="spellStart"/>
+      <w:r>
+        <w:t>operations</w:t>
+      </w:r>
+      <w:proofErr w:type="spellEnd"/>
+      <w:r>
+        <w:t xml:space="preserve"> </w:t>
+      </w:r>
+      <w:proofErr w:type="spellStart"/>
+      <w:r>
+        <w:t>such</w:t>
+      </w:r>
+      <w:proofErr w:type="spellEnd"/>
+      <w:r>
+        <w:t xml:space="preserve"> as </w:t>
+      </w:r>
+      <w:proofErr w:type="spellStart"/>
+      <w:r>
+        <w:t>user</w:t>
+      </w:r>
+      <w:proofErr w:type="spellEnd"/>
+      <w:r>
+        <w:t xml:space="preserve"> </w:t>
+      </w:r>
+      <w:proofErr w:type="spellStart"/>
+      <w:r>
+        <w:t>creation</w:t>
+      </w:r>
+      <w:proofErr w:type="spellEnd"/>
+      <w:r>
+        <w:t xml:space="preserve">, </w:t>
+      </w:r>
+      <w:proofErr w:type="spellStart"/>
+      <w:r>
+        <w:t>retrieval</w:t>
+      </w:r>
+      <w:proofErr w:type="spellEnd"/>
+      <w:r>
+        <w:t xml:space="preserve">, </w:t>
+      </w:r>
+      <w:proofErr w:type="spellStart"/>
+      <w:r>
+        <w:t>updating</w:t>
+      </w:r>
+      <w:proofErr w:type="spellEnd"/>
+      <w:r>
+        <w:t xml:space="preserve">, </w:t>
+      </w:r>
+      <w:proofErr w:type="spellStart"/>
+      <w:r>
+        <w:t>and</w:t>
+      </w:r>
+      <w:proofErr w:type="spellEnd"/>
+      <w:r>
+        <w:t xml:space="preserve"> </w:t>
+      </w:r>
+      <w:proofErr w:type="spellStart"/>
+      <w:r>
+        <w:t>deletion</w:t>
+      </w:r>
+      <w:proofErr w:type="spellEnd"/>
+      <w:r>
+        <w:t xml:space="preserve">. </w:t>
+      </w:r>
+      <w:proofErr w:type="spellStart"/>
+      <w:r>
+        <w:t>This</w:t>
+      </w:r>
+      <w:proofErr w:type="spellEnd"/>
+      <w:r>
+        <w:t xml:space="preserve"> service is </w:t>
+      </w:r>
+      <w:proofErr w:type="spellStart"/>
+      <w:r>
+        <w:t>also</w:t>
+      </w:r>
+      <w:proofErr w:type="spellEnd"/>
+      <w:r>
+        <w:t xml:space="preserve"> </w:t>
+      </w:r>
+      <w:proofErr w:type="spellStart"/>
+      <w:r>
+        <w:t>utilized</w:t>
+      </w:r>
+      <w:proofErr w:type="spellEnd"/>
+      <w:r>
+        <w:t xml:space="preserve"> </w:t>
+      </w:r>
+      <w:proofErr w:type="spellStart"/>
+      <w:r>
+        <w:t>by</w:t>
+      </w:r>
+      <w:proofErr w:type="spellEnd"/>
+      <w:r>
+        <w:t xml:space="preserve"> </w:t>
+      </w:r>
+      <w:proofErr w:type="spellStart"/>
+      <w:r>
+        <w:t>features</w:t>
+      </w:r>
+      <w:proofErr w:type="spellEnd"/>
+      <w:r>
+        <w:t xml:space="preserve"> </w:t>
+      </w:r>
+      <w:proofErr w:type="spellStart"/>
+      <w:r>
+        <w:t>like</w:t>
+      </w:r>
+      <w:proofErr w:type="spellEnd"/>
+      <w:r>
+        <w:t xml:space="preserve"> </w:t>
+      </w:r>
+      <w:proofErr w:type="spellStart"/>
+      <w:r>
+        <w:t>user</w:t>
+      </w:r>
+      <w:proofErr w:type="spellEnd"/>
+      <w:r>
+        <w:t xml:space="preserve"> profile </w:t>
+      </w:r>
+      <w:proofErr w:type="spellStart"/>
+      <w:r>
+        <w:t>pages</w:t>
+      </w:r>
+      <w:proofErr w:type="spellEnd"/>
+      <w:r>
+        <w:t xml:space="preserve">, </w:t>
+      </w:r>
+      <w:proofErr w:type="spellStart"/>
+      <w:r>
+        <w:t>ensuring</w:t>
+      </w:r>
+      <w:proofErr w:type="spellEnd"/>
+      <w:r>
+        <w:t xml:space="preserve"> </w:t>
+      </w:r>
+      <w:proofErr w:type="spellStart"/>
+      <w:r>
+        <w:t>that</w:t>
+      </w:r>
+      <w:proofErr w:type="spellEnd"/>
+      <w:r>
+        <w:t xml:space="preserve"> </w:t>
+      </w:r>
+      <w:proofErr w:type="spellStart"/>
+      <w:r>
+        <w:t>user-related</w:t>
+      </w:r>
+      <w:proofErr w:type="spellEnd"/>
+      <w:r>
+        <w:t xml:space="preserve"> </w:t>
+      </w:r>
+      <w:proofErr w:type="gramStart"/>
+      <w:r>
+        <w:t>data</w:t>
+      </w:r>
+      <w:proofErr w:type="gramEnd"/>
+      <w:r>
+        <w:t xml:space="preserve"> is </w:t>
+      </w:r>
+      <w:proofErr w:type="spellStart"/>
+      <w:r>
+        <w:t>consistently</w:t>
+      </w:r>
+      <w:proofErr w:type="spellEnd"/>
+      <w:r>
+        <w:t xml:space="preserve"> </w:t>
+      </w:r>
+      <w:proofErr w:type="spellStart"/>
+      <w:r>
+        <w:t>and</w:t>
+      </w:r>
+      <w:proofErr w:type="spellEnd"/>
+      <w:r>
+        <w:t xml:space="preserve"> </w:t>
+      </w:r>
+      <w:proofErr w:type="spellStart"/>
+      <w:r>
+        <w:t>securely</w:t>
+      </w:r>
+      <w:proofErr w:type="spellEnd"/>
+      <w:r>
+        <w:t xml:space="preserve"> </w:t>
+      </w:r>
+      <w:proofErr w:type="spellStart"/>
+      <w:r>
+        <w:t>managed</w:t>
+      </w:r>
+      <w:proofErr w:type="spellEnd"/>
+      <w:r>
+        <w:t xml:space="preserve"> </w:t>
+      </w:r>
+      <w:proofErr w:type="spellStart"/>
+      <w:r>
+        <w:t>throughout</w:t>
+      </w:r>
+      <w:proofErr w:type="spellEnd"/>
+      <w:r>
+        <w:t xml:space="preserve"> </w:t>
+      </w:r>
+      <w:proofErr w:type="spellStart"/>
+      <w:r>
+        <w:t>the</w:t>
+      </w:r>
+      <w:proofErr w:type="spellEnd"/>
+      <w:r>
+        <w:t xml:space="preserve"> </w:t>
+      </w:r>
+      <w:proofErr w:type="spellStart"/>
+      <w:r>
+        <w:t>application</w:t>
+      </w:r>
+      <w:proofErr w:type="spellEnd"/>
+      <w:r>
+        <w:t>.</w:t>
+      </w:r>
+      <w:r>
+        <w:t xml:space="preserve"> </w:t>
+      </w:r>
+      <w:r>
+        <w:rPr>
+          <w:highlight w:val="yellow"/>
+        </w:rPr>
+        <w:t>(diğer okun ucundaki servis kullanılmalı)</w:t>
       </w:r>
     </w:p>
     <w:p>
       <w:pPr>
         <w:pStyle w:val="p1"/>
       </w:pPr>
-      <w:r>
-        <w:t>User Service</w:t>
+      <w:proofErr w:type="spellStart"/>
+      <w:r>
+        <w:t>Workload</w:t>
+      </w:r>
+      <w:proofErr w:type="spellEnd"/>
+      <w:r>
+        <w:t xml:space="preserve"> Management Service</w:t>
       </w:r>
     </w:p>
     <w:p>
@@ -3253,20 +3795,379 @@
           <w:numId w:val="10"/>
         </w:numPr>
       </w:pPr>
-      <w:r>
-        <w:t xml:space="preserve">The User Service is responsible for managing user entities across the system. It handles operations such as user creation, retrieval, updating, and deletion. This service is also </w:t>
-      </w:r>
+      <w:proofErr w:type="spellStart"/>
+      <w:r>
+        <w:t>The</w:t>
+      </w:r>
+      <w:proofErr w:type="spellEnd"/>
+      <w:r>
+        <w:t xml:space="preserve"> </w:t>
+      </w:r>
+      <w:proofErr w:type="spellStart"/>
+      <w:r>
+        <w:t>Workload</w:t>
+      </w:r>
+      <w:proofErr w:type="spellEnd"/>
+      <w:r>
+        <w:t xml:space="preserve"> Management Service is </w:t>
+      </w:r>
+      <w:proofErr w:type="spellStart"/>
+      <w:r>
+        <w:t>responsible</w:t>
+      </w:r>
+      <w:proofErr w:type="spellEnd"/>
+      <w:r>
+        <w:t xml:space="preserve"> </w:t>
+      </w:r>
+      <w:proofErr w:type="spellStart"/>
+      <w:r>
+        <w:t>for</w:t>
+      </w:r>
+      <w:proofErr w:type="spellEnd"/>
+      <w:r>
+        <w:t xml:space="preserve"> </w:t>
+      </w:r>
+      <w:proofErr w:type="spellStart"/>
+      <w:r>
+        <w:t>tracking</w:t>
+      </w:r>
+      <w:proofErr w:type="spellEnd"/>
+      <w:r>
+        <w:t xml:space="preserve"> </w:t>
+      </w:r>
+      <w:proofErr w:type="spellStart"/>
+      <w:r>
+        <w:t>and</w:t>
+      </w:r>
+      <w:proofErr w:type="spellEnd"/>
+      <w:r>
+        <w:t xml:space="preserve"> </w:t>
+      </w:r>
+      <w:proofErr w:type="spellStart"/>
+      <w:r>
+        <w:t>managing</w:t>
+      </w:r>
+      <w:proofErr w:type="spellEnd"/>
+      <w:r>
+        <w:t xml:space="preserve"> </w:t>
+      </w:r>
+      <w:proofErr w:type="spellStart"/>
+      <w:r>
+        <w:t>the</w:t>
+      </w:r>
+      <w:proofErr w:type="spellEnd"/>
+      <w:r>
+        <w:t xml:space="preserve"> </w:t>
+      </w:r>
+      <w:proofErr w:type="spellStart"/>
+      <w:r>
+        <w:t>workloads</w:t>
+      </w:r>
+      <w:proofErr w:type="spellEnd"/>
+      <w:r>
+        <w:t xml:space="preserve"> of </w:t>
+      </w:r>
+      <w:proofErr w:type="spellStart"/>
+      <w:r>
+        <w:t>Teaching</w:t>
+      </w:r>
+      <w:proofErr w:type="spellEnd"/>
+      <w:r>
+        <w:t xml:space="preserve"> </w:t>
+      </w:r>
+      <w:proofErr w:type="spellStart"/>
+      <w:r>
+        <w:t>Assistants</w:t>
+      </w:r>
+      <w:proofErr w:type="spellEnd"/>
+      <w:r>
+        <w:t xml:space="preserve"> (</w:t>
+      </w:r>
+      <w:proofErr w:type="spellStart"/>
+      <w:r>
+        <w:t>TAs</w:t>
+      </w:r>
+      <w:proofErr w:type="spellEnd"/>
+      <w:r>
+        <w:t xml:space="preserve">). </w:t>
+      </w:r>
+      <w:proofErr w:type="spellStart"/>
+      <w:r>
+        <w:t>It</w:t>
+      </w:r>
+      <w:proofErr w:type="spellEnd"/>
+      <w:r>
+        <w:t xml:space="preserve"> </w:t>
+      </w:r>
+      <w:proofErr w:type="spellStart"/>
+      <w:r>
+        <w:t>allows</w:t>
+      </w:r>
+      <w:proofErr w:type="spellEnd"/>
+      <w:r>
+        <w:t xml:space="preserve"> </w:t>
+      </w:r>
+      <w:proofErr w:type="spellStart"/>
+      <w:r>
+        <w:t>TAs</w:t>
+      </w:r>
+      <w:proofErr w:type="spellEnd"/>
+      <w:r>
+        <w:t xml:space="preserve"> </w:t>
+      </w:r>
+      <w:proofErr w:type="spellStart"/>
+      <w:r>
+        <w:t>to</w:t>
+      </w:r>
+      <w:proofErr w:type="spellEnd"/>
+      <w:r>
+        <w:t xml:space="preserve"> </w:t>
+      </w:r>
+      <w:proofErr w:type="spellStart"/>
+      <w:r>
+        <w:t>submit</w:t>
+      </w:r>
+      <w:proofErr w:type="spellEnd"/>
+      <w:r>
+        <w:t xml:space="preserve"> </w:t>
+      </w:r>
+      <w:proofErr w:type="spellStart"/>
+      <w:r>
+        <w:t>their</w:t>
+      </w:r>
+      <w:proofErr w:type="spellEnd"/>
+      <w:r>
+        <w:t xml:space="preserve"> </w:t>
+      </w:r>
+      <w:proofErr w:type="spellStart"/>
+      <w:r>
+        <w:t>workload</w:t>
+      </w:r>
+      <w:proofErr w:type="spellEnd"/>
+      <w:r>
+        <w:t xml:space="preserve"> </w:t>
+      </w:r>
+      <w:proofErr w:type="spellStart"/>
       <w:r>
         <w:lastRenderedPageBreak/>
-        <w:t>utilized by features like user profile pages, ensuring that user-related data is consistently and securely managed throughout the application.</w:t>
+        <w:t>information</w:t>
+      </w:r>
+      <w:proofErr w:type="spellEnd"/>
+      <w:r>
+        <w:t xml:space="preserve">, </w:t>
+      </w:r>
+      <w:proofErr w:type="spellStart"/>
+      <w:r>
+        <w:t>which</w:t>
+      </w:r>
+      <w:proofErr w:type="spellEnd"/>
+      <w:r>
+        <w:t xml:space="preserve"> is </w:t>
+      </w:r>
+      <w:proofErr w:type="spellStart"/>
+      <w:r>
+        <w:t>then</w:t>
+      </w:r>
+      <w:proofErr w:type="spellEnd"/>
+      <w:r>
+        <w:t xml:space="preserve"> </w:t>
+      </w:r>
+      <w:proofErr w:type="spellStart"/>
+      <w:r>
+        <w:t>reviewed</w:t>
+      </w:r>
+      <w:proofErr w:type="spellEnd"/>
+      <w:r>
+        <w:t xml:space="preserve"> </w:t>
+      </w:r>
+      <w:proofErr w:type="spellStart"/>
+      <w:r>
+        <w:t>by</w:t>
+      </w:r>
+      <w:proofErr w:type="spellEnd"/>
+      <w:r>
+        <w:t xml:space="preserve"> </w:t>
+      </w:r>
+      <w:proofErr w:type="spellStart"/>
+      <w:r>
+        <w:t>instructors</w:t>
+      </w:r>
+      <w:proofErr w:type="spellEnd"/>
+      <w:r>
+        <w:t xml:space="preserve"> </w:t>
+      </w:r>
+      <w:proofErr w:type="spellStart"/>
+      <w:r>
+        <w:t>for</w:t>
+      </w:r>
+      <w:proofErr w:type="spellEnd"/>
+      <w:r>
+        <w:t xml:space="preserve"> </w:t>
+      </w:r>
+      <w:proofErr w:type="spellStart"/>
+      <w:r>
+        <w:t>approval</w:t>
+      </w:r>
+      <w:proofErr w:type="spellEnd"/>
+      <w:r>
+        <w:t xml:space="preserve"> </w:t>
+      </w:r>
+      <w:proofErr w:type="spellStart"/>
+      <w:r>
+        <w:t>or</w:t>
+      </w:r>
+      <w:proofErr w:type="spellEnd"/>
+      <w:r>
+        <w:t xml:space="preserve"> </w:t>
+      </w:r>
+      <w:proofErr w:type="spellStart"/>
+      <w:r>
+        <w:t>rejection</w:t>
+      </w:r>
+      <w:proofErr w:type="spellEnd"/>
+      <w:r>
+        <w:t xml:space="preserve">. </w:t>
+      </w:r>
+      <w:proofErr w:type="spellStart"/>
+      <w:r>
+        <w:t>This</w:t>
+      </w:r>
+      <w:proofErr w:type="spellEnd"/>
+      <w:r>
+        <w:t xml:space="preserve"> service </w:t>
+      </w:r>
+      <w:proofErr w:type="spellStart"/>
+      <w:r>
+        <w:t>ensures</w:t>
+      </w:r>
+      <w:proofErr w:type="spellEnd"/>
+      <w:r>
+        <w:t xml:space="preserve"> </w:t>
+      </w:r>
+      <w:proofErr w:type="spellStart"/>
+      <w:r>
+        <w:t>that</w:t>
+      </w:r>
+      <w:proofErr w:type="spellEnd"/>
+      <w:r>
+        <w:t xml:space="preserve"> </w:t>
+      </w:r>
+      <w:proofErr w:type="spellStart"/>
+      <w:r>
+        <w:t>workload</w:t>
+      </w:r>
+      <w:proofErr w:type="spellEnd"/>
+      <w:r>
+        <w:t xml:space="preserve"> </w:t>
+      </w:r>
+      <w:proofErr w:type="spellStart"/>
+      <w:r>
+        <w:t>records</w:t>
+      </w:r>
+      <w:proofErr w:type="spellEnd"/>
+      <w:r>
+        <w:t xml:space="preserve"> </w:t>
+      </w:r>
+      <w:proofErr w:type="spellStart"/>
+      <w:r>
+        <w:t>are</w:t>
+      </w:r>
+      <w:proofErr w:type="spellEnd"/>
+      <w:r>
+        <w:t xml:space="preserve"> </w:t>
+      </w:r>
+      <w:proofErr w:type="spellStart"/>
+      <w:r>
+        <w:t>accurately</w:t>
+      </w:r>
+      <w:proofErr w:type="spellEnd"/>
+      <w:r>
+        <w:t xml:space="preserve"> </w:t>
+      </w:r>
+      <w:proofErr w:type="spellStart"/>
+      <w:r>
+        <w:t>maintained</w:t>
+      </w:r>
+      <w:proofErr w:type="spellEnd"/>
+      <w:r>
+        <w:t xml:space="preserve"> </w:t>
+      </w:r>
+      <w:proofErr w:type="spellStart"/>
+      <w:r>
+        <w:t>and</w:t>
+      </w:r>
+      <w:proofErr w:type="spellEnd"/>
+      <w:r>
+        <w:t xml:space="preserve"> </w:t>
+      </w:r>
+      <w:proofErr w:type="spellStart"/>
+      <w:r>
+        <w:t>that</w:t>
+      </w:r>
+      <w:proofErr w:type="spellEnd"/>
+      <w:r>
+        <w:t xml:space="preserve"> </w:t>
+      </w:r>
+      <w:proofErr w:type="spellStart"/>
+      <w:r>
+        <w:t>instructors</w:t>
+      </w:r>
+      <w:proofErr w:type="spellEnd"/>
+      <w:r>
+        <w:t xml:space="preserve"> can </w:t>
+      </w:r>
+      <w:proofErr w:type="spellStart"/>
+      <w:r>
+        <w:t>monitor</w:t>
+      </w:r>
+      <w:proofErr w:type="spellEnd"/>
+      <w:r>
+        <w:t xml:space="preserve"> </w:t>
+      </w:r>
+      <w:proofErr w:type="spellStart"/>
+      <w:r>
+        <w:t>and</w:t>
+      </w:r>
+      <w:proofErr w:type="spellEnd"/>
+      <w:r>
+        <w:t xml:space="preserve"> </w:t>
+      </w:r>
+      <w:proofErr w:type="spellStart"/>
+      <w:r>
+        <w:t>regulate</w:t>
+      </w:r>
+      <w:proofErr w:type="spellEnd"/>
+      <w:r>
+        <w:t xml:space="preserve"> TA </w:t>
+      </w:r>
+      <w:proofErr w:type="spellStart"/>
+      <w:r>
+        <w:t>responsibilities</w:t>
+      </w:r>
+      <w:proofErr w:type="spellEnd"/>
+      <w:r>
+        <w:t xml:space="preserve"> </w:t>
+      </w:r>
+      <w:proofErr w:type="spellStart"/>
+      <w:r>
+        <w:t>effectively</w:t>
+      </w:r>
+      <w:proofErr w:type="spellEnd"/>
+      <w:r>
+        <w:t>.</w:t>
       </w:r>
     </w:p>
     <w:p>
       <w:pPr>
         <w:pStyle w:val="p1"/>
       </w:pPr>
-      <w:r>
-        <w:t>Workload Management Service</w:t>
+      <w:proofErr w:type="spellStart"/>
+      <w:r>
+        <w:t>Task</w:t>
+      </w:r>
+      <w:proofErr w:type="spellEnd"/>
+      <w:r>
+        <w:t xml:space="preserve"> Management Service</w:t>
       </w:r>
     </w:p>
     <w:p>
@@ -3277,16 +4178,362 @@
           <w:numId w:val="10"/>
         </w:numPr>
       </w:pPr>
-      <w:r>
-        <w:t>The Workload Management Service is responsible for tracking and managing the workloads of Teaching Assistants (TAs). It allows TAs to submit their workload information, which is then reviewed by instructors for approval or rejection. This service ensures that workload records are accurately maintained and that instructors can monitor and regulate TA responsibilities effectively.</w:t>
+      <w:proofErr w:type="spellStart"/>
+      <w:r>
+        <w:t>The</w:t>
+      </w:r>
+      <w:proofErr w:type="spellEnd"/>
+      <w:r>
+        <w:t xml:space="preserve"> </w:t>
+      </w:r>
+      <w:proofErr w:type="spellStart"/>
+      <w:r>
+        <w:t>Task</w:t>
+      </w:r>
+      <w:proofErr w:type="spellEnd"/>
+      <w:r>
+        <w:t xml:space="preserve"> Management Service </w:t>
+      </w:r>
+      <w:proofErr w:type="spellStart"/>
+      <w:r>
+        <w:t>manages</w:t>
+      </w:r>
+      <w:proofErr w:type="spellEnd"/>
+      <w:r>
+        <w:t xml:space="preserve"> </w:t>
+      </w:r>
+      <w:proofErr w:type="spellStart"/>
+      <w:r>
+        <w:t>the</w:t>
+      </w:r>
+      <w:proofErr w:type="spellEnd"/>
+      <w:r>
+        <w:t xml:space="preserve"> </w:t>
+      </w:r>
+      <w:proofErr w:type="spellStart"/>
+      <w:r>
+        <w:t>definition</w:t>
+      </w:r>
+      <w:proofErr w:type="spellEnd"/>
+      <w:r>
+        <w:t xml:space="preserve"> </w:t>
+      </w:r>
+      <w:proofErr w:type="spellStart"/>
+      <w:r>
+        <w:t>and</w:t>
+      </w:r>
+      <w:proofErr w:type="spellEnd"/>
+      <w:r>
+        <w:t xml:space="preserve"> </w:t>
+      </w:r>
+      <w:proofErr w:type="spellStart"/>
+      <w:r>
+        <w:t>organization</w:t>
+      </w:r>
+      <w:proofErr w:type="spellEnd"/>
+      <w:r>
+        <w:t xml:space="preserve"> of </w:t>
+      </w:r>
+      <w:proofErr w:type="spellStart"/>
+      <w:r>
+        <w:t>task</w:t>
+      </w:r>
+      <w:proofErr w:type="spellEnd"/>
+      <w:r>
+        <w:t xml:space="preserve"> </w:t>
+      </w:r>
+      <w:proofErr w:type="spellStart"/>
+      <w:r>
+        <w:t>types</w:t>
+      </w:r>
+      <w:proofErr w:type="spellEnd"/>
+      <w:r>
+        <w:t xml:space="preserve"> </w:t>
+      </w:r>
+      <w:proofErr w:type="spellStart"/>
+      <w:r>
+        <w:t>within</w:t>
+      </w:r>
+      <w:proofErr w:type="spellEnd"/>
+      <w:r>
+        <w:t xml:space="preserve"> </w:t>
+      </w:r>
+      <w:proofErr w:type="spellStart"/>
+      <w:r>
+        <w:t>the</w:t>
+      </w:r>
+      <w:proofErr w:type="spellEnd"/>
+      <w:r>
+        <w:t xml:space="preserve"> </w:t>
+      </w:r>
+      <w:proofErr w:type="spellStart"/>
+      <w:r>
+        <w:t>system</w:t>
+      </w:r>
+      <w:proofErr w:type="spellEnd"/>
+      <w:r>
+        <w:t xml:space="preserve">. </w:t>
+      </w:r>
+      <w:proofErr w:type="spellStart"/>
+      <w:r>
+        <w:t>It</w:t>
+      </w:r>
+      <w:proofErr w:type="spellEnd"/>
+      <w:r>
+        <w:t xml:space="preserve"> </w:t>
+      </w:r>
+      <w:proofErr w:type="spellStart"/>
+      <w:r>
+        <w:t>enables</w:t>
+      </w:r>
+      <w:proofErr w:type="spellEnd"/>
+      <w:r>
+        <w:t xml:space="preserve"> </w:t>
+      </w:r>
+      <w:proofErr w:type="spellStart"/>
+      <w:r>
+        <w:t>instructors</w:t>
+      </w:r>
+      <w:proofErr w:type="spellEnd"/>
+      <w:r>
+        <w:t xml:space="preserve"> </w:t>
+      </w:r>
+      <w:proofErr w:type="spellStart"/>
+      <w:r>
+        <w:t>to</w:t>
+      </w:r>
+      <w:proofErr w:type="spellEnd"/>
+      <w:r>
+        <w:t xml:space="preserve"> </w:t>
+      </w:r>
+      <w:proofErr w:type="spellStart"/>
+      <w:r>
+        <w:t>create</w:t>
+      </w:r>
+      <w:proofErr w:type="spellEnd"/>
+      <w:r>
+        <w:t xml:space="preserve">, </w:t>
+      </w:r>
+      <w:proofErr w:type="spellStart"/>
+      <w:r>
+        <w:t>update</w:t>
+      </w:r>
+      <w:proofErr w:type="spellEnd"/>
+      <w:r>
+        <w:t xml:space="preserve">, </w:t>
+      </w:r>
+      <w:proofErr w:type="spellStart"/>
+      <w:r>
+        <w:t>and</w:t>
+      </w:r>
+      <w:proofErr w:type="spellEnd"/>
+      <w:r>
+        <w:t xml:space="preserve"> </w:t>
+      </w:r>
+      <w:proofErr w:type="spellStart"/>
+      <w:r>
+        <w:t>delete</w:t>
+      </w:r>
+      <w:proofErr w:type="spellEnd"/>
+      <w:r>
+        <w:t xml:space="preserve"> </w:t>
+      </w:r>
+      <w:proofErr w:type="spellStart"/>
+      <w:r>
+        <w:t>various</w:t>
+      </w:r>
+      <w:proofErr w:type="spellEnd"/>
+      <w:r>
+        <w:t xml:space="preserve"> </w:t>
+      </w:r>
+      <w:proofErr w:type="spellStart"/>
+      <w:r>
+        <w:t>task</w:t>
+      </w:r>
+      <w:proofErr w:type="spellEnd"/>
+      <w:r>
+        <w:t xml:space="preserve"> </w:t>
+      </w:r>
+      <w:proofErr w:type="spellStart"/>
+      <w:r>
+        <w:t>categories</w:t>
+      </w:r>
+      <w:proofErr w:type="spellEnd"/>
+      <w:r>
+        <w:t>—</w:t>
+      </w:r>
+      <w:proofErr w:type="spellStart"/>
+      <w:r>
+        <w:t>such</w:t>
+      </w:r>
+      <w:proofErr w:type="spellEnd"/>
+      <w:r>
+        <w:t xml:space="preserve"> as </w:t>
+      </w:r>
+      <w:proofErr w:type="spellStart"/>
+      <w:r>
+        <w:t>quizzes</w:t>
+      </w:r>
+      <w:proofErr w:type="spellEnd"/>
+      <w:r>
+        <w:t xml:space="preserve">, </w:t>
+      </w:r>
+      <w:proofErr w:type="spellStart"/>
+      <w:r>
+        <w:t>exams</w:t>
+      </w:r>
+      <w:proofErr w:type="spellEnd"/>
+      <w:r>
+        <w:t xml:space="preserve">, </w:t>
+      </w:r>
+      <w:proofErr w:type="spellStart"/>
+      <w:r>
+        <w:t>or</w:t>
+      </w:r>
+      <w:proofErr w:type="spellEnd"/>
+      <w:r>
+        <w:t xml:space="preserve"> </w:t>
+      </w:r>
+      <w:proofErr w:type="spellStart"/>
+      <w:r>
+        <w:t>assignments</w:t>
+      </w:r>
+      <w:proofErr w:type="spellEnd"/>
+      <w:r>
+        <w:t>—</w:t>
+      </w:r>
+      <w:proofErr w:type="spellStart"/>
+      <w:r>
+        <w:t>that</w:t>
+      </w:r>
+      <w:proofErr w:type="spellEnd"/>
+      <w:r>
+        <w:t xml:space="preserve"> </w:t>
+      </w:r>
+      <w:proofErr w:type="spellStart"/>
+      <w:r>
+        <w:t>are</w:t>
+      </w:r>
+      <w:proofErr w:type="spellEnd"/>
+      <w:r>
+        <w:t xml:space="preserve"> </w:t>
+      </w:r>
+      <w:proofErr w:type="spellStart"/>
+      <w:r>
+        <w:t>used</w:t>
+      </w:r>
+      <w:proofErr w:type="spellEnd"/>
+      <w:r>
+        <w:t xml:space="preserve"> in </w:t>
+      </w:r>
+      <w:proofErr w:type="spellStart"/>
+      <w:r>
+        <w:t>proctoring</w:t>
+      </w:r>
+      <w:proofErr w:type="spellEnd"/>
+      <w:r>
+        <w:t xml:space="preserve"> </w:t>
+      </w:r>
+      <w:proofErr w:type="spellStart"/>
+      <w:r>
+        <w:t>and</w:t>
+      </w:r>
+      <w:proofErr w:type="spellEnd"/>
+      <w:r>
+        <w:t xml:space="preserve"> </w:t>
+      </w:r>
+      <w:proofErr w:type="spellStart"/>
+      <w:r>
+        <w:t>workload</w:t>
+      </w:r>
+      <w:proofErr w:type="spellEnd"/>
+      <w:r>
+        <w:t xml:space="preserve"> </w:t>
+      </w:r>
+      <w:proofErr w:type="spellStart"/>
+      <w:r>
+        <w:t>tracking</w:t>
+      </w:r>
+      <w:proofErr w:type="spellEnd"/>
+      <w:r>
+        <w:t xml:space="preserve">. </w:t>
+      </w:r>
+      <w:proofErr w:type="spellStart"/>
+      <w:r>
+        <w:t>This</w:t>
+      </w:r>
+      <w:proofErr w:type="spellEnd"/>
+      <w:r>
+        <w:t xml:space="preserve"> service </w:t>
+      </w:r>
+      <w:proofErr w:type="spellStart"/>
+      <w:r>
+        <w:t>ensures</w:t>
+      </w:r>
+      <w:proofErr w:type="spellEnd"/>
+      <w:r>
+        <w:t xml:space="preserve"> </w:t>
+      </w:r>
+      <w:proofErr w:type="spellStart"/>
+      <w:r>
+        <w:t>consistency</w:t>
+      </w:r>
+      <w:proofErr w:type="spellEnd"/>
+      <w:r>
+        <w:t xml:space="preserve"> </w:t>
+      </w:r>
+      <w:proofErr w:type="spellStart"/>
+      <w:r>
+        <w:t>and</w:t>
+      </w:r>
+      <w:proofErr w:type="spellEnd"/>
+      <w:r>
+        <w:t xml:space="preserve"> </w:t>
+      </w:r>
+      <w:proofErr w:type="spellStart"/>
+      <w:r>
+        <w:t>flexibility</w:t>
+      </w:r>
+      <w:proofErr w:type="spellEnd"/>
+      <w:r>
+        <w:t xml:space="preserve"> in </w:t>
+      </w:r>
+      <w:proofErr w:type="spellStart"/>
+      <w:r>
+        <w:t>defining</w:t>
+      </w:r>
+      <w:proofErr w:type="spellEnd"/>
+      <w:r>
+        <w:t xml:space="preserve"> </w:t>
+      </w:r>
+      <w:proofErr w:type="spellStart"/>
+      <w:r>
+        <w:t>academic</w:t>
+      </w:r>
+      <w:proofErr w:type="spellEnd"/>
+      <w:r>
+        <w:t xml:space="preserve"> </w:t>
+      </w:r>
+      <w:proofErr w:type="spellStart"/>
+      <w:r>
+        <w:t>responsibilities</w:t>
+      </w:r>
+      <w:proofErr w:type="spellEnd"/>
+      <w:r>
+        <w:t>.</w:t>
       </w:r>
     </w:p>
     <w:p>
       <w:pPr>
         <w:pStyle w:val="p1"/>
       </w:pPr>
-      <w:r>
-        <w:t>Task Management Service</w:t>
+      <w:proofErr w:type="spellStart"/>
+      <w:r>
+        <w:t>Request</w:t>
+      </w:r>
+      <w:proofErr w:type="spellEnd"/>
+      <w:r>
+        <w:t xml:space="preserve"> Management Service</w:t>
       </w:r>
     </w:p>
     <w:p>
@@ -3297,8 +4544,541 @@
           <w:numId w:val="10"/>
         </w:numPr>
       </w:pPr>
-      <w:r>
-        <w:t>The Task Management Service manages the definition and organization of task types within the system. It enables instructors to create, update, and delete various task categories—such as quizzes, exams, or assignments—that are used in proctoring and workload tracking. This service ensures consistency and flexibility in defining academic responsibilities.</w:t>
+      <w:proofErr w:type="spellStart"/>
+      <w:r>
+        <w:t>The</w:t>
+      </w:r>
+      <w:proofErr w:type="spellEnd"/>
+      <w:r>
+        <w:t xml:space="preserve"> </w:t>
+      </w:r>
+      <w:proofErr w:type="spellStart"/>
+      <w:r>
+        <w:t>Request</w:t>
+      </w:r>
+      <w:proofErr w:type="spellEnd"/>
+      <w:r>
+        <w:t xml:space="preserve"> Management Service is </w:t>
+      </w:r>
+      <w:proofErr w:type="spellStart"/>
+      <w:r>
+        <w:t>responsible</w:t>
+      </w:r>
+      <w:proofErr w:type="spellEnd"/>
+      <w:r>
+        <w:t xml:space="preserve"> </w:t>
+      </w:r>
+      <w:proofErr w:type="spellStart"/>
+      <w:r>
+        <w:t>for</w:t>
+      </w:r>
+      <w:proofErr w:type="spellEnd"/>
+      <w:r>
+        <w:t xml:space="preserve"> </w:t>
+      </w:r>
+      <w:proofErr w:type="spellStart"/>
+      <w:r>
+        <w:t>handling</w:t>
+      </w:r>
+      <w:proofErr w:type="spellEnd"/>
+      <w:r>
+        <w:t xml:space="preserve"> </w:t>
+      </w:r>
+      <w:proofErr w:type="spellStart"/>
+      <w:r>
+        <w:t>all</w:t>
+      </w:r>
+      <w:proofErr w:type="spellEnd"/>
+      <w:r>
+        <w:t xml:space="preserve"> </w:t>
+      </w:r>
+      <w:proofErr w:type="spellStart"/>
+      <w:r>
+        <w:t>types</w:t>
+      </w:r>
+      <w:proofErr w:type="spellEnd"/>
+      <w:r>
+        <w:t xml:space="preserve"> of </w:t>
+      </w:r>
+      <w:proofErr w:type="spellStart"/>
+      <w:r>
+        <w:t>proctoring-related</w:t>
+      </w:r>
+      <w:proofErr w:type="spellEnd"/>
+      <w:r>
+        <w:t xml:space="preserve"> </w:t>
+      </w:r>
+      <w:proofErr w:type="spellStart"/>
+      <w:r>
+        <w:t>requests</w:t>
+      </w:r>
+      <w:proofErr w:type="spellEnd"/>
+      <w:r>
+        <w:t xml:space="preserve"> </w:t>
+      </w:r>
+      <w:proofErr w:type="spellStart"/>
+      <w:r>
+        <w:t>within</w:t>
+      </w:r>
+      <w:proofErr w:type="spellEnd"/>
+      <w:r>
+        <w:t xml:space="preserve"> </w:t>
+      </w:r>
+      <w:proofErr w:type="spellStart"/>
+      <w:r>
+        <w:t>the</w:t>
+      </w:r>
+      <w:proofErr w:type="spellEnd"/>
+      <w:r>
+        <w:t xml:space="preserve"> </w:t>
+      </w:r>
+      <w:proofErr w:type="spellStart"/>
+      <w:r>
+        <w:t>system</w:t>
+      </w:r>
+      <w:proofErr w:type="spellEnd"/>
+      <w:r>
+        <w:t xml:space="preserve">. </w:t>
+      </w:r>
+      <w:proofErr w:type="spellStart"/>
+      <w:r>
+        <w:t>This</w:t>
+      </w:r>
+      <w:proofErr w:type="spellEnd"/>
+      <w:r>
+        <w:t xml:space="preserve"> </w:t>
+      </w:r>
+      <w:proofErr w:type="spellStart"/>
+      <w:r>
+        <w:t>includes</w:t>
+      </w:r>
+      <w:proofErr w:type="spellEnd"/>
+      <w:r>
+        <w:t xml:space="preserve"> </w:t>
+      </w:r>
+      <w:proofErr w:type="spellStart"/>
+      <w:r>
+        <w:t>the</w:t>
+      </w:r>
+      <w:proofErr w:type="spellEnd"/>
+      <w:r>
+        <w:t xml:space="preserve"> </w:t>
+      </w:r>
+      <w:proofErr w:type="spellStart"/>
+      <w:r>
+        <w:t>creation</w:t>
+      </w:r>
+      <w:proofErr w:type="spellEnd"/>
+      <w:r>
+        <w:t xml:space="preserve">, </w:t>
+      </w:r>
+      <w:proofErr w:type="spellStart"/>
+      <w:r>
+        <w:t>submission</w:t>
+      </w:r>
+      <w:proofErr w:type="spellEnd"/>
+      <w:r>
+        <w:t xml:space="preserve">, </w:t>
+      </w:r>
+      <w:proofErr w:type="spellStart"/>
+      <w:r>
+        <w:t>approval</w:t>
+      </w:r>
+      <w:proofErr w:type="spellEnd"/>
+      <w:r>
+        <w:t xml:space="preserve">, </w:t>
+      </w:r>
+      <w:proofErr w:type="spellStart"/>
+      <w:r>
+        <w:t>rejection</w:t>
+      </w:r>
+      <w:proofErr w:type="spellEnd"/>
+      <w:r>
+        <w:t xml:space="preserve">, </w:t>
+      </w:r>
+      <w:proofErr w:type="spellStart"/>
+      <w:r>
+        <w:t>and</w:t>
+      </w:r>
+      <w:proofErr w:type="spellEnd"/>
+      <w:r>
+        <w:t xml:space="preserve"> </w:t>
+      </w:r>
+      <w:proofErr w:type="spellStart"/>
+      <w:r>
+        <w:t>cancellation</w:t>
+      </w:r>
+      <w:proofErr w:type="spellEnd"/>
+      <w:r>
+        <w:t xml:space="preserve"> of </w:t>
+      </w:r>
+      <w:proofErr w:type="spellStart"/>
+      <w:r>
+        <w:t>requests</w:t>
+      </w:r>
+      <w:proofErr w:type="spellEnd"/>
+      <w:r>
+        <w:t xml:space="preserve"> </w:t>
+      </w:r>
+      <w:proofErr w:type="spellStart"/>
+      <w:r>
+        <w:t>made</w:t>
+      </w:r>
+      <w:proofErr w:type="spellEnd"/>
+      <w:r>
+        <w:t xml:space="preserve"> </w:t>
+      </w:r>
+      <w:proofErr w:type="spellStart"/>
+      <w:r>
+        <w:t>by</w:t>
+      </w:r>
+      <w:proofErr w:type="spellEnd"/>
+      <w:r>
+        <w:t xml:space="preserve"> </w:t>
+      </w:r>
+      <w:proofErr w:type="spellStart"/>
+      <w:r>
+        <w:t>instructors</w:t>
+      </w:r>
+      <w:proofErr w:type="spellEnd"/>
+      <w:r>
+        <w:t xml:space="preserve">, </w:t>
+      </w:r>
+      <w:proofErr w:type="spellStart"/>
+      <w:r>
+        <w:t>TAs</w:t>
+      </w:r>
+      <w:proofErr w:type="spellEnd"/>
+      <w:r>
+        <w:t xml:space="preserve">, </w:t>
+      </w:r>
+      <w:proofErr w:type="spellStart"/>
+      <w:r>
+        <w:t>or</w:t>
+      </w:r>
+      <w:proofErr w:type="spellEnd"/>
+      <w:r>
+        <w:t xml:space="preserve"> </w:t>
+      </w:r>
+      <w:proofErr w:type="spellStart"/>
+      <w:r>
+        <w:t>administrators</w:t>
+      </w:r>
+      <w:proofErr w:type="spellEnd"/>
+      <w:r>
+        <w:t xml:space="preserve">. </w:t>
+      </w:r>
+      <w:proofErr w:type="spellStart"/>
+      <w:r>
+        <w:t>Moreover</w:t>
+      </w:r>
+      <w:proofErr w:type="spellEnd"/>
+      <w:r>
+        <w:t xml:space="preserve">, it </w:t>
+      </w:r>
+      <w:proofErr w:type="spellStart"/>
+      <w:r>
+        <w:t>handles</w:t>
+      </w:r>
+      <w:proofErr w:type="spellEnd"/>
+      <w:r>
+        <w:t xml:space="preserve"> </w:t>
+      </w:r>
+      <w:proofErr w:type="gramStart"/>
+      <w:r>
+        <w:t>swap</w:t>
+      </w:r>
+      <w:proofErr w:type="gramEnd"/>
+      <w:r>
+        <w:t xml:space="preserve"> </w:t>
+      </w:r>
+      <w:proofErr w:type="spellStart"/>
+      <w:r>
+        <w:t>requests</w:t>
+      </w:r>
+      <w:proofErr w:type="spellEnd"/>
+      <w:r>
+        <w:t xml:space="preserve"> </w:t>
+      </w:r>
+      <w:proofErr w:type="spellStart"/>
+      <w:r>
+        <w:t>and</w:t>
+      </w:r>
+      <w:proofErr w:type="spellEnd"/>
+      <w:r>
+        <w:t xml:space="preserve"> </w:t>
+      </w:r>
+      <w:proofErr w:type="spellStart"/>
+      <w:r>
+        <w:t>the</w:t>
+      </w:r>
+      <w:proofErr w:type="spellEnd"/>
+      <w:r>
+        <w:t xml:space="preserve"> </w:t>
+      </w:r>
+      <w:proofErr w:type="spellStart"/>
+      <w:r>
+        <w:t>assignment</w:t>
+      </w:r>
+      <w:proofErr w:type="spellEnd"/>
+      <w:r>
+        <w:t xml:space="preserve"> of </w:t>
+      </w:r>
+      <w:proofErr w:type="spellStart"/>
+      <w:r>
+        <w:t>TAs</w:t>
+      </w:r>
+      <w:proofErr w:type="spellEnd"/>
+      <w:r>
+        <w:t xml:space="preserve"> </w:t>
+      </w:r>
+      <w:proofErr w:type="spellStart"/>
+      <w:r>
+        <w:t>from</w:t>
+      </w:r>
+      <w:proofErr w:type="spellEnd"/>
+      <w:r>
+        <w:t xml:space="preserve"> </w:t>
+      </w:r>
+      <w:proofErr w:type="spellStart"/>
+      <w:r>
+        <w:t>other</w:t>
+      </w:r>
+      <w:proofErr w:type="spellEnd"/>
+      <w:r>
+        <w:t xml:space="preserve"> </w:t>
+      </w:r>
+      <w:proofErr w:type="spellStart"/>
+      <w:r>
+        <w:t>departments</w:t>
+      </w:r>
+      <w:proofErr w:type="spellEnd"/>
+      <w:r>
+        <w:t xml:space="preserve"> </w:t>
+      </w:r>
+      <w:proofErr w:type="spellStart"/>
+      <w:r>
+        <w:t>through</w:t>
+      </w:r>
+      <w:proofErr w:type="spellEnd"/>
+      <w:r>
+        <w:t xml:space="preserve"> </w:t>
+      </w:r>
+      <w:proofErr w:type="spellStart"/>
+      <w:r>
+        <w:t>the</w:t>
+      </w:r>
+      <w:proofErr w:type="spellEnd"/>
+      <w:r>
+        <w:t xml:space="preserve"> </w:t>
+      </w:r>
+      <w:proofErr w:type="spellStart"/>
+      <w:r>
+        <w:t>Dean’s</w:t>
+      </w:r>
+      <w:proofErr w:type="spellEnd"/>
+      <w:r>
+        <w:t xml:space="preserve"> Office. </w:t>
+      </w:r>
+      <w:proofErr w:type="spellStart"/>
+      <w:r>
+        <w:t>It</w:t>
+      </w:r>
+      <w:proofErr w:type="spellEnd"/>
+      <w:r>
+        <w:t xml:space="preserve"> </w:t>
+      </w:r>
+      <w:proofErr w:type="spellStart"/>
+      <w:r>
+        <w:t>ensures</w:t>
+      </w:r>
+      <w:proofErr w:type="spellEnd"/>
+      <w:r>
+        <w:t xml:space="preserve"> </w:t>
+      </w:r>
+      <w:proofErr w:type="spellStart"/>
+      <w:r>
+        <w:t>that</w:t>
+      </w:r>
+      <w:proofErr w:type="spellEnd"/>
+      <w:r>
+        <w:t xml:space="preserve"> </w:t>
+      </w:r>
+      <w:proofErr w:type="spellStart"/>
+      <w:r>
+        <w:t>each</w:t>
+      </w:r>
+      <w:proofErr w:type="spellEnd"/>
+      <w:r>
+        <w:t xml:space="preserve"> </w:t>
+      </w:r>
+      <w:proofErr w:type="spellStart"/>
+      <w:r>
+        <w:t>request</w:t>
+      </w:r>
+      <w:proofErr w:type="spellEnd"/>
+      <w:r>
+        <w:t xml:space="preserve"> </w:t>
+      </w:r>
+      <w:proofErr w:type="spellStart"/>
+      <w:r>
+        <w:t>follows</w:t>
+      </w:r>
+      <w:proofErr w:type="spellEnd"/>
+      <w:r>
+        <w:t xml:space="preserve"> </w:t>
+      </w:r>
+      <w:proofErr w:type="spellStart"/>
+      <w:r>
+        <w:t>the</w:t>
+      </w:r>
+      <w:proofErr w:type="spellEnd"/>
+      <w:r>
+        <w:t xml:space="preserve"> </w:t>
+      </w:r>
+      <w:proofErr w:type="spellStart"/>
+      <w:r>
+        <w:t>appropriate</w:t>
+      </w:r>
+      <w:proofErr w:type="spellEnd"/>
+      <w:r>
+        <w:t xml:space="preserve"> </w:t>
+      </w:r>
+      <w:proofErr w:type="spellStart"/>
+      <w:r>
+        <w:t>workflow</w:t>
+      </w:r>
+      <w:proofErr w:type="spellEnd"/>
+      <w:r>
+        <w:t xml:space="preserve"> </w:t>
+      </w:r>
+      <w:proofErr w:type="spellStart"/>
+      <w:r>
+        <w:t>based</w:t>
+      </w:r>
+      <w:proofErr w:type="spellEnd"/>
+      <w:r>
+        <w:t xml:space="preserve"> on </w:t>
+      </w:r>
+      <w:proofErr w:type="spellStart"/>
+      <w:r>
+        <w:t>user</w:t>
+      </w:r>
+      <w:proofErr w:type="spellEnd"/>
+      <w:r>
+        <w:t xml:space="preserve"> </w:t>
+      </w:r>
+      <w:proofErr w:type="spellStart"/>
+      <w:r>
+        <w:t>roles</w:t>
+      </w:r>
+      <w:proofErr w:type="spellEnd"/>
+      <w:r>
+        <w:t xml:space="preserve"> </w:t>
+      </w:r>
+      <w:proofErr w:type="spellStart"/>
+      <w:r>
+        <w:t>and</w:t>
+      </w:r>
+      <w:proofErr w:type="spellEnd"/>
+      <w:r>
+        <w:t xml:space="preserve"> </w:t>
+      </w:r>
+      <w:proofErr w:type="spellStart"/>
+      <w:r>
+        <w:t>that</w:t>
+      </w:r>
+      <w:proofErr w:type="spellEnd"/>
+      <w:r>
+        <w:t xml:space="preserve"> </w:t>
+      </w:r>
+      <w:proofErr w:type="spellStart"/>
+      <w:r>
+        <w:t>all</w:t>
+      </w:r>
+      <w:proofErr w:type="spellEnd"/>
+      <w:r>
+        <w:t xml:space="preserve"> </w:t>
+      </w:r>
+      <w:proofErr w:type="spellStart"/>
+      <w:r>
+        <w:t>decisions</w:t>
+      </w:r>
+      <w:proofErr w:type="spellEnd"/>
+      <w:r>
+        <w:t xml:space="preserve"> </w:t>
+      </w:r>
+      <w:proofErr w:type="spellStart"/>
+      <w:r>
+        <w:t>are</w:t>
+      </w:r>
+      <w:proofErr w:type="spellEnd"/>
+      <w:r>
+        <w:t xml:space="preserve"> </w:t>
+      </w:r>
+      <w:proofErr w:type="spellStart"/>
+      <w:r>
+        <w:t>logged</w:t>
+      </w:r>
+      <w:proofErr w:type="spellEnd"/>
+      <w:r>
+        <w:t xml:space="preserve"> </w:t>
+      </w:r>
+      <w:proofErr w:type="spellStart"/>
+      <w:r>
+        <w:t>and</w:t>
+      </w:r>
+      <w:proofErr w:type="spellEnd"/>
+      <w:r>
+        <w:t xml:space="preserve"> </w:t>
+      </w:r>
+      <w:proofErr w:type="spellStart"/>
+      <w:r>
+        <w:t>communicated</w:t>
+      </w:r>
+      <w:proofErr w:type="spellEnd"/>
+      <w:r>
+        <w:t xml:space="preserve"> </w:t>
+      </w:r>
+      <w:proofErr w:type="spellStart"/>
+      <w:r>
+        <w:t>to</w:t>
+      </w:r>
+      <w:proofErr w:type="spellEnd"/>
+      <w:r>
+        <w:t xml:space="preserve"> </w:t>
+      </w:r>
+      <w:proofErr w:type="spellStart"/>
+      <w:r>
+        <w:t>relevant</w:t>
+      </w:r>
+      <w:proofErr w:type="spellEnd"/>
+      <w:r>
+        <w:t xml:space="preserve"> </w:t>
+      </w:r>
+      <w:proofErr w:type="spellStart"/>
+      <w:r>
+        <w:t>parties</w:t>
+      </w:r>
+      <w:proofErr w:type="spellEnd"/>
+      <w:r>
+        <w:t xml:space="preserve"> </w:t>
+      </w:r>
+      <w:proofErr w:type="spellStart"/>
+      <w:r>
+        <w:t>through</w:t>
+      </w:r>
+      <w:proofErr w:type="spellEnd"/>
+      <w:r>
+        <w:t xml:space="preserve"> </w:t>
+      </w:r>
+      <w:proofErr w:type="spellStart"/>
+      <w:r>
+        <w:t>the</w:t>
+      </w:r>
+      <w:proofErr w:type="spellEnd"/>
+      <w:r>
+        <w:t xml:space="preserve"> Notification Service.</w:t>
       </w:r>
     </w:p>
     <w:p>
@@ -3306,7 +5086,7 @@
         <w:pStyle w:val="p1"/>
       </w:pPr>
       <w:r>
-        <w:t>Request Management Service</w:t>
+        <w:t>Course Service</w:t>
       </w:r>
     </w:p>
     <w:p>
@@ -3317,16 +5097,242 @@
           <w:numId w:val="10"/>
         </w:numPr>
       </w:pPr>
-      <w:r>
-        <w:t>The Request Management Service is responsible for handling all types of proctoring-related requests within the system. This includes the creation, submission, approval, rejection, and cancellation of requests made by instructors, TAs, or administrators. Moreover, it handles swap requests and the assignment of TAs from other departments through the Dean’s Office. It ensures that each request follows the appropriate workflow based on user roles and that all decisions are logged and communicated to relevant parties through the Notification Service.</w:t>
+      <w:proofErr w:type="spellStart"/>
+      <w:r>
+        <w:t>The</w:t>
+      </w:r>
+      <w:proofErr w:type="spellEnd"/>
+      <w:r>
+        <w:t xml:space="preserve"> Course Service is </w:t>
+      </w:r>
+      <w:proofErr w:type="spellStart"/>
+      <w:r>
+        <w:t>responsible</w:t>
+      </w:r>
+      <w:proofErr w:type="spellEnd"/>
+      <w:r>
+        <w:t xml:space="preserve"> </w:t>
+      </w:r>
+      <w:proofErr w:type="spellStart"/>
+      <w:r>
+        <w:t>for</w:t>
+      </w:r>
+      <w:proofErr w:type="spellEnd"/>
+      <w:r>
+        <w:t xml:space="preserve"> </w:t>
+      </w:r>
+      <w:proofErr w:type="spellStart"/>
+      <w:r>
+        <w:t>managing</w:t>
+      </w:r>
+      <w:proofErr w:type="spellEnd"/>
+      <w:r>
+        <w:t xml:space="preserve"> </w:t>
+      </w:r>
+      <w:proofErr w:type="spellStart"/>
+      <w:r>
+        <w:t>all</w:t>
+      </w:r>
+      <w:proofErr w:type="spellEnd"/>
+      <w:r>
+        <w:t xml:space="preserve"> </w:t>
+      </w:r>
+      <w:proofErr w:type="spellStart"/>
+      <w:r>
+        <w:t>course-related</w:t>
+      </w:r>
+      <w:proofErr w:type="spellEnd"/>
+      <w:r>
+        <w:t xml:space="preserve"> </w:t>
+      </w:r>
+      <w:proofErr w:type="spellStart"/>
+      <w:r>
+        <w:t>operations</w:t>
+      </w:r>
+      <w:proofErr w:type="spellEnd"/>
+      <w:r>
+        <w:t xml:space="preserve"> </w:t>
+      </w:r>
+      <w:proofErr w:type="spellStart"/>
+      <w:r>
+        <w:t>within</w:t>
+      </w:r>
+      <w:proofErr w:type="spellEnd"/>
+      <w:r>
+        <w:t xml:space="preserve"> </w:t>
+      </w:r>
+      <w:proofErr w:type="spellStart"/>
+      <w:r>
+        <w:t>the</w:t>
+      </w:r>
+      <w:proofErr w:type="spellEnd"/>
+      <w:r>
+        <w:t xml:space="preserve"> </w:t>
+      </w:r>
+      <w:proofErr w:type="spellStart"/>
+      <w:r>
+        <w:t>system</w:t>
+      </w:r>
+      <w:proofErr w:type="spellEnd"/>
+      <w:r>
+        <w:t xml:space="preserve">. </w:t>
+      </w:r>
+      <w:proofErr w:type="spellStart"/>
+      <w:r>
+        <w:t>This</w:t>
+      </w:r>
+      <w:proofErr w:type="spellEnd"/>
+      <w:r>
+        <w:t xml:space="preserve"> </w:t>
+      </w:r>
+      <w:proofErr w:type="spellStart"/>
+      <w:r>
+        <w:t>includes</w:t>
+      </w:r>
+      <w:proofErr w:type="spellEnd"/>
+      <w:r>
+        <w:t xml:space="preserve"> </w:t>
+      </w:r>
+      <w:proofErr w:type="spellStart"/>
+      <w:r>
+        <w:t>creating</w:t>
+      </w:r>
+      <w:proofErr w:type="spellEnd"/>
+      <w:r>
+        <w:t xml:space="preserve">, </w:t>
+      </w:r>
+      <w:proofErr w:type="spellStart"/>
+      <w:r>
+        <w:t>updating</w:t>
+      </w:r>
+      <w:proofErr w:type="spellEnd"/>
+      <w:r>
+        <w:t xml:space="preserve">, </w:t>
+      </w:r>
+      <w:proofErr w:type="spellStart"/>
+      <w:r>
+        <w:t>retrieving</w:t>
+      </w:r>
+      <w:proofErr w:type="spellEnd"/>
+      <w:r>
+        <w:t xml:space="preserve">, </w:t>
+      </w:r>
+      <w:proofErr w:type="spellStart"/>
+      <w:r>
+        <w:t>and</w:t>
+      </w:r>
+      <w:proofErr w:type="spellEnd"/>
+      <w:r>
+        <w:t xml:space="preserve"> </w:t>
+      </w:r>
+      <w:proofErr w:type="spellStart"/>
+      <w:r>
+        <w:t>deleting</w:t>
+      </w:r>
+      <w:proofErr w:type="spellEnd"/>
+      <w:r>
+        <w:t xml:space="preserve"> </w:t>
+      </w:r>
+      <w:proofErr w:type="spellStart"/>
+      <w:r>
+        <w:t>course</w:t>
+      </w:r>
+      <w:proofErr w:type="spellEnd"/>
+      <w:r>
+        <w:t xml:space="preserve"> </w:t>
+      </w:r>
+      <w:proofErr w:type="spellStart"/>
+      <w:r>
+        <w:t>records</w:t>
+      </w:r>
+      <w:proofErr w:type="spellEnd"/>
+      <w:r>
+        <w:t xml:space="preserve">, as </w:t>
+      </w:r>
+      <w:proofErr w:type="spellStart"/>
+      <w:r>
+        <w:t>well</w:t>
+      </w:r>
+      <w:proofErr w:type="spellEnd"/>
+      <w:r>
+        <w:t xml:space="preserve"> as </w:t>
+      </w:r>
+      <w:proofErr w:type="spellStart"/>
+      <w:r>
+        <w:t>associating</w:t>
+      </w:r>
+      <w:proofErr w:type="spellEnd"/>
+      <w:r>
+        <w:t xml:space="preserve"> </w:t>
+      </w:r>
+      <w:proofErr w:type="spellStart"/>
+      <w:r>
+        <w:t>courses</w:t>
+      </w:r>
+      <w:proofErr w:type="spellEnd"/>
+      <w:r>
+        <w:t xml:space="preserve"> </w:t>
+      </w:r>
+      <w:proofErr w:type="spellStart"/>
+      <w:r>
+        <w:t>with</w:t>
+      </w:r>
+      <w:proofErr w:type="spellEnd"/>
+      <w:r>
+        <w:t xml:space="preserve"> </w:t>
+      </w:r>
+      <w:proofErr w:type="spellStart"/>
+      <w:r>
+        <w:t>departments</w:t>
+      </w:r>
+      <w:proofErr w:type="spellEnd"/>
+      <w:r>
+        <w:t xml:space="preserve">, </w:t>
+      </w:r>
+      <w:proofErr w:type="spellStart"/>
+      <w:r>
+        <w:t>instructors</w:t>
+      </w:r>
+      <w:proofErr w:type="spellEnd"/>
+      <w:r>
+        <w:t xml:space="preserve">, </w:t>
+      </w:r>
+      <w:proofErr w:type="spellStart"/>
+      <w:r>
+        <w:t>and</w:t>
+      </w:r>
+      <w:proofErr w:type="spellEnd"/>
+      <w:r>
+        <w:t xml:space="preserve"> </w:t>
+      </w:r>
+      <w:proofErr w:type="spellStart"/>
+      <w:r>
+        <w:t>proctoring</w:t>
+      </w:r>
+      <w:proofErr w:type="spellEnd"/>
+      <w:r>
+        <w:t xml:space="preserve"> </w:t>
+      </w:r>
+      <w:proofErr w:type="spellStart"/>
+      <w:r>
+        <w:t>sessions</w:t>
+      </w:r>
+      <w:proofErr w:type="spellEnd"/>
+      <w:r>
+        <w:t>.</w:t>
       </w:r>
     </w:p>
     <w:p>
       <w:pPr>
         <w:pStyle w:val="p1"/>
       </w:pPr>
-      <w:r>
-        <w:t>Course Service</w:t>
+      <w:proofErr w:type="spellStart"/>
+      <w:r>
+        <w:t>Student</w:t>
+      </w:r>
+      <w:proofErr w:type="spellEnd"/>
+      <w:r>
+        <w:t xml:space="preserve"> Service</w:t>
       </w:r>
     </w:p>
     <w:p>
@@ -3337,17 +5343,1079 @@
           <w:numId w:val="10"/>
         </w:numPr>
       </w:pPr>
-      <w:r>
-        <w:t>The Course Service is responsible for managing all course-related operations within the system. This includes creating, updating, retrieving, and deleting course records, as well as associating courses with departments, instructors, and proctoring sessions.</w:t>
+      <w:proofErr w:type="spellStart"/>
+      <w:r>
+        <w:t>The</w:t>
+      </w:r>
+      <w:proofErr w:type="spellEnd"/>
+      <w:r>
+        <w:t xml:space="preserve"> </w:t>
+      </w:r>
+      <w:proofErr w:type="spellStart"/>
+      <w:r>
+        <w:t>Student</w:t>
+      </w:r>
+      <w:proofErr w:type="spellEnd"/>
+      <w:r>
+        <w:t xml:space="preserve"> Service is </w:t>
+      </w:r>
+      <w:proofErr w:type="spellStart"/>
+      <w:r>
+        <w:t>responsible</w:t>
+      </w:r>
+      <w:proofErr w:type="spellEnd"/>
+      <w:r>
+        <w:t xml:space="preserve"> </w:t>
+      </w:r>
+      <w:proofErr w:type="spellStart"/>
+      <w:r>
+        <w:t>for</w:t>
+      </w:r>
+      <w:proofErr w:type="spellEnd"/>
+      <w:r>
+        <w:t xml:space="preserve"> </w:t>
+      </w:r>
+      <w:proofErr w:type="spellStart"/>
+      <w:r>
+        <w:t>managing</w:t>
+      </w:r>
+      <w:proofErr w:type="spellEnd"/>
+      <w:r>
+        <w:t xml:space="preserve"> </w:t>
+      </w:r>
+      <w:proofErr w:type="spellStart"/>
+      <w:r>
+        <w:t>all</w:t>
+      </w:r>
+      <w:proofErr w:type="spellEnd"/>
+      <w:r>
+        <w:t xml:space="preserve"> </w:t>
+      </w:r>
+      <w:proofErr w:type="spellStart"/>
+      <w:r>
+        <w:t>student-related</w:t>
+      </w:r>
+      <w:proofErr w:type="spellEnd"/>
+      <w:r>
+        <w:t xml:space="preserve"> </w:t>
+      </w:r>
+      <w:proofErr w:type="spellStart"/>
+      <w:r>
+        <w:t>operations</w:t>
+      </w:r>
+      <w:proofErr w:type="spellEnd"/>
+      <w:r>
+        <w:t xml:space="preserve"> </w:t>
+      </w:r>
+      <w:proofErr w:type="spellStart"/>
+      <w:r>
+        <w:t>within</w:t>
+      </w:r>
+      <w:proofErr w:type="spellEnd"/>
+      <w:r>
+        <w:t xml:space="preserve"> </w:t>
+      </w:r>
+      <w:proofErr w:type="spellStart"/>
+      <w:r>
+        <w:t>the</w:t>
+      </w:r>
+      <w:proofErr w:type="spellEnd"/>
+      <w:r>
+        <w:t xml:space="preserve"> </w:t>
+      </w:r>
+      <w:proofErr w:type="spellStart"/>
+      <w:r>
+        <w:t>system</w:t>
+      </w:r>
+      <w:proofErr w:type="spellEnd"/>
+      <w:r>
+        <w:t xml:space="preserve">. </w:t>
+      </w:r>
+      <w:proofErr w:type="spellStart"/>
+      <w:r>
+        <w:t>This</w:t>
+      </w:r>
+      <w:proofErr w:type="spellEnd"/>
+      <w:r>
+        <w:t xml:space="preserve"> </w:t>
+      </w:r>
+      <w:proofErr w:type="spellStart"/>
+      <w:r>
+        <w:t>includes</w:t>
+      </w:r>
+      <w:proofErr w:type="spellEnd"/>
+      <w:r>
+        <w:t xml:space="preserve"> </w:t>
+      </w:r>
+      <w:proofErr w:type="spellStart"/>
+      <w:r>
+        <w:t>creating</w:t>
+      </w:r>
+      <w:proofErr w:type="spellEnd"/>
+      <w:r>
+        <w:t xml:space="preserve">, </w:t>
+      </w:r>
+      <w:proofErr w:type="spellStart"/>
+      <w:r>
+        <w:t>updating</w:t>
+      </w:r>
+      <w:proofErr w:type="spellEnd"/>
+      <w:r>
+        <w:t xml:space="preserve">, </w:t>
+      </w:r>
+      <w:proofErr w:type="spellStart"/>
+      <w:r>
+        <w:t>retrieving</w:t>
+      </w:r>
+      <w:proofErr w:type="spellEnd"/>
+      <w:r>
+        <w:t xml:space="preserve">, </w:t>
+      </w:r>
+      <w:proofErr w:type="spellStart"/>
+      <w:r>
+        <w:t>and</w:t>
+      </w:r>
+      <w:proofErr w:type="spellEnd"/>
+      <w:r>
+        <w:t xml:space="preserve"> </w:t>
+      </w:r>
+      <w:proofErr w:type="spellStart"/>
+      <w:r>
+        <w:t>deleting</w:t>
+      </w:r>
+      <w:proofErr w:type="spellEnd"/>
+      <w:r>
+        <w:t xml:space="preserve"> </w:t>
+      </w:r>
+      <w:proofErr w:type="spellStart"/>
+      <w:r>
+        <w:t>student</w:t>
+      </w:r>
+      <w:proofErr w:type="spellEnd"/>
+      <w:r>
+        <w:t xml:space="preserve"> </w:t>
+      </w:r>
+      <w:proofErr w:type="spellStart"/>
+      <w:r>
+        <w:t>records</w:t>
+      </w:r>
+      <w:proofErr w:type="spellEnd"/>
+      <w:r>
+        <w:t xml:space="preserve">, as </w:t>
+      </w:r>
+      <w:proofErr w:type="spellStart"/>
+      <w:r>
+        <w:t>well</w:t>
+      </w:r>
+      <w:proofErr w:type="spellEnd"/>
+      <w:r>
+        <w:t xml:space="preserve"> as </w:t>
+      </w:r>
+      <w:proofErr w:type="spellStart"/>
+      <w:r>
+        <w:t>associating</w:t>
+      </w:r>
+      <w:proofErr w:type="spellEnd"/>
+      <w:r>
+        <w:t xml:space="preserve"> </w:t>
+      </w:r>
+      <w:proofErr w:type="spellStart"/>
+      <w:r>
+        <w:t>students</w:t>
+      </w:r>
+      <w:proofErr w:type="spellEnd"/>
+      <w:r>
+        <w:t xml:space="preserve"> </w:t>
+      </w:r>
+      <w:proofErr w:type="spellStart"/>
+      <w:r>
+        <w:t>with</w:t>
+      </w:r>
+      <w:proofErr w:type="spellEnd"/>
+      <w:r>
+        <w:t xml:space="preserve"> </w:t>
+      </w:r>
+      <w:proofErr w:type="spellStart"/>
+      <w:r>
+        <w:t>courses</w:t>
+      </w:r>
+      <w:proofErr w:type="spellEnd"/>
+      <w:r>
+        <w:t xml:space="preserve">, </w:t>
+      </w:r>
+      <w:proofErr w:type="spellStart"/>
+      <w:r>
+        <w:t>departments</w:t>
+      </w:r>
+      <w:proofErr w:type="spellEnd"/>
+      <w:r>
+        <w:t xml:space="preserve">, </w:t>
+      </w:r>
+      <w:proofErr w:type="spellStart"/>
+      <w:r>
+        <w:t>and</w:t>
+      </w:r>
+      <w:proofErr w:type="spellEnd"/>
+      <w:r>
+        <w:t xml:space="preserve"> </w:t>
+      </w:r>
+      <w:proofErr w:type="spellStart"/>
+      <w:r>
+        <w:t>relevant</w:t>
+      </w:r>
+      <w:proofErr w:type="spellEnd"/>
+      <w:r>
+        <w:t xml:space="preserve"> </w:t>
+      </w:r>
+      <w:proofErr w:type="spellStart"/>
+      <w:r>
+        <w:t>system</w:t>
+      </w:r>
+      <w:proofErr w:type="spellEnd"/>
+      <w:r>
+        <w:t xml:space="preserve"> </w:t>
+      </w:r>
+      <w:proofErr w:type="spellStart"/>
+      <w:r>
+        <w:t>activities</w:t>
+      </w:r>
+      <w:proofErr w:type="spellEnd"/>
+      <w:r>
+        <w:t xml:space="preserve"> </w:t>
+      </w:r>
+      <w:proofErr w:type="spellStart"/>
+      <w:r>
+        <w:t>such</w:t>
+      </w:r>
+      <w:proofErr w:type="spellEnd"/>
+      <w:r>
+        <w:t xml:space="preserve"> as </w:t>
+      </w:r>
+      <w:proofErr w:type="spellStart"/>
+      <w:r>
+        <w:t>proctoring</w:t>
+      </w:r>
+      <w:proofErr w:type="spellEnd"/>
+      <w:r>
+        <w:t xml:space="preserve"> </w:t>
+      </w:r>
+      <w:proofErr w:type="spellStart"/>
+      <w:r>
+        <w:t>or</w:t>
+      </w:r>
+      <w:proofErr w:type="spellEnd"/>
+      <w:r>
+        <w:t xml:space="preserve"> </w:t>
+      </w:r>
+      <w:proofErr w:type="spellStart"/>
+      <w:r>
+        <w:t>requests</w:t>
+      </w:r>
+      <w:proofErr w:type="spellEnd"/>
+      <w:r>
+        <w:t>.</w:t>
       </w:r>
     </w:p>
     <w:p>
       <w:pPr>
         <w:pStyle w:val="p1"/>
       </w:pPr>
-      <w:r>
-        <w:t>Student Service</w:t>
-      </w:r>
+      <w:proofErr w:type="spellStart"/>
+      <w:r>
+        <w:t>Admin</w:t>
+      </w:r>
+      <w:proofErr w:type="spellEnd"/>
+      <w:r>
+        <w:t xml:space="preserve"> Service</w:t>
+      </w:r>
+    </w:p>
+    <w:p>
+      <w:pPr>
+        <w:pStyle w:val="p1"/>
+        <w:numPr>
+          <w:ilvl w:val="0"/>
+          <w:numId w:val="38"/>
+        </w:numPr>
+      </w:pPr>
+      <w:proofErr w:type="spellStart"/>
+      <w:r>
+        <w:t>This</w:t>
+      </w:r>
+      <w:proofErr w:type="spellEnd"/>
+      <w:r>
+        <w:t xml:space="preserve"> service </w:t>
+      </w:r>
+      <w:proofErr w:type="spellStart"/>
+      <w:r>
+        <w:t>allows</w:t>
+      </w:r>
+      <w:proofErr w:type="spellEnd"/>
+      <w:r>
+        <w:t xml:space="preserve"> </w:t>
+      </w:r>
+      <w:proofErr w:type="spellStart"/>
+      <w:r>
+        <w:t>administrators</w:t>
+      </w:r>
+      <w:proofErr w:type="spellEnd"/>
+      <w:r>
+        <w:t xml:space="preserve"> </w:t>
+      </w:r>
+      <w:proofErr w:type="spellStart"/>
+      <w:r>
+        <w:t>to</w:t>
+      </w:r>
+      <w:proofErr w:type="spellEnd"/>
+      <w:r>
+        <w:t xml:space="preserve"> </w:t>
+      </w:r>
+      <w:proofErr w:type="spellStart"/>
+      <w:r>
+        <w:t>perform</w:t>
+      </w:r>
+      <w:proofErr w:type="spellEnd"/>
+      <w:r>
+        <w:t xml:space="preserve"> </w:t>
+      </w:r>
+      <w:proofErr w:type="spellStart"/>
+      <w:r>
+        <w:t>high-level</w:t>
+      </w:r>
+      <w:proofErr w:type="spellEnd"/>
+      <w:r>
+        <w:t xml:space="preserve"> </w:t>
+      </w:r>
+      <w:proofErr w:type="spellStart"/>
+      <w:r>
+        <w:t>operations</w:t>
+      </w:r>
+      <w:proofErr w:type="spellEnd"/>
+      <w:r>
+        <w:t xml:space="preserve"> </w:t>
+      </w:r>
+      <w:proofErr w:type="spellStart"/>
+      <w:r>
+        <w:t>such</w:t>
+      </w:r>
+      <w:proofErr w:type="spellEnd"/>
+      <w:r>
+        <w:t xml:space="preserve"> as </w:t>
+      </w:r>
+      <w:proofErr w:type="spellStart"/>
+      <w:r>
+        <w:t>updating</w:t>
+      </w:r>
+      <w:proofErr w:type="spellEnd"/>
+      <w:r>
+        <w:t xml:space="preserve"> </w:t>
+      </w:r>
+      <w:proofErr w:type="spellStart"/>
+      <w:r>
+        <w:t>system</w:t>
+      </w:r>
+      <w:proofErr w:type="spellEnd"/>
+      <w:r>
+        <w:t xml:space="preserve"> </w:t>
+      </w:r>
+      <w:proofErr w:type="spellStart"/>
+      <w:r>
+        <w:t>records</w:t>
+      </w:r>
+      <w:proofErr w:type="spellEnd"/>
+      <w:r>
+        <w:t xml:space="preserve">, </w:t>
+      </w:r>
+      <w:proofErr w:type="spellStart"/>
+      <w:r>
+        <w:t>managing</w:t>
+      </w:r>
+      <w:proofErr w:type="spellEnd"/>
+      <w:r>
+        <w:t xml:space="preserve"> </w:t>
+      </w:r>
+      <w:proofErr w:type="spellStart"/>
+      <w:r>
+        <w:t>users</w:t>
+      </w:r>
+      <w:proofErr w:type="spellEnd"/>
+      <w:r>
+        <w:t xml:space="preserve">, </w:t>
+      </w:r>
+      <w:proofErr w:type="spellStart"/>
+      <w:r>
+        <w:t>modifying</w:t>
+      </w:r>
+      <w:proofErr w:type="spellEnd"/>
+      <w:r>
+        <w:t xml:space="preserve"> </w:t>
+      </w:r>
+      <w:proofErr w:type="spellStart"/>
+      <w:r>
+        <w:t>course</w:t>
+      </w:r>
+      <w:proofErr w:type="spellEnd"/>
+      <w:r>
+        <w:t xml:space="preserve"> </w:t>
+      </w:r>
+      <w:proofErr w:type="spellStart"/>
+      <w:r>
+        <w:t>or</w:t>
+      </w:r>
+      <w:proofErr w:type="spellEnd"/>
+      <w:r>
+        <w:t xml:space="preserve"> </w:t>
+      </w:r>
+      <w:proofErr w:type="spellStart"/>
+      <w:r>
+        <w:t>proctoring</w:t>
+      </w:r>
+      <w:proofErr w:type="spellEnd"/>
+      <w:r>
+        <w:t xml:space="preserve"> </w:t>
+      </w:r>
+      <w:proofErr w:type="gramStart"/>
+      <w:r>
+        <w:t>data</w:t>
+      </w:r>
+      <w:proofErr w:type="gramEnd"/>
+      <w:r>
+        <w:t xml:space="preserve">, </w:t>
+      </w:r>
+      <w:proofErr w:type="spellStart"/>
+      <w:r>
+        <w:t>and</w:t>
+      </w:r>
+      <w:proofErr w:type="spellEnd"/>
+      <w:r>
+        <w:t xml:space="preserve"> </w:t>
+      </w:r>
+      <w:proofErr w:type="spellStart"/>
+      <w:r>
+        <w:t>overseeing</w:t>
+      </w:r>
+      <w:proofErr w:type="spellEnd"/>
+      <w:r>
+        <w:t xml:space="preserve"> </w:t>
+      </w:r>
+      <w:proofErr w:type="spellStart"/>
+      <w:r>
+        <w:t>application-wide</w:t>
+      </w:r>
+      <w:proofErr w:type="spellEnd"/>
+      <w:r>
+        <w:t xml:space="preserve"> </w:t>
+      </w:r>
+      <w:proofErr w:type="spellStart"/>
+      <w:r>
+        <w:t>settings</w:t>
+      </w:r>
+      <w:proofErr w:type="spellEnd"/>
+      <w:r>
+        <w:t xml:space="preserve">. </w:t>
+      </w:r>
+      <w:proofErr w:type="spellStart"/>
+      <w:r>
+        <w:t>It</w:t>
+      </w:r>
+      <w:proofErr w:type="spellEnd"/>
+      <w:r>
+        <w:t xml:space="preserve"> </w:t>
+      </w:r>
+      <w:proofErr w:type="spellStart"/>
+      <w:r>
+        <w:t>ensures</w:t>
+      </w:r>
+      <w:proofErr w:type="spellEnd"/>
+      <w:r>
+        <w:t xml:space="preserve"> </w:t>
+      </w:r>
+      <w:proofErr w:type="spellStart"/>
+      <w:r>
+        <w:t>that</w:t>
+      </w:r>
+      <w:proofErr w:type="spellEnd"/>
+      <w:r>
+        <w:t xml:space="preserve"> </w:t>
+      </w:r>
+      <w:proofErr w:type="spellStart"/>
+      <w:r>
+        <w:t>only</w:t>
+      </w:r>
+      <w:proofErr w:type="spellEnd"/>
+      <w:r>
+        <w:t xml:space="preserve"> </w:t>
+      </w:r>
+      <w:proofErr w:type="spellStart"/>
+      <w:r>
+        <w:t>users</w:t>
+      </w:r>
+      <w:proofErr w:type="spellEnd"/>
+      <w:r>
+        <w:t xml:space="preserve"> </w:t>
+      </w:r>
+      <w:proofErr w:type="spellStart"/>
+      <w:r>
+        <w:t>with</w:t>
+      </w:r>
+      <w:proofErr w:type="spellEnd"/>
+      <w:r>
+        <w:t xml:space="preserve"> </w:t>
+      </w:r>
+      <w:proofErr w:type="spellStart"/>
+      <w:r>
+        <w:t>admin</w:t>
+      </w:r>
+      <w:proofErr w:type="spellEnd"/>
+      <w:r>
+        <w:t xml:space="preserve"> </w:t>
+      </w:r>
+      <w:proofErr w:type="spellStart"/>
+      <w:r>
+        <w:t>privileges</w:t>
+      </w:r>
+      <w:proofErr w:type="spellEnd"/>
+      <w:r>
+        <w:t xml:space="preserve"> can </w:t>
+      </w:r>
+      <w:proofErr w:type="spellStart"/>
+      <w:r>
+        <w:t>access</w:t>
+      </w:r>
+      <w:proofErr w:type="spellEnd"/>
+      <w:r>
+        <w:t xml:space="preserve"> </w:t>
+      </w:r>
+      <w:proofErr w:type="spellStart"/>
+      <w:r>
+        <w:t>and</w:t>
+      </w:r>
+      <w:proofErr w:type="spellEnd"/>
+      <w:r>
+        <w:t xml:space="preserve"> </w:t>
+      </w:r>
+      <w:proofErr w:type="spellStart"/>
+      <w:r>
+        <w:t>execute</w:t>
+      </w:r>
+      <w:proofErr w:type="spellEnd"/>
+      <w:r>
+        <w:t xml:space="preserve"> </w:t>
+      </w:r>
+      <w:proofErr w:type="spellStart"/>
+      <w:r>
+        <w:t>these</w:t>
+      </w:r>
+      <w:proofErr w:type="spellEnd"/>
+      <w:r>
+        <w:t xml:space="preserve"> </w:t>
+      </w:r>
+      <w:proofErr w:type="spellStart"/>
+      <w:r>
+        <w:t>sensitive</w:t>
+      </w:r>
+      <w:proofErr w:type="spellEnd"/>
+      <w:r>
+        <w:t xml:space="preserve"> </w:t>
+      </w:r>
+      <w:proofErr w:type="spellStart"/>
+      <w:r>
+        <w:t>operations</w:t>
+      </w:r>
+      <w:proofErr w:type="spellEnd"/>
+      <w:r>
+        <w:t>.</w:t>
+      </w:r>
+    </w:p>
+    <w:p>
+      <w:pPr>
+        <w:pStyle w:val="p1"/>
+        <w:rPr>
+          <w:sz w:val="32"/>
+          <w:szCs w:val="28"/>
+        </w:rPr>
+      </w:pPr>
+      <w:r>
+        <w:rPr>
+          <w:sz w:val="32"/>
+          <w:szCs w:val="28"/>
+        </w:rPr>
+        <w:t>3.4</w:t>
+      </w:r>
+      <w:r>
+        <w:rPr>
+          <w:sz w:val="32"/>
+          <w:szCs w:val="28"/>
+        </w:rPr>
+        <w:t xml:space="preserve"> </w:t>
+      </w:r>
+      <w:proofErr w:type="spellStart"/>
+      <w:r>
+        <w:rPr>
+          <w:sz w:val="32"/>
+          <w:szCs w:val="28"/>
+        </w:rPr>
+        <w:t>Repository</w:t>
+      </w:r>
+      <w:proofErr w:type="spellEnd"/>
+      <w:r>
+        <w:rPr>
+          <w:sz w:val="32"/>
+          <w:szCs w:val="28"/>
+        </w:rPr>
+        <w:t xml:space="preserve"> </w:t>
+      </w:r>
+      <w:proofErr w:type="spellStart"/>
+      <w:r>
+        <w:rPr>
+          <w:sz w:val="32"/>
+          <w:szCs w:val="28"/>
+        </w:rPr>
+        <w:t>Layer</w:t>
+      </w:r>
+      <w:proofErr w:type="spellEnd"/>
+    </w:p>
+    <w:p>
+      <w:pPr>
+        <w:pStyle w:val="p1"/>
+      </w:pPr>
+      <w:proofErr w:type="spellStart"/>
+      <w:r>
+        <w:t>The</w:t>
+      </w:r>
+      <w:proofErr w:type="spellEnd"/>
+      <w:r>
+        <w:t xml:space="preserve"> </w:t>
+      </w:r>
+      <w:proofErr w:type="spellStart"/>
+      <w:r>
+        <w:t>Repository</w:t>
+      </w:r>
+      <w:proofErr w:type="spellEnd"/>
+      <w:r>
+        <w:t xml:space="preserve"> </w:t>
+      </w:r>
+      <w:proofErr w:type="spellStart"/>
+      <w:r>
+        <w:t>Layer</w:t>
+      </w:r>
+      <w:proofErr w:type="spellEnd"/>
+      <w:r>
+        <w:t xml:space="preserve"> </w:t>
+      </w:r>
+      <w:proofErr w:type="spellStart"/>
+      <w:r>
+        <w:t>serves</w:t>
+      </w:r>
+      <w:proofErr w:type="spellEnd"/>
+      <w:r>
+        <w:t xml:space="preserve"> as an </w:t>
+      </w:r>
+      <w:proofErr w:type="spellStart"/>
+      <w:r>
+        <w:t>intermediary</w:t>
+      </w:r>
+      <w:proofErr w:type="spellEnd"/>
+      <w:r>
+        <w:t xml:space="preserve"> </w:t>
+      </w:r>
+      <w:proofErr w:type="spellStart"/>
+      <w:r>
+        <w:t>between</w:t>
+      </w:r>
+      <w:proofErr w:type="spellEnd"/>
+      <w:r>
+        <w:t xml:space="preserve"> </w:t>
+      </w:r>
+      <w:proofErr w:type="spellStart"/>
+      <w:r>
+        <w:t>the</w:t>
+      </w:r>
+      <w:proofErr w:type="spellEnd"/>
+      <w:r>
+        <w:t xml:space="preserve"> Business </w:t>
+      </w:r>
+      <w:proofErr w:type="spellStart"/>
+      <w:r>
+        <w:t>Logic</w:t>
+      </w:r>
+      <w:proofErr w:type="spellEnd"/>
+      <w:r>
+        <w:t xml:space="preserve"> </w:t>
+      </w:r>
+      <w:proofErr w:type="spellStart"/>
+      <w:r>
+        <w:t>Layer</w:t>
+      </w:r>
+      <w:proofErr w:type="spellEnd"/>
+      <w:r>
+        <w:t xml:space="preserve"> </w:t>
+      </w:r>
+      <w:proofErr w:type="spellStart"/>
+      <w:r>
+        <w:t>and</w:t>
+      </w:r>
+      <w:proofErr w:type="spellEnd"/>
+      <w:r>
+        <w:t xml:space="preserve"> </w:t>
+      </w:r>
+      <w:proofErr w:type="spellStart"/>
+      <w:r>
+        <w:t>the</w:t>
+      </w:r>
+      <w:proofErr w:type="spellEnd"/>
+      <w:r>
+        <w:t xml:space="preserve"> </w:t>
+      </w:r>
+      <w:proofErr w:type="spellStart"/>
+      <w:r>
+        <w:t>underlying</w:t>
+      </w:r>
+      <w:proofErr w:type="spellEnd"/>
+      <w:r>
+        <w:t xml:space="preserve"> </w:t>
+      </w:r>
+      <w:proofErr w:type="gramStart"/>
+      <w:r>
+        <w:t>data</w:t>
+      </w:r>
+      <w:proofErr w:type="gramEnd"/>
+      <w:r>
+        <w:t xml:space="preserve"> </w:t>
+      </w:r>
+      <w:proofErr w:type="spellStart"/>
+      <w:r>
+        <w:t>storage</w:t>
+      </w:r>
+      <w:proofErr w:type="spellEnd"/>
+      <w:r>
+        <w:t xml:space="preserve">. </w:t>
+      </w:r>
+      <w:proofErr w:type="spellStart"/>
+      <w:r>
+        <w:t>It</w:t>
+      </w:r>
+      <w:proofErr w:type="spellEnd"/>
+      <w:r>
+        <w:t xml:space="preserve"> is </w:t>
+      </w:r>
+      <w:proofErr w:type="spellStart"/>
+      <w:r>
+        <w:t>responsible</w:t>
+      </w:r>
+      <w:proofErr w:type="spellEnd"/>
+      <w:r>
+        <w:t xml:space="preserve"> </w:t>
+      </w:r>
+      <w:proofErr w:type="spellStart"/>
+      <w:r>
+        <w:t>for</w:t>
+      </w:r>
+      <w:proofErr w:type="spellEnd"/>
+      <w:r>
+        <w:t xml:space="preserve"> </w:t>
+      </w:r>
+      <w:proofErr w:type="spellStart"/>
+      <w:r>
+        <w:t>handling</w:t>
+      </w:r>
+      <w:proofErr w:type="spellEnd"/>
+      <w:r>
+        <w:t xml:space="preserve"> </w:t>
+      </w:r>
+      <w:proofErr w:type="spellStart"/>
+      <w:r>
+        <w:t>all</w:t>
+      </w:r>
+      <w:proofErr w:type="spellEnd"/>
+      <w:r>
+        <w:t xml:space="preserve"> </w:t>
+      </w:r>
+      <w:proofErr w:type="gramStart"/>
+      <w:r>
+        <w:t>data</w:t>
+      </w:r>
+      <w:proofErr w:type="gramEnd"/>
+      <w:r>
+        <w:t xml:space="preserve"> </w:t>
+      </w:r>
+      <w:proofErr w:type="spellStart"/>
+      <w:r>
+        <w:t>retrieval</w:t>
+      </w:r>
+      <w:proofErr w:type="spellEnd"/>
+      <w:r>
+        <w:t xml:space="preserve">, </w:t>
+      </w:r>
+      <w:proofErr w:type="spellStart"/>
+      <w:r>
+        <w:t>persistence</w:t>
+      </w:r>
+      <w:proofErr w:type="spellEnd"/>
+      <w:r>
+        <w:t xml:space="preserve">, </w:t>
+      </w:r>
+      <w:proofErr w:type="spellStart"/>
+      <w:r>
+        <w:t>and</w:t>
+      </w:r>
+      <w:proofErr w:type="spellEnd"/>
+      <w:r>
+        <w:t xml:space="preserve"> </w:t>
+      </w:r>
+      <w:proofErr w:type="spellStart"/>
+      <w:r>
+        <w:t>query</w:t>
+      </w:r>
+      <w:proofErr w:type="spellEnd"/>
+      <w:r>
+        <w:t xml:space="preserve"> </w:t>
+      </w:r>
+      <w:proofErr w:type="spellStart"/>
+      <w:r>
+        <w:lastRenderedPageBreak/>
+        <w:t>operations</w:t>
+      </w:r>
+      <w:proofErr w:type="spellEnd"/>
+      <w:r>
+        <w:t xml:space="preserve">, </w:t>
+      </w:r>
+      <w:proofErr w:type="spellStart"/>
+      <w:r>
+        <w:t>while</w:t>
+      </w:r>
+      <w:proofErr w:type="spellEnd"/>
+      <w:r>
+        <w:t xml:space="preserve"> </w:t>
+      </w:r>
+      <w:proofErr w:type="spellStart"/>
+      <w:r>
+        <w:t>providing</w:t>
+      </w:r>
+      <w:proofErr w:type="spellEnd"/>
+      <w:r>
+        <w:t xml:space="preserve"> a </w:t>
+      </w:r>
+      <w:proofErr w:type="spellStart"/>
+      <w:r>
+        <w:t>clean</w:t>
+      </w:r>
+      <w:proofErr w:type="spellEnd"/>
+      <w:r>
+        <w:t xml:space="preserve"> </w:t>
+      </w:r>
+      <w:proofErr w:type="spellStart"/>
+      <w:r>
+        <w:t>and</w:t>
+      </w:r>
+      <w:proofErr w:type="spellEnd"/>
+      <w:r>
+        <w:t xml:space="preserve"> </w:t>
+      </w:r>
+      <w:proofErr w:type="spellStart"/>
+      <w:r>
+        <w:t>consistent</w:t>
+      </w:r>
+      <w:proofErr w:type="spellEnd"/>
+      <w:r>
+        <w:t xml:space="preserve"> </w:t>
+      </w:r>
+      <w:proofErr w:type="spellStart"/>
+      <w:r>
+        <w:t>interface</w:t>
+      </w:r>
+      <w:proofErr w:type="spellEnd"/>
+      <w:r>
+        <w:t xml:space="preserve"> </w:t>
+      </w:r>
+      <w:proofErr w:type="spellStart"/>
+      <w:r>
+        <w:t>for</w:t>
+      </w:r>
+      <w:proofErr w:type="spellEnd"/>
+      <w:r>
+        <w:t xml:space="preserve"> </w:t>
+      </w:r>
+      <w:proofErr w:type="spellStart"/>
+      <w:r>
+        <w:t>the</w:t>
+      </w:r>
+      <w:proofErr w:type="spellEnd"/>
+      <w:r>
+        <w:t xml:space="preserve"> Business </w:t>
+      </w:r>
+      <w:proofErr w:type="spellStart"/>
+      <w:r>
+        <w:t>Logic</w:t>
+      </w:r>
+      <w:proofErr w:type="spellEnd"/>
+      <w:r>
+        <w:t xml:space="preserve"> </w:t>
+      </w:r>
+      <w:proofErr w:type="spellStart"/>
+      <w:r>
+        <w:t>Layer</w:t>
+      </w:r>
+      <w:proofErr w:type="spellEnd"/>
+      <w:r>
+        <w:t xml:space="preserve"> </w:t>
+      </w:r>
+      <w:proofErr w:type="spellStart"/>
+      <w:r>
+        <w:t>to</w:t>
+      </w:r>
+      <w:proofErr w:type="spellEnd"/>
+      <w:r>
+        <w:t xml:space="preserve"> </w:t>
+      </w:r>
+      <w:proofErr w:type="spellStart"/>
+      <w:r>
+        <w:t>interact</w:t>
+      </w:r>
+      <w:proofErr w:type="spellEnd"/>
+      <w:r>
+        <w:t xml:space="preserve"> </w:t>
+      </w:r>
+      <w:proofErr w:type="spellStart"/>
+      <w:r>
+        <w:t>with</w:t>
+      </w:r>
+      <w:proofErr w:type="spellEnd"/>
+      <w:r>
+        <w:t xml:space="preserve"> </w:t>
+      </w:r>
+      <w:proofErr w:type="spellStart"/>
+      <w:r>
+        <w:t>the</w:t>
+      </w:r>
+      <w:proofErr w:type="spellEnd"/>
+      <w:r>
+        <w:t xml:space="preserve"> </w:t>
+      </w:r>
+      <w:proofErr w:type="spellStart"/>
+      <w:r>
+        <w:t>database</w:t>
+      </w:r>
+      <w:proofErr w:type="spellEnd"/>
+      <w:r>
+        <w:t xml:space="preserve">. </w:t>
+      </w:r>
+      <w:proofErr w:type="spellStart"/>
+      <w:r>
+        <w:t>This</w:t>
+      </w:r>
+      <w:proofErr w:type="spellEnd"/>
+      <w:r>
+        <w:t xml:space="preserve"> </w:t>
+      </w:r>
+      <w:proofErr w:type="spellStart"/>
+      <w:r>
+        <w:t>layer</w:t>
+      </w:r>
+      <w:proofErr w:type="spellEnd"/>
+      <w:r>
+        <w:t xml:space="preserve"> </w:t>
+      </w:r>
+      <w:proofErr w:type="spellStart"/>
+      <w:r>
+        <w:t>ensures</w:t>
+      </w:r>
+      <w:proofErr w:type="spellEnd"/>
+      <w:r>
+        <w:t xml:space="preserve"> </w:t>
+      </w:r>
+      <w:proofErr w:type="spellStart"/>
+      <w:r>
+        <w:t>separation</w:t>
+      </w:r>
+      <w:proofErr w:type="spellEnd"/>
+      <w:r>
+        <w:t xml:space="preserve"> of </w:t>
+      </w:r>
+      <w:proofErr w:type="spellStart"/>
+      <w:r>
+        <w:t>concerns</w:t>
+      </w:r>
+      <w:proofErr w:type="spellEnd"/>
+      <w:r>
+        <w:t xml:space="preserve"> </w:t>
+      </w:r>
+      <w:proofErr w:type="spellStart"/>
+      <w:r>
+        <w:t>by</w:t>
+      </w:r>
+      <w:proofErr w:type="spellEnd"/>
+      <w:r>
+        <w:t xml:space="preserve"> </w:t>
+      </w:r>
+      <w:proofErr w:type="spellStart"/>
+      <w:r>
+        <w:t>isolating</w:t>
+      </w:r>
+      <w:proofErr w:type="spellEnd"/>
+      <w:r>
+        <w:t xml:space="preserve"> </w:t>
+      </w:r>
+      <w:proofErr w:type="gramStart"/>
+      <w:r>
+        <w:t>data</w:t>
+      </w:r>
+      <w:proofErr w:type="gramEnd"/>
+      <w:r>
+        <w:t xml:space="preserve"> </w:t>
+      </w:r>
+      <w:proofErr w:type="spellStart"/>
+      <w:r>
+        <w:t>access</w:t>
+      </w:r>
+      <w:proofErr w:type="spellEnd"/>
+      <w:r>
+        <w:t xml:space="preserve"> </w:t>
+      </w:r>
+      <w:proofErr w:type="spellStart"/>
+      <w:r>
+        <w:t>logic</w:t>
+      </w:r>
+      <w:proofErr w:type="spellEnd"/>
+      <w:r>
+        <w:t xml:space="preserve"> </w:t>
+      </w:r>
+      <w:proofErr w:type="spellStart"/>
+      <w:r>
+        <w:t>from</w:t>
+      </w:r>
+      <w:proofErr w:type="spellEnd"/>
+      <w:r>
+        <w:t xml:space="preserve"> </w:t>
+      </w:r>
+      <w:proofErr w:type="spellStart"/>
+      <w:r>
+        <w:t>business</w:t>
+      </w:r>
+      <w:proofErr w:type="spellEnd"/>
+      <w:r>
+        <w:t xml:space="preserve"> </w:t>
+      </w:r>
+      <w:proofErr w:type="spellStart"/>
+      <w:r>
+        <w:t>rules</w:t>
+      </w:r>
+      <w:proofErr w:type="spellEnd"/>
+      <w:r>
+        <w:t>.</w:t>
+      </w:r>
+    </w:p>
+    <w:p>
+      <w:pPr>
+        <w:pStyle w:val="p1"/>
+      </w:pPr>
+      <w:r>
+        <w:t xml:space="preserve">Database </w:t>
+      </w:r>
+      <w:proofErr w:type="spellStart"/>
+      <w:r>
+        <w:t>Repository</w:t>
+      </w:r>
+      <w:proofErr w:type="spellEnd"/>
     </w:p>
     <w:p>
       <w:pPr>
@@ -3357,164 +6425,370 @@
           <w:numId w:val="10"/>
         </w:numPr>
       </w:pPr>
-      <w:r>
-        <w:t>The Student Service is responsible for managing all student-related operations within the system. This includes creating, updating, retrieving, and deleting student records, as well as associating students with courses, departments, and relevant system activities such as proctoring or requests.</w:t>
+      <w:proofErr w:type="spellStart"/>
+      <w:r>
+        <w:t>This</w:t>
+      </w:r>
+      <w:proofErr w:type="spellEnd"/>
+      <w:r>
+        <w:t xml:space="preserve"> </w:t>
+      </w:r>
+      <w:proofErr w:type="spellStart"/>
+      <w:r>
+        <w:t>package</w:t>
+      </w:r>
+      <w:proofErr w:type="spellEnd"/>
+      <w:r>
+        <w:t xml:space="preserve"> </w:t>
+      </w:r>
+      <w:proofErr w:type="spellStart"/>
+      <w:r>
+        <w:t>contains</w:t>
+      </w:r>
+      <w:proofErr w:type="spellEnd"/>
+      <w:r>
+        <w:t xml:space="preserve"> </w:t>
+      </w:r>
+      <w:proofErr w:type="spellStart"/>
+      <w:r>
+        <w:t>classes</w:t>
+      </w:r>
+      <w:proofErr w:type="spellEnd"/>
+      <w:r>
+        <w:t xml:space="preserve"> </w:t>
+      </w:r>
+      <w:proofErr w:type="spellStart"/>
+      <w:r>
+        <w:t>responsible</w:t>
+      </w:r>
+      <w:proofErr w:type="spellEnd"/>
+      <w:r>
+        <w:t xml:space="preserve"> </w:t>
+      </w:r>
+      <w:proofErr w:type="spellStart"/>
+      <w:r>
+        <w:t>for</w:t>
+      </w:r>
+      <w:proofErr w:type="spellEnd"/>
+      <w:r>
+        <w:t xml:space="preserve"> </w:t>
+      </w:r>
+      <w:proofErr w:type="spellStart"/>
+      <w:r>
+        <w:t>managing</w:t>
+      </w:r>
+      <w:proofErr w:type="spellEnd"/>
+      <w:r>
+        <w:t xml:space="preserve"> </w:t>
+      </w:r>
+      <w:proofErr w:type="spellStart"/>
+      <w:r>
+        <w:t>interactions</w:t>
+      </w:r>
+      <w:proofErr w:type="spellEnd"/>
+      <w:r>
+        <w:t xml:space="preserve"> </w:t>
+      </w:r>
+      <w:proofErr w:type="spellStart"/>
+      <w:r>
+        <w:t>with</w:t>
+      </w:r>
+      <w:proofErr w:type="spellEnd"/>
+      <w:r>
+        <w:t xml:space="preserve"> </w:t>
+      </w:r>
+      <w:proofErr w:type="spellStart"/>
+      <w:r>
+        <w:t>the</w:t>
+      </w:r>
+      <w:proofErr w:type="spellEnd"/>
+      <w:r>
+        <w:t xml:space="preserve"> </w:t>
+      </w:r>
+      <w:proofErr w:type="spellStart"/>
+      <w:r>
+        <w:t>database</w:t>
+      </w:r>
+      <w:proofErr w:type="spellEnd"/>
+      <w:r>
+        <w:t>.</w:t>
       </w:r>
     </w:p>
     <w:p>
       <w:pPr>
         <w:pStyle w:val="p1"/>
-      </w:pPr>
-      <w:r>
-        <w:t>Admin Service</w:t>
-      </w:r>
+        <w:rPr>
+          <w:sz w:val="32"/>
+          <w:szCs w:val="28"/>
+        </w:rPr>
+      </w:pPr>
+      <w:r>
+        <w:rPr>
+          <w:sz w:val="32"/>
+          <w:szCs w:val="28"/>
+        </w:rPr>
+        <w:t>3</w:t>
+      </w:r>
+      <w:r>
+        <w:rPr>
+          <w:sz w:val="32"/>
+          <w:szCs w:val="28"/>
+        </w:rPr>
+        <w:t>.</w:t>
+      </w:r>
+      <w:r>
+        <w:rPr>
+          <w:sz w:val="32"/>
+          <w:szCs w:val="28"/>
+        </w:rPr>
+        <w:t>5</w:t>
+      </w:r>
+      <w:r>
+        <w:rPr>
+          <w:sz w:val="32"/>
+          <w:szCs w:val="28"/>
+        </w:rPr>
+        <w:t xml:space="preserve"> </w:t>
+      </w:r>
+      <w:r>
+        <w:rPr>
+          <w:sz w:val="32"/>
+          <w:szCs w:val="28"/>
+        </w:rPr>
+        <w:t xml:space="preserve">Data </w:t>
+      </w:r>
+      <w:proofErr w:type="spellStart"/>
+      <w:r>
+        <w:rPr>
+          <w:sz w:val="32"/>
+          <w:szCs w:val="28"/>
+        </w:rPr>
+        <w:t>Layer</w:t>
+      </w:r>
+      <w:proofErr w:type="spellEnd"/>
     </w:p>
     <w:p>
       <w:pPr>
         <w:pStyle w:val="p1"/>
-        <w:numPr>
-          <w:ilvl w:val="0"/>
-          <w:numId w:val="38"/>
-        </w:numPr>
-      </w:pPr>
-      <w:r>
-        <w:t xml:space="preserve">This service allows administrators to perform high-level operations such as updating system records, managing users, modifying course or proctoring data, and overseeing </w:t>
-      </w:r>
-      <w:r>
-        <w:lastRenderedPageBreak/>
-        <w:t>application-wide settings. It ensures that only users with admin privileges can access and execute these sensitive operations.</w:t>
+      </w:pPr>
+      <w:proofErr w:type="spellStart"/>
+      <w:r>
+        <w:t>The</w:t>
+      </w:r>
+      <w:proofErr w:type="spellEnd"/>
+      <w:r>
+        <w:t xml:space="preserve"> Data </w:t>
+      </w:r>
+      <w:proofErr w:type="spellStart"/>
+      <w:r>
+        <w:t>Layer</w:t>
+      </w:r>
+      <w:proofErr w:type="spellEnd"/>
+      <w:r>
+        <w:t xml:space="preserve"> is </w:t>
+      </w:r>
+      <w:proofErr w:type="spellStart"/>
+      <w:r>
+        <w:t>responsible</w:t>
+      </w:r>
+      <w:proofErr w:type="spellEnd"/>
+      <w:r>
+        <w:t xml:space="preserve"> </w:t>
+      </w:r>
+      <w:proofErr w:type="spellStart"/>
+      <w:r>
+        <w:t>for</w:t>
+      </w:r>
+      <w:proofErr w:type="spellEnd"/>
+      <w:r>
+        <w:t xml:space="preserve"> </w:t>
+      </w:r>
+      <w:proofErr w:type="spellStart"/>
+      <w:r>
+        <w:t>the</w:t>
+      </w:r>
+      <w:proofErr w:type="spellEnd"/>
+      <w:r>
+        <w:t xml:space="preserve"> </w:t>
+      </w:r>
+      <w:proofErr w:type="spellStart"/>
+      <w:r>
+        <w:t>physical</w:t>
+      </w:r>
+      <w:proofErr w:type="spellEnd"/>
+      <w:r>
+        <w:t xml:space="preserve"> </w:t>
+      </w:r>
+      <w:proofErr w:type="spellStart"/>
+      <w:r>
+        <w:t>storage</w:t>
+      </w:r>
+      <w:proofErr w:type="spellEnd"/>
+      <w:r>
+        <w:t xml:space="preserve"> </w:t>
+      </w:r>
+      <w:proofErr w:type="spellStart"/>
+      <w:r>
+        <w:t>and</w:t>
+      </w:r>
+      <w:proofErr w:type="spellEnd"/>
+      <w:r>
+        <w:t xml:space="preserve"> </w:t>
+      </w:r>
+      <w:proofErr w:type="spellStart"/>
+      <w:r>
+        <w:t>retrieval</w:t>
+      </w:r>
+      <w:proofErr w:type="spellEnd"/>
+      <w:r>
+        <w:t xml:space="preserve"> of </w:t>
+      </w:r>
+      <w:proofErr w:type="gramStart"/>
+      <w:r>
+        <w:t>data</w:t>
+      </w:r>
+      <w:proofErr w:type="gramEnd"/>
+      <w:r>
+        <w:t xml:space="preserve"> </w:t>
+      </w:r>
+      <w:proofErr w:type="spellStart"/>
+      <w:r>
+        <w:t>from</w:t>
+      </w:r>
+      <w:proofErr w:type="spellEnd"/>
+      <w:r>
+        <w:t xml:space="preserve"> </w:t>
+      </w:r>
+      <w:proofErr w:type="spellStart"/>
+      <w:r>
+        <w:t>databases</w:t>
+      </w:r>
+      <w:proofErr w:type="spellEnd"/>
+      <w:r>
+        <w:t xml:space="preserve"> </w:t>
+      </w:r>
+      <w:proofErr w:type="spellStart"/>
+      <w:r>
+        <w:t>or</w:t>
+      </w:r>
+      <w:proofErr w:type="spellEnd"/>
+      <w:r>
+        <w:t xml:space="preserve"> </w:t>
+      </w:r>
+      <w:proofErr w:type="spellStart"/>
+      <w:r>
+        <w:t>other</w:t>
+      </w:r>
+      <w:proofErr w:type="spellEnd"/>
+      <w:r>
+        <w:t xml:space="preserve"> </w:t>
+      </w:r>
+      <w:proofErr w:type="spellStart"/>
+      <w:r>
+        <w:t>external</w:t>
+      </w:r>
+      <w:proofErr w:type="spellEnd"/>
+      <w:r>
+        <w:t xml:space="preserve"> </w:t>
+      </w:r>
+      <w:proofErr w:type="spellStart"/>
+      <w:r>
+        <w:t>sources</w:t>
+      </w:r>
+      <w:proofErr w:type="spellEnd"/>
+      <w:r>
+        <w:t xml:space="preserve">. </w:t>
+      </w:r>
+      <w:proofErr w:type="spellStart"/>
+      <w:r>
+        <w:t>It</w:t>
+      </w:r>
+      <w:proofErr w:type="spellEnd"/>
+      <w:r>
+        <w:t xml:space="preserve"> </w:t>
+      </w:r>
+      <w:proofErr w:type="spellStart"/>
+      <w:r>
+        <w:t>ensures</w:t>
+      </w:r>
+      <w:proofErr w:type="spellEnd"/>
+      <w:r>
+        <w:t xml:space="preserve"> </w:t>
+      </w:r>
+      <w:proofErr w:type="gramStart"/>
+      <w:r>
+        <w:t>data</w:t>
+      </w:r>
+      <w:proofErr w:type="gramEnd"/>
+      <w:r>
+        <w:t> </w:t>
+      </w:r>
+      <w:proofErr w:type="spellStart"/>
+      <w:r>
+        <w:t>security</w:t>
+      </w:r>
+      <w:proofErr w:type="spellEnd"/>
+      <w:r>
+        <w:t xml:space="preserve">, </w:t>
+      </w:r>
+      <w:proofErr w:type="spellStart"/>
+      <w:r>
+        <w:t>integrity</w:t>
+      </w:r>
+      <w:proofErr w:type="spellEnd"/>
+      <w:r>
+        <w:t xml:space="preserve">, </w:t>
+      </w:r>
+      <w:proofErr w:type="spellStart"/>
+      <w:r>
+        <w:t>and</w:t>
+      </w:r>
+      <w:proofErr w:type="spellEnd"/>
+      <w:r>
+        <w:t xml:space="preserve"> </w:t>
+      </w:r>
+      <w:proofErr w:type="spellStart"/>
+      <w:r>
+        <w:t>persistence</w:t>
+      </w:r>
+      <w:proofErr w:type="spellEnd"/>
+      <w:r>
+        <w:t> </w:t>
+      </w:r>
+      <w:proofErr w:type="spellStart"/>
+      <w:r>
+        <w:t>through</w:t>
+      </w:r>
+      <w:proofErr w:type="spellEnd"/>
+      <w:r>
+        <w:t xml:space="preserve"> </w:t>
+      </w:r>
+      <w:proofErr w:type="spellStart"/>
+      <w:r>
+        <w:t>two</w:t>
+      </w:r>
+      <w:proofErr w:type="spellEnd"/>
+      <w:r>
+        <w:t xml:space="preserve"> main </w:t>
+      </w:r>
+      <w:proofErr w:type="spellStart"/>
+      <w:r>
+        <w:t>components</w:t>
+      </w:r>
+      <w:proofErr w:type="spellEnd"/>
+      <w:r>
+        <w:t>:</w:t>
       </w:r>
     </w:p>
     <w:p>
       <w:pPr>
         <w:pStyle w:val="p1"/>
-        <w:ind w:left="720"/>
-      </w:pPr>
-    </w:p>
-    <w:p>
-      <w:pPr>
-        <w:pStyle w:val="p1"/>
-        <w:rPr>
-          <w:sz w:val="32"/>
-          <w:szCs w:val="28"/>
-        </w:rPr>
-      </w:pPr>
-      <w:r>
-        <w:rPr>
-          <w:sz w:val="32"/>
-          <w:szCs w:val="28"/>
-        </w:rPr>
-        <w:t>2.</w:t>
-      </w:r>
-      <w:r>
-        <w:rPr>
-          <w:sz w:val="32"/>
-          <w:szCs w:val="28"/>
-        </w:rPr>
-        <w:t>3</w:t>
-      </w:r>
-      <w:r>
-        <w:rPr>
-          <w:sz w:val="32"/>
-          <w:szCs w:val="28"/>
-        </w:rPr>
-        <w:t xml:space="preserve"> </w:t>
-      </w:r>
-      <w:r>
-        <w:rPr>
-          <w:sz w:val="32"/>
-          <w:szCs w:val="28"/>
-        </w:rPr>
-        <w:t>Repository Layer</w:t>
-      </w:r>
-    </w:p>
-    <w:p>
-      <w:pPr>
-        <w:pStyle w:val="p1"/>
-      </w:pPr>
-      <w:r>
-        <w:t>The Repository Layer serves as an intermediary between the Business Logic Layer and the underlying data storage. It is responsible for handling all data retrieval, persistence, and query operations, while providing a clean and consistent interface for the Business Logic Layer to interact with the database. This layer ensures separation of concerns by isolating data access logic from business rules.</w:t>
-      </w:r>
-    </w:p>
-    <w:p>
-      <w:pPr>
-        <w:pStyle w:val="p1"/>
-      </w:pPr>
-      <w:r>
-        <w:t>Database Repository</w:t>
-      </w:r>
-    </w:p>
-    <w:p>
-      <w:pPr>
-        <w:pStyle w:val="p1"/>
-        <w:numPr>
-          <w:ilvl w:val="0"/>
-          <w:numId w:val="10"/>
-        </w:numPr>
-      </w:pPr>
-      <w:r>
-        <w:t>This package contains classes responsible for managing interactions with the database.</w:t>
-      </w:r>
-    </w:p>
-    <w:p>
-      <w:pPr>
-        <w:pStyle w:val="p1"/>
-        <w:rPr>
-          <w:sz w:val="32"/>
-          <w:szCs w:val="28"/>
-        </w:rPr>
-      </w:pPr>
-      <w:r>
-        <w:rPr>
-          <w:sz w:val="32"/>
-          <w:szCs w:val="28"/>
-        </w:rPr>
-        <w:t>2</w:t>
-      </w:r>
-      <w:r>
-        <w:rPr>
-          <w:sz w:val="32"/>
-          <w:szCs w:val="28"/>
-        </w:rPr>
-        <w:t>.</w:t>
-      </w:r>
-      <w:r>
-        <w:rPr>
-          <w:sz w:val="32"/>
-          <w:szCs w:val="28"/>
-        </w:rPr>
-        <w:t>4</w:t>
-      </w:r>
-      <w:r>
-        <w:rPr>
-          <w:sz w:val="32"/>
-          <w:szCs w:val="28"/>
-        </w:rPr>
-        <w:t xml:space="preserve"> </w:t>
-      </w:r>
-      <w:r>
-        <w:rPr>
-          <w:sz w:val="32"/>
-          <w:szCs w:val="28"/>
-        </w:rPr>
-        <w:t>Data Layer</w:t>
-      </w:r>
-    </w:p>
-    <w:p>
-      <w:pPr>
-        <w:pStyle w:val="p1"/>
-      </w:pPr>
-      <w:r>
-        <w:t>The Data Layer is responsible for the physical storage and retrieval of data from databases or other external sources. It ensures data security, integrity, and persistence through two main components:</w:t>
-      </w:r>
-    </w:p>
-    <w:p>
-      <w:pPr>
-        <w:pStyle w:val="p1"/>
-      </w:pPr>
+      </w:pPr>
+      <w:proofErr w:type="spellStart"/>
       <w:r>
         <w:t>FileSystem</w:t>
       </w:r>
+      <w:proofErr w:type="spellEnd"/>
     </w:p>
     <w:p>
       <w:pPr>
@@ -3524,11 +6798,125 @@
           <w:numId w:val="15"/>
         </w:numPr>
       </w:pPr>
-      <w:r>
-        <w:t>Manages file-based storage operations (e.g., storing and retrieving images, documents)</w:t>
-      </w:r>
-      <w:r>
-        <w:t>, managed by the admin.</w:t>
+      <w:proofErr w:type="spellStart"/>
+      <w:r>
+        <w:t>Manages</w:t>
+      </w:r>
+      <w:proofErr w:type="spellEnd"/>
+      <w:r>
+        <w:t xml:space="preserve"> file-</w:t>
+      </w:r>
+      <w:proofErr w:type="spellStart"/>
+      <w:r>
+        <w:t>based</w:t>
+      </w:r>
+      <w:proofErr w:type="spellEnd"/>
+      <w:r>
+        <w:t xml:space="preserve"> </w:t>
+      </w:r>
+      <w:proofErr w:type="spellStart"/>
+      <w:r>
+        <w:t>storage</w:t>
+      </w:r>
+      <w:proofErr w:type="spellEnd"/>
+      <w:r>
+        <w:t xml:space="preserve"> </w:t>
+      </w:r>
+      <w:proofErr w:type="spellStart"/>
+      <w:r>
+        <w:t>operations</w:t>
+      </w:r>
+      <w:proofErr w:type="spellEnd"/>
+      <w:r>
+        <w:t xml:space="preserve"> (</w:t>
+      </w:r>
+      <w:proofErr w:type="spellStart"/>
+      <w:r>
+        <w:t>e.g</w:t>
+      </w:r>
+      <w:proofErr w:type="spellEnd"/>
+      <w:proofErr w:type="gramStart"/>
+      <w:r>
+        <w:t>.,</w:t>
+      </w:r>
+      <w:proofErr w:type="gramEnd"/>
+      <w:r>
+        <w:t xml:space="preserve"> </w:t>
+      </w:r>
+      <w:proofErr w:type="spellStart"/>
+      <w:r>
+        <w:t>storing</w:t>
+      </w:r>
+      <w:proofErr w:type="spellEnd"/>
+      <w:r>
+        <w:t xml:space="preserve"> </w:t>
+      </w:r>
+      <w:proofErr w:type="spellStart"/>
+      <w:r>
+        <w:t>and</w:t>
+      </w:r>
+      <w:proofErr w:type="spellEnd"/>
+      <w:r>
+        <w:t xml:space="preserve"> </w:t>
+      </w:r>
+      <w:proofErr w:type="spellStart"/>
+      <w:r>
+        <w:t>retrieving</w:t>
+      </w:r>
+      <w:proofErr w:type="spellEnd"/>
+      <w:r>
+        <w:t xml:space="preserve"> </w:t>
+      </w:r>
+      <w:proofErr w:type="spellStart"/>
+      <w:r>
+        <w:t>images</w:t>
+      </w:r>
+      <w:proofErr w:type="spellEnd"/>
+      <w:r>
+        <w:t xml:space="preserve">, </w:t>
+      </w:r>
+      <w:proofErr w:type="spellStart"/>
+      <w:r>
+        <w:t>documents</w:t>
+      </w:r>
+      <w:proofErr w:type="spellEnd"/>
+      <w:r>
+        <w:t>)</w:t>
+      </w:r>
+      <w:r>
+        <w:t xml:space="preserve">, </w:t>
+      </w:r>
+      <w:proofErr w:type="spellStart"/>
+      <w:r>
+        <w:t>managed</w:t>
+      </w:r>
+      <w:proofErr w:type="spellEnd"/>
+      <w:r>
+        <w:t xml:space="preserve"> </w:t>
+      </w:r>
+      <w:proofErr w:type="spellStart"/>
+      <w:r>
+        <w:t>by</w:t>
+      </w:r>
+      <w:proofErr w:type="spellEnd"/>
+      <w:r>
+        <w:t xml:space="preserve"> </w:t>
+      </w:r>
+      <w:proofErr w:type="spellStart"/>
+      <w:r>
+        <w:t>the</w:t>
+      </w:r>
+      <w:proofErr w:type="spellEnd"/>
+      <w:r>
+        <w:t xml:space="preserve"> </w:t>
+      </w:r>
+      <w:proofErr w:type="spellStart"/>
+      <w:r>
+        <w:t>admin</w:t>
+      </w:r>
+      <w:proofErr w:type="spellEnd"/>
+      <w:r>
+        <w:t>.</w:t>
       </w:r>
     </w:p>
     <w:p>
@@ -3539,8 +6927,69 @@
           <w:numId w:val="15"/>
         </w:numPr>
       </w:pPr>
-      <w:r>
-        <w:t>Directly interacts with the Image Service (Business Logic Layer) for file handling.</w:t>
+      <w:proofErr w:type="spellStart"/>
+      <w:r>
+        <w:t>Directly</w:t>
+      </w:r>
+      <w:proofErr w:type="spellEnd"/>
+      <w:r>
+        <w:t xml:space="preserve"> </w:t>
+      </w:r>
+      <w:proofErr w:type="spellStart"/>
+      <w:r>
+        <w:t>interacts</w:t>
+      </w:r>
+      <w:proofErr w:type="spellEnd"/>
+      <w:r>
+        <w:t xml:space="preserve"> </w:t>
+      </w:r>
+      <w:proofErr w:type="spellStart"/>
+      <w:r>
+        <w:t>with</w:t>
+      </w:r>
+      <w:proofErr w:type="spellEnd"/>
+      <w:r>
+        <w:t xml:space="preserve"> </w:t>
+      </w:r>
+      <w:proofErr w:type="spellStart"/>
+      <w:r>
+        <w:t>the</w:t>
+      </w:r>
+      <w:proofErr w:type="spellEnd"/>
+      <w:r>
+        <w:t xml:space="preserve"> Image Service (Business </w:t>
+      </w:r>
+      <w:proofErr w:type="spellStart"/>
+      <w:r>
+        <w:t>Logic</w:t>
+      </w:r>
+      <w:proofErr w:type="spellEnd"/>
+      <w:r>
+        <w:t xml:space="preserve"> </w:t>
+      </w:r>
+      <w:proofErr w:type="spellStart"/>
+      <w:r>
+        <w:t>Layer</w:t>
+      </w:r>
+      <w:proofErr w:type="spellEnd"/>
+      <w:r>
+        <w:t xml:space="preserve">) </w:t>
+      </w:r>
+      <w:proofErr w:type="spellStart"/>
+      <w:r>
+        <w:t>for</w:t>
+      </w:r>
+      <w:proofErr w:type="spellEnd"/>
+      <w:r>
+        <w:t xml:space="preserve"> file </w:t>
+      </w:r>
+      <w:proofErr w:type="spellStart"/>
+      <w:r>
+        <w:t>handling</w:t>
+      </w:r>
+      <w:proofErr w:type="spellEnd"/>
+      <w:r>
+        <w:t>.</w:t>
       </w:r>
     </w:p>
     <w:p>
@@ -3562,8 +7011,82 @@
           <w:numId w:val="16"/>
         </w:numPr>
       </w:pPr>
-      <w:r>
-        <w:t>Handles structured data storage and retrieval (e.g., user records, application data).</w:t>
+      <w:proofErr w:type="spellStart"/>
+      <w:r>
+        <w:t>Handles</w:t>
+      </w:r>
+      <w:proofErr w:type="spellEnd"/>
+      <w:r>
+        <w:t xml:space="preserve"> </w:t>
+      </w:r>
+      <w:proofErr w:type="spellStart"/>
+      <w:r>
+        <w:t>structured</w:t>
+      </w:r>
+      <w:proofErr w:type="spellEnd"/>
+      <w:r>
+        <w:t xml:space="preserve"> data </w:t>
+      </w:r>
+      <w:proofErr w:type="spellStart"/>
+      <w:r>
+        <w:t>storage</w:t>
+      </w:r>
+      <w:proofErr w:type="spellEnd"/>
+      <w:r>
+        <w:t xml:space="preserve"> </w:t>
+      </w:r>
+      <w:proofErr w:type="spellStart"/>
+      <w:r>
+        <w:t>and</w:t>
+      </w:r>
+      <w:proofErr w:type="spellEnd"/>
+      <w:r>
+        <w:t xml:space="preserve"> </w:t>
+      </w:r>
+      <w:proofErr w:type="spellStart"/>
+      <w:r>
+        <w:t>retrieval</w:t>
+      </w:r>
+      <w:proofErr w:type="spellEnd"/>
+      <w:r>
+        <w:t xml:space="preserve"> (</w:t>
+      </w:r>
+      <w:proofErr w:type="spellStart"/>
+      <w:r>
+        <w:t>e.g</w:t>
+      </w:r>
+      <w:proofErr w:type="spellEnd"/>
+      <w:proofErr w:type="gramStart"/>
+      <w:r>
+        <w:t>.,</w:t>
+      </w:r>
+      <w:proofErr w:type="gramEnd"/>
+      <w:r>
+        <w:t xml:space="preserve"> </w:t>
+      </w:r>
+      <w:proofErr w:type="spellStart"/>
+      <w:r>
+        <w:t>user</w:t>
+      </w:r>
+      <w:proofErr w:type="spellEnd"/>
+      <w:r>
+        <w:t xml:space="preserve"> </w:t>
+      </w:r>
+      <w:proofErr w:type="spellStart"/>
+      <w:r>
+        <w:t>records</w:t>
+      </w:r>
+      <w:proofErr w:type="spellEnd"/>
+      <w:r>
+        <w:t xml:space="preserve">, </w:t>
+      </w:r>
+      <w:proofErr w:type="spellStart"/>
+      <w:r>
+        <w:t>application</w:t>
+      </w:r>
+      <w:proofErr w:type="spellEnd"/>
+      <w:r>
+        <w:t xml:space="preserve"> data).</w:t>
       </w:r>
     </w:p>
     <w:p>
@@ -3574,8 +7097,77 @@
           <w:numId w:val="16"/>
         </w:numPr>
       </w:pPr>
-      <w:r>
-        <w:t>Connects with the Database Repository (Business Logic Layer) for data operations.</w:t>
+      <w:proofErr w:type="spellStart"/>
+      <w:r>
+        <w:t>Connects</w:t>
+      </w:r>
+      <w:proofErr w:type="spellEnd"/>
+      <w:r>
+        <w:t xml:space="preserve"> </w:t>
+      </w:r>
+      <w:proofErr w:type="spellStart"/>
+      <w:r>
+        <w:t>with</w:t>
+      </w:r>
+      <w:proofErr w:type="spellEnd"/>
+      <w:r>
+        <w:t xml:space="preserve"> </w:t>
+      </w:r>
+      <w:proofErr w:type="spellStart"/>
+      <w:r>
+        <w:t>the</w:t>
+      </w:r>
+      <w:proofErr w:type="spellEnd"/>
+      <w:r>
+        <w:t xml:space="preserve"> Database </w:t>
+      </w:r>
+      <w:proofErr w:type="spellStart"/>
+      <w:r>
+        <w:t>Repository</w:t>
+      </w:r>
+      <w:proofErr w:type="spellEnd"/>
+      <w:r>
+        <w:t xml:space="preserve"> (Business </w:t>
+      </w:r>
+      <w:proofErr w:type="spellStart"/>
+      <w:r>
+        <w:t>Logic</w:t>
+      </w:r>
+      <w:proofErr w:type="spellEnd"/>
+      <w:r>
+        <w:t xml:space="preserve"> </w:t>
+      </w:r>
+      <w:proofErr w:type="spellStart"/>
+      <w:r>
+        <w:t>Layer</w:t>
+      </w:r>
+      <w:proofErr w:type="spellEnd"/>
+      <w:r>
+        <w:t xml:space="preserve">) </w:t>
+      </w:r>
+      <w:proofErr w:type="spellStart"/>
+      <w:r>
+        <w:t>for</w:t>
+      </w:r>
+      <w:proofErr w:type="spellEnd"/>
+      <w:r>
+        <w:t xml:space="preserve"> </w:t>
+      </w:r>
+      <w:proofErr w:type="gramStart"/>
+      <w:r>
+        <w:t>data</w:t>
+      </w:r>
+      <w:proofErr w:type="gramEnd"/>
+      <w:r>
+        <w:t xml:space="preserve"> </w:t>
+      </w:r>
+      <w:proofErr w:type="spellStart"/>
+      <w:r>
+        <w:t>operations</w:t>
+      </w:r>
+      <w:proofErr w:type="spellEnd"/>
+      <w:r>
+        <w:t>.</w:t>
       </w:r>
     </w:p>
     <w:p>
@@ -3624,7 +7216,7 @@
 </file>
 
 <file path=word/numbering.xml><?xml version="1.0" encoding="utf-8"?>
-<w:numbering xmlns:wpc="http://schemas.microsoft.com/office/word/2010/wordprocessingCanvas" xmlns:cx="http://schemas.microsoft.com/office/drawing/2014/chartex" xmlns:cx1="http://schemas.microsoft.com/office/drawing/2015/9/8/chartex" xmlns:cx2="http://schemas.microsoft.com/office/drawing/2015/10/21/chartex" xmlns:cx3="http://schemas.microsoft.com/office/drawing/2016/5/9/chartex" xmlns:cx4="http://schemas.microsoft.com/office/drawing/2016/5/10/chartex" xmlns:cx5="http://schemas.microsoft.com/office/drawing/2016/5/11/chartex" xmlns:cx6="http://schemas.microsoft.com/office/drawing/2016/5/12/chartex" xmlns:cx7="http://schemas.microsoft.com/office/drawing/2016/5/13/chartex" xmlns:cx8="http://schemas.microsoft.com/office/drawing/2016/5/14/chartex" xmlns:mc="http://schemas.openxmlformats.org/markup-compatibility/2006" xmlns:aink="http://schemas.microsoft.com/office/drawing/2016/ink" xmlns:am3d="http://schemas.microsoft.com/office/drawing/2017/model3d" xmlns:o="urn:schemas-microsoft-com:office:office" xmlns:oel="http://schemas.microsoft.com/office/2019/extlst" xmlns:r="http://schemas.openxmlformats.org/officeDocument/2006/relationships" xmlns:m="http://schemas.openxmlformats.org/officeDocument/2006/math" xmlns:v="urn:schemas-microsoft-com:vml" xmlns:wp14="http://schemas.microsoft.com/office/word/2010/wordprocessingDrawing" xmlns:wp="http://schemas.openxmlformats.org/drawingml/2006/wordprocessingDrawing" xmlns:w10="urn:schemas-microsoft-com:office:word" xmlns:w="http://schemas.openxmlformats.org/wordprocessingml/2006/main" xmlns:w14="http://schemas.microsoft.com/office/word/2010/wordml" xmlns:w15="http://schemas.microsoft.com/office/word/2012/wordml" xmlns:w16cex="http://schemas.microsoft.com/office/word/2018/wordml/cex" xmlns:w16cid="http://schemas.microsoft.com/office/word/2016/wordml/cid" xmlns:w16="http://schemas.microsoft.com/office/word/2018/wordml" xmlns:w16du="http://schemas.microsoft.com/office/word/2023/wordml/word16du" xmlns:w16sdtdh="http://schemas.microsoft.com/office/word/2020/wordml/sdtdatahash" xmlns:w16sdtfl="http://schemas.microsoft.com/office/word/2024/wordml/sdtformatlock" xmlns:w16se="http://schemas.microsoft.com/office/word/2015/wordml/symex" xmlns:wpg="http://schemas.microsoft.com/office/word/2010/wordprocessingGroup" xmlns:wpi="http://schemas.microsoft.com/office/word/2010/wordprocessingInk" xmlns:wne="http://schemas.microsoft.com/office/word/2006/wordml" xmlns:wps="http://schemas.microsoft.com/office/word/2010/wordprocessingShape" mc:Ignorable="w14 w15 w16se w16cid w16 w16cex w16sdtdh w16sdtfl w16du wp14">
+<w:numbering xmlns:wpc="http://schemas.microsoft.com/office/word/2010/wordprocessingCanvas" xmlns:cx="http://schemas.microsoft.com/office/drawing/2014/chartex" xmlns:mc="http://schemas.openxmlformats.org/markup-compatibility/2006" xmlns:o="urn:schemas-microsoft-com:office:office" xmlns:r="http://schemas.openxmlformats.org/officeDocument/2006/relationships" xmlns:m="http://schemas.openxmlformats.org/officeDocument/2006/math" xmlns:v="urn:schemas-microsoft-com:vml" xmlns:wp14="http://schemas.microsoft.com/office/word/2010/wordprocessingDrawing" xmlns:wp="http://schemas.openxmlformats.org/drawingml/2006/wordprocessingDrawing" xmlns:w10="urn:schemas-microsoft-com:office:word" xmlns:w="http://schemas.openxmlformats.org/wordprocessingml/2006/main" xmlns:w14="http://schemas.microsoft.com/office/word/2010/wordml" xmlns:w15="http://schemas.microsoft.com/office/word/2012/wordml" xmlns:w16se="http://schemas.microsoft.com/office/word/2015/wordml/symex" xmlns:wpg="http://schemas.microsoft.com/office/word/2010/wordprocessingGroup" xmlns:wpi="http://schemas.microsoft.com/office/word/2010/wordprocessingInk" xmlns:wne="http://schemas.microsoft.com/office/word/2006/wordml" xmlns:wps="http://schemas.microsoft.com/office/word/2010/wordprocessingShape" mc:Ignorable="w14 w15 w16se wp14">
   <w:abstractNum w:abstractNumId="0" w15:restartNumberingAfterBreak="0">
     <w:nsid w:val="039B75E9"/>
     <w:multiLevelType w:val="multilevel"/>
@@ -4520,6 +8112,119 @@
     </w:lvl>
   </w:abstractNum>
   <w:abstractNum w:abstractNumId="6" w15:restartNumberingAfterBreak="0">
+    <w:nsid w:val="18D0177D"/>
+    <w:multiLevelType w:val="multilevel"/>
+    <w:tmpl w:val="B9FEDC7C"/>
+    <w:lvl w:ilvl="0">
+      <w:start w:val="3"/>
+      <w:numFmt w:val="decimal"/>
+      <w:lvlText w:val="%1"/>
+      <w:lvlJc w:val="left"/>
+      <w:pPr>
+        <w:ind w:left="420" w:hanging="420"/>
+      </w:pPr>
+      <w:rPr>
+        <w:rFonts w:hint="default"/>
+      </w:rPr>
+    </w:lvl>
+    <w:lvl w:ilvl="1">
+      <w:start w:val="2"/>
+      <w:numFmt w:val="decimal"/>
+      <w:lvlText w:val="%1.%2"/>
+      <w:lvlJc w:val="left"/>
+      <w:pPr>
+        <w:ind w:left="420" w:hanging="420"/>
+      </w:pPr>
+      <w:rPr>
+        <w:rFonts w:hint="default"/>
+      </w:rPr>
+    </w:lvl>
+    <w:lvl w:ilvl="2">
+      <w:start w:val="1"/>
+      <w:numFmt w:val="decimal"/>
+      <w:lvlText w:val="%1.%2.%3"/>
+      <w:lvlJc w:val="left"/>
+      <w:pPr>
+        <w:ind w:left="720" w:hanging="720"/>
+      </w:pPr>
+      <w:rPr>
+        <w:rFonts w:hint="default"/>
+      </w:rPr>
+    </w:lvl>
+    <w:lvl w:ilvl="3">
+      <w:start w:val="1"/>
+      <w:numFmt w:val="decimal"/>
+      <w:lvlText w:val="%1.%2.%3.%4"/>
+      <w:lvlJc w:val="left"/>
+      <w:pPr>
+        <w:ind w:left="720" w:hanging="720"/>
+      </w:pPr>
+      <w:rPr>
+        <w:rFonts w:hint="default"/>
+      </w:rPr>
+    </w:lvl>
+    <w:lvl w:ilvl="4">
+      <w:start w:val="1"/>
+      <w:numFmt w:val="decimal"/>
+      <w:lvlText w:val="%1.%2.%3.%4.%5"/>
+      <w:lvlJc w:val="left"/>
+      <w:pPr>
+        <w:ind w:left="1080" w:hanging="1080"/>
+      </w:pPr>
+      <w:rPr>
+        <w:rFonts w:hint="default"/>
+      </w:rPr>
+    </w:lvl>
+    <w:lvl w:ilvl="5">
+      <w:start w:val="1"/>
+      <w:numFmt w:val="decimal"/>
+      <w:lvlText w:val="%1.%2.%3.%4.%5.%6"/>
+      <w:lvlJc w:val="left"/>
+      <w:pPr>
+        <w:ind w:left="1080" w:hanging="1080"/>
+      </w:pPr>
+      <w:rPr>
+        <w:rFonts w:hint="default"/>
+      </w:rPr>
+    </w:lvl>
+    <w:lvl w:ilvl="6">
+      <w:start w:val="1"/>
+      <w:numFmt w:val="decimal"/>
+      <w:lvlText w:val="%1.%2.%3.%4.%5.%6.%7"/>
+      <w:lvlJc w:val="left"/>
+      <w:pPr>
+        <w:ind w:left="1440" w:hanging="1440"/>
+      </w:pPr>
+      <w:rPr>
+        <w:rFonts w:hint="default"/>
+      </w:rPr>
+    </w:lvl>
+    <w:lvl w:ilvl="7">
+      <w:start w:val="1"/>
+      <w:numFmt w:val="decimal"/>
+      <w:lvlText w:val="%1.%2.%3.%4.%5.%6.%7.%8"/>
+      <w:lvlJc w:val="left"/>
+      <w:pPr>
+        <w:ind w:left="1440" w:hanging="1440"/>
+      </w:pPr>
+      <w:rPr>
+        <w:rFonts w:hint="default"/>
+      </w:rPr>
+    </w:lvl>
+    <w:lvl w:ilvl="8">
+      <w:start w:val="1"/>
+      <w:numFmt w:val="decimal"/>
+      <w:lvlText w:val="%1.%2.%3.%4.%5.%6.%7.%8.%9"/>
+      <w:lvlJc w:val="left"/>
+      <w:pPr>
+        <w:ind w:left="1800" w:hanging="1800"/>
+      </w:pPr>
+      <w:rPr>
+        <w:rFonts w:hint="default"/>
+      </w:rPr>
+    </w:lvl>
+  </w:abstractNum>
+  <w:abstractNum w:abstractNumId="7" w15:restartNumberingAfterBreak="0">
     <w:nsid w:val="198C4D21"/>
     <w:multiLevelType w:val="multilevel"/>
     <w:tmpl w:val="432C6A78"/>
@@ -4668,7 +8373,7 @@
       </w:rPr>
     </w:lvl>
   </w:abstractNum>
-  <w:abstractNum w:abstractNumId="7" w15:restartNumberingAfterBreak="0">
+  <w:abstractNum w:abstractNumId="8" w15:restartNumberingAfterBreak="0">
     <w:nsid w:val="1B553502"/>
     <w:multiLevelType w:val="multilevel"/>
     <w:tmpl w:val="8AB47EC2"/>
@@ -4817,7 +8522,7 @@
       </w:rPr>
     </w:lvl>
   </w:abstractNum>
-  <w:abstractNum w:abstractNumId="8" w15:restartNumberingAfterBreak="0">
+  <w:abstractNum w:abstractNumId="9" w15:restartNumberingAfterBreak="0">
     <w:nsid w:val="1CC448CF"/>
     <w:multiLevelType w:val="multilevel"/>
     <w:tmpl w:val="E2FEEE7C"/>
@@ -4966,7 +8671,7 @@
       </w:rPr>
     </w:lvl>
   </w:abstractNum>
-  <w:abstractNum w:abstractNumId="9" w15:restartNumberingAfterBreak="0">
+  <w:abstractNum w:abstractNumId="10" w15:restartNumberingAfterBreak="0">
     <w:nsid w:val="1CE248B1"/>
     <w:multiLevelType w:val="hybridMultilevel"/>
     <w:tmpl w:val="D2DE3324"/>
@@ -5079,7 +8784,7 @@
       </w:rPr>
     </w:lvl>
   </w:abstractNum>
-  <w:abstractNum w:abstractNumId="10" w15:restartNumberingAfterBreak="0">
+  <w:abstractNum w:abstractNumId="11" w15:restartNumberingAfterBreak="0">
     <w:nsid w:val="1E183458"/>
     <w:multiLevelType w:val="multilevel"/>
     <w:tmpl w:val="C63207CE"/>
@@ -5228,7 +8933,7 @@
       </w:rPr>
     </w:lvl>
   </w:abstractNum>
-  <w:abstractNum w:abstractNumId="11" w15:restartNumberingAfterBreak="0">
+  <w:abstractNum w:abstractNumId="12" w15:restartNumberingAfterBreak="0">
     <w:nsid w:val="20E931E2"/>
     <w:multiLevelType w:val="multilevel"/>
     <w:tmpl w:val="F0FC75CA"/>
@@ -5377,7 +9082,7 @@
       </w:rPr>
     </w:lvl>
   </w:abstractNum>
-  <w:abstractNum w:abstractNumId="12" w15:restartNumberingAfterBreak="0">
+  <w:abstractNum w:abstractNumId="13" w15:restartNumberingAfterBreak="0">
     <w:nsid w:val="27A1152F"/>
     <w:multiLevelType w:val="multilevel"/>
     <w:tmpl w:val="BDC24C68"/>
@@ -5526,7 +9231,7 @@
       </w:rPr>
     </w:lvl>
   </w:abstractNum>
-  <w:abstractNum w:abstractNumId="13" w15:restartNumberingAfterBreak="0">
+  <w:abstractNum w:abstractNumId="14" w15:restartNumberingAfterBreak="0">
     <w:nsid w:val="2BC855C4"/>
     <w:multiLevelType w:val="multilevel"/>
     <w:tmpl w:val="357C54E8"/>
@@ -5675,7 +9380,7 @@
       </w:rPr>
     </w:lvl>
   </w:abstractNum>
-  <w:abstractNum w:abstractNumId="14" w15:restartNumberingAfterBreak="0">
+  <w:abstractNum w:abstractNumId="15" w15:restartNumberingAfterBreak="0">
     <w:nsid w:val="2C2C478B"/>
     <w:multiLevelType w:val="multilevel"/>
     <w:tmpl w:val="CA7EC09C"/>
@@ -5824,7 +9529,7 @@
       </w:rPr>
     </w:lvl>
   </w:abstractNum>
-  <w:abstractNum w:abstractNumId="15" w15:restartNumberingAfterBreak="0">
+  <w:abstractNum w:abstractNumId="16" w15:restartNumberingAfterBreak="0">
     <w:nsid w:val="2EDD0D37"/>
     <w:multiLevelType w:val="multilevel"/>
     <w:tmpl w:val="4182A968"/>
@@ -5973,7 +9678,7 @@
       </w:rPr>
     </w:lvl>
   </w:abstractNum>
-  <w:abstractNum w:abstractNumId="16" w15:restartNumberingAfterBreak="0">
+  <w:abstractNum w:abstractNumId="17" w15:restartNumberingAfterBreak="0">
     <w:nsid w:val="2F157EA7"/>
     <w:multiLevelType w:val="multilevel"/>
     <w:tmpl w:val="591E674C"/>
@@ -6122,7 +9827,7 @@
       </w:rPr>
     </w:lvl>
   </w:abstractNum>
-  <w:abstractNum w:abstractNumId="17" w15:restartNumberingAfterBreak="0">
+  <w:abstractNum w:abstractNumId="18" w15:restartNumberingAfterBreak="0">
     <w:nsid w:val="34B0145C"/>
     <w:multiLevelType w:val="hybridMultilevel"/>
     <w:tmpl w:val="C76ACFF6"/>
@@ -6235,7 +9940,7 @@
       </w:rPr>
     </w:lvl>
   </w:abstractNum>
-  <w:abstractNum w:abstractNumId="18" w15:restartNumberingAfterBreak="0">
+  <w:abstractNum w:abstractNumId="19" w15:restartNumberingAfterBreak="0">
     <w:nsid w:val="373E7D01"/>
     <w:multiLevelType w:val="multilevel"/>
     <w:tmpl w:val="C25491D8"/>
@@ -6384,7 +10089,7 @@
       </w:rPr>
     </w:lvl>
   </w:abstractNum>
-  <w:abstractNum w:abstractNumId="19" w15:restartNumberingAfterBreak="0">
+  <w:abstractNum w:abstractNumId="20" w15:restartNumberingAfterBreak="0">
     <w:nsid w:val="3CFF325F"/>
     <w:multiLevelType w:val="multilevel"/>
     <w:tmpl w:val="328C79B6"/>
@@ -6533,7 +10238,7 @@
       </w:rPr>
     </w:lvl>
   </w:abstractNum>
-  <w:abstractNum w:abstractNumId="20" w15:restartNumberingAfterBreak="0">
+  <w:abstractNum w:abstractNumId="21" w15:restartNumberingAfterBreak="0">
     <w:nsid w:val="3E8E2104"/>
     <w:multiLevelType w:val="multilevel"/>
     <w:tmpl w:val="92B23974"/>
@@ -6682,7 +10387,7 @@
       </w:rPr>
     </w:lvl>
   </w:abstractNum>
-  <w:abstractNum w:abstractNumId="21" w15:restartNumberingAfterBreak="0">
+  <w:abstractNum w:abstractNumId="22" w15:restartNumberingAfterBreak="0">
     <w:nsid w:val="417E3508"/>
     <w:multiLevelType w:val="multilevel"/>
     <w:tmpl w:val="7E24A582"/>
@@ -6709,9 +10414,9 @@
       <w:lvlJc w:val="left"/>
       <w:pPr>
         <w:tabs>
-          <w:tab w:val="num" w:pos="1440"/>
-        </w:tabs>
-        <w:ind w:left="1440" w:hanging="360"/>
+          <w:tab w:val="num" w:pos="810"/>
+        </w:tabs>
+        <w:ind w:left="810" w:hanging="360"/>
       </w:pPr>
       <w:rPr>
         <w:rFonts w:ascii="Courier New" w:hAnsi="Courier New" w:hint="default"/>
@@ -6831,7 +10536,7 @@
       </w:rPr>
     </w:lvl>
   </w:abstractNum>
-  <w:abstractNum w:abstractNumId="22" w15:restartNumberingAfterBreak="0">
+  <w:abstractNum w:abstractNumId="23" w15:restartNumberingAfterBreak="0">
     <w:nsid w:val="43D8691B"/>
     <w:multiLevelType w:val="multilevel"/>
     <w:tmpl w:val="10B69720"/>
@@ -6980,7 +10685,7 @@
       </w:rPr>
     </w:lvl>
   </w:abstractNum>
-  <w:abstractNum w:abstractNumId="23" w15:restartNumberingAfterBreak="0">
+  <w:abstractNum w:abstractNumId="24" w15:restartNumberingAfterBreak="0">
     <w:nsid w:val="46F322B4"/>
     <w:multiLevelType w:val="multilevel"/>
     <w:tmpl w:val="10DACF10"/>
@@ -7126,7 +10831,7 @@
       </w:rPr>
     </w:lvl>
   </w:abstractNum>
-  <w:abstractNum w:abstractNumId="24" w15:restartNumberingAfterBreak="0">
+  <w:abstractNum w:abstractNumId="25" w15:restartNumberingAfterBreak="0">
     <w:nsid w:val="4A392BAF"/>
     <w:multiLevelType w:val="multilevel"/>
     <w:tmpl w:val="3DC66620"/>
@@ -7275,7 +10980,7 @@
       </w:rPr>
     </w:lvl>
   </w:abstractNum>
-  <w:abstractNum w:abstractNumId="25" w15:restartNumberingAfterBreak="0">
+  <w:abstractNum w:abstractNumId="26" w15:restartNumberingAfterBreak="0">
     <w:nsid w:val="4E137C83"/>
     <w:multiLevelType w:val="multilevel"/>
     <w:tmpl w:val="FD460FB0"/>
@@ -7424,7 +11129,7 @@
       </w:rPr>
     </w:lvl>
   </w:abstractNum>
-  <w:abstractNum w:abstractNumId="26" w15:restartNumberingAfterBreak="0">
+  <w:abstractNum w:abstractNumId="27" w15:restartNumberingAfterBreak="0">
     <w:nsid w:val="4F1B0DEF"/>
     <w:multiLevelType w:val="multilevel"/>
     <w:tmpl w:val="6ECE63FA"/>
@@ -7573,7 +11278,7 @@
       </w:rPr>
     </w:lvl>
   </w:abstractNum>
-  <w:abstractNum w:abstractNumId="27" w15:restartNumberingAfterBreak="0">
+  <w:abstractNum w:abstractNumId="28" w15:restartNumberingAfterBreak="0">
     <w:nsid w:val="52D85DE6"/>
     <w:multiLevelType w:val="multilevel"/>
     <w:tmpl w:val="12FA68F2"/>
@@ -7722,7 +11427,7 @@
       </w:rPr>
     </w:lvl>
   </w:abstractNum>
-  <w:abstractNum w:abstractNumId="28" w15:restartNumberingAfterBreak="0">
+  <w:abstractNum w:abstractNumId="29" w15:restartNumberingAfterBreak="0">
     <w:nsid w:val="533E3212"/>
     <w:multiLevelType w:val="hybridMultilevel"/>
     <w:tmpl w:val="26D894F0"/>
@@ -7835,7 +11540,7 @@
       </w:rPr>
     </w:lvl>
   </w:abstractNum>
-  <w:abstractNum w:abstractNumId="29" w15:restartNumberingAfterBreak="0">
+  <w:abstractNum w:abstractNumId="30" w15:restartNumberingAfterBreak="0">
     <w:nsid w:val="5F226BF2"/>
     <w:multiLevelType w:val="multilevel"/>
     <w:tmpl w:val="BD4456C8"/>
@@ -7984,7 +11689,7 @@
       </w:rPr>
     </w:lvl>
   </w:abstractNum>
-  <w:abstractNum w:abstractNumId="30" w15:restartNumberingAfterBreak="0">
+  <w:abstractNum w:abstractNumId="31" w15:restartNumberingAfterBreak="0">
     <w:nsid w:val="607D5389"/>
     <w:multiLevelType w:val="multilevel"/>
     <w:tmpl w:val="090C7CC2"/>
@@ -8133,7 +11838,7 @@
       </w:rPr>
     </w:lvl>
   </w:abstractNum>
-  <w:abstractNum w:abstractNumId="31" w15:restartNumberingAfterBreak="0">
+  <w:abstractNum w:abstractNumId="32" w15:restartNumberingAfterBreak="0">
     <w:nsid w:val="648164C6"/>
     <w:multiLevelType w:val="multilevel"/>
     <w:tmpl w:val="B4C2F486"/>
@@ -8282,7 +11987,7 @@
       </w:rPr>
     </w:lvl>
   </w:abstractNum>
-  <w:abstractNum w:abstractNumId="32" w15:restartNumberingAfterBreak="0">
+  <w:abstractNum w:abstractNumId="33" w15:restartNumberingAfterBreak="0">
     <w:nsid w:val="6CB823CB"/>
     <w:multiLevelType w:val="multilevel"/>
     <w:tmpl w:val="B1F6B1F4"/>
@@ -8431,7 +12136,7 @@
       </w:rPr>
     </w:lvl>
   </w:abstractNum>
-  <w:abstractNum w:abstractNumId="33" w15:restartNumberingAfterBreak="0">
+  <w:abstractNum w:abstractNumId="34" w15:restartNumberingAfterBreak="0">
     <w:nsid w:val="731E19B6"/>
     <w:multiLevelType w:val="multilevel"/>
     <w:tmpl w:val="1D3E3F58"/>
@@ -8580,7 +12285,7 @@
       </w:rPr>
     </w:lvl>
   </w:abstractNum>
-  <w:abstractNum w:abstractNumId="34" w15:restartNumberingAfterBreak="0">
+  <w:abstractNum w:abstractNumId="35" w15:restartNumberingAfterBreak="0">
     <w:nsid w:val="7B775CA2"/>
     <w:multiLevelType w:val="multilevel"/>
     <w:tmpl w:val="E05E2618"/>
@@ -8729,7 +12434,7 @@
       </w:rPr>
     </w:lvl>
   </w:abstractNum>
-  <w:abstractNum w:abstractNumId="35" w15:restartNumberingAfterBreak="0">
+  <w:abstractNum w:abstractNumId="36" w15:restartNumberingAfterBreak="0">
     <w:nsid w:val="7BD904E4"/>
     <w:multiLevelType w:val="multilevel"/>
     <w:tmpl w:val="B1940FBA"/>
@@ -8878,7 +12583,7 @@
       </w:rPr>
     </w:lvl>
   </w:abstractNum>
-  <w:abstractNum w:abstractNumId="36" w15:restartNumberingAfterBreak="0">
+  <w:abstractNum w:abstractNumId="37" w15:restartNumberingAfterBreak="0">
     <w:nsid w:val="7D0452F1"/>
     <w:multiLevelType w:val="multilevel"/>
     <w:tmpl w:val="3990D172"/>
@@ -9027,125 +12732,128 @@
       </w:rPr>
     </w:lvl>
   </w:abstractNum>
-  <w:num w:numId="1" w16cid:durableId="1322587645">
+  <w:num w:numId="1">
     <w:abstractNumId w:val="3"/>
   </w:num>
-  <w:num w:numId="2" w16cid:durableId="157967246">
+  <w:num w:numId="2">
     <w:abstractNumId w:val="5"/>
   </w:num>
-  <w:num w:numId="3" w16cid:durableId="1756516983">
-    <w:abstractNumId w:val="6"/>
+  <w:num w:numId="3">
+    <w:abstractNumId w:val="7"/>
   </w:num>
-  <w:num w:numId="4" w16cid:durableId="1223714817">
+  <w:num w:numId="4">
     <w:abstractNumId w:val="2"/>
   </w:num>
-  <w:num w:numId="5" w16cid:durableId="1671447194">
+  <w:num w:numId="5">
+    <w:abstractNumId w:val="9"/>
+  </w:num>
+  <w:num w:numId="6">
+    <w:abstractNumId w:val="33"/>
+  </w:num>
+  <w:num w:numId="7">
+    <w:abstractNumId w:val="0"/>
+  </w:num>
+  <w:num w:numId="8">
+    <w:abstractNumId w:val="13"/>
+  </w:num>
+  <w:num w:numId="9">
+    <w:abstractNumId w:val="14"/>
+  </w:num>
+  <w:num w:numId="10">
+    <w:abstractNumId w:val="18"/>
+  </w:num>
+  <w:num w:numId="11">
+    <w:abstractNumId w:val="29"/>
+  </w:num>
+  <w:num w:numId="12">
+    <w:abstractNumId w:val="11"/>
+  </w:num>
+  <w:num w:numId="13">
+    <w:abstractNumId w:val="30"/>
+  </w:num>
+  <w:num w:numId="14">
+    <w:abstractNumId w:val="32"/>
+  </w:num>
+  <w:num w:numId="15">
+    <w:abstractNumId w:val="10"/>
+  </w:num>
+  <w:num w:numId="16">
+    <w:abstractNumId w:val="24"/>
+  </w:num>
+  <w:num w:numId="17">
+    <w:abstractNumId w:val="19"/>
+  </w:num>
+  <w:num w:numId="18">
+    <w:abstractNumId w:val="28"/>
+  </w:num>
+  <w:num w:numId="19">
+    <w:abstractNumId w:val="35"/>
+  </w:num>
+  <w:num w:numId="20">
+    <w:abstractNumId w:val="15"/>
+  </w:num>
+  <w:num w:numId="21">
+    <w:abstractNumId w:val="1"/>
+  </w:num>
+  <w:num w:numId="22">
     <w:abstractNumId w:val="8"/>
   </w:num>
-  <w:num w:numId="6" w16cid:durableId="1639339871">
-    <w:abstractNumId w:val="32"/>
+  <w:num w:numId="23">
+    <w:abstractNumId w:val="20"/>
   </w:num>
-  <w:num w:numId="7" w16cid:durableId="63573519">
-    <w:abstractNumId w:val="0"/>
+  <w:num w:numId="24">
+    <w:abstractNumId w:val="37"/>
   </w:num>
-  <w:num w:numId="8" w16cid:durableId="1242136519">
+  <w:num w:numId="25">
+    <w:abstractNumId w:val="26"/>
+  </w:num>
+  <w:num w:numId="26">
+    <w:abstractNumId w:val="17"/>
+  </w:num>
+  <w:num w:numId="27">
+    <w:abstractNumId w:val="4"/>
+  </w:num>
+  <w:num w:numId="28">
+    <w:abstractNumId w:val="21"/>
+  </w:num>
+  <w:num w:numId="29">
+    <w:abstractNumId w:val="22"/>
+  </w:num>
+  <w:num w:numId="30">
+    <w:abstractNumId w:val="31"/>
+  </w:num>
+  <w:num w:numId="31">
+    <w:abstractNumId w:val="25"/>
+  </w:num>
+  <w:num w:numId="32">
     <w:abstractNumId w:val="12"/>
   </w:num>
-  <w:num w:numId="9" w16cid:durableId="687870670">
-    <w:abstractNumId w:val="13"/>
+  <w:num w:numId="33">
+    <w:abstractNumId w:val="16"/>
   </w:num>
-  <w:num w:numId="10" w16cid:durableId="1036127297">
-    <w:abstractNumId w:val="17"/>
+  <w:num w:numId="34">
+    <w:abstractNumId w:val="27"/>
   </w:num>
-  <w:num w:numId="11" w16cid:durableId="1680235776">
-    <w:abstractNumId w:val="28"/>
+  <w:num w:numId="35">
+    <w:abstractNumId w:val="36"/>
   </w:num>
-  <w:num w:numId="12" w16cid:durableId="1359701935">
-    <w:abstractNumId w:val="10"/>
+  <w:num w:numId="36">
+    <w:abstractNumId w:val="34"/>
   </w:num>
-  <w:num w:numId="13" w16cid:durableId="601568734">
-    <w:abstractNumId w:val="29"/>
-  </w:num>
-  <w:num w:numId="14" w16cid:durableId="130221655">
-    <w:abstractNumId w:val="31"/>
-  </w:num>
-  <w:num w:numId="15" w16cid:durableId="1852792211">
-    <w:abstractNumId w:val="9"/>
-  </w:num>
-  <w:num w:numId="16" w16cid:durableId="621233868">
+  <w:num w:numId="37">
     <w:abstractNumId w:val="23"/>
   </w:num>
-  <w:num w:numId="17" w16cid:durableId="1642078888">
+  <w:num w:numId="38">
     <w:abstractNumId w:val="18"/>
   </w:num>
-  <w:num w:numId="18" w16cid:durableId="1096556612">
-    <w:abstractNumId w:val="27"/>
-  </w:num>
-  <w:num w:numId="19" w16cid:durableId="1070929651">
-    <w:abstractNumId w:val="34"/>
-  </w:num>
-  <w:num w:numId="20" w16cid:durableId="990140400">
-    <w:abstractNumId w:val="14"/>
-  </w:num>
-  <w:num w:numId="21" w16cid:durableId="1346515472">
-    <w:abstractNumId w:val="1"/>
-  </w:num>
-  <w:num w:numId="22" w16cid:durableId="1164318556">
-    <w:abstractNumId w:val="7"/>
-  </w:num>
-  <w:num w:numId="23" w16cid:durableId="956183044">
-    <w:abstractNumId w:val="19"/>
-  </w:num>
-  <w:num w:numId="24" w16cid:durableId="1946377479">
-    <w:abstractNumId w:val="36"/>
-  </w:num>
-  <w:num w:numId="25" w16cid:durableId="1369455050">
-    <w:abstractNumId w:val="25"/>
-  </w:num>
-  <w:num w:numId="26" w16cid:durableId="760756109">
-    <w:abstractNumId w:val="16"/>
-  </w:num>
-  <w:num w:numId="27" w16cid:durableId="1371221966">
-    <w:abstractNumId w:val="4"/>
-  </w:num>
-  <w:num w:numId="28" w16cid:durableId="1563174861">
-    <w:abstractNumId w:val="20"/>
-  </w:num>
-  <w:num w:numId="29" w16cid:durableId="226578784">
-    <w:abstractNumId w:val="21"/>
-  </w:num>
-  <w:num w:numId="30" w16cid:durableId="1177844303">
-    <w:abstractNumId w:val="30"/>
-  </w:num>
-  <w:num w:numId="31" w16cid:durableId="982199631">
-    <w:abstractNumId w:val="24"/>
-  </w:num>
-  <w:num w:numId="32" w16cid:durableId="1410997758">
-    <w:abstractNumId w:val="11"/>
-  </w:num>
-  <w:num w:numId="33" w16cid:durableId="1697849147">
-    <w:abstractNumId w:val="15"/>
-  </w:num>
-  <w:num w:numId="34" w16cid:durableId="588851396">
-    <w:abstractNumId w:val="26"/>
-  </w:num>
-  <w:num w:numId="35" w16cid:durableId="1775250208">
-    <w:abstractNumId w:val="35"/>
-  </w:num>
-  <w:num w:numId="36" w16cid:durableId="1345857926">
-    <w:abstractNumId w:val="33"/>
-  </w:num>
-  <w:num w:numId="37" w16cid:durableId="2047872299">
-    <w:abstractNumId w:val="22"/>
-  </w:num>
-  <w:num w:numId="38" w16cid:durableId="1780292906">
-    <w:abstractNumId w:val="17"/>
+  <w:num w:numId="39">
+    <w:abstractNumId w:val="6"/>
   </w:num>
 </w:numbering>
 </file>
 
 <file path=word/styles.xml><?xml version="1.0" encoding="utf-8"?>
-<w:styles xmlns:mc="http://schemas.openxmlformats.org/markup-compatibility/2006" xmlns:r="http://schemas.openxmlformats.org/officeDocument/2006/relationships" xmlns:w="http://schemas.openxmlformats.org/wordprocessingml/2006/main" xmlns:w14="http://schemas.microsoft.com/office/word/2010/wordml" xmlns:w15="http://schemas.microsoft.com/office/word/2012/wordml" xmlns:w16cex="http://schemas.microsoft.com/office/word/2018/wordml/cex" xmlns:w16cid="http://schemas.microsoft.com/office/word/2016/wordml/cid" xmlns:w16="http://schemas.microsoft.com/office/word/2018/wordml" xmlns:w16du="http://schemas.microsoft.com/office/word/2023/wordml/word16du" xmlns:w16sdtdh="http://schemas.microsoft.com/office/word/2020/wordml/sdtdatahash" xmlns:w16sdtfl="http://schemas.microsoft.com/office/word/2024/wordml/sdtformatlock" xmlns:w16se="http://schemas.microsoft.com/office/word/2015/wordml/symex" mc:Ignorable="w14 w15 w16se w16cid w16 w16cex w16sdtdh w16sdtfl w16du">
+<w:styles xmlns:mc="http://schemas.openxmlformats.org/markup-compatibility/2006" xmlns:r="http://schemas.openxmlformats.org/officeDocument/2006/relationships" xmlns:w="http://schemas.openxmlformats.org/wordprocessingml/2006/main" xmlns:w14="http://schemas.microsoft.com/office/word/2010/wordml" xmlns:w15="http://schemas.microsoft.com/office/word/2012/wordml" xmlns:w16se="http://schemas.microsoft.com/office/word/2015/wordml/symex" mc:Ignorable="w14 w15 w16se">
   <w:docDefaults>
     <w:rPrDefault>
       <w:rPr>
@@ -9161,7 +12869,7 @@
       </w:pPr>
     </w:pPrDefault>
   </w:docDefaults>
-  <w:latentStyles w:defLockedState="0" w:defUIPriority="99" w:defSemiHidden="0" w:defUnhideWhenUsed="0" w:defQFormat="0" w:count="376">
+  <w:latentStyles w:defLockedState="0" w:defUIPriority="99" w:defSemiHidden="0" w:defUnhideWhenUsed="0" w:defQFormat="0" w:count="371">
     <w:lsdException w:name="Normal" w:uiPriority="0" w:qFormat="1"/>
     <w:lsdException w:name="heading 1" w:uiPriority="9" w:qFormat="1"/>
     <w:lsdException w:name="heading 2" w:semiHidden="1" w:uiPriority="9" w:unhideWhenUsed="1" w:qFormat="1"/>
@@ -9533,11 +13241,6 @@
     <w:lsdException w:name="List Table 5 Dark Accent 6" w:uiPriority="50"/>
     <w:lsdException w:name="List Table 6 Colorful Accent 6" w:uiPriority="51"/>
     <w:lsdException w:name="List Table 7 Colorful Accent 6" w:uiPriority="52"/>
-    <w:lsdException w:name="Mention" w:semiHidden="1" w:unhideWhenUsed="1"/>
-    <w:lsdException w:name="Smart Hyperlink" w:semiHidden="1" w:unhideWhenUsed="1"/>
-    <w:lsdException w:name="Hashtag" w:semiHidden="1" w:unhideWhenUsed="1"/>
-    <w:lsdException w:name="Unresolved Mention" w:semiHidden="1" w:unhideWhenUsed="1"/>
-    <w:lsdException w:name="Smart Link" w:semiHidden="1" w:unhideWhenUsed="1"/>
   </w:latentStyles>
   <w:style w:type="paragraph" w:default="1" w:styleId="Normal">
     <w:name w:val="Normal"/>
@@ -9616,6 +13319,7 @@
   <w:style w:type="character" w:default="1" w:styleId="VarsaylanParagrafYazTipi">
     <w:name w:val="Default Paragraph Font"/>
     <w:uiPriority w:val="1"/>
+    <w:semiHidden/>
     <w:unhideWhenUsed/>
   </w:style>
   <w:style w:type="table" w:default="1" w:styleId="NormalTablo">
@@ -9987,7 +13691,7 @@
 </file>
 
 <file path=customXml/itemProps1.xml><?xml version="1.0" encoding="utf-8"?>
-<ds:datastoreItem xmlns:ds="http://schemas.openxmlformats.org/officeDocument/2006/customXml" ds:itemID="{E4C94280-3E5D-40F9-A637-CE6A747D20FF}">
+<ds:datastoreItem xmlns:ds="http://schemas.openxmlformats.org/officeDocument/2006/customXml" ds:itemID="{5A8CA2C7-6056-4682-B0ED-5B40C0FDD078}">
   <ds:schemaRefs>
     <ds:schemaRef ds:uri="http://schemas.openxmlformats.org/officeDocument/2006/bibliography"/>
   </ds:schemaRefs>

--- a/Final Submission D3/d3 report - Copy.docx
+++ b/Final Submission D3/d3 report - Copy.docx
@@ -8,6 +8,7 @@
         <w:outlineLvl w:val="1"/>
         <w:rPr>
           <w:rFonts w:eastAsia="Times New Roman" w:cs="Times New Roman"/>
+          <w:b/>
           <w:noProof w:val="0"/>
           <w:sz w:val="32"/>
           <w:szCs w:val="28"/>
@@ -17,6 +18,7 @@
       <w:r>
         <w:rPr>
           <w:rFonts w:eastAsia="Times New Roman" w:cs="Times New Roman"/>
+          <w:b/>
           <w:noProof w:val="0"/>
           <w:sz w:val="32"/>
           <w:szCs w:val="28"/>
@@ -27,6 +29,7 @@
       <w:r>
         <w:rPr>
           <w:rFonts w:eastAsia="Times New Roman" w:cs="Times New Roman"/>
+          <w:b/>
           <w:noProof w:val="0"/>
           <w:sz w:val="32"/>
           <w:szCs w:val="28"/>
@@ -37,6 +40,7 @@
       <w:r>
         <w:rPr>
           <w:rFonts w:eastAsia="Times New Roman" w:cs="Times New Roman"/>
+          <w:b/>
           <w:noProof w:val="0"/>
           <w:sz w:val="32"/>
           <w:szCs w:val="28"/>
@@ -47,6 +51,7 @@
       <w:r>
         <w:rPr>
           <w:rFonts w:eastAsia="Times New Roman" w:cs="Times New Roman"/>
+          <w:b/>
           <w:noProof w:val="0"/>
           <w:sz w:val="32"/>
           <w:szCs w:val="28"/>
@@ -247,10 +252,7 @@
         </w:rPr>
       </w:pPr>
       <w:r>
-        <w:t>To ensure maintainability, we are adopting a layered architecture that separates concerns into controller, service, and repository layers, making each component easier to manage and update independently. Features will be organized into modular packages to improve clarity and reduce interdependencies. We’ll follow consistent naming conventions and Spring Boot best practices, using Lombok to reduce boilerplate code. Clear documentation and comments will be maintaine</w:t>
-      </w:r>
-      <w:r>
-        <w:t>d to support future developers.</w:t>
+        <w:t>To ensure maintainability, we are adopting a layered architecture that separates concerns into controller, service, and repository layers, making each component easier to manage and update independently. Features will be organized into modular packages to improve clarity and reduce interdependencies. We’ll follow consistent naming conventions and Spring Boot best practices, using Lombok to reduce boilerplate code. Clear documentation and comments will be maintained to support future developers.</w:t>
       </w:r>
     </w:p>
     <w:p>
@@ -418,10 +420,7 @@
         <w:t xml:space="preserve">To achieve rapid development, we will prioritize building a minimal viable system first, focusing on core features that demonstrate end-to-end functionality. We’ll follow agile principles </w:t>
       </w:r>
       <w:r>
-        <w:t xml:space="preserve">such as iterative development, frequent feedback, and continuous </w:t>
-      </w:r>
-      <w:r>
-        <w:t>integration (CI) to</w:t>
+        <w:t>such as iterative development, frequent feedback, and continuous integration (CI) to</w:t>
       </w:r>
       <w:r>
         <w:t xml:space="preserve"> improve quickly. Using Spring Boot and React enables us to leverage rapid scaffolding, built-in configurations, and hot reloading to speed up development. We will also use tools like Postman and Swagger for quick API testing and validation. Clear task breakdowns, frequent commits, and team coordination will help us avoid bottlenecks and keep the project on track.</w:t>
@@ -432,6 +431,7 @@
         <w:spacing w:before="100" w:beforeAutospacing="1" w:after="100" w:afterAutospacing="1" w:line="240" w:lineRule="auto"/>
         <w:rPr>
           <w:rFonts w:eastAsia="Times New Roman" w:cs="Times New Roman"/>
+          <w:b/>
           <w:noProof w:val="0"/>
           <w:sz w:val="32"/>
           <w:lang w:val="en-US"/>
@@ -440,6 +440,7 @@
       <w:r>
         <w:rPr>
           <w:rFonts w:eastAsia="Times New Roman" w:cs="Times New Roman"/>
+          <w:b/>
           <w:noProof w:val="0"/>
           <w:sz w:val="32"/>
           <w:lang w:val="en-US"/>
@@ -449,6 +450,7 @@
       <w:r>
         <w:rPr>
           <w:rFonts w:eastAsia="Times New Roman" w:cs="Times New Roman"/>
+          <w:b/>
           <w:noProof w:val="0"/>
           <w:sz w:val="32"/>
           <w:lang w:val="en-US"/>
@@ -1088,6 +1090,7 @@
         <w:spacing w:before="100" w:beforeAutospacing="1" w:after="100" w:afterAutospacing="1" w:line="240" w:lineRule="auto"/>
         <w:rPr>
           <w:rFonts w:eastAsia="Times New Roman" w:cs="Times New Roman"/>
+          <w:b/>
           <w:noProof w:val="0"/>
           <w:sz w:val="36"/>
           <w:szCs w:val="36"/>
@@ -1097,6 +1100,7 @@
       <w:r>
         <w:rPr>
           <w:rFonts w:eastAsia="Times New Roman" w:cs="Times New Roman"/>
+          <w:b/>
           <w:noProof w:val="0"/>
           <w:sz w:val="36"/>
           <w:szCs w:val="36"/>
@@ -1107,22 +1111,13 @@
       <w:r>
         <w:rPr>
           <w:rFonts w:eastAsia="Times New Roman" w:cs="Times New Roman"/>
+          <w:b/>
           <w:noProof w:val="0"/>
           <w:sz w:val="36"/>
           <w:szCs w:val="36"/>
           <w:lang w:val="en-US"/>
         </w:rPr>
-        <w:t xml:space="preserve"> </w:t>
-      </w:r>
-      <w:r>
-        <w:rPr>
-          <w:rFonts w:eastAsia="Times New Roman" w:cs="Times New Roman"/>
-          <w:noProof w:val="0"/>
-          <w:sz w:val="36"/>
-          <w:szCs w:val="36"/>
-          <w:lang w:val="en-US"/>
-        </w:rPr>
-        <w:t>Subsystem Decomposition</w:t>
+        <w:t xml:space="preserve"> Subsystem Decomposition</w:t>
       </w:r>
     </w:p>
     <w:p>
@@ -1140,7 +1135,31 @@
           <w:noProof w:val="0"/>
           <w:lang w:val="en-US"/>
         </w:rPr>
-        <w:t>We implemented a four-layer subsystem architecture to improve the system's structure and functionality. These layers—UI, Business Logic, Repository, and Data—each play a unique role in supporting the application’s overall performance and organization.</w:t>
+        <w:t>We implemented a five</w:t>
+      </w:r>
+      <w:r>
+        <w:rPr>
+          <w:rFonts w:eastAsia="Times New Roman" w:cs="Times New Roman"/>
+          <w:noProof w:val="0"/>
+          <w:lang w:val="en-US"/>
+        </w:rPr>
+        <w:t xml:space="preserve">-layer subsystem architecture to improve the system's structure and functionality. These layers—UI, Business Logic, </w:t>
+      </w:r>
+      <w:r>
+        <w:rPr>
+          <w:rFonts w:eastAsia="Times New Roman" w:cs="Times New Roman"/>
+          <w:noProof w:val="0"/>
+          <w:lang w:val="en-US"/>
+        </w:rPr>
+        <w:t xml:space="preserve">Authentication, </w:t>
+      </w:r>
+      <w:r>
+        <w:rPr>
+          <w:rFonts w:eastAsia="Times New Roman" w:cs="Times New Roman"/>
+          <w:noProof w:val="0"/>
+          <w:lang w:val="en-US"/>
+        </w:rPr>
+        <w:t>Repository, and Data—each play a unique role in supporting the application’s overall performance and organization.</w:t>
       </w:r>
     </w:p>
     <w:p>
@@ -2051,18 +2070,16 @@
           <w:noProof w:val="0"/>
           <w:lang w:val="en-US"/>
         </w:rPr>
-        <w:t xml:space="preserve">Being used by every other UI </w:t>
-      </w:r>
-      <w:proofErr w:type="gramStart"/>
-      <w:r>
-        <w:rPr>
-          <w:rFonts w:eastAsia="Times New Roman" w:cs="Times New Roman"/>
-          <w:noProof w:val="0"/>
-          <w:lang w:val="en-US"/>
-        </w:rPr>
-        <w:t>systems</w:t>
-      </w:r>
-      <w:proofErr w:type="gramEnd"/>
+        <w:t xml:space="preserve">Being used by every other </w:t>
+      </w:r>
+      <w:r>
+        <w:rPr>
+          <w:rFonts w:eastAsia="Times New Roman" w:cs="Times New Roman"/>
+          <w:noProof w:val="0"/>
+          <w:lang w:val="en-US"/>
+        </w:rPr>
+        <w:t>UI subsystem</w:t>
+      </w:r>
       <w:r>
         <w:rPr>
           <w:rFonts w:eastAsia="Times New Roman" w:cs="Times New Roman"/>
@@ -2131,41 +2148,23 @@
           <w:noProof w:val="0"/>
           <w:lang w:val="en-US"/>
         </w:rPr>
-        <w:t xml:space="preserve">Being used by every other UI </w:t>
-      </w:r>
-      <w:proofErr w:type="gramStart"/>
-      <w:r>
-        <w:rPr>
-          <w:rFonts w:eastAsia="Times New Roman" w:cs="Times New Roman"/>
-          <w:noProof w:val="0"/>
-          <w:lang w:val="en-US"/>
-        </w:rPr>
-        <w:t>systems</w:t>
-      </w:r>
-      <w:proofErr w:type="gramEnd"/>
-      <w:r>
-        <w:rPr>
-          <w:rFonts w:eastAsia="Times New Roman" w:cs="Times New Roman"/>
-          <w:noProof w:val="0"/>
-          <w:lang w:val="en-US"/>
-        </w:rPr>
-        <w:t xml:space="preserve"> (except </w:t>
-      </w:r>
-      <w:r>
-        <w:rPr>
-          <w:rFonts w:eastAsia="Times New Roman" w:cs="Times New Roman"/>
-          <w:noProof w:val="0"/>
-          <w:lang w:val="en-US"/>
-        </w:rPr>
-        <w:t>login</w:t>
-      </w:r>
-      <w:r>
-        <w:rPr>
-          <w:rFonts w:eastAsia="Times New Roman" w:cs="Times New Roman"/>
-          <w:noProof w:val="0"/>
-          <w:lang w:val="en-US"/>
-        </w:rPr>
-        <w:t>)</w:t>
+        <w:t>Being</w:t>
+      </w:r>
+      <w:r>
+        <w:rPr>
+          <w:rFonts w:eastAsia="Times New Roman" w:cs="Times New Roman"/>
+          <w:noProof w:val="0"/>
+          <w:lang w:val="en-US"/>
+        </w:rPr>
+        <w:t xml:space="preserve"> used by every other UI subsystem </w:t>
+      </w:r>
+      <w:r>
+        <w:rPr>
+          <w:rFonts w:eastAsia="Times New Roman" w:cs="Times New Roman"/>
+          <w:noProof w:val="0"/>
+          <w:lang w:val="en-US"/>
+        </w:rPr>
+        <w:t>(except login)</w:t>
       </w:r>
     </w:p>
     <w:p>
@@ -2185,7 +2184,6 @@
         </w:rPr>
         <w:t xml:space="preserve"> </w:t>
       </w:r>
-      <w:proofErr w:type="spellStart"/>
       <w:r>
         <w:rPr>
           <w:sz w:val="32"/>
@@ -2196,14 +2194,7 @@
         <w:rPr>
           <w:sz w:val="32"/>
         </w:rPr>
-        <w:t>ntication</w:t>
-      </w:r>
-      <w:proofErr w:type="spellEnd"/>
-      <w:r>
-        <w:rPr>
-          <w:sz w:val="32"/>
-        </w:rPr>
-        <w:t xml:space="preserve"> </w:t>
+        <w:t xml:space="preserve">ntication </w:t>
       </w:r>
       <w:proofErr w:type="spellStart"/>
       <w:r>
@@ -2270,6 +2261,9 @@
       </w:pPr>
       <w:r>
         <w:t>Authentication Service</w:t>
+      </w:r>
+      <w:r>
+        <w:t xml:space="preserve"> with Spring Security</w:t>
       </w:r>
     </w:p>
     <w:p>
@@ -2286,23 +2280,45 @@
         </w:rPr>
       </w:pPr>
       <w:r>
-        <w:rPr>
-          <w:rFonts w:eastAsia="Times New Roman" w:cs="Times New Roman"/>
-          <w:noProof w:val="0"/>
-          <w:lang w:val="en-US"/>
-        </w:rPr>
-        <w:t>Authentication Layer</w:t>
-      </w:r>
-    </w:p>
-    <w:p>
-      <w:pPr>
-        <w:spacing w:before="100" w:beforeAutospacing="1" w:after="100" w:afterAutospacing="1" w:line="240" w:lineRule="auto"/>
-      </w:pPr>
-      <w:r>
+        <w:t xml:space="preserve">The authentication </w:t>
+      </w:r>
+      <w:r>
+        <w:t>service</w:t>
+      </w:r>
+      <w:r>
+        <w:t xml:space="preserve"> in our system uses </w:t>
+      </w:r>
+      <w:r>
+        <w:rPr>
+          <w:rStyle w:val="Gl"/>
+        </w:rPr>
         <w:t>Spring Security</w:t>
       </w:r>
-      <w:bookmarkStart w:id="0" w:name="_GoBack"/>
-      <w:bookmarkEnd w:id="0"/>
+      <w:r>
+        <w:t xml:space="preserve"> with </w:t>
+      </w:r>
+      <w:r>
+        <w:rPr>
+          <w:rStyle w:val="Gl"/>
+        </w:rPr>
+        <w:t>JWT</w:t>
+      </w:r>
+      <w:r>
+        <w:t xml:space="preserve"> to handle user login and access control. It verifies user credentials (email and password), assigns roles (e.g., student, TA, instructor, admin), and generates a JWT for secure, stateless sessions. while passwords are hashed with </w:t>
+      </w:r>
+      <w:r>
+        <w:rPr>
+          <w:rStyle w:val="Gl"/>
+        </w:rPr>
+        <w:t>BCrypt</w:t>
+      </w:r>
+      <w:r>
+        <w:t xml:space="preserve">. The JWT token is included in each request to </w:t>
+      </w:r>
+      <w:r>
+        <w:lastRenderedPageBreak/>
+        <w:t xml:space="preserve">authenticate and authorize access to protected resources. Based on roles, users are routed to the appropriate parts of the system, ensuring role-based access. </w:t>
+      </w:r>
     </w:p>
     <w:p>
       <w:pPr>
@@ -3767,11 +3783,101 @@
       <w:r>
         <w:t xml:space="preserve"> </w:t>
       </w:r>
-      <w:r>
-        <w:rPr>
-          <w:highlight w:val="yellow"/>
-        </w:rPr>
-        <w:t>(diğer okun ucundaki servis kullanılmalı)</w:t>
+      <w:proofErr w:type="spellStart"/>
+      <w:r>
+        <w:t>And</w:t>
+      </w:r>
+      <w:proofErr w:type="spellEnd"/>
+      <w:r>
+        <w:t xml:space="preserve"> </w:t>
+      </w:r>
+      <w:proofErr w:type="spellStart"/>
+      <w:r>
+        <w:t>also</w:t>
+      </w:r>
+      <w:proofErr w:type="spellEnd"/>
+      <w:r>
+        <w:t xml:space="preserve"> </w:t>
+      </w:r>
+      <w:proofErr w:type="spellStart"/>
+      <w:r>
+        <w:t>uses</w:t>
+      </w:r>
+      <w:proofErr w:type="spellEnd"/>
+      <w:r>
+        <w:t xml:space="preserve"> </w:t>
+      </w:r>
+      <w:proofErr w:type="spellStart"/>
+      <w:r>
+        <w:t>notification</w:t>
+      </w:r>
+      <w:proofErr w:type="spellEnd"/>
+      <w:r>
+        <w:t xml:space="preserve"> service in </w:t>
+      </w:r>
+      <w:proofErr w:type="spellStart"/>
+      <w:r>
+        <w:t>order</w:t>
+      </w:r>
+      <w:proofErr w:type="spellEnd"/>
+      <w:r>
+        <w:t xml:space="preserve"> </w:t>
+      </w:r>
+      <w:proofErr w:type="spellStart"/>
+      <w:r>
+        <w:t>to</w:t>
+      </w:r>
+      <w:proofErr w:type="spellEnd"/>
+      <w:r>
+        <w:t xml:space="preserve"> </w:t>
+      </w:r>
+      <w:proofErr w:type="spellStart"/>
+      <w:r>
+        <w:t>keep</w:t>
+      </w:r>
+      <w:proofErr w:type="spellEnd"/>
+      <w:r>
+        <w:t xml:space="preserve"> </w:t>
+      </w:r>
+      <w:proofErr w:type="spellStart"/>
+      <w:r>
+        <w:t>other</w:t>
+      </w:r>
+      <w:proofErr w:type="spellEnd"/>
+      <w:r>
+        <w:t xml:space="preserve"> </w:t>
+      </w:r>
+      <w:proofErr w:type="spellStart"/>
+      <w:r>
+        <w:t>users</w:t>
+      </w:r>
+      <w:proofErr w:type="spellEnd"/>
+      <w:r>
+        <w:t xml:space="preserve"> </w:t>
+      </w:r>
+      <w:proofErr w:type="spellStart"/>
+      <w:r>
+        <w:t>informed</w:t>
+      </w:r>
+      <w:proofErr w:type="spellEnd"/>
+      <w:r>
+        <w:t xml:space="preserve"> </w:t>
+      </w:r>
+      <w:proofErr w:type="spellStart"/>
+      <w:r>
+        <w:t>all</w:t>
+      </w:r>
+      <w:proofErr w:type="spellEnd"/>
+      <w:r>
+        <w:t xml:space="preserve"> </w:t>
+      </w:r>
+      <w:proofErr w:type="spellStart"/>
+      <w:r>
+        <w:t>the</w:t>
+      </w:r>
+      <w:proofErr w:type="spellEnd"/>
+      <w:r>
+        <w:t xml:space="preserve"> time.</w:t>
       </w:r>
     </w:p>
     <w:p>
@@ -3797,6 +3903,7 @@
       </w:pPr>
       <w:proofErr w:type="spellStart"/>
       <w:r>
+        <w:lastRenderedPageBreak/>
         <w:t>The</w:t>
       </w:r>
       <w:proofErr w:type="spellEnd"/>
@@ -3949,7 +4056,6 @@
       </w:r>
       <w:proofErr w:type="spellStart"/>
       <w:r>
-        <w:lastRenderedPageBreak/>
         <w:t>information</w:t>
       </w:r>
       <w:proofErr w:type="spellEnd"/>
@@ -5934,585 +6040,507 @@
           <w:szCs w:val="28"/>
         </w:rPr>
       </w:pPr>
-      <w:r>
+    </w:p>
+    <w:p>
+      <w:pPr>
+        <w:pStyle w:val="p1"/>
         <w:rPr>
           <w:sz w:val="32"/>
           <w:szCs w:val="28"/>
         </w:rPr>
-        <w:t>3.4</w:t>
-      </w:r>
+      </w:pPr>
       <w:r>
         <w:rPr>
           <w:sz w:val="32"/>
           <w:szCs w:val="28"/>
         </w:rPr>
-        <w:t xml:space="preserve"> </w:t>
-      </w:r>
-      <w:proofErr w:type="spellStart"/>
+        <w:lastRenderedPageBreak/>
+        <w:t>3.4</w:t>
+      </w:r>
       <w:r>
         <w:rPr>
           <w:sz w:val="32"/>
           <w:szCs w:val="28"/>
         </w:rPr>
-        <w:t>Repository</w:t>
-      </w:r>
-      <w:proofErr w:type="spellEnd"/>
+        <w:t xml:space="preserve"> </w:t>
+      </w:r>
+      <w:proofErr w:type="spellStart"/>
       <w:r>
         <w:rPr>
           <w:sz w:val="32"/>
           <w:szCs w:val="28"/>
         </w:rPr>
-        <w:t xml:space="preserve"> </w:t>
-      </w:r>
-      <w:proofErr w:type="spellStart"/>
+        <w:t>Repository</w:t>
+      </w:r>
+      <w:proofErr w:type="spellEnd"/>
       <w:r>
         <w:rPr>
           <w:sz w:val="32"/>
           <w:szCs w:val="28"/>
         </w:rPr>
+        <w:t xml:space="preserve"> </w:t>
+      </w:r>
+      <w:proofErr w:type="spellStart"/>
+      <w:r>
+        <w:rPr>
+          <w:sz w:val="32"/>
+          <w:szCs w:val="28"/>
+        </w:rPr>
         <w:t>Layer</w:t>
       </w:r>
       <w:proofErr w:type="spellEnd"/>
     </w:p>
     <w:p>
       <w:pPr>
-        <w:pStyle w:val="p1"/>
-      </w:pPr>
-      <w:proofErr w:type="spellStart"/>
-      <w:r>
-        <w:t>The</w:t>
-      </w:r>
-      <w:proofErr w:type="spellEnd"/>
-      <w:r>
-        <w:t xml:space="preserve"> </w:t>
-      </w:r>
-      <w:proofErr w:type="spellStart"/>
-      <w:r>
-        <w:t>Repository</w:t>
-      </w:r>
-      <w:proofErr w:type="spellEnd"/>
-      <w:r>
-        <w:t xml:space="preserve"> </w:t>
-      </w:r>
-      <w:proofErr w:type="spellStart"/>
-      <w:r>
-        <w:t>Layer</w:t>
-      </w:r>
-      <w:proofErr w:type="spellEnd"/>
-      <w:r>
-        <w:t xml:space="preserve"> </w:t>
-      </w:r>
-      <w:proofErr w:type="spellStart"/>
-      <w:r>
-        <w:t>serves</w:t>
-      </w:r>
-      <w:proofErr w:type="spellEnd"/>
-      <w:r>
-        <w:t xml:space="preserve"> as an </w:t>
-      </w:r>
-      <w:proofErr w:type="spellStart"/>
-      <w:r>
-        <w:t>intermediary</w:t>
-      </w:r>
-      <w:proofErr w:type="spellEnd"/>
-      <w:r>
-        <w:t xml:space="preserve"> </w:t>
-      </w:r>
-      <w:proofErr w:type="spellStart"/>
-      <w:r>
-        <w:t>between</w:t>
-      </w:r>
-      <w:proofErr w:type="spellEnd"/>
-      <w:r>
-        <w:t xml:space="preserve"> </w:t>
-      </w:r>
-      <w:proofErr w:type="spellStart"/>
-      <w:r>
-        <w:t>the</w:t>
-      </w:r>
-      <w:proofErr w:type="spellEnd"/>
-      <w:r>
-        <w:t xml:space="preserve"> Business </w:t>
-      </w:r>
-      <w:proofErr w:type="spellStart"/>
-      <w:r>
-        <w:t>Logic</w:t>
-      </w:r>
-      <w:proofErr w:type="spellEnd"/>
-      <w:r>
-        <w:t xml:space="preserve"> </w:t>
-      </w:r>
-      <w:proofErr w:type="spellStart"/>
-      <w:r>
-        <w:t>Layer</w:t>
-      </w:r>
-      <w:proofErr w:type="spellEnd"/>
-      <w:r>
-        <w:t xml:space="preserve"> </w:t>
-      </w:r>
-      <w:proofErr w:type="spellStart"/>
-      <w:r>
-        <w:t>and</w:t>
-      </w:r>
-      <w:proofErr w:type="spellEnd"/>
-      <w:r>
-        <w:t xml:space="preserve"> </w:t>
-      </w:r>
-      <w:proofErr w:type="spellStart"/>
-      <w:r>
-        <w:t>the</w:t>
-      </w:r>
-      <w:proofErr w:type="spellEnd"/>
-      <w:r>
-        <w:t xml:space="preserve"> </w:t>
-      </w:r>
-      <w:proofErr w:type="spellStart"/>
-      <w:r>
-        <w:t>underlying</w:t>
-      </w:r>
-      <w:proofErr w:type="spellEnd"/>
-      <w:r>
-        <w:t xml:space="preserve"> </w:t>
-      </w:r>
-      <w:proofErr w:type="gramStart"/>
-      <w:r>
-        <w:t>data</w:t>
-      </w:r>
-      <w:proofErr w:type="gramEnd"/>
-      <w:r>
-        <w:t xml:space="preserve"> </w:t>
-      </w:r>
-      <w:proofErr w:type="spellStart"/>
-      <w:r>
-        <w:t>storage</w:t>
-      </w:r>
-      <w:proofErr w:type="spellEnd"/>
-      <w:r>
-        <w:t xml:space="preserve">. </w:t>
-      </w:r>
-      <w:proofErr w:type="spellStart"/>
-      <w:r>
-        <w:t>It</w:t>
-      </w:r>
-      <w:proofErr w:type="spellEnd"/>
-      <w:r>
-        <w:t xml:space="preserve"> is </w:t>
-      </w:r>
-      <w:proofErr w:type="spellStart"/>
-      <w:r>
-        <w:t>responsible</w:t>
-      </w:r>
-      <w:proofErr w:type="spellEnd"/>
-      <w:r>
-        <w:t xml:space="preserve"> </w:t>
-      </w:r>
-      <w:proofErr w:type="spellStart"/>
-      <w:r>
-        <w:t>for</w:t>
-      </w:r>
-      <w:proofErr w:type="spellEnd"/>
-      <w:r>
-        <w:t xml:space="preserve"> </w:t>
-      </w:r>
-      <w:proofErr w:type="spellStart"/>
-      <w:r>
-        <w:t>handling</w:t>
-      </w:r>
-      <w:proofErr w:type="spellEnd"/>
-      <w:r>
-        <w:t xml:space="preserve"> </w:t>
-      </w:r>
-      <w:proofErr w:type="spellStart"/>
-      <w:r>
-        <w:t>all</w:t>
-      </w:r>
-      <w:proofErr w:type="spellEnd"/>
-      <w:r>
-        <w:t xml:space="preserve"> </w:t>
-      </w:r>
-      <w:proofErr w:type="gramStart"/>
-      <w:r>
-        <w:t>data</w:t>
-      </w:r>
-      <w:proofErr w:type="gramEnd"/>
-      <w:r>
-        <w:t xml:space="preserve"> </w:t>
-      </w:r>
-      <w:proofErr w:type="spellStart"/>
-      <w:r>
-        <w:t>retrieval</w:t>
-      </w:r>
-      <w:proofErr w:type="spellEnd"/>
-      <w:r>
-        <w:t xml:space="preserve">, </w:t>
-      </w:r>
-      <w:proofErr w:type="spellStart"/>
-      <w:r>
-        <w:t>persistence</w:t>
-      </w:r>
-      <w:proofErr w:type="spellEnd"/>
-      <w:r>
-        <w:t xml:space="preserve">, </w:t>
-      </w:r>
-      <w:proofErr w:type="spellStart"/>
-      <w:r>
-        <w:t>and</w:t>
-      </w:r>
-      <w:proofErr w:type="spellEnd"/>
-      <w:r>
-        <w:t xml:space="preserve"> </w:t>
-      </w:r>
-      <w:proofErr w:type="spellStart"/>
-      <w:r>
-        <w:t>query</w:t>
-      </w:r>
-      <w:proofErr w:type="spellEnd"/>
-      <w:r>
-        <w:t xml:space="preserve"> </w:t>
-      </w:r>
-      <w:proofErr w:type="spellStart"/>
-      <w:r>
-        <w:lastRenderedPageBreak/>
-        <w:t>operations</w:t>
-      </w:r>
-      <w:proofErr w:type="spellEnd"/>
-      <w:r>
-        <w:t xml:space="preserve">, </w:t>
-      </w:r>
-      <w:proofErr w:type="spellStart"/>
-      <w:r>
-        <w:t>while</w:t>
-      </w:r>
-      <w:proofErr w:type="spellEnd"/>
-      <w:r>
-        <w:t xml:space="preserve"> </w:t>
-      </w:r>
-      <w:proofErr w:type="spellStart"/>
-      <w:r>
-        <w:t>providing</w:t>
-      </w:r>
-      <w:proofErr w:type="spellEnd"/>
-      <w:r>
-        <w:t xml:space="preserve"> a </w:t>
-      </w:r>
-      <w:proofErr w:type="spellStart"/>
-      <w:r>
-        <w:t>clean</w:t>
-      </w:r>
-      <w:proofErr w:type="spellEnd"/>
-      <w:r>
-        <w:t xml:space="preserve"> </w:t>
-      </w:r>
-      <w:proofErr w:type="spellStart"/>
-      <w:r>
-        <w:t>and</w:t>
-      </w:r>
-      <w:proofErr w:type="spellEnd"/>
-      <w:r>
-        <w:t xml:space="preserve"> </w:t>
-      </w:r>
-      <w:proofErr w:type="spellStart"/>
-      <w:r>
-        <w:t>consistent</w:t>
-      </w:r>
-      <w:proofErr w:type="spellEnd"/>
-      <w:r>
-        <w:t xml:space="preserve"> </w:t>
-      </w:r>
-      <w:proofErr w:type="spellStart"/>
-      <w:r>
-        <w:t>interface</w:t>
-      </w:r>
-      <w:proofErr w:type="spellEnd"/>
-      <w:r>
-        <w:t xml:space="preserve"> </w:t>
-      </w:r>
-      <w:proofErr w:type="spellStart"/>
-      <w:r>
-        <w:t>for</w:t>
-      </w:r>
-      <w:proofErr w:type="spellEnd"/>
-      <w:r>
-        <w:t xml:space="preserve"> </w:t>
-      </w:r>
-      <w:proofErr w:type="spellStart"/>
-      <w:r>
-        <w:t>the</w:t>
-      </w:r>
-      <w:proofErr w:type="spellEnd"/>
-      <w:r>
-        <w:t xml:space="preserve"> Business </w:t>
-      </w:r>
-      <w:proofErr w:type="spellStart"/>
-      <w:r>
-        <w:t>Logic</w:t>
-      </w:r>
-      <w:proofErr w:type="spellEnd"/>
-      <w:r>
-        <w:t xml:space="preserve"> </w:t>
-      </w:r>
-      <w:proofErr w:type="spellStart"/>
-      <w:r>
-        <w:t>Layer</w:t>
-      </w:r>
-      <w:proofErr w:type="spellEnd"/>
-      <w:r>
-        <w:t xml:space="preserve"> </w:t>
-      </w:r>
-      <w:proofErr w:type="spellStart"/>
-      <w:r>
-        <w:t>to</w:t>
-      </w:r>
-      <w:proofErr w:type="spellEnd"/>
-      <w:r>
-        <w:t xml:space="preserve"> </w:t>
-      </w:r>
-      <w:proofErr w:type="spellStart"/>
-      <w:r>
-        <w:t>interact</w:t>
-      </w:r>
-      <w:proofErr w:type="spellEnd"/>
-      <w:r>
-        <w:t xml:space="preserve"> </w:t>
-      </w:r>
-      <w:proofErr w:type="spellStart"/>
-      <w:r>
-        <w:t>with</w:t>
-      </w:r>
-      <w:proofErr w:type="spellEnd"/>
-      <w:r>
-        <w:t xml:space="preserve"> </w:t>
-      </w:r>
-      <w:proofErr w:type="spellStart"/>
-      <w:r>
-        <w:t>the</w:t>
-      </w:r>
-      <w:proofErr w:type="spellEnd"/>
-      <w:r>
-        <w:t xml:space="preserve"> </w:t>
-      </w:r>
-      <w:proofErr w:type="spellStart"/>
-      <w:r>
-        <w:t>database</w:t>
-      </w:r>
-      <w:proofErr w:type="spellEnd"/>
-      <w:r>
-        <w:t xml:space="preserve">. </w:t>
-      </w:r>
-      <w:proofErr w:type="spellStart"/>
-      <w:r>
-        <w:t>This</w:t>
-      </w:r>
-      <w:proofErr w:type="spellEnd"/>
-      <w:r>
-        <w:t xml:space="preserve"> </w:t>
-      </w:r>
-      <w:proofErr w:type="spellStart"/>
-      <w:r>
-        <w:t>layer</w:t>
-      </w:r>
-      <w:proofErr w:type="spellEnd"/>
-      <w:r>
-        <w:t xml:space="preserve"> </w:t>
-      </w:r>
-      <w:proofErr w:type="spellStart"/>
-      <w:r>
-        <w:t>ensures</w:t>
-      </w:r>
-      <w:proofErr w:type="spellEnd"/>
-      <w:r>
-        <w:t xml:space="preserve"> </w:t>
-      </w:r>
-      <w:proofErr w:type="spellStart"/>
-      <w:r>
-        <w:t>separation</w:t>
-      </w:r>
-      <w:proofErr w:type="spellEnd"/>
-      <w:r>
-        <w:t xml:space="preserve"> of </w:t>
-      </w:r>
-      <w:proofErr w:type="spellStart"/>
-      <w:r>
-        <w:t>concerns</w:t>
-      </w:r>
-      <w:proofErr w:type="spellEnd"/>
-      <w:r>
-        <w:t xml:space="preserve"> </w:t>
-      </w:r>
-      <w:proofErr w:type="spellStart"/>
-      <w:r>
-        <w:t>by</w:t>
-      </w:r>
-      <w:proofErr w:type="spellEnd"/>
-      <w:r>
-        <w:t xml:space="preserve"> </w:t>
-      </w:r>
-      <w:proofErr w:type="spellStart"/>
-      <w:r>
-        <w:t>isolating</w:t>
-      </w:r>
-      <w:proofErr w:type="spellEnd"/>
-      <w:r>
-        <w:t xml:space="preserve"> </w:t>
-      </w:r>
-      <w:proofErr w:type="gramStart"/>
-      <w:r>
-        <w:t>data</w:t>
-      </w:r>
-      <w:proofErr w:type="gramEnd"/>
-      <w:r>
-        <w:t xml:space="preserve"> </w:t>
-      </w:r>
-      <w:proofErr w:type="spellStart"/>
-      <w:r>
-        <w:t>access</w:t>
-      </w:r>
-      <w:proofErr w:type="spellEnd"/>
-      <w:r>
-        <w:t xml:space="preserve"> </w:t>
-      </w:r>
-      <w:proofErr w:type="spellStart"/>
-      <w:r>
-        <w:t>logic</w:t>
-      </w:r>
-      <w:proofErr w:type="spellEnd"/>
-      <w:r>
-        <w:t xml:space="preserve"> </w:t>
-      </w:r>
-      <w:proofErr w:type="spellStart"/>
-      <w:r>
-        <w:t>from</w:t>
-      </w:r>
-      <w:proofErr w:type="spellEnd"/>
-      <w:r>
-        <w:t xml:space="preserve"> </w:t>
-      </w:r>
-      <w:proofErr w:type="spellStart"/>
-      <w:r>
-        <w:t>business</w:t>
-      </w:r>
-      <w:proofErr w:type="spellEnd"/>
-      <w:r>
-        <w:t xml:space="preserve"> </w:t>
-      </w:r>
-      <w:proofErr w:type="spellStart"/>
-      <w:r>
-        <w:t>rules</w:t>
-      </w:r>
-      <w:proofErr w:type="spellEnd"/>
-      <w:r>
-        <w:t>.</w:t>
+        <w:spacing w:before="100" w:beforeAutospacing="1" w:after="100" w:afterAutospacing="1" w:line="240" w:lineRule="auto"/>
+        <w:rPr>
+          <w:rFonts w:eastAsia="Times New Roman" w:cs="Times New Roman"/>
+          <w:noProof w:val="0"/>
+          <w:lang w:val="en-US"/>
+        </w:rPr>
+      </w:pPr>
+      <w:r>
+        <w:rPr>
+          <w:rFonts w:eastAsia="Times New Roman" w:cs="Times New Roman"/>
+          <w:noProof w:val="0"/>
+          <w:lang w:val="en-US"/>
+        </w:rPr>
+        <w:t>The Repository Layer serves as an intermediary between the Business Logic Layer and the underlying data storage. It is responsible for handling all data retrieval, persistence, and query operations, while providing a clean and consistent interface for the Business Logic Layer to interact with the database. This layer ensures separation of concerns by isolating data access logic from business rules.</w:t>
+      </w:r>
+      <w:r>
+        <w:rPr>
+          <w:rFonts w:eastAsia="Times New Roman" w:cs="Times New Roman"/>
+          <w:noProof w:val="0"/>
+          <w:lang w:val="en-US"/>
+        </w:rPr>
+        <w:t xml:space="preserve"> Notice that every repository connects with data layer.</w:t>
       </w:r>
     </w:p>
     <w:p>
       <w:pPr>
-        <w:pStyle w:val="p1"/>
-      </w:pPr>
-      <w:r>
-        <w:t xml:space="preserve">Database </w:t>
-      </w:r>
-      <w:proofErr w:type="spellStart"/>
-      <w:r>
-        <w:t>Repository</w:t>
-      </w:r>
-      <w:proofErr w:type="spellEnd"/>
+        <w:numPr>
+          <w:ilvl w:val="0"/>
+          <w:numId w:val="40"/>
+        </w:numPr>
+        <w:spacing w:before="100" w:beforeAutospacing="1" w:after="100" w:afterAutospacing="1" w:line="240" w:lineRule="auto"/>
+        <w:rPr>
+          <w:rFonts w:eastAsia="Times New Roman" w:cs="Times New Roman"/>
+          <w:noProof w:val="0"/>
+          <w:lang w:val="en-US"/>
+        </w:rPr>
+      </w:pPr>
+      <w:r>
+        <w:rPr>
+          <w:rFonts w:eastAsia="Times New Roman" w:cs="Times New Roman"/>
+          <w:bCs/>
+          <w:noProof w:val="0"/>
+          <w:lang w:val="en-US"/>
+        </w:rPr>
+        <w:t>Task Repository</w:t>
+      </w:r>
+      <w:r>
+        <w:rPr>
+          <w:rFonts w:eastAsia="Times New Roman" w:cs="Times New Roman"/>
+          <w:bCs/>
+          <w:noProof w:val="0"/>
+          <w:lang w:val="en-US"/>
+        </w:rPr>
+        <w:t>:</w:t>
+      </w:r>
+      <w:r>
+        <w:rPr>
+          <w:rFonts w:eastAsia="Times New Roman" w:cs="Times New Roman"/>
+          <w:noProof w:val="0"/>
+          <w:lang w:val="en-US"/>
+        </w:rPr>
+        <w:t xml:space="preserve"> handles database operations related to TA tasks such as assignments, deadlines, and descriptions.</w:t>
+      </w:r>
     </w:p>
     <w:p>
       <w:pPr>
-        <w:pStyle w:val="p1"/>
         <w:numPr>
           <w:ilvl w:val="0"/>
-          <w:numId w:val="10"/>
+          <w:numId w:val="40"/>
         </w:numPr>
-      </w:pPr>
-      <w:proofErr w:type="spellStart"/>
-      <w:r>
-        <w:t>This</w:t>
-      </w:r>
-      <w:proofErr w:type="spellEnd"/>
-      <w:r>
-        <w:t xml:space="preserve"> </w:t>
-      </w:r>
-      <w:proofErr w:type="spellStart"/>
-      <w:r>
-        <w:t>package</w:t>
-      </w:r>
-      <w:proofErr w:type="spellEnd"/>
-      <w:r>
-        <w:t xml:space="preserve"> </w:t>
-      </w:r>
-      <w:proofErr w:type="spellStart"/>
-      <w:r>
-        <w:t>contains</w:t>
-      </w:r>
-      <w:proofErr w:type="spellEnd"/>
-      <w:r>
-        <w:t xml:space="preserve"> </w:t>
-      </w:r>
-      <w:proofErr w:type="spellStart"/>
-      <w:r>
-        <w:t>classes</w:t>
-      </w:r>
-      <w:proofErr w:type="spellEnd"/>
-      <w:r>
-        <w:t xml:space="preserve"> </w:t>
-      </w:r>
-      <w:proofErr w:type="spellStart"/>
-      <w:r>
-        <w:t>responsible</w:t>
-      </w:r>
-      <w:proofErr w:type="spellEnd"/>
-      <w:r>
-        <w:t xml:space="preserve"> </w:t>
-      </w:r>
-      <w:proofErr w:type="spellStart"/>
-      <w:r>
-        <w:t>for</w:t>
-      </w:r>
-      <w:proofErr w:type="spellEnd"/>
-      <w:r>
-        <w:t xml:space="preserve"> </w:t>
-      </w:r>
-      <w:proofErr w:type="spellStart"/>
-      <w:r>
-        <w:t>managing</w:t>
-      </w:r>
-      <w:proofErr w:type="spellEnd"/>
-      <w:r>
-        <w:t xml:space="preserve"> </w:t>
-      </w:r>
-      <w:proofErr w:type="spellStart"/>
-      <w:r>
-        <w:t>interactions</w:t>
-      </w:r>
-      <w:proofErr w:type="spellEnd"/>
-      <w:r>
-        <w:t xml:space="preserve"> </w:t>
-      </w:r>
-      <w:proofErr w:type="spellStart"/>
-      <w:r>
-        <w:t>with</w:t>
-      </w:r>
-      <w:proofErr w:type="spellEnd"/>
-      <w:r>
-        <w:t xml:space="preserve"> </w:t>
-      </w:r>
-      <w:proofErr w:type="spellStart"/>
-      <w:r>
-        <w:t>the</w:t>
-      </w:r>
-      <w:proofErr w:type="spellEnd"/>
-      <w:r>
-        <w:t xml:space="preserve"> </w:t>
-      </w:r>
-      <w:proofErr w:type="spellStart"/>
-      <w:r>
-        <w:t>database</w:t>
-      </w:r>
-      <w:proofErr w:type="spellEnd"/>
-      <w:r>
-        <w:t>.</w:t>
-      </w:r>
+        <w:spacing w:before="100" w:beforeAutospacing="1" w:after="100" w:afterAutospacing="1" w:line="240" w:lineRule="auto"/>
+        <w:rPr>
+          <w:rFonts w:eastAsia="Times New Roman" w:cs="Times New Roman"/>
+          <w:noProof w:val="0"/>
+          <w:lang w:val="en-US"/>
+        </w:rPr>
+      </w:pPr>
+      <w:r>
+        <w:rPr>
+          <w:rFonts w:eastAsia="Times New Roman" w:cs="Times New Roman"/>
+          <w:bCs/>
+          <w:noProof w:val="0"/>
+          <w:lang w:val="en-US"/>
+        </w:rPr>
+        <w:t>Class Proctoring Repository</w:t>
+      </w:r>
+      <w:r>
+        <w:rPr>
+          <w:rFonts w:eastAsia="Times New Roman" w:cs="Times New Roman"/>
+          <w:bCs/>
+          <w:noProof w:val="0"/>
+          <w:lang w:val="en-US"/>
+        </w:rPr>
+        <w:t>:</w:t>
+      </w:r>
+      <w:r>
+        <w:rPr>
+          <w:rFonts w:eastAsia="Times New Roman" w:cs="Times New Roman"/>
+          <w:noProof w:val="0"/>
+          <w:lang w:val="en-US"/>
+        </w:rPr>
+        <w:t xml:space="preserve"> manages the storage and retrieval of data related to class proctoring schedules and assignments.</w:t>
+      </w:r>
+    </w:p>
+    <w:p>
+      <w:pPr>
+        <w:numPr>
+          <w:ilvl w:val="0"/>
+          <w:numId w:val="40"/>
+        </w:numPr>
+        <w:spacing w:before="100" w:beforeAutospacing="1" w:after="100" w:afterAutospacing="1" w:line="240" w:lineRule="auto"/>
+        <w:rPr>
+          <w:rFonts w:eastAsia="Times New Roman" w:cs="Times New Roman"/>
+          <w:noProof w:val="0"/>
+          <w:lang w:val="en-US"/>
+        </w:rPr>
+      </w:pPr>
+      <w:r>
+        <w:rPr>
+          <w:rFonts w:eastAsia="Times New Roman" w:cs="Times New Roman"/>
+          <w:bCs/>
+          <w:noProof w:val="0"/>
+          <w:lang w:val="en-US"/>
+        </w:rPr>
+        <w:t>Workload Repository</w:t>
+      </w:r>
+      <w:r>
+        <w:rPr>
+          <w:rFonts w:eastAsia="Times New Roman" w:cs="Times New Roman"/>
+          <w:bCs/>
+          <w:noProof w:val="0"/>
+          <w:lang w:val="en-US"/>
+        </w:rPr>
+        <w:t>:</w:t>
+      </w:r>
+      <w:r>
+        <w:rPr>
+          <w:rFonts w:eastAsia="Times New Roman" w:cs="Times New Roman"/>
+          <w:noProof w:val="0"/>
+          <w:lang w:val="en-US"/>
+        </w:rPr>
+        <w:t xml:space="preserve"> is responsible for tracking and querying TA workload records across various activities.</w:t>
+      </w:r>
+    </w:p>
+    <w:p>
+      <w:pPr>
+        <w:numPr>
+          <w:ilvl w:val="0"/>
+          <w:numId w:val="40"/>
+        </w:numPr>
+        <w:spacing w:before="100" w:beforeAutospacing="1" w:after="100" w:afterAutospacing="1" w:line="240" w:lineRule="auto"/>
+        <w:rPr>
+          <w:rFonts w:eastAsia="Times New Roman" w:cs="Times New Roman"/>
+          <w:noProof w:val="0"/>
+          <w:lang w:val="en-US"/>
+        </w:rPr>
+      </w:pPr>
+      <w:r>
+        <w:rPr>
+          <w:rFonts w:eastAsia="Times New Roman" w:cs="Times New Roman"/>
+          <w:bCs/>
+          <w:noProof w:val="0"/>
+          <w:lang w:val="en-US"/>
+        </w:rPr>
+        <w:t>Notification Repository</w:t>
+      </w:r>
+      <w:r>
+        <w:rPr>
+          <w:rFonts w:eastAsia="Times New Roman" w:cs="Times New Roman"/>
+          <w:bCs/>
+          <w:noProof w:val="0"/>
+          <w:lang w:val="en-US"/>
+        </w:rPr>
+        <w:t>:</w:t>
+      </w:r>
+      <w:r>
+        <w:rPr>
+          <w:rFonts w:eastAsia="Times New Roman" w:cs="Times New Roman"/>
+          <w:noProof w:val="0"/>
+          <w:lang w:val="en-US"/>
+        </w:rPr>
+        <w:t xml:space="preserve"> deals with storing and fetching system-generated messages or alerts for users.</w:t>
+      </w:r>
+    </w:p>
+    <w:p>
+      <w:pPr>
+        <w:numPr>
+          <w:ilvl w:val="0"/>
+          <w:numId w:val="40"/>
+        </w:numPr>
+        <w:spacing w:before="100" w:beforeAutospacing="1" w:after="100" w:afterAutospacing="1" w:line="240" w:lineRule="auto"/>
+        <w:rPr>
+          <w:rFonts w:eastAsia="Times New Roman" w:cs="Times New Roman"/>
+          <w:noProof w:val="0"/>
+          <w:lang w:val="en-US"/>
+        </w:rPr>
+      </w:pPr>
+      <w:r>
+        <w:rPr>
+          <w:rFonts w:eastAsia="Times New Roman" w:cs="Times New Roman"/>
+          <w:bCs/>
+          <w:noProof w:val="0"/>
+          <w:lang w:val="en-US"/>
+        </w:rPr>
+        <w:t>User Repository</w:t>
+      </w:r>
+      <w:r>
+        <w:rPr>
+          <w:rFonts w:eastAsia="Times New Roman" w:cs="Times New Roman"/>
+          <w:bCs/>
+          <w:noProof w:val="0"/>
+          <w:lang w:val="en-US"/>
+        </w:rPr>
+        <w:t>:</w:t>
+      </w:r>
+      <w:r>
+        <w:rPr>
+          <w:rFonts w:eastAsia="Times New Roman" w:cs="Times New Roman"/>
+          <w:noProof w:val="0"/>
+          <w:lang w:val="en-US"/>
+        </w:rPr>
+        <w:t xml:space="preserve"> manages CRUD operations for all system users, including TAs, faculty, and admins.</w:t>
+      </w:r>
+    </w:p>
+    <w:p>
+      <w:pPr>
+        <w:numPr>
+          <w:ilvl w:val="0"/>
+          <w:numId w:val="40"/>
+        </w:numPr>
+        <w:spacing w:before="100" w:beforeAutospacing="1" w:after="100" w:afterAutospacing="1" w:line="240" w:lineRule="auto"/>
+        <w:rPr>
+          <w:rFonts w:eastAsia="Times New Roman" w:cs="Times New Roman"/>
+          <w:noProof w:val="0"/>
+          <w:lang w:val="en-US"/>
+        </w:rPr>
+      </w:pPr>
+      <w:r>
+        <w:rPr>
+          <w:rFonts w:eastAsia="Times New Roman" w:cs="Times New Roman"/>
+          <w:bCs/>
+          <w:noProof w:val="0"/>
+          <w:lang w:val="en-US"/>
+        </w:rPr>
+        <w:t>Request Repository</w:t>
+      </w:r>
+      <w:r>
+        <w:rPr>
+          <w:rFonts w:eastAsia="Times New Roman" w:cs="Times New Roman"/>
+          <w:bCs/>
+          <w:noProof w:val="0"/>
+          <w:lang w:val="en-US"/>
+        </w:rPr>
+        <w:t>:</w:t>
+      </w:r>
+      <w:r>
+        <w:rPr>
+          <w:rFonts w:eastAsia="Times New Roman" w:cs="Times New Roman"/>
+          <w:noProof w:val="0"/>
+          <w:lang w:val="en-US"/>
+        </w:rPr>
+        <w:t xml:space="preserve"> handles access to request data such as leave </w:t>
+      </w:r>
+      <w:r>
+        <w:rPr>
+          <w:rFonts w:eastAsia="Times New Roman" w:cs="Times New Roman"/>
+          <w:noProof w:val="0"/>
+          <w:lang w:val="en-US"/>
+        </w:rPr>
+        <w:t>requests</w:t>
+      </w:r>
+      <w:r>
+        <w:rPr>
+          <w:rFonts w:eastAsia="Times New Roman" w:cs="Times New Roman"/>
+          <w:noProof w:val="0"/>
+          <w:lang w:val="en-US"/>
+        </w:rPr>
+        <w:t>, swaps, or special approvals.</w:t>
+      </w:r>
+    </w:p>
+    <w:p>
+      <w:pPr>
+        <w:numPr>
+          <w:ilvl w:val="0"/>
+          <w:numId w:val="40"/>
+        </w:numPr>
+        <w:spacing w:before="100" w:beforeAutospacing="1" w:after="100" w:afterAutospacing="1" w:line="240" w:lineRule="auto"/>
+        <w:rPr>
+          <w:rFonts w:eastAsia="Times New Roman" w:cs="Times New Roman"/>
+          <w:noProof w:val="0"/>
+          <w:lang w:val="en-US"/>
+        </w:rPr>
+      </w:pPr>
+      <w:r>
+        <w:rPr>
+          <w:rFonts w:eastAsia="Times New Roman" w:cs="Times New Roman"/>
+          <w:bCs/>
+          <w:noProof w:val="0"/>
+          <w:lang w:val="en-US"/>
+        </w:rPr>
+        <w:t>Admin Repository</w:t>
+      </w:r>
+      <w:r>
+        <w:rPr>
+          <w:rFonts w:eastAsia="Times New Roman" w:cs="Times New Roman"/>
+          <w:bCs/>
+          <w:noProof w:val="0"/>
+          <w:lang w:val="en-US"/>
+        </w:rPr>
+        <w:t>:</w:t>
+      </w:r>
+      <w:r>
+        <w:rPr>
+          <w:rFonts w:eastAsia="Times New Roman" w:cs="Times New Roman"/>
+          <w:noProof w:val="0"/>
+          <w:lang w:val="en-US"/>
+        </w:rPr>
+        <w:t xml:space="preserve"> provides access to administrative user data and any related configurations.</w:t>
+      </w:r>
+    </w:p>
+    <w:p>
+      <w:pPr>
+        <w:numPr>
+          <w:ilvl w:val="0"/>
+          <w:numId w:val="40"/>
+        </w:numPr>
+        <w:spacing w:before="100" w:beforeAutospacing="1" w:after="100" w:afterAutospacing="1" w:line="240" w:lineRule="auto"/>
+        <w:rPr>
+          <w:rFonts w:eastAsia="Times New Roman" w:cs="Times New Roman"/>
+          <w:noProof w:val="0"/>
+          <w:lang w:val="en-US"/>
+        </w:rPr>
+      </w:pPr>
+      <w:r>
+        <w:rPr>
+          <w:rFonts w:eastAsia="Times New Roman" w:cs="Times New Roman"/>
+          <w:bCs/>
+          <w:noProof w:val="0"/>
+          <w:lang w:val="en-US"/>
+        </w:rPr>
+        <w:t>Course Repository</w:t>
+      </w:r>
+      <w:r>
+        <w:rPr>
+          <w:rFonts w:eastAsia="Times New Roman" w:cs="Times New Roman"/>
+          <w:bCs/>
+          <w:noProof w:val="0"/>
+          <w:lang w:val="en-US"/>
+        </w:rPr>
+        <w:t>:</w:t>
+      </w:r>
+      <w:r>
+        <w:rPr>
+          <w:rFonts w:eastAsia="Times New Roman" w:cs="Times New Roman"/>
+          <w:noProof w:val="0"/>
+          <w:lang w:val="en-US"/>
+        </w:rPr>
+        <w:t xml:space="preserve"> manages course-related data, including course lists, codes, and instructors.</w:t>
+      </w:r>
+    </w:p>
+    <w:p>
+      <w:pPr>
+        <w:numPr>
+          <w:ilvl w:val="0"/>
+          <w:numId w:val="40"/>
+        </w:numPr>
+        <w:spacing w:before="100" w:beforeAutospacing="1" w:after="100" w:afterAutospacing="1" w:line="240" w:lineRule="auto"/>
+        <w:rPr>
+          <w:rFonts w:eastAsia="Times New Roman" w:cs="Times New Roman"/>
+          <w:noProof w:val="0"/>
+          <w:lang w:val="en-US"/>
+        </w:rPr>
+      </w:pPr>
+      <w:r>
+        <w:rPr>
+          <w:rFonts w:eastAsia="Times New Roman" w:cs="Times New Roman"/>
+          <w:bCs/>
+          <w:noProof w:val="0"/>
+          <w:lang w:val="en-US"/>
+        </w:rPr>
+        <w:t>Log Repository</w:t>
+      </w:r>
+      <w:r>
+        <w:rPr>
+          <w:rFonts w:eastAsia="Times New Roman" w:cs="Times New Roman"/>
+          <w:bCs/>
+          <w:noProof w:val="0"/>
+          <w:lang w:val="en-US"/>
+        </w:rPr>
+        <w:t>:</w:t>
+      </w:r>
+      <w:r>
+        <w:rPr>
+          <w:rFonts w:eastAsia="Times New Roman" w:cs="Times New Roman"/>
+          <w:noProof w:val="0"/>
+          <w:lang w:val="en-US"/>
+        </w:rPr>
+        <w:t xml:space="preserve"> is responsible for storing system logs and audit trails for monitoring and debugging.</w:t>
+      </w:r>
+    </w:p>
+    <w:p>
+      <w:pPr>
+        <w:numPr>
+          <w:ilvl w:val="0"/>
+          <w:numId w:val="40"/>
+        </w:numPr>
+        <w:spacing w:before="100" w:beforeAutospacing="1" w:after="100" w:afterAutospacing="1" w:line="240" w:lineRule="auto"/>
+        <w:rPr>
+          <w:rFonts w:eastAsia="Times New Roman" w:cs="Times New Roman"/>
+          <w:noProof w:val="0"/>
+          <w:lang w:val="en-US"/>
+        </w:rPr>
+      </w:pPr>
+      <w:r>
+        <w:rPr>
+          <w:rFonts w:eastAsia="Times New Roman" w:cs="Times New Roman"/>
+          <w:bCs/>
+          <w:noProof w:val="0"/>
+          <w:lang w:val="en-US"/>
+        </w:rPr>
+        <w:t>Student Repository</w:t>
+      </w:r>
+      <w:r>
+        <w:rPr>
+          <w:rFonts w:eastAsia="Times New Roman" w:cs="Times New Roman"/>
+          <w:bCs/>
+          <w:noProof w:val="0"/>
+          <w:lang w:val="en-US"/>
+        </w:rPr>
+        <w:t>:</w:t>
+      </w:r>
+      <w:r>
+        <w:rPr>
+          <w:rFonts w:eastAsia="Times New Roman" w:cs="Times New Roman"/>
+          <w:noProof w:val="0"/>
+          <w:lang w:val="en-US"/>
+        </w:rPr>
+        <w:t xml:space="preserve"> deals with student-related records such as enrollment and identification data.</w:t>
+      </w:r>
+      <w:bookmarkStart w:id="0" w:name="_GoBack"/>
+      <w:bookmarkEnd w:id="0"/>
+    </w:p>
+    <w:p>
+      <w:pPr>
+        <w:pStyle w:val="p1"/>
+        <w:rPr>
+          <w:lang w:val="en-US"/>
+        </w:rPr>
+      </w:pPr>
     </w:p>
     <w:p>
       <w:pPr>
@@ -7099,6 +7127,7 @@
       </w:pPr>
       <w:proofErr w:type="spellStart"/>
       <w:r>
+        <w:lastRenderedPageBreak/>
         <w:t>Connects</w:t>
       </w:r>
       <w:proofErr w:type="spellEnd"/>
@@ -11839,6 +11868,155 @@
     </w:lvl>
   </w:abstractNum>
   <w:abstractNum w:abstractNumId="32" w15:restartNumberingAfterBreak="0">
+    <w:nsid w:val="61BF2B9D"/>
+    <w:multiLevelType w:val="multilevel"/>
+    <w:tmpl w:val="E206B9A0"/>
+    <w:lvl w:ilvl="0">
+      <w:start w:val="1"/>
+      <w:numFmt w:val="bullet"/>
+      <w:lvlText w:val=""/>
+      <w:lvlJc w:val="left"/>
+      <w:pPr>
+        <w:tabs>
+          <w:tab w:val="num" w:pos="720"/>
+        </w:tabs>
+        <w:ind w:left="720" w:hanging="360"/>
+      </w:pPr>
+      <w:rPr>
+        <w:rFonts w:ascii="Symbol" w:hAnsi="Symbol" w:hint="default"/>
+        <w:sz w:val="20"/>
+      </w:rPr>
+    </w:lvl>
+    <w:lvl w:ilvl="1" w:tentative="1">
+      <w:start w:val="1"/>
+      <w:numFmt w:val="bullet"/>
+      <w:lvlText w:val="o"/>
+      <w:lvlJc w:val="left"/>
+      <w:pPr>
+        <w:tabs>
+          <w:tab w:val="num" w:pos="1440"/>
+        </w:tabs>
+        <w:ind w:left="1440" w:hanging="360"/>
+      </w:pPr>
+      <w:rPr>
+        <w:rFonts w:ascii="Courier New" w:hAnsi="Courier New" w:hint="default"/>
+        <w:sz w:val="20"/>
+      </w:rPr>
+    </w:lvl>
+    <w:lvl w:ilvl="2" w:tentative="1">
+      <w:start w:val="1"/>
+      <w:numFmt w:val="bullet"/>
+      <w:lvlText w:val=""/>
+      <w:lvlJc w:val="left"/>
+      <w:pPr>
+        <w:tabs>
+          <w:tab w:val="num" w:pos="2160"/>
+        </w:tabs>
+        <w:ind w:left="2160" w:hanging="360"/>
+      </w:pPr>
+      <w:rPr>
+        <w:rFonts w:ascii="Wingdings" w:hAnsi="Wingdings" w:hint="default"/>
+        <w:sz w:val="20"/>
+      </w:rPr>
+    </w:lvl>
+    <w:lvl w:ilvl="3" w:tentative="1">
+      <w:start w:val="1"/>
+      <w:numFmt w:val="bullet"/>
+      <w:lvlText w:val=""/>
+      <w:lvlJc w:val="left"/>
+      <w:pPr>
+        <w:tabs>
+          <w:tab w:val="num" w:pos="2880"/>
+        </w:tabs>
+        <w:ind w:left="2880" w:hanging="360"/>
+      </w:pPr>
+      <w:rPr>
+        <w:rFonts w:ascii="Wingdings" w:hAnsi="Wingdings" w:hint="default"/>
+        <w:sz w:val="20"/>
+      </w:rPr>
+    </w:lvl>
+    <w:lvl w:ilvl="4" w:tentative="1">
+      <w:start w:val="1"/>
+      <w:numFmt w:val="bullet"/>
+      <w:lvlText w:val=""/>
+      <w:lvlJc w:val="left"/>
+      <w:pPr>
+        <w:tabs>
+          <w:tab w:val="num" w:pos="3600"/>
+        </w:tabs>
+        <w:ind w:left="3600" w:hanging="360"/>
+      </w:pPr>
+      <w:rPr>
+        <w:rFonts w:ascii="Wingdings" w:hAnsi="Wingdings" w:hint="default"/>
+        <w:sz w:val="20"/>
+      </w:rPr>
+    </w:lvl>
+    <w:lvl w:ilvl="5" w:tentative="1">
+      <w:start w:val="1"/>
+      <w:numFmt w:val="bullet"/>
+      <w:lvlText w:val=""/>
+      <w:lvlJc w:val="left"/>
+      <w:pPr>
+        <w:tabs>
+          <w:tab w:val="num" w:pos="4320"/>
+        </w:tabs>
+        <w:ind w:left="4320" w:hanging="360"/>
+      </w:pPr>
+      <w:rPr>
+        <w:rFonts w:ascii="Wingdings" w:hAnsi="Wingdings" w:hint="default"/>
+        <w:sz w:val="20"/>
+      </w:rPr>
+    </w:lvl>
+    <w:lvl w:ilvl="6" w:tentative="1">
+      <w:start w:val="1"/>
+      <w:numFmt w:val="bullet"/>
+      <w:lvlText w:val=""/>
+      <w:lvlJc w:val="left"/>
+      <w:pPr>
+        <w:tabs>
+          <w:tab w:val="num" w:pos="5040"/>
+        </w:tabs>
+        <w:ind w:left="5040" w:hanging="360"/>
+      </w:pPr>
+      <w:rPr>
+        <w:rFonts w:ascii="Wingdings" w:hAnsi="Wingdings" w:hint="default"/>
+        <w:sz w:val="20"/>
+      </w:rPr>
+    </w:lvl>
+    <w:lvl w:ilvl="7" w:tentative="1">
+      <w:start w:val="1"/>
+      <w:numFmt w:val="bullet"/>
+      <w:lvlText w:val=""/>
+      <w:lvlJc w:val="left"/>
+      <w:pPr>
+        <w:tabs>
+          <w:tab w:val="num" w:pos="5760"/>
+        </w:tabs>
+        <w:ind w:left="5760" w:hanging="360"/>
+      </w:pPr>
+      <w:rPr>
+        <w:rFonts w:ascii="Wingdings" w:hAnsi="Wingdings" w:hint="default"/>
+        <w:sz w:val="20"/>
+      </w:rPr>
+    </w:lvl>
+    <w:lvl w:ilvl="8" w:tentative="1">
+      <w:start w:val="1"/>
+      <w:numFmt w:val="bullet"/>
+      <w:lvlText w:val=""/>
+      <w:lvlJc w:val="left"/>
+      <w:pPr>
+        <w:tabs>
+          <w:tab w:val="num" w:pos="6480"/>
+        </w:tabs>
+        <w:ind w:left="6480" w:hanging="360"/>
+      </w:pPr>
+      <w:rPr>
+        <w:rFonts w:ascii="Wingdings" w:hAnsi="Wingdings" w:hint="default"/>
+        <w:sz w:val="20"/>
+      </w:rPr>
+    </w:lvl>
+  </w:abstractNum>
+  <w:abstractNum w:abstractNumId="33" w15:restartNumberingAfterBreak="0">
     <w:nsid w:val="648164C6"/>
     <w:multiLevelType w:val="multilevel"/>
     <w:tmpl w:val="B4C2F486"/>
@@ -11987,7 +12165,7 @@
       </w:rPr>
     </w:lvl>
   </w:abstractNum>
-  <w:abstractNum w:abstractNumId="33" w15:restartNumberingAfterBreak="0">
+  <w:abstractNum w:abstractNumId="34" w15:restartNumberingAfterBreak="0">
     <w:nsid w:val="6CB823CB"/>
     <w:multiLevelType w:val="multilevel"/>
     <w:tmpl w:val="B1F6B1F4"/>
@@ -12136,7 +12314,7 @@
       </w:rPr>
     </w:lvl>
   </w:abstractNum>
-  <w:abstractNum w:abstractNumId="34" w15:restartNumberingAfterBreak="0">
+  <w:abstractNum w:abstractNumId="35" w15:restartNumberingAfterBreak="0">
     <w:nsid w:val="731E19B6"/>
     <w:multiLevelType w:val="multilevel"/>
     <w:tmpl w:val="1D3E3F58"/>
@@ -12285,7 +12463,7 @@
       </w:rPr>
     </w:lvl>
   </w:abstractNum>
-  <w:abstractNum w:abstractNumId="35" w15:restartNumberingAfterBreak="0">
+  <w:abstractNum w:abstractNumId="36" w15:restartNumberingAfterBreak="0">
     <w:nsid w:val="7B775CA2"/>
     <w:multiLevelType w:val="multilevel"/>
     <w:tmpl w:val="E05E2618"/>
@@ -12434,7 +12612,7 @@
       </w:rPr>
     </w:lvl>
   </w:abstractNum>
-  <w:abstractNum w:abstractNumId="36" w15:restartNumberingAfterBreak="0">
+  <w:abstractNum w:abstractNumId="37" w15:restartNumberingAfterBreak="0">
     <w:nsid w:val="7BD904E4"/>
     <w:multiLevelType w:val="multilevel"/>
     <w:tmpl w:val="B1940FBA"/>
@@ -12583,7 +12761,7 @@
       </w:rPr>
     </w:lvl>
   </w:abstractNum>
-  <w:abstractNum w:abstractNumId="37" w15:restartNumberingAfterBreak="0">
+  <w:abstractNum w:abstractNumId="38" w15:restartNumberingAfterBreak="0">
     <w:nsid w:val="7D0452F1"/>
     <w:multiLevelType w:val="multilevel"/>
     <w:tmpl w:val="3990D172"/>
@@ -12748,7 +12926,7 @@
     <w:abstractNumId w:val="9"/>
   </w:num>
   <w:num w:numId="6">
-    <w:abstractNumId w:val="33"/>
+    <w:abstractNumId w:val="34"/>
   </w:num>
   <w:num w:numId="7">
     <w:abstractNumId w:val="0"/>
@@ -12772,7 +12950,7 @@
     <w:abstractNumId w:val="30"/>
   </w:num>
   <w:num w:numId="14">
-    <w:abstractNumId w:val="32"/>
+    <w:abstractNumId w:val="33"/>
   </w:num>
   <w:num w:numId="15">
     <w:abstractNumId w:val="10"/>
@@ -12787,7 +12965,7 @@
     <w:abstractNumId w:val="28"/>
   </w:num>
   <w:num w:numId="19">
-    <w:abstractNumId w:val="35"/>
+    <w:abstractNumId w:val="36"/>
   </w:num>
   <w:num w:numId="20">
     <w:abstractNumId w:val="15"/>
@@ -12802,7 +12980,7 @@
     <w:abstractNumId w:val="20"/>
   </w:num>
   <w:num w:numId="24">
-    <w:abstractNumId w:val="37"/>
+    <w:abstractNumId w:val="38"/>
   </w:num>
   <w:num w:numId="25">
     <w:abstractNumId w:val="26"/>
@@ -12835,10 +13013,10 @@
     <w:abstractNumId w:val="27"/>
   </w:num>
   <w:num w:numId="35">
-    <w:abstractNumId w:val="36"/>
+    <w:abstractNumId w:val="37"/>
   </w:num>
   <w:num w:numId="36">
-    <w:abstractNumId w:val="34"/>
+    <w:abstractNumId w:val="35"/>
   </w:num>
   <w:num w:numId="37">
     <w:abstractNumId w:val="23"/>
@@ -12848,6 +13026,9 @@
   </w:num>
   <w:num w:numId="39">
     <w:abstractNumId w:val="6"/>
+  </w:num>
+  <w:num w:numId="40">
+    <w:abstractNumId w:val="32"/>
   </w:num>
 </w:numbering>
 </file>
@@ -13422,6 +13603,19 @@
       <w:lang w:val="tr-TR"/>
     </w:rPr>
   </w:style>
+  <w:style w:type="character" w:styleId="HTMLKodu">
+    <w:name w:val="HTML Code"/>
+    <w:basedOn w:val="VarsaylanParagrafYazTipi"/>
+    <w:uiPriority w:val="99"/>
+    <w:semiHidden/>
+    <w:unhideWhenUsed/>
+    <w:rsid w:val="001D540E"/>
+    <w:rPr>
+      <w:rFonts w:ascii="Courier New" w:eastAsia="Times New Roman" w:hAnsi="Courier New" w:cs="Courier New"/>
+      <w:sz w:val="20"/>
+      <w:szCs w:val="20"/>
+    </w:rPr>
+  </w:style>
 </w:styles>
 </file>
 
@@ -13691,7 +13885,7 @@
 </file>
 
 <file path=customXml/itemProps1.xml><?xml version="1.0" encoding="utf-8"?>
-<ds:datastoreItem xmlns:ds="http://schemas.openxmlformats.org/officeDocument/2006/customXml" ds:itemID="{5A8CA2C7-6056-4682-B0ED-5B40C0FDD078}">
+<ds:datastoreItem xmlns:ds="http://schemas.openxmlformats.org/officeDocument/2006/customXml" ds:itemID="{953EF92C-4D48-421A-AD58-C86A7DC16C93}">
   <ds:schemaRefs>
     <ds:schemaRef ds:uri="http://schemas.openxmlformats.org/officeDocument/2006/bibliography"/>
   </ds:schemaRefs>
